--- a/code/CPS's/CPS SIMPLES NACIONAL.docx
+++ b/code/CPS's/CPS SIMPLES NACIONAL.docx
@@ -4,11 +4,10 @@
   <w:body>
     <w:p>
       <w:pPr>
-        <w:spacing w:line="276" w:lineRule="auto"/>
         <w:jc w:val="center"/>
         <w:outlineLvl w:val="0"/>
         <w:rPr>
-          <w:rFonts w:asciiTheme="minorHAnsi" w:hAnsiTheme="minorHAnsi" w:cs="Arial"/>
+          <w:rFonts w:asciiTheme="minorHAnsi" w:hAnsiTheme="minorHAnsi" w:cstheme="minorHAnsi"/>
           <w:b/>
           <w:color w:val="000000" w:themeColor="text1"/>
           <w:sz w:val="20"/>
@@ -16,1188 +15,11 @@
       </w:pPr>
       <w:r>
         <w:rPr>
-          <w:rFonts w:asciiTheme="minorHAnsi" w:hAnsiTheme="minorHAnsi" w:cs="Arial"/>
+          <w:rFonts w:asciiTheme="minorHAnsi" w:hAnsiTheme="minorHAnsi" w:cstheme="minorHAnsi"/>
           <w:b/>
           <w:color w:val="000000" w:themeColor="text1"/>
           <w:sz w:val="20"/>
         </w:rPr>
-        <w:t xml:space="preserve">INSTRUÇÕES PARA PREENCHIMENTO DO CONTRATO DE PRESTAÇÃO DE SERVIÇOS ENTRE PESSOAS JURÍDICAS (DELTAPRICE SERVIÇOS CONTÁBEIS X CLIENTE (PJ)) </w:t>
-      </w:r>
-    </w:p>
-    <w:p>
-      <w:pPr>
-        <w:spacing w:line="276" w:lineRule="auto"/>
-        <w:jc w:val="center"/>
-        <w:outlineLvl w:val="0"/>
-        <w:rPr>
-          <w:rFonts w:asciiTheme="minorHAnsi" w:hAnsiTheme="minorHAnsi" w:cs="Arial"/>
-          <w:color w:val="000000" w:themeColor="text1"/>
-          <w:sz w:val="20"/>
-        </w:rPr>
-      </w:pPr>
-    </w:p>
-    <w:p>
-      <w:pPr>
-        <w:spacing w:line="276" w:lineRule="auto"/>
-        <w:jc w:val="center"/>
-        <w:outlineLvl w:val="0"/>
-        <w:rPr>
-          <w:rFonts w:asciiTheme="minorHAnsi" w:hAnsiTheme="minorHAnsi" w:cs="Arial"/>
-          <w:color w:val="000000" w:themeColor="text1"/>
-          <w:sz w:val="20"/>
-        </w:rPr>
-      </w:pPr>
-      <w:r>
-        <w:rPr>
-          <w:rFonts w:asciiTheme="minorHAnsi" w:hAnsiTheme="minorHAnsi" w:cs="Arial"/>
-          <w:color w:val="000000" w:themeColor="text1"/>
-          <w:sz w:val="20"/>
-        </w:rPr>
-        <w:t xml:space="preserve">ATENÇÃO: TRATA-SE DE DOCUMENTO INTERNO DE USO EXCLUSIVO DE NOSSO ESCRITÓRIO – NÃO ENVIAR AO CLIENTE </w:t>
-      </w:r>
-    </w:p>
-    <w:p>
-      <w:pPr>
-        <w:spacing w:line="276" w:lineRule="auto"/>
-        <w:jc w:val="right"/>
-        <w:outlineLvl w:val="0"/>
-        <w:rPr>
-          <w:rFonts w:asciiTheme="minorHAnsi" w:hAnsiTheme="minorHAnsi" w:cs="Arial"/>
-          <w:color w:val="000000" w:themeColor="text1"/>
-          <w:sz w:val="20"/>
-        </w:rPr>
-      </w:pPr>
-    </w:p>
-    <w:p>
-      <w:pPr>
-        <w:spacing w:line="276" w:lineRule="auto"/>
-        <w:jc w:val="right"/>
-        <w:outlineLvl w:val="0"/>
-        <w:rPr>
-          <w:rFonts w:asciiTheme="minorHAnsi" w:hAnsiTheme="minorHAnsi" w:cs="Arial"/>
-          <w:b/>
-          <w:color w:val="FF0000"/>
-          <w:sz w:val="20"/>
-        </w:rPr>
-      </w:pPr>
-      <w:r>
-        <w:rPr>
-          <w:rFonts w:asciiTheme="minorHAnsi" w:hAnsiTheme="minorHAnsi" w:cs="Arial"/>
-          <w:b/>
-          <w:color w:val="FF0000"/>
-          <w:sz w:val="20"/>
-        </w:rPr>
-        <w:t>Revisado em 06/2022</w:t>
-      </w:r>
-    </w:p>
-    <w:p>
-      <w:pPr>
-        <w:spacing w:line="276" w:lineRule="auto"/>
-        <w:jc w:val="both"/>
-        <w:outlineLvl w:val="0"/>
-        <w:rPr>
-          <w:rFonts w:asciiTheme="minorHAnsi" w:hAnsiTheme="minorHAnsi" w:cs="Arial"/>
-          <w:color w:val="000000" w:themeColor="text1"/>
-          <w:sz w:val="20"/>
-        </w:rPr>
-      </w:pPr>
-    </w:p>
-    <w:p>
-      <w:pPr>
-        <w:spacing w:line="276" w:lineRule="auto"/>
-        <w:jc w:val="both"/>
-        <w:outlineLvl w:val="0"/>
-        <w:rPr>
-          <w:rFonts w:asciiTheme="minorHAnsi" w:hAnsiTheme="minorHAnsi" w:cs="Arial"/>
-          <w:color w:val="000000" w:themeColor="text1"/>
-          <w:sz w:val="20"/>
-        </w:rPr>
-      </w:pPr>
-      <w:r>
-        <w:rPr>
-          <w:rFonts w:asciiTheme="minorHAnsi" w:hAnsiTheme="minorHAnsi" w:cs="Arial"/>
-          <w:color w:val="000000" w:themeColor="text1"/>
-          <w:sz w:val="20"/>
-        </w:rPr>
-        <w:t xml:space="preserve">Esse mini manual habilita qualquer membro integrante do escritório a preencher um contrato de prestação de serviços entre a Deltaprice e seus clientes pessoas jurídicas. Para que o contrato tenha validade, em caso de execução futura, o mesmo deverá ser rigorosamente preenchido, rubricado e assinado pelas partes, inclusive com assinatura de duas testemunhas. </w:t>
-      </w:r>
-    </w:p>
-    <w:p>
-      <w:pPr>
-        <w:spacing w:line="276" w:lineRule="auto"/>
-        <w:jc w:val="both"/>
-        <w:outlineLvl w:val="0"/>
-        <w:rPr>
-          <w:rFonts w:asciiTheme="minorHAnsi" w:hAnsiTheme="minorHAnsi" w:cs="Arial"/>
-          <w:color w:val="000000" w:themeColor="text1"/>
-          <w:sz w:val="20"/>
-        </w:rPr>
-      </w:pPr>
-    </w:p>
-    <w:p>
-      <w:pPr>
-        <w:spacing w:line="276" w:lineRule="auto"/>
-        <w:jc w:val="both"/>
-        <w:outlineLvl w:val="0"/>
-        <w:rPr>
-          <w:rFonts w:asciiTheme="minorHAnsi" w:hAnsiTheme="minorHAnsi" w:cstheme="minorHAnsi"/>
-          <w:color w:val="000000" w:themeColor="text1"/>
-          <w:sz w:val="20"/>
-        </w:rPr>
-      </w:pPr>
-      <w:r>
-        <w:rPr>
-          <w:rFonts w:asciiTheme="minorHAnsi" w:hAnsiTheme="minorHAnsi" w:cstheme="minorHAnsi"/>
-          <w:color w:val="000000" w:themeColor="text1"/>
-          <w:sz w:val="20"/>
-        </w:rPr>
-        <w:t>Caminho do arquivo: computador / arquivo / documentos / administrativo / modelo de contrato prestação de serviços / AAA CPS MODELOS 2022</w:t>
-      </w:r>
-    </w:p>
-    <w:p>
-      <w:pPr>
-        <w:spacing w:line="276" w:lineRule="auto"/>
-        <w:jc w:val="both"/>
-        <w:outlineLvl w:val="0"/>
-        <w:rPr>
-          <w:rFonts w:asciiTheme="minorHAnsi" w:hAnsiTheme="minorHAnsi" w:cs="Arial"/>
-          <w:color w:val="000000" w:themeColor="text1"/>
-          <w:sz w:val="20"/>
-        </w:rPr>
-      </w:pPr>
-    </w:p>
-    <w:p>
-      <w:pPr>
-        <w:spacing w:line="276" w:lineRule="auto"/>
-        <w:jc w:val="both"/>
-        <w:outlineLvl w:val="0"/>
-        <w:rPr>
-          <w:rFonts w:asciiTheme="minorHAnsi" w:hAnsiTheme="minorHAnsi" w:cs="Arial"/>
-          <w:color w:val="000000" w:themeColor="text1"/>
-          <w:sz w:val="20"/>
-        </w:rPr>
-      </w:pPr>
-      <w:r>
-        <w:rPr>
-          <w:rFonts w:asciiTheme="minorHAnsi" w:hAnsiTheme="minorHAnsi" w:cs="Arial"/>
-          <w:color w:val="000000" w:themeColor="text1"/>
-          <w:sz w:val="20"/>
-        </w:rPr>
-        <w:t xml:space="preserve">Nesse sentido, abaixo encontra-se os itens principais para preenchimento do mesmo que deverá ser realizado com a máxima atenção, mas antes o usuário deverá copiar e colar o modelo na pasta do cliente. (Atenção: jamais preencher diretamente no modelo para que não haja alterações de padrão). Passo a passo: </w:t>
-      </w:r>
-    </w:p>
-    <w:p>
-      <w:pPr>
-        <w:spacing w:line="276" w:lineRule="auto"/>
-        <w:jc w:val="both"/>
-        <w:outlineLvl w:val="0"/>
-        <w:rPr>
-          <w:rFonts w:asciiTheme="minorHAnsi" w:hAnsiTheme="minorHAnsi" w:cs="Arial"/>
-          <w:color w:val="000000" w:themeColor="text1"/>
-          <w:sz w:val="20"/>
-        </w:rPr>
-      </w:pPr>
-    </w:p>
-    <w:p>
-      <w:pPr>
-        <w:pStyle w:val="PargrafodaLista"/>
-        <w:numPr>
-          <w:ilvl w:val="0"/>
-          <w:numId w:val="12"/>
-        </w:numPr>
-        <w:spacing w:line="276" w:lineRule="auto"/>
-        <w:jc w:val="both"/>
-        <w:outlineLvl w:val="0"/>
-        <w:rPr>
-          <w:rFonts w:asciiTheme="minorHAnsi" w:hAnsiTheme="minorHAnsi" w:cs="Arial"/>
-          <w:color w:val="000000" w:themeColor="text1"/>
-          <w:sz w:val="20"/>
-        </w:rPr>
-      </w:pPr>
-      <w:r>
-        <w:rPr>
-          <w:rFonts w:asciiTheme="minorHAnsi" w:hAnsiTheme="minorHAnsi" w:cs="Arial"/>
-          <w:color w:val="000000" w:themeColor="text1"/>
-          <w:sz w:val="20"/>
-        </w:rPr>
-        <w:t xml:space="preserve">Os campos sombreados são lacunas que requer preenchimento. Dessa forma, os demais campos não deverão ser alterados sem comunicação prévia à administração. </w:t>
-      </w:r>
-    </w:p>
-    <w:p>
-      <w:pPr>
-        <w:pStyle w:val="PargrafodaLista"/>
-        <w:spacing w:line="276" w:lineRule="auto"/>
-        <w:jc w:val="both"/>
-        <w:outlineLvl w:val="0"/>
-        <w:rPr>
-          <w:rFonts w:asciiTheme="minorHAnsi" w:hAnsiTheme="minorHAnsi" w:cs="Arial"/>
-          <w:color w:val="000000" w:themeColor="text1"/>
-          <w:sz w:val="20"/>
-        </w:rPr>
-      </w:pPr>
-    </w:p>
-    <w:p>
-      <w:pPr>
-        <w:pStyle w:val="PargrafodaLista"/>
-        <w:numPr>
-          <w:ilvl w:val="0"/>
-          <w:numId w:val="12"/>
-        </w:numPr>
-        <w:spacing w:line="276" w:lineRule="auto"/>
-        <w:jc w:val="both"/>
-        <w:outlineLvl w:val="0"/>
-        <w:rPr>
-          <w:rFonts w:asciiTheme="minorHAnsi" w:hAnsiTheme="minorHAnsi" w:cs="Arial"/>
-          <w:color w:val="000000" w:themeColor="text1"/>
-          <w:sz w:val="20"/>
-        </w:rPr>
-      </w:pPr>
-      <w:r>
-        <w:rPr>
-          <w:rFonts w:asciiTheme="minorHAnsi" w:hAnsiTheme="minorHAnsi" w:cs="Arial"/>
-          <w:color w:val="000000" w:themeColor="text1"/>
-          <w:sz w:val="20"/>
-        </w:rPr>
-        <w:t>Em caso de necessidade de alteração de algum campo em virtude de uma negociação em particular, lembrar que tal alteração ocorrerá apenas em um contrato específico e jamais no contrato que nós aqui denominamos de modelo.</w:t>
-      </w:r>
-    </w:p>
-    <w:p>
-      <w:pPr>
-        <w:pStyle w:val="PargrafodaLista"/>
-        <w:spacing w:line="276" w:lineRule="auto"/>
-        <w:rPr>
-          <w:rFonts w:asciiTheme="minorHAnsi" w:hAnsiTheme="minorHAnsi" w:cs="Arial"/>
-          <w:color w:val="000000" w:themeColor="text1"/>
-          <w:sz w:val="20"/>
-        </w:rPr>
-      </w:pPr>
-    </w:p>
-    <w:p>
-      <w:pPr>
-        <w:pStyle w:val="PargrafodaLista"/>
-        <w:numPr>
-          <w:ilvl w:val="0"/>
-          <w:numId w:val="12"/>
-        </w:numPr>
-        <w:spacing w:line="276" w:lineRule="auto"/>
-        <w:jc w:val="both"/>
-        <w:outlineLvl w:val="0"/>
-        <w:rPr>
-          <w:rFonts w:asciiTheme="minorHAnsi" w:hAnsiTheme="minorHAnsi" w:cs="Arial"/>
-          <w:color w:val="000000" w:themeColor="text1"/>
-          <w:sz w:val="20"/>
-        </w:rPr>
-      </w:pPr>
-      <w:r>
-        <w:rPr>
-          <w:rFonts w:asciiTheme="minorHAnsi" w:hAnsiTheme="minorHAnsi" w:cs="Arial"/>
-          <w:color w:val="000000" w:themeColor="text1"/>
-          <w:sz w:val="20"/>
-        </w:rPr>
-        <w:t xml:space="preserve">Os dados do cliente deverão ser preenchidos com base nas informações extraídas do site da Secretaria da Receita Federal, ou seja, torna-se necessário a impressão do cartão de CNPJ do cliente para preenchimento do contrato. </w:t>
-      </w:r>
-    </w:p>
-    <w:p>
-      <w:pPr>
-        <w:pStyle w:val="PargrafodaLista"/>
-        <w:spacing w:line="276" w:lineRule="auto"/>
-        <w:rPr>
-          <w:rFonts w:asciiTheme="minorHAnsi" w:hAnsiTheme="minorHAnsi" w:cs="Arial"/>
-          <w:color w:val="000000" w:themeColor="text1"/>
-          <w:sz w:val="20"/>
-        </w:rPr>
-      </w:pPr>
-    </w:p>
-    <w:p>
-      <w:pPr>
-        <w:pStyle w:val="PargrafodaLista"/>
-        <w:numPr>
-          <w:ilvl w:val="0"/>
-          <w:numId w:val="12"/>
-        </w:numPr>
-        <w:spacing w:line="276" w:lineRule="auto"/>
-        <w:jc w:val="both"/>
-        <w:outlineLvl w:val="0"/>
-        <w:rPr>
-          <w:rFonts w:asciiTheme="minorHAnsi" w:hAnsiTheme="minorHAnsi" w:cs="Arial"/>
-          <w:color w:val="000000" w:themeColor="text1"/>
-          <w:sz w:val="20"/>
-        </w:rPr>
-      </w:pPr>
-      <w:r>
-        <w:rPr>
-          <w:rFonts w:asciiTheme="minorHAnsi" w:hAnsiTheme="minorHAnsi" w:cs="Arial"/>
-          <w:color w:val="000000" w:themeColor="text1"/>
-          <w:sz w:val="20"/>
-        </w:rPr>
-        <w:t xml:space="preserve">Este contrato é válido para todo e qualquer cliente pessoa jurídica, </w:t>
-      </w:r>
-      <w:proofErr w:type="gramStart"/>
-      <w:r>
-        <w:rPr>
-          <w:rFonts w:asciiTheme="minorHAnsi" w:hAnsiTheme="minorHAnsi" w:cs="Arial"/>
-          <w:color w:val="000000" w:themeColor="text1"/>
-          <w:sz w:val="20"/>
-        </w:rPr>
-        <w:t>excluído portanto</w:t>
-      </w:r>
-      <w:proofErr w:type="gramEnd"/>
-      <w:r>
-        <w:rPr>
-          <w:rFonts w:asciiTheme="minorHAnsi" w:hAnsiTheme="minorHAnsi" w:cs="Arial"/>
-          <w:color w:val="000000" w:themeColor="text1"/>
-          <w:sz w:val="20"/>
-        </w:rPr>
-        <w:t xml:space="preserve"> as pessoas físicas na modalidade carnê leão. Isso significa que é válido para prestadores de serviços em geral, comércios, empresas optantes pelo regime de tributação do simples nacional, lucro presumido, real e/ou arbitrado. </w:t>
-      </w:r>
-    </w:p>
-    <w:p>
-      <w:pPr>
-        <w:pStyle w:val="PargrafodaLista"/>
-        <w:spacing w:line="276" w:lineRule="auto"/>
-        <w:rPr>
-          <w:rFonts w:asciiTheme="minorHAnsi" w:hAnsiTheme="minorHAnsi" w:cs="Arial"/>
-          <w:color w:val="000000" w:themeColor="text1"/>
-          <w:sz w:val="20"/>
-        </w:rPr>
-      </w:pPr>
-    </w:p>
-    <w:p>
-      <w:pPr>
-        <w:pStyle w:val="PargrafodaLista"/>
-        <w:numPr>
-          <w:ilvl w:val="0"/>
-          <w:numId w:val="12"/>
-        </w:numPr>
-        <w:spacing w:line="276" w:lineRule="auto"/>
-        <w:jc w:val="both"/>
-        <w:outlineLvl w:val="0"/>
-        <w:rPr>
-          <w:rFonts w:asciiTheme="minorHAnsi" w:hAnsiTheme="minorHAnsi" w:cs="Arial"/>
-          <w:color w:val="000000" w:themeColor="text1"/>
-          <w:sz w:val="20"/>
-        </w:rPr>
-      </w:pPr>
-      <w:r>
-        <w:rPr>
-          <w:rFonts w:asciiTheme="minorHAnsi" w:hAnsiTheme="minorHAnsi" w:cs="Arial"/>
-          <w:color w:val="000000" w:themeColor="text1"/>
-          <w:sz w:val="20"/>
-        </w:rPr>
-        <w:t xml:space="preserve">Quanto a quantidade de empregados mencionadas na cláusula primeira, verificar com o responsável pelo setor trabalhista em conjunto com o negociador responsável pelos honorários contábeis da empresa na qual você está preenchendo o contrato. </w:t>
-      </w:r>
-    </w:p>
-    <w:p>
-      <w:pPr>
-        <w:pStyle w:val="PargrafodaLista"/>
-        <w:spacing w:line="276" w:lineRule="auto"/>
-        <w:rPr>
-          <w:rFonts w:asciiTheme="minorHAnsi" w:hAnsiTheme="minorHAnsi" w:cs="Arial"/>
-          <w:color w:val="000000" w:themeColor="text1"/>
-          <w:sz w:val="20"/>
-        </w:rPr>
-      </w:pPr>
-    </w:p>
-    <w:p>
-      <w:pPr>
-        <w:pStyle w:val="PargrafodaLista"/>
-        <w:numPr>
-          <w:ilvl w:val="0"/>
-          <w:numId w:val="12"/>
-        </w:numPr>
-        <w:spacing w:line="276" w:lineRule="auto"/>
-        <w:jc w:val="both"/>
-        <w:outlineLvl w:val="0"/>
-        <w:rPr>
-          <w:rFonts w:asciiTheme="minorHAnsi" w:hAnsiTheme="minorHAnsi" w:cs="Arial"/>
-          <w:color w:val="000000" w:themeColor="text1"/>
-          <w:sz w:val="20"/>
-        </w:rPr>
-      </w:pPr>
-      <w:r>
-        <w:rPr>
-          <w:rFonts w:asciiTheme="minorHAnsi" w:hAnsiTheme="minorHAnsi" w:cs="Arial"/>
-          <w:color w:val="000000" w:themeColor="text1"/>
-          <w:sz w:val="20"/>
-        </w:rPr>
-        <w:t xml:space="preserve">O parágrafo quinto expressa um percentual como uma espécie de custo adicional para aqueles clientes que não fizerem a opção do recebimento dos documentos por e-mail. Para encontrar o percentual do campo, o responsável pelo preenchimento tem que ter em mente que o custo de envio de documentos via correio é </w:t>
-      </w:r>
-      <w:r>
-        <w:rPr>
-          <w:rFonts w:asciiTheme="minorHAnsi" w:hAnsiTheme="minorHAnsi" w:cs="Arial"/>
-          <w:b/>
-          <w:color w:val="000000" w:themeColor="text1"/>
-          <w:sz w:val="20"/>
-        </w:rPr>
-        <w:t>2,00%</w:t>
-      </w:r>
-      <w:r>
-        <w:rPr>
-          <w:rFonts w:asciiTheme="minorHAnsi" w:hAnsiTheme="minorHAnsi" w:cs="Arial"/>
-          <w:color w:val="000000" w:themeColor="text1"/>
-          <w:sz w:val="20"/>
-        </w:rPr>
-        <w:t xml:space="preserve"> do salário mínimo vigente. Nesse caso, a título de exemplo, se o salário mínimo praticado é de 954,00 x 2,00% = 19,08. Tal valor 19,08 será então o custo de envio de documentos via correio. Porém, para encontrar o percentual do campo sombreado nessa cláusula, terá que ser realizada a seguinte conta: </w:t>
-      </w:r>
-    </w:p>
-    <w:p>
-      <w:pPr>
-        <w:pStyle w:val="PargrafodaLista"/>
-        <w:spacing w:line="276" w:lineRule="auto"/>
-        <w:jc w:val="both"/>
-        <w:outlineLvl w:val="0"/>
-        <w:rPr>
-          <w:rFonts w:asciiTheme="minorHAnsi" w:hAnsiTheme="minorHAnsi" w:cs="Arial"/>
-          <w:color w:val="000000" w:themeColor="text1"/>
-          <w:sz w:val="20"/>
-        </w:rPr>
-      </w:pPr>
-      <w:r>
-        <w:rPr>
-          <w:rFonts w:asciiTheme="minorHAnsi" w:hAnsiTheme="minorHAnsi" w:cs="Arial"/>
-          <w:color w:val="000000" w:themeColor="text1"/>
-          <w:sz w:val="20"/>
-        </w:rPr>
-        <w:t>(19,08/ (honorários do cliente na cláusula segunda) * 100 = Percentual encontrado</w:t>
-      </w:r>
-    </w:p>
-    <w:p>
-      <w:pPr>
-        <w:pStyle w:val="PargrafodaLista"/>
-        <w:spacing w:line="276" w:lineRule="auto"/>
-        <w:jc w:val="both"/>
-        <w:outlineLvl w:val="0"/>
-        <w:rPr>
-          <w:rFonts w:asciiTheme="minorHAnsi" w:hAnsiTheme="minorHAnsi" w:cs="Arial"/>
-          <w:color w:val="000000" w:themeColor="text1"/>
-          <w:sz w:val="20"/>
-        </w:rPr>
-      </w:pPr>
-      <w:proofErr w:type="spellStart"/>
-      <w:r>
-        <w:rPr>
-          <w:rFonts w:asciiTheme="minorHAnsi" w:hAnsiTheme="minorHAnsi" w:cs="Arial"/>
-          <w:color w:val="000000" w:themeColor="text1"/>
-          <w:sz w:val="20"/>
-        </w:rPr>
-        <w:t>Ex</w:t>
-      </w:r>
-      <w:proofErr w:type="spellEnd"/>
-      <w:r>
-        <w:rPr>
-          <w:rFonts w:asciiTheme="minorHAnsi" w:hAnsiTheme="minorHAnsi" w:cs="Arial"/>
-          <w:color w:val="000000" w:themeColor="text1"/>
-          <w:sz w:val="20"/>
-        </w:rPr>
-        <w:t xml:space="preserve">: Se os honorários forem de R$ 500,00, a conta será da seguinte forma: </w:t>
-      </w:r>
-    </w:p>
-    <w:p>
-      <w:pPr>
-        <w:pStyle w:val="PargrafodaLista"/>
-        <w:spacing w:line="276" w:lineRule="auto"/>
-        <w:jc w:val="both"/>
-        <w:outlineLvl w:val="0"/>
-        <w:rPr>
-          <w:rFonts w:asciiTheme="minorHAnsi" w:hAnsiTheme="minorHAnsi" w:cs="Arial"/>
-          <w:color w:val="000000" w:themeColor="text1"/>
-          <w:sz w:val="20"/>
-        </w:rPr>
-      </w:pPr>
-      <w:r>
-        <w:rPr>
-          <w:rFonts w:asciiTheme="minorHAnsi" w:hAnsiTheme="minorHAnsi" w:cs="Arial"/>
-          <w:color w:val="000000" w:themeColor="text1"/>
-          <w:sz w:val="20"/>
-        </w:rPr>
-        <w:t>(19,08 / 500,</w:t>
-      </w:r>
-      <w:proofErr w:type="gramStart"/>
-      <w:r>
-        <w:rPr>
-          <w:rFonts w:asciiTheme="minorHAnsi" w:hAnsiTheme="minorHAnsi" w:cs="Arial"/>
-          <w:color w:val="000000" w:themeColor="text1"/>
-          <w:sz w:val="20"/>
-        </w:rPr>
-        <w:t>00)*</w:t>
-      </w:r>
-      <w:proofErr w:type="gramEnd"/>
-      <w:r>
-        <w:rPr>
-          <w:rFonts w:asciiTheme="minorHAnsi" w:hAnsiTheme="minorHAnsi" w:cs="Arial"/>
-          <w:color w:val="000000" w:themeColor="text1"/>
-          <w:sz w:val="20"/>
-        </w:rPr>
-        <w:t xml:space="preserve">100 = 3,816% </w:t>
-      </w:r>
-    </w:p>
-    <w:p>
-      <w:pPr>
-        <w:pStyle w:val="PargrafodaLista"/>
-        <w:spacing w:line="276" w:lineRule="auto"/>
-        <w:jc w:val="both"/>
-        <w:outlineLvl w:val="0"/>
-        <w:rPr>
-          <w:rFonts w:asciiTheme="minorHAnsi" w:hAnsiTheme="minorHAnsi" w:cs="Arial"/>
-          <w:color w:val="000000" w:themeColor="text1"/>
-          <w:sz w:val="20"/>
-        </w:rPr>
-      </w:pPr>
-      <w:r>
-        <w:rPr>
-          <w:rFonts w:asciiTheme="minorHAnsi" w:hAnsiTheme="minorHAnsi" w:cs="Arial"/>
-          <w:color w:val="000000" w:themeColor="text1"/>
-          <w:sz w:val="20"/>
-        </w:rPr>
-        <w:t>Nota que o valor de R$ 19,08 somente sofrerá alteração quando o salário mínimo aumentar, ou seja, anualmente.</w:t>
-      </w:r>
-    </w:p>
-    <w:p>
-      <w:pPr>
-        <w:pStyle w:val="PargrafodaLista"/>
-        <w:spacing w:line="276" w:lineRule="auto"/>
-        <w:jc w:val="both"/>
-        <w:outlineLvl w:val="0"/>
-        <w:rPr>
-          <w:rFonts w:asciiTheme="minorHAnsi" w:hAnsiTheme="minorHAnsi" w:cs="Arial"/>
-          <w:color w:val="000000" w:themeColor="text1"/>
-          <w:sz w:val="20"/>
-        </w:rPr>
-      </w:pPr>
-    </w:p>
-    <w:p>
-      <w:pPr>
-        <w:pStyle w:val="PargrafodaLista"/>
-        <w:numPr>
-          <w:ilvl w:val="0"/>
-          <w:numId w:val="12"/>
-        </w:numPr>
-        <w:spacing w:line="276" w:lineRule="auto"/>
-        <w:jc w:val="both"/>
-        <w:outlineLvl w:val="0"/>
-        <w:rPr>
-          <w:rFonts w:asciiTheme="minorHAnsi" w:hAnsiTheme="minorHAnsi" w:cs="Arial"/>
-          <w:color w:val="000000" w:themeColor="text1"/>
-          <w:sz w:val="20"/>
-        </w:rPr>
-      </w:pPr>
-      <w:r>
-        <w:rPr>
-          <w:rFonts w:asciiTheme="minorHAnsi" w:hAnsiTheme="minorHAnsi" w:cs="Arial"/>
-          <w:color w:val="000000" w:themeColor="text1"/>
-          <w:sz w:val="20"/>
-        </w:rPr>
-        <w:t>Preencher o valor dos honorários contábeis e o vencimento conforme sombreado na cláusula segunda. Mesmo que a data de vencimento, em geral, seja uma opção do cliente, tentar, no momento da negociação, fixá-lo ou no dia 1 ou no dia 5. Mas jamais nos dias 7 e 8 em função das particularidades da EFD-CONTRIBUIÇÕES.</w:t>
-      </w:r>
-    </w:p>
-    <w:p>
-      <w:pPr>
-        <w:pStyle w:val="PargrafodaLista"/>
-        <w:spacing w:line="276" w:lineRule="auto"/>
-        <w:jc w:val="both"/>
-        <w:outlineLvl w:val="0"/>
-        <w:rPr>
-          <w:rFonts w:asciiTheme="minorHAnsi" w:hAnsiTheme="minorHAnsi" w:cs="Arial"/>
-          <w:color w:val="000000" w:themeColor="text1"/>
-          <w:sz w:val="20"/>
-        </w:rPr>
-      </w:pPr>
-    </w:p>
-    <w:p>
-      <w:pPr>
-        <w:pStyle w:val="PargrafodaLista"/>
-        <w:numPr>
-          <w:ilvl w:val="0"/>
-          <w:numId w:val="12"/>
-        </w:numPr>
-        <w:spacing w:line="276" w:lineRule="auto"/>
-        <w:jc w:val="both"/>
-        <w:outlineLvl w:val="0"/>
-        <w:rPr>
-          <w:rFonts w:asciiTheme="minorHAnsi" w:hAnsiTheme="minorHAnsi" w:cs="Arial"/>
-          <w:color w:val="000000" w:themeColor="text1"/>
-          <w:sz w:val="20"/>
-        </w:rPr>
-      </w:pPr>
-      <w:r>
-        <w:rPr>
-          <w:rFonts w:asciiTheme="minorHAnsi" w:hAnsiTheme="minorHAnsi" w:cs="Arial"/>
-          <w:color w:val="000000" w:themeColor="text1"/>
-          <w:sz w:val="20"/>
-        </w:rPr>
-        <w:t xml:space="preserve">Verificar se o cliente fez a adesão ao ANEXO I EFD-CONTRIBUIÇÕES e saber se sua cobrança será em conjunto ou em separado ao </w:t>
-      </w:r>
-      <w:proofErr w:type="spellStart"/>
-      <w:r>
-        <w:rPr>
-          <w:rFonts w:asciiTheme="minorHAnsi" w:hAnsiTheme="minorHAnsi" w:cs="Arial"/>
-          <w:color w:val="000000" w:themeColor="text1"/>
-          <w:sz w:val="20"/>
-        </w:rPr>
-        <w:t>bloqueto</w:t>
-      </w:r>
-      <w:proofErr w:type="spellEnd"/>
-      <w:r>
-        <w:rPr>
-          <w:rFonts w:asciiTheme="minorHAnsi" w:hAnsiTheme="minorHAnsi" w:cs="Arial"/>
-          <w:color w:val="000000" w:themeColor="text1"/>
-          <w:sz w:val="20"/>
-        </w:rPr>
-        <w:t xml:space="preserve"> dos honorários contratuais mensais. </w:t>
-      </w:r>
-    </w:p>
-    <w:p>
-      <w:pPr>
-        <w:pStyle w:val="PargrafodaLista"/>
-        <w:spacing w:line="276" w:lineRule="auto"/>
-        <w:jc w:val="both"/>
-        <w:outlineLvl w:val="0"/>
-        <w:rPr>
-          <w:rFonts w:asciiTheme="minorHAnsi" w:hAnsiTheme="minorHAnsi" w:cs="Arial"/>
-          <w:color w:val="000000" w:themeColor="text1"/>
-          <w:sz w:val="20"/>
-        </w:rPr>
-      </w:pPr>
-    </w:p>
-    <w:p>
-      <w:pPr>
-        <w:pStyle w:val="PargrafodaLista"/>
-        <w:numPr>
-          <w:ilvl w:val="0"/>
-          <w:numId w:val="12"/>
-        </w:numPr>
-        <w:spacing w:line="276" w:lineRule="auto"/>
-        <w:jc w:val="both"/>
-        <w:outlineLvl w:val="0"/>
-        <w:rPr>
-          <w:rFonts w:asciiTheme="minorHAnsi" w:hAnsiTheme="minorHAnsi" w:cs="Arial"/>
-          <w:color w:val="000000" w:themeColor="text1"/>
-          <w:sz w:val="20"/>
-        </w:rPr>
-      </w:pPr>
-      <w:r>
-        <w:rPr>
-          <w:rFonts w:asciiTheme="minorHAnsi" w:hAnsiTheme="minorHAnsi" w:cs="Arial"/>
-          <w:color w:val="000000" w:themeColor="text1"/>
-          <w:sz w:val="20"/>
-        </w:rPr>
-        <w:lastRenderedPageBreak/>
-        <w:t xml:space="preserve">Para recálculo de guias, o percentual solicitado na cláusula quinta em seu parágrafo segundo, será o mesmo percentual colocado no parágrafo terceiro. </w:t>
-      </w:r>
-    </w:p>
-    <w:p>
-      <w:pPr>
-        <w:pStyle w:val="PargrafodaLista"/>
-        <w:spacing w:line="276" w:lineRule="auto"/>
-        <w:rPr>
-          <w:rFonts w:asciiTheme="minorHAnsi" w:hAnsiTheme="minorHAnsi" w:cs="Arial"/>
-          <w:color w:val="000000" w:themeColor="text1"/>
-          <w:sz w:val="20"/>
-        </w:rPr>
-      </w:pPr>
-    </w:p>
-    <w:p>
-      <w:pPr>
-        <w:pStyle w:val="PargrafodaLista"/>
-        <w:numPr>
-          <w:ilvl w:val="0"/>
-          <w:numId w:val="12"/>
-        </w:numPr>
-        <w:spacing w:line="276" w:lineRule="auto"/>
-        <w:jc w:val="both"/>
-        <w:outlineLvl w:val="0"/>
-        <w:rPr>
-          <w:rFonts w:asciiTheme="minorHAnsi" w:hAnsiTheme="minorHAnsi" w:cs="Arial"/>
-          <w:color w:val="000000" w:themeColor="text1"/>
-          <w:sz w:val="20"/>
-        </w:rPr>
-      </w:pPr>
-      <w:r>
-        <w:rPr>
-          <w:rFonts w:asciiTheme="minorHAnsi" w:hAnsiTheme="minorHAnsi" w:cs="Arial"/>
-          <w:color w:val="000000" w:themeColor="text1"/>
-          <w:sz w:val="20"/>
-        </w:rPr>
-        <w:t xml:space="preserve">Na cláusula décima quarta, deverá ser colocado a data de início dos serviços contábeis. Essa por sua vez, em geral, será a mesma data do final deste instrumento. Atentar quando ocorrer a virada de ano para que o contrato não seja datado indevidamente. Outro fator que deverá chamar atenção na execução desta tarefa é para que o contrato não seja datado antes da data de registro do CNPJ junto a Receita Federal, ou seja, não é possível contratar algo com uma empresa ainda não constituída. Nesses termos, tal fato obrigará o profissional que está elaborando o contrato a consultar previamente o site da Receita Federal </w:t>
-      </w:r>
-      <w:hyperlink r:id="rId6" w:history="1">
-        <w:r>
-          <w:rPr>
-            <w:rStyle w:val="Hyperlink"/>
-            <w:rFonts w:asciiTheme="minorHAnsi" w:hAnsiTheme="minorHAnsi" w:cs="Arial"/>
-            <w:sz w:val="20"/>
-          </w:rPr>
-          <w:t>www.receita.gov.br</w:t>
-        </w:r>
-      </w:hyperlink>
-      <w:r>
-        <w:rPr>
-          <w:rFonts w:asciiTheme="minorHAnsi" w:hAnsiTheme="minorHAnsi" w:cs="Arial"/>
-          <w:color w:val="000000" w:themeColor="text1"/>
-          <w:sz w:val="20"/>
-        </w:rPr>
-        <w:t xml:space="preserve"> e verificar a data de inscrição de CNPJ conforme descrito no item c) acima.</w:t>
-      </w:r>
-    </w:p>
-    <w:p>
-      <w:pPr>
-        <w:pStyle w:val="PargrafodaLista"/>
-        <w:spacing w:line="276" w:lineRule="auto"/>
-        <w:rPr>
-          <w:rFonts w:asciiTheme="minorHAnsi" w:hAnsiTheme="minorHAnsi" w:cs="Arial"/>
-          <w:color w:val="000000" w:themeColor="text1"/>
-          <w:sz w:val="20"/>
-        </w:rPr>
-      </w:pPr>
-    </w:p>
-    <w:p>
-      <w:pPr>
-        <w:pStyle w:val="PargrafodaLista"/>
-        <w:numPr>
-          <w:ilvl w:val="0"/>
-          <w:numId w:val="12"/>
-        </w:numPr>
-        <w:spacing w:line="276" w:lineRule="auto"/>
-        <w:jc w:val="both"/>
-        <w:outlineLvl w:val="0"/>
-        <w:rPr>
-          <w:rFonts w:asciiTheme="minorHAnsi" w:hAnsiTheme="minorHAnsi" w:cs="Arial"/>
-          <w:color w:val="000000" w:themeColor="text1"/>
-          <w:sz w:val="20"/>
-        </w:rPr>
-      </w:pPr>
-      <w:r>
-        <w:rPr>
-          <w:rFonts w:asciiTheme="minorHAnsi" w:hAnsiTheme="minorHAnsi" w:cs="Arial"/>
-          <w:color w:val="000000" w:themeColor="text1"/>
-          <w:sz w:val="20"/>
-        </w:rPr>
-        <w:t xml:space="preserve"> Sempre verificar se a assinatura do </w:t>
-      </w:r>
-      <w:r>
-        <w:rPr>
-          <w:rFonts w:asciiTheme="minorHAnsi" w:hAnsiTheme="minorHAnsi" w:cs="Arial"/>
-          <w:b/>
-          <w:color w:val="000000" w:themeColor="text1"/>
-          <w:sz w:val="20"/>
-        </w:rPr>
-        <w:t>Contratante</w:t>
-      </w:r>
-      <w:r>
-        <w:rPr>
-          <w:rFonts w:asciiTheme="minorHAnsi" w:hAnsiTheme="minorHAnsi" w:cs="Arial"/>
-          <w:color w:val="000000" w:themeColor="text1"/>
-          <w:sz w:val="20"/>
-        </w:rPr>
-        <w:t xml:space="preserve"> no contrato foi realizada pelo seu representante legal. Atentar também em colher duas assinaturas da empresa Deltaprice Serviços Contábeis.</w:t>
-      </w:r>
-    </w:p>
-    <w:p>
-      <w:pPr>
-        <w:pStyle w:val="PargrafodaLista"/>
-        <w:spacing w:line="276" w:lineRule="auto"/>
-        <w:rPr>
-          <w:rFonts w:asciiTheme="minorHAnsi" w:hAnsiTheme="minorHAnsi" w:cs="Arial"/>
-          <w:color w:val="000000" w:themeColor="text1"/>
-          <w:sz w:val="20"/>
-        </w:rPr>
-      </w:pPr>
-    </w:p>
-    <w:p>
-      <w:pPr>
-        <w:pStyle w:val="PargrafodaLista"/>
-        <w:numPr>
-          <w:ilvl w:val="0"/>
-          <w:numId w:val="12"/>
-        </w:numPr>
-        <w:spacing w:line="276" w:lineRule="auto"/>
-        <w:jc w:val="both"/>
-        <w:outlineLvl w:val="0"/>
-        <w:rPr>
-          <w:rFonts w:asciiTheme="minorHAnsi" w:hAnsiTheme="minorHAnsi" w:cs="Arial"/>
-          <w:color w:val="000000" w:themeColor="text1"/>
-          <w:sz w:val="20"/>
-        </w:rPr>
-      </w:pPr>
-      <w:r>
-        <w:rPr>
-          <w:rFonts w:asciiTheme="minorHAnsi" w:hAnsiTheme="minorHAnsi" w:cs="Arial"/>
-          <w:color w:val="000000" w:themeColor="text1"/>
-          <w:sz w:val="20"/>
-        </w:rPr>
-        <w:t xml:space="preserve">Nunca deixar de colher assinatura das testemunhas com aposição de carimbo contendo nome e CPF dos mesmos. </w:t>
-      </w:r>
-    </w:p>
-    <w:p>
-      <w:pPr>
-        <w:pStyle w:val="PargrafodaLista"/>
-        <w:spacing w:line="276" w:lineRule="auto"/>
-        <w:rPr>
-          <w:rFonts w:asciiTheme="minorHAnsi" w:hAnsiTheme="minorHAnsi" w:cs="Arial"/>
-          <w:color w:val="000000" w:themeColor="text1"/>
-          <w:sz w:val="20"/>
-        </w:rPr>
-      </w:pPr>
-    </w:p>
-    <w:p>
-      <w:pPr>
-        <w:pStyle w:val="PargrafodaLista"/>
-        <w:numPr>
-          <w:ilvl w:val="0"/>
-          <w:numId w:val="12"/>
-        </w:numPr>
-        <w:spacing w:line="276" w:lineRule="auto"/>
-        <w:jc w:val="both"/>
-        <w:outlineLvl w:val="0"/>
-        <w:rPr>
-          <w:rFonts w:asciiTheme="minorHAnsi" w:hAnsiTheme="minorHAnsi" w:cs="Arial"/>
-          <w:color w:val="000000" w:themeColor="text1"/>
-          <w:sz w:val="20"/>
-        </w:rPr>
-      </w:pPr>
-      <w:r>
-        <w:rPr>
-          <w:rFonts w:asciiTheme="minorHAnsi" w:hAnsiTheme="minorHAnsi" w:cs="Arial"/>
-          <w:color w:val="000000" w:themeColor="text1"/>
-          <w:sz w:val="20"/>
-        </w:rPr>
-        <w:t xml:space="preserve">O presente instrumento deverá ser feito em duas vias idênticas. Após </w:t>
-      </w:r>
-      <w:r>
-        <w:rPr>
-          <w:rFonts w:asciiTheme="minorHAnsi" w:hAnsiTheme="minorHAnsi" w:cs="Arial"/>
-          <w:b/>
-          <w:color w:val="000000" w:themeColor="text1"/>
-          <w:sz w:val="20"/>
-        </w:rPr>
-        <w:t>TODAS</w:t>
-      </w:r>
-      <w:r>
-        <w:rPr>
-          <w:rFonts w:asciiTheme="minorHAnsi" w:hAnsiTheme="minorHAnsi" w:cs="Arial"/>
-          <w:color w:val="000000" w:themeColor="text1"/>
-          <w:sz w:val="20"/>
-        </w:rPr>
-        <w:t xml:space="preserve"> as assinaturas, inclusive das testemunhas, deverá ser arquivado em uma pasta suspensa do arquivo interno e outra devolvida ao cliente. </w:t>
-      </w:r>
-    </w:p>
-    <w:p>
-      <w:pPr>
-        <w:pStyle w:val="PargrafodaLista"/>
-        <w:spacing w:line="276" w:lineRule="auto"/>
-        <w:rPr>
-          <w:rFonts w:asciiTheme="minorHAnsi" w:hAnsiTheme="minorHAnsi" w:cs="Arial"/>
-          <w:color w:val="000000" w:themeColor="text1"/>
-          <w:sz w:val="20"/>
-        </w:rPr>
-      </w:pPr>
-    </w:p>
-    <w:p>
-      <w:pPr>
-        <w:pStyle w:val="PargrafodaLista"/>
-        <w:numPr>
-          <w:ilvl w:val="0"/>
-          <w:numId w:val="12"/>
-        </w:numPr>
-        <w:spacing w:line="276" w:lineRule="auto"/>
-        <w:jc w:val="both"/>
-        <w:outlineLvl w:val="0"/>
-        <w:rPr>
-          <w:rFonts w:asciiTheme="minorHAnsi" w:hAnsiTheme="minorHAnsi" w:cs="Arial"/>
-          <w:color w:val="000000" w:themeColor="text1"/>
-          <w:sz w:val="20"/>
-        </w:rPr>
-      </w:pPr>
-      <w:r>
-        <w:rPr>
-          <w:rFonts w:asciiTheme="minorHAnsi" w:hAnsiTheme="minorHAnsi" w:cs="Arial"/>
-          <w:color w:val="000000" w:themeColor="text1"/>
-          <w:sz w:val="20"/>
-        </w:rPr>
-        <w:t xml:space="preserve">Junto com o presente instrumento, deverá ser impresso e assinado os ANEXOS I, referente a adesão do EFD-CONTRIBUIÇÕES, e ANEXO II, referente a CARTA DE RESPONSABILIDADE DA ADMINISTRAÇÃO.  </w:t>
-      </w:r>
-    </w:p>
-    <w:p>
-      <w:pPr>
-        <w:pStyle w:val="PargrafodaLista"/>
-        <w:spacing w:line="276" w:lineRule="auto"/>
-        <w:rPr>
-          <w:rFonts w:asciiTheme="minorHAnsi" w:hAnsiTheme="minorHAnsi" w:cs="Arial"/>
-          <w:color w:val="000000" w:themeColor="text1"/>
-          <w:sz w:val="20"/>
-        </w:rPr>
-      </w:pPr>
-    </w:p>
-    <w:p>
-      <w:pPr>
-        <w:pStyle w:val="PargrafodaLista"/>
-        <w:numPr>
-          <w:ilvl w:val="0"/>
-          <w:numId w:val="12"/>
-        </w:numPr>
-        <w:spacing w:line="276" w:lineRule="auto"/>
-        <w:jc w:val="both"/>
-        <w:outlineLvl w:val="0"/>
-        <w:rPr>
-          <w:rFonts w:asciiTheme="minorHAnsi" w:hAnsiTheme="minorHAnsi" w:cs="Arial"/>
-          <w:color w:val="000000" w:themeColor="text1"/>
-          <w:sz w:val="20"/>
-        </w:rPr>
-      </w:pPr>
-      <w:r>
-        <w:rPr>
-          <w:rFonts w:asciiTheme="minorHAnsi" w:hAnsiTheme="minorHAnsi" w:cs="Arial"/>
-          <w:color w:val="000000" w:themeColor="text1"/>
-          <w:sz w:val="20"/>
-        </w:rPr>
-        <w:t xml:space="preserve">A adesão do ANEXO I deverá ser realizada apenas para os clientes cujo regime de tributação seja lucro real, presumido ou arbitrado, </w:t>
-      </w:r>
-      <w:proofErr w:type="gramStart"/>
-      <w:r>
-        <w:rPr>
-          <w:rFonts w:asciiTheme="minorHAnsi" w:hAnsiTheme="minorHAnsi" w:cs="Arial"/>
-          <w:color w:val="000000" w:themeColor="text1"/>
-          <w:sz w:val="20"/>
-        </w:rPr>
-        <w:t>excluindo-se portanto</w:t>
-      </w:r>
-      <w:proofErr w:type="gramEnd"/>
-      <w:r>
-        <w:rPr>
-          <w:rFonts w:asciiTheme="minorHAnsi" w:hAnsiTheme="minorHAnsi" w:cs="Arial"/>
-          <w:color w:val="000000" w:themeColor="text1"/>
-          <w:sz w:val="20"/>
-        </w:rPr>
-        <w:t xml:space="preserve"> as empresas optantes pelo Simples Nacional e Pessoas Físicas. </w:t>
-      </w:r>
-    </w:p>
-    <w:p>
-      <w:pPr>
-        <w:pStyle w:val="PargrafodaLista"/>
-        <w:spacing w:line="276" w:lineRule="auto"/>
-        <w:rPr>
-          <w:rFonts w:asciiTheme="minorHAnsi" w:hAnsiTheme="minorHAnsi" w:cs="Arial"/>
-          <w:color w:val="000000" w:themeColor="text1"/>
-          <w:sz w:val="20"/>
-        </w:rPr>
-      </w:pPr>
-    </w:p>
-    <w:p>
-      <w:pPr>
-        <w:pStyle w:val="PargrafodaLista"/>
-        <w:numPr>
-          <w:ilvl w:val="0"/>
-          <w:numId w:val="12"/>
-        </w:numPr>
-        <w:spacing w:line="276" w:lineRule="auto"/>
-        <w:jc w:val="both"/>
-        <w:outlineLvl w:val="0"/>
-        <w:rPr>
-          <w:rFonts w:asciiTheme="minorHAnsi" w:hAnsiTheme="minorHAnsi" w:cs="Arial"/>
-          <w:color w:val="000000" w:themeColor="text1"/>
-          <w:sz w:val="20"/>
-        </w:rPr>
-      </w:pPr>
-      <w:r>
-        <w:rPr>
-          <w:rFonts w:asciiTheme="minorHAnsi" w:hAnsiTheme="minorHAnsi" w:cs="Arial"/>
-          <w:color w:val="000000" w:themeColor="text1"/>
-          <w:sz w:val="20"/>
-        </w:rPr>
-        <w:t xml:space="preserve">A CARTA DE RESPONSABILIDADE DA ADMINISTRAÇÃO deverá ser preenchida para todos os clientes, independente do regime de tributação. Quem deverá assinar a mesma é o representante legal da empresa (pessoa física) como administrador. </w:t>
-      </w:r>
-    </w:p>
-    <w:p>
-      <w:pPr>
-        <w:pStyle w:val="PargrafodaLista"/>
-        <w:spacing w:line="276" w:lineRule="auto"/>
-        <w:rPr>
-          <w:rFonts w:asciiTheme="minorHAnsi" w:hAnsiTheme="minorHAnsi" w:cs="Arial"/>
-          <w:color w:val="000000" w:themeColor="text1"/>
-          <w:sz w:val="20"/>
-        </w:rPr>
-      </w:pPr>
-    </w:p>
-    <w:p>
-      <w:pPr>
-        <w:pStyle w:val="PargrafodaLista"/>
-        <w:numPr>
-          <w:ilvl w:val="0"/>
-          <w:numId w:val="12"/>
-        </w:numPr>
-        <w:spacing w:line="276" w:lineRule="auto"/>
-        <w:jc w:val="both"/>
-        <w:outlineLvl w:val="0"/>
-        <w:rPr>
-          <w:rFonts w:asciiTheme="minorHAnsi" w:hAnsiTheme="minorHAnsi" w:cs="Arial"/>
-          <w:color w:val="000000" w:themeColor="text1"/>
-          <w:sz w:val="20"/>
-        </w:rPr>
-      </w:pPr>
-      <w:r>
-        <w:rPr>
-          <w:rFonts w:asciiTheme="minorHAnsi" w:hAnsiTheme="minorHAnsi" w:cs="Arial"/>
-          <w:color w:val="000000" w:themeColor="text1"/>
-          <w:sz w:val="20"/>
-        </w:rPr>
-        <w:t>Antes de imprimir o contrato, após o seu preenchimento, lembrar de tirar o sombreado dos campos que foram alterados.</w:t>
-      </w:r>
-    </w:p>
-    <w:p>
-      <w:pPr>
-        <w:pStyle w:val="PargrafodaLista"/>
-        <w:spacing w:line="276" w:lineRule="auto"/>
-        <w:rPr>
-          <w:rFonts w:asciiTheme="minorHAnsi" w:hAnsiTheme="minorHAnsi" w:cs="Arial"/>
-          <w:color w:val="000000" w:themeColor="text1"/>
-          <w:sz w:val="20"/>
-        </w:rPr>
-      </w:pPr>
-    </w:p>
-    <w:p>
-      <w:pPr>
-        <w:pStyle w:val="PargrafodaLista"/>
-        <w:numPr>
-          <w:ilvl w:val="0"/>
-          <w:numId w:val="12"/>
-        </w:numPr>
-        <w:spacing w:line="276" w:lineRule="auto"/>
-        <w:jc w:val="both"/>
-        <w:outlineLvl w:val="0"/>
-        <w:rPr>
-          <w:rFonts w:asciiTheme="minorHAnsi" w:hAnsiTheme="minorHAnsi" w:cs="Arial"/>
-          <w:color w:val="000000" w:themeColor="text1"/>
-          <w:sz w:val="20"/>
-        </w:rPr>
-      </w:pPr>
-      <w:r>
-        <w:rPr>
-          <w:rFonts w:asciiTheme="minorHAnsi" w:hAnsiTheme="minorHAnsi" w:cs="Arial"/>
-          <w:color w:val="000000" w:themeColor="text1"/>
-          <w:sz w:val="20"/>
-        </w:rPr>
-        <w:t xml:space="preserve">Conforme já descrito acima, lembrar que este pequeno manual é de uso interno e não deverá ser enviado para o cliente, nem pela forma impressa e nem pela forma eletrônica. </w:t>
-      </w:r>
-    </w:p>
-    <w:p>
-      <w:pPr>
-        <w:pStyle w:val="PargrafodaLista"/>
-        <w:spacing w:line="276" w:lineRule="auto"/>
-        <w:rPr>
-          <w:rFonts w:asciiTheme="minorHAnsi" w:hAnsiTheme="minorHAnsi" w:cs="Arial"/>
-          <w:color w:val="000000" w:themeColor="text1"/>
-          <w:sz w:val="20"/>
-        </w:rPr>
-      </w:pPr>
-    </w:p>
-    <w:p>
-      <w:pPr>
-        <w:pStyle w:val="PargrafodaLista"/>
-        <w:numPr>
-          <w:ilvl w:val="0"/>
-          <w:numId w:val="12"/>
-        </w:numPr>
-        <w:spacing w:line="276" w:lineRule="auto"/>
-        <w:jc w:val="both"/>
-        <w:outlineLvl w:val="0"/>
-        <w:rPr>
-          <w:rFonts w:asciiTheme="minorHAnsi" w:hAnsiTheme="minorHAnsi" w:cs="Arial"/>
-          <w:color w:val="000000" w:themeColor="text1"/>
-          <w:sz w:val="20"/>
-        </w:rPr>
-      </w:pPr>
-      <w:r>
-        <w:rPr>
-          <w:rFonts w:asciiTheme="minorHAnsi" w:hAnsiTheme="minorHAnsi" w:cs="Arial"/>
-          <w:color w:val="000000" w:themeColor="text1"/>
-          <w:sz w:val="20"/>
-        </w:rPr>
-        <w:t>Em caso de dúvidas, fale com algum colega ou com a administração para que não haja erro ou falhas na execução desta tarefa.</w:t>
-      </w:r>
-    </w:p>
-    <w:p>
-      <w:pPr>
-        <w:pStyle w:val="PargrafodaLista"/>
-        <w:rPr>
-          <w:rFonts w:asciiTheme="minorHAnsi" w:hAnsiTheme="minorHAnsi" w:cs="Arial"/>
-          <w:color w:val="000000" w:themeColor="text1"/>
-          <w:sz w:val="20"/>
-        </w:rPr>
-      </w:pPr>
-    </w:p>
-    <w:p>
-      <w:pPr>
-        <w:pStyle w:val="PargrafodaLista"/>
-        <w:numPr>
-          <w:ilvl w:val="0"/>
-          <w:numId w:val="12"/>
-        </w:numPr>
-        <w:spacing w:line="276" w:lineRule="auto"/>
-        <w:jc w:val="both"/>
-        <w:outlineLvl w:val="0"/>
-        <w:rPr>
-          <w:rFonts w:asciiTheme="minorHAnsi" w:hAnsiTheme="minorHAnsi" w:cs="Arial"/>
-          <w:color w:val="000000" w:themeColor="text1"/>
-          <w:sz w:val="20"/>
-        </w:rPr>
-      </w:pPr>
-      <w:r>
-        <w:rPr>
-          <w:rFonts w:asciiTheme="minorHAnsi" w:hAnsiTheme="minorHAnsi" w:cs="Arial"/>
-          <w:color w:val="000000" w:themeColor="text1"/>
-          <w:sz w:val="20"/>
-        </w:rPr>
-        <w:t>Sempre mandar o contrato por e-mail para o cliente, para que ela possa se manifestar, conforme e-mail e procedimento padrão.</w:t>
-      </w:r>
-    </w:p>
-    <w:p>
-      <w:pPr>
-        <w:rPr>
-          <w:rFonts w:asciiTheme="minorHAnsi" w:hAnsiTheme="minorHAnsi" w:cs="Arial"/>
-          <w:b/>
-          <w:color w:val="000000" w:themeColor="text1"/>
-          <w:sz w:val="20"/>
-        </w:rPr>
-      </w:pPr>
-    </w:p>
-    <w:p>
-      <w:pPr>
-        <w:rPr>
-          <w:rFonts w:asciiTheme="minorHAnsi" w:hAnsiTheme="minorHAnsi" w:cs="Arial"/>
-          <w:b/>
-          <w:color w:val="000000" w:themeColor="text1"/>
-          <w:sz w:val="20"/>
-        </w:rPr>
-      </w:pPr>
-      <w:r>
-        <w:rPr>
-          <w:rFonts w:asciiTheme="minorHAnsi" w:hAnsiTheme="minorHAnsi" w:cs="Arial"/>
-          <w:b/>
-          <w:color w:val="000000" w:themeColor="text1"/>
-          <w:sz w:val="20"/>
-        </w:rPr>
-        <w:br w:type="page"/>
-      </w:r>
-    </w:p>
-    <w:p>
-      <w:pPr>
-        <w:jc w:val="center"/>
-        <w:outlineLvl w:val="0"/>
-        <w:rPr>
-          <w:rFonts w:asciiTheme="minorHAnsi" w:hAnsiTheme="minorHAnsi" w:cstheme="minorHAnsi"/>
-          <w:b/>
-          <w:color w:val="000000" w:themeColor="text1"/>
-          <w:sz w:val="20"/>
-        </w:rPr>
-      </w:pPr>
-      <w:r>
-        <w:rPr>
-          <w:rFonts w:asciiTheme="minorHAnsi" w:hAnsiTheme="minorHAnsi" w:cstheme="minorHAnsi"/>
-          <w:b/>
-          <w:color w:val="000000" w:themeColor="text1"/>
-          <w:sz w:val="20"/>
-        </w:rPr>
-        <w:lastRenderedPageBreak/>
         <w:t xml:space="preserve">CONTRATO DE </w:t>
       </w:r>
       <w:smartTag w:uri="schemas-houaiss/mini" w:element="verbetes">
@@ -1646,843 +468,298 @@
         <w:ind w:left="567" w:right="1"/>
         <w:jc w:val="both"/>
         <w:rPr>
-          <w:rFonts w:asciiTheme="minorHAnsi" w:hAnsiTheme="minorHAnsi" w:cstheme="minorHAnsi"/>
-          <w:sz w:val="20"/>
-        </w:rPr>
-      </w:pPr>
-      <w:r>
-        <w:rPr>
-          <w:rFonts w:asciiTheme="minorHAnsi" w:hAnsiTheme="minorHAnsi" w:cstheme="minorHAnsi"/>
-          <w:b/>
-          <w:sz w:val="20"/>
-        </w:rPr>
-        <w:fldChar w:fldCharType="begin"/>
-      </w:r>
-      <w:r>
-        <w:rPr>
-          <w:rFonts w:asciiTheme="minorHAnsi" w:hAnsiTheme="minorHAnsi" w:cstheme="minorHAnsi"/>
-          <w:b/>
-          <w:sz w:val="20"/>
-        </w:rPr>
-        <w:instrText xml:space="preserve"> MERGEFIELD NOME_DA_EMPRESA </w:instrText>
-      </w:r>
-      <w:r>
-        <w:rPr>
-          <w:rFonts w:asciiTheme="minorHAnsi" w:hAnsiTheme="minorHAnsi" w:cstheme="minorHAnsi"/>
-          <w:b/>
-          <w:sz w:val="20"/>
-        </w:rPr>
-        <w:fldChar w:fldCharType="separate"/>
-      </w:r>
-      <w:r>
-        <w:rPr>
-          <w:rFonts w:asciiTheme="minorHAnsi" w:hAnsiTheme="minorHAnsi" w:cstheme="minorHAnsi"/>
-          <w:b/>
-          <w:noProof/>
-          <w:sz w:val="20"/>
-        </w:rPr>
-        <w:t>SUDESTE CORRETORA DE IMOVEIS LTDA</w:t>
-      </w:r>
-      <w:r>
-        <w:rPr>
-          <w:rFonts w:asciiTheme="minorHAnsi" w:hAnsiTheme="minorHAnsi" w:cstheme="minorHAnsi"/>
-          <w:b/>
-          <w:sz w:val="20"/>
-        </w:rPr>
-        <w:fldChar w:fldCharType="end"/>
-      </w:r>
-      <w:r>
-        <w:rPr>
-          <w:rFonts w:asciiTheme="minorHAnsi" w:hAnsiTheme="minorHAnsi" w:cstheme="minorHAnsi"/>
-          <w:sz w:val="20"/>
-        </w:rPr>
-        <w:t xml:space="preserve">, estabelecida na </w:t>
-      </w:r>
-      <w:r>
-        <w:rPr>
-          <w:rFonts w:asciiTheme="minorHAnsi" w:hAnsiTheme="minorHAnsi" w:cstheme="minorHAnsi"/>
-          <w:sz w:val="20"/>
-        </w:rPr>
-        <w:fldChar w:fldCharType="begin"/>
-      </w:r>
-      <w:r>
-        <w:rPr>
-          <w:rFonts w:asciiTheme="minorHAnsi" w:hAnsiTheme="minorHAnsi" w:cstheme="minorHAnsi"/>
-          <w:sz w:val="20"/>
-        </w:rPr>
-        <w:instrText xml:space="preserve"> MERGEFIELD RUA_AVENIDA_EMPRESA </w:instrText>
-      </w:r>
-      <w:r>
-        <w:rPr>
-          <w:rFonts w:asciiTheme="minorHAnsi" w:hAnsiTheme="minorHAnsi" w:cstheme="minorHAnsi"/>
-          <w:sz w:val="20"/>
-        </w:rPr>
-        <w:fldChar w:fldCharType="separate"/>
-      </w:r>
-      <w:r>
-        <w:rPr>
-          <w:rFonts w:asciiTheme="minorHAnsi" w:hAnsiTheme="minorHAnsi" w:cstheme="minorHAnsi"/>
-          <w:noProof/>
-          <w:sz w:val="20"/>
-        </w:rPr>
-        <w:t>rua Rio Grande do Norte</w:t>
-      </w:r>
-      <w:r>
-        <w:rPr>
-          <w:rFonts w:asciiTheme="minorHAnsi" w:hAnsiTheme="minorHAnsi" w:cstheme="minorHAnsi"/>
-          <w:sz w:val="20"/>
-        </w:rPr>
-        <w:fldChar w:fldCharType="end"/>
-      </w:r>
-      <w:r>
-        <w:rPr>
-          <w:rFonts w:asciiTheme="minorHAnsi" w:hAnsiTheme="minorHAnsi" w:cstheme="minorHAnsi"/>
-          <w:sz w:val="20"/>
-        </w:rPr>
-        <w:t xml:space="preserve">, nº </w:t>
-      </w:r>
-      <w:r>
-        <w:rPr>
-          <w:rFonts w:asciiTheme="minorHAnsi" w:hAnsiTheme="minorHAnsi" w:cstheme="minorHAnsi"/>
-          <w:sz w:val="20"/>
-        </w:rPr>
-        <w:fldChar w:fldCharType="begin"/>
-      </w:r>
-      <w:r>
-        <w:rPr>
-          <w:rFonts w:asciiTheme="minorHAnsi" w:hAnsiTheme="minorHAnsi" w:cstheme="minorHAnsi"/>
-          <w:sz w:val="20"/>
-        </w:rPr>
-        <w:instrText xml:space="preserve"> MERGEFIELD NÚMERO__COMPLEMENTO_EMPRESA </w:instrText>
-      </w:r>
-      <w:r>
-        <w:rPr>
-          <w:rFonts w:asciiTheme="minorHAnsi" w:hAnsiTheme="minorHAnsi" w:cstheme="minorHAnsi"/>
-          <w:sz w:val="20"/>
-        </w:rPr>
-        <w:fldChar w:fldCharType="separate"/>
-      </w:r>
-      <w:r>
-        <w:rPr>
-          <w:rFonts w:asciiTheme="minorHAnsi" w:hAnsiTheme="minorHAnsi" w:cstheme="minorHAnsi"/>
-          <w:noProof/>
-          <w:sz w:val="20"/>
-        </w:rPr>
-        <w:t>694, sala 404</w:t>
-      </w:r>
-      <w:r>
-        <w:rPr>
-          <w:rFonts w:asciiTheme="minorHAnsi" w:hAnsiTheme="minorHAnsi" w:cstheme="minorHAnsi"/>
-          <w:sz w:val="20"/>
-        </w:rPr>
-        <w:fldChar w:fldCharType="end"/>
-      </w:r>
-      <w:r>
-        <w:rPr>
-          <w:rFonts w:asciiTheme="minorHAnsi" w:hAnsiTheme="minorHAnsi" w:cstheme="minorHAnsi"/>
-          <w:sz w:val="20"/>
-        </w:rPr>
-        <w:t xml:space="preserve">, bairro </w:t>
-      </w:r>
-      <w:r>
-        <w:rPr>
-          <w:rFonts w:asciiTheme="minorHAnsi" w:hAnsiTheme="minorHAnsi" w:cstheme="minorHAnsi"/>
-          <w:sz w:val="20"/>
-        </w:rPr>
-        <w:fldChar w:fldCharType="begin"/>
-      </w:r>
-      <w:r>
-        <w:rPr>
-          <w:rFonts w:asciiTheme="minorHAnsi" w:hAnsiTheme="minorHAnsi" w:cstheme="minorHAnsi"/>
-          <w:sz w:val="20"/>
-        </w:rPr>
-        <w:instrText xml:space="preserve"> MERGEFIELD BAIRRO_EMPRESA </w:instrText>
-      </w:r>
-      <w:r>
-        <w:rPr>
-          <w:rFonts w:asciiTheme="minorHAnsi" w:hAnsiTheme="minorHAnsi" w:cstheme="minorHAnsi"/>
-          <w:sz w:val="20"/>
-        </w:rPr>
-        <w:fldChar w:fldCharType="separate"/>
-      </w:r>
-      <w:r>
-        <w:rPr>
-          <w:rFonts w:asciiTheme="minorHAnsi" w:hAnsiTheme="minorHAnsi" w:cstheme="minorHAnsi"/>
-          <w:noProof/>
-          <w:sz w:val="20"/>
-        </w:rPr>
-        <w:t>Savassi</w:t>
-      </w:r>
-      <w:r>
-        <w:rPr>
-          <w:rFonts w:asciiTheme="minorHAnsi" w:hAnsiTheme="minorHAnsi" w:cstheme="minorHAnsi"/>
-          <w:sz w:val="20"/>
-        </w:rPr>
-        <w:fldChar w:fldCharType="end"/>
-      </w:r>
-      <w:r>
-        <w:rPr>
-          <w:rFonts w:asciiTheme="minorHAnsi" w:hAnsiTheme="minorHAnsi" w:cstheme="minorHAnsi"/>
-          <w:sz w:val="20"/>
-        </w:rPr>
-        <w:t xml:space="preserve">, CEP </w:t>
-      </w:r>
-      <w:r>
-        <w:rPr>
-          <w:rFonts w:asciiTheme="minorHAnsi" w:hAnsiTheme="minorHAnsi" w:cstheme="minorHAnsi"/>
-          <w:sz w:val="20"/>
-        </w:rPr>
-        <w:fldChar w:fldCharType="begin"/>
-      </w:r>
-      <w:r>
-        <w:rPr>
-          <w:rFonts w:asciiTheme="minorHAnsi" w:hAnsiTheme="minorHAnsi" w:cstheme="minorHAnsi"/>
-          <w:sz w:val="20"/>
-        </w:rPr>
-        <w:instrText xml:space="preserve"> MERGEFIELD CEP_EMPRESA_IMPORTAÇÃO_ </w:instrText>
-      </w:r>
-      <w:r>
-        <w:rPr>
-          <w:rFonts w:asciiTheme="minorHAnsi" w:hAnsiTheme="minorHAnsi" w:cstheme="minorHAnsi"/>
-          <w:sz w:val="20"/>
-        </w:rPr>
-        <w:fldChar w:fldCharType="separate"/>
-      </w:r>
-      <w:r>
-        <w:rPr>
-          <w:rFonts w:asciiTheme="minorHAnsi" w:hAnsiTheme="minorHAnsi" w:cstheme="minorHAnsi"/>
-          <w:noProof/>
-          <w:sz w:val="20"/>
-        </w:rPr>
-        <w:t>30.130-920</w:t>
-      </w:r>
-      <w:r>
-        <w:rPr>
-          <w:rFonts w:asciiTheme="minorHAnsi" w:hAnsiTheme="minorHAnsi" w:cstheme="minorHAnsi"/>
-          <w:sz w:val="20"/>
-        </w:rPr>
-        <w:fldChar w:fldCharType="end"/>
-      </w:r>
-      <w:r>
-        <w:rPr>
-          <w:rFonts w:asciiTheme="minorHAnsi" w:hAnsiTheme="minorHAnsi" w:cstheme="minorHAnsi"/>
-          <w:sz w:val="20"/>
-        </w:rPr>
-        <w:t>, CNPJ</w:t>
-      </w:r>
-      <w:r>
-        <w:rPr>
-          <w:rFonts w:asciiTheme="minorHAnsi" w:hAnsiTheme="minorHAnsi" w:cstheme="minorHAnsi"/>
-          <w:sz w:val="20"/>
-        </w:rPr>
-        <w:t xml:space="preserve"> </w:t>
-      </w:r>
-      <w:r>
-        <w:rPr>
-          <w:rFonts w:asciiTheme="minorHAnsi" w:hAnsiTheme="minorHAnsi" w:cstheme="minorHAnsi"/>
-          <w:sz w:val="20"/>
-        </w:rPr>
-        <w:fldChar w:fldCharType="begin"/>
-      </w:r>
-      <w:r>
-        <w:rPr>
-          <w:rFonts w:asciiTheme="minorHAnsi" w:hAnsiTheme="minorHAnsi" w:cstheme="minorHAnsi"/>
-          <w:sz w:val="20"/>
-        </w:rPr>
-        <w:instrText xml:space="preserve"> MERGEFIELD CNPJ_IMPORTAÇÃO </w:instrText>
-      </w:r>
-      <w:r>
-        <w:rPr>
-          <w:rFonts w:asciiTheme="minorHAnsi" w:hAnsiTheme="minorHAnsi" w:cstheme="minorHAnsi"/>
-          <w:sz w:val="20"/>
-        </w:rPr>
-        <w:fldChar w:fldCharType="separate"/>
-      </w:r>
-      <w:r>
-        <w:rPr>
-          <w:rFonts w:asciiTheme="minorHAnsi" w:hAnsiTheme="minorHAnsi" w:cstheme="minorHAnsi"/>
-          <w:noProof/>
-          <w:sz w:val="20"/>
-        </w:rPr>
-        <w:t>42.736.072/0001-41</w:t>
-      </w:r>
-      <w:r>
-        <w:rPr>
-          <w:rFonts w:asciiTheme="minorHAnsi" w:hAnsiTheme="minorHAnsi" w:cstheme="minorHAnsi"/>
-          <w:sz w:val="20"/>
-        </w:rPr>
-        <w:fldChar w:fldCharType="end"/>
-      </w:r>
-      <w:r>
-        <w:rPr>
-          <w:rFonts w:asciiTheme="minorHAnsi" w:hAnsiTheme="minorHAnsi" w:cstheme="minorHAnsi"/>
-          <w:sz w:val="20"/>
+          <w:rFonts w:ascii="Calibri" w:hAnsi="Calibri" w:cs="Calibri" w:asciiTheme="minorAscii" w:hAnsiTheme="minorAscii" w:cstheme="minorAscii"/>
+          <w:sz w:val="20"/>
+          <w:szCs w:val="20"/>
+        </w:rPr>
+      </w:pPr>
+      <w:r>
+        <w:rPr>
+          <w:rFonts w:ascii="Calibri" w:hAnsi="Calibri" w:cs="Calibri" w:asciiTheme="minorAscii" w:hAnsiTheme="minorAscii" w:cstheme="minorAscii"/>
+          <w:sz w:val="20"/>
+          <w:szCs w:val="20"/>
+        </w:rPr>
+        <w:t>$nomeEmp, estabelecida na rua $ruaEmp nº $numEmp, $</w:t>
+      </w:r>
+      <w:r>
+        <w:rPr>
+          <w:rFonts w:ascii="Calibri" w:hAnsi="Calibri" w:cs="Calibri" w:asciiTheme="minorAscii" w:hAnsiTheme="minorAscii" w:cstheme="minorAscii"/>
+          <w:sz w:val="20"/>
+          <w:szCs w:val="20"/>
+        </w:rPr>
+        <w:t>compleEmp</w:t>
+      </w:r>
+      <w:r>
+        <w:rPr>
+          <w:rFonts w:ascii="Calibri" w:hAnsi="Calibri" w:cs="Calibri" w:asciiTheme="minorAscii" w:hAnsiTheme="minorAscii" w:cstheme="minorAscii"/>
+          <w:sz w:val="20"/>
+          <w:szCs w:val="20"/>
+        </w:rPr>
+        <w:t>, bairro $</w:t>
+      </w:r>
+      <w:r>
+        <w:rPr>
+          <w:rFonts w:ascii="Calibri" w:hAnsi="Calibri" w:cs="Calibri" w:asciiTheme="minorAscii" w:hAnsiTheme="minorAscii" w:cstheme="minorAscii"/>
+          <w:sz w:val="20"/>
+          <w:szCs w:val="20"/>
+        </w:rPr>
+        <w:t>bairroEmp</w:t>
+      </w:r>
+      <w:r>
+        <w:rPr>
+          <w:rFonts w:ascii="Calibri" w:hAnsi="Calibri" w:cs="Calibri" w:asciiTheme="minorAscii" w:hAnsiTheme="minorAscii" w:cstheme="minorAscii"/>
+          <w:sz w:val="20"/>
+          <w:szCs w:val="20"/>
+        </w:rPr>
+        <w:t>, CEP $</w:t>
+      </w:r>
+      <w:r>
+        <w:rPr>
+          <w:rFonts w:ascii="Calibri" w:hAnsi="Calibri" w:cs="Calibri" w:asciiTheme="minorAscii" w:hAnsiTheme="minorAscii" w:cstheme="minorAscii"/>
+          <w:sz w:val="20"/>
+          <w:szCs w:val="20"/>
+        </w:rPr>
+        <w:t>cepEmp</w:t>
+      </w:r>
+      <w:r>
+        <w:rPr>
+          <w:rFonts w:ascii="Calibri" w:hAnsi="Calibri" w:cs="Calibri" w:asciiTheme="minorAscii" w:hAnsiTheme="minorAscii" w:cstheme="minorAscii"/>
+          <w:sz w:val="20"/>
+          <w:szCs w:val="20"/>
+        </w:rPr>
+        <w:t>, CNPJ $</w:t>
+      </w:r>
+      <w:r>
+        <w:rPr>
+          <w:rFonts w:ascii="Calibri" w:hAnsi="Calibri" w:cs="Calibri" w:asciiTheme="minorAscii" w:hAnsiTheme="minorAscii" w:cstheme="minorAscii"/>
+          <w:sz w:val="20"/>
+          <w:szCs w:val="20"/>
+        </w:rPr>
+        <w:t>cnpjEmp</w:t>
+      </w:r>
+      <w:r>
+        <w:rPr>
+          <w:rFonts w:ascii="Calibri" w:hAnsi="Calibri" w:cs="Calibri" w:asciiTheme="minorAscii" w:hAnsiTheme="minorAscii" w:cstheme="minorAscii"/>
+          <w:sz w:val="20"/>
+          <w:szCs w:val="20"/>
         </w:rPr>
         <w:t xml:space="preserve">, neste ato representada </w:t>
       </w:r>
       <w:r>
         <w:rPr>
-          <w:rFonts w:asciiTheme="minorHAnsi" w:hAnsiTheme="minorHAnsi" w:cstheme="minorHAnsi"/>
-          <w:bCs/>
-          <w:color w:val="000000" w:themeColor="text1"/>
-          <w:sz w:val="20"/>
-        </w:rPr>
-        <w:t>pelo(a) sócio(a)</w:t>
-      </w:r>
-      <w:r>
-        <w:rPr>
-          <w:rFonts w:asciiTheme="minorHAnsi" w:hAnsiTheme="minorHAnsi" w:cstheme="minorHAnsi"/>
-          <w:color w:val="000000" w:themeColor="text1"/>
-          <w:sz w:val="20"/>
-        </w:rPr>
-        <w:t xml:space="preserve"> </w:t>
-      </w:r>
-      <w:r>
-        <w:rPr>
-          <w:rFonts w:asciiTheme="minorHAnsi" w:hAnsiTheme="minorHAnsi" w:cstheme="minorHAnsi"/>
-          <w:b/>
-          <w:bCs/>
-          <w:sz w:val="20"/>
-        </w:rPr>
-        <w:fldChar w:fldCharType="begin"/>
-      </w:r>
-      <w:r>
-        <w:rPr>
-          <w:rFonts w:asciiTheme="minorHAnsi" w:hAnsiTheme="minorHAnsi" w:cstheme="minorHAnsi"/>
-          <w:b/>
-          <w:bCs/>
-          <w:sz w:val="20"/>
-        </w:rPr>
-        <w:instrText xml:space="preserve"> MERGEFIELD NOME_DO_SÓCIO </w:instrText>
-      </w:r>
-      <w:r>
-        <w:rPr>
-          <w:rFonts w:asciiTheme="minorHAnsi" w:hAnsiTheme="minorHAnsi" w:cstheme="minorHAnsi"/>
-          <w:b/>
-          <w:bCs/>
-          <w:sz w:val="20"/>
-        </w:rPr>
-        <w:fldChar w:fldCharType="separate"/>
-      </w:r>
-      <w:r>
-        <w:rPr>
-          <w:rFonts w:asciiTheme="minorHAnsi" w:hAnsiTheme="minorHAnsi" w:cstheme="minorHAnsi"/>
-          <w:b/>
-          <w:bCs/>
-          <w:noProof/>
-          <w:sz w:val="20"/>
-        </w:rPr>
-        <w:t>Guilherme Gonçalves De Campos</w:t>
-      </w:r>
-      <w:r>
-        <w:rPr>
-          <w:rFonts w:asciiTheme="minorHAnsi" w:hAnsiTheme="minorHAnsi" w:cstheme="minorHAnsi"/>
-          <w:b/>
-          <w:bCs/>
-          <w:sz w:val="20"/>
-        </w:rPr>
-        <w:fldChar w:fldCharType="end"/>
-      </w:r>
-      <w:r>
-        <w:rPr>
-          <w:rFonts w:asciiTheme="minorHAnsi" w:hAnsiTheme="minorHAnsi" w:cstheme="minorHAnsi"/>
-          <w:sz w:val="20"/>
-        </w:rPr>
-        <w:t xml:space="preserve">, </w:t>
-      </w:r>
-      <w:r>
-        <w:rPr>
-          <w:rFonts w:asciiTheme="minorHAnsi" w:hAnsiTheme="minorHAnsi" w:cstheme="minorHAnsi"/>
-          <w:sz w:val="20"/>
-        </w:rPr>
-        <w:fldChar w:fldCharType="begin"/>
-      </w:r>
-      <w:r>
-        <w:rPr>
-          <w:rFonts w:asciiTheme="minorHAnsi" w:hAnsiTheme="minorHAnsi" w:cstheme="minorHAnsi"/>
-          <w:sz w:val="20"/>
-        </w:rPr>
-        <w:instrText xml:space="preserve"> MERGEFIELD ESTADO_CIVIL </w:instrText>
-      </w:r>
-      <w:r>
-        <w:rPr>
-          <w:rFonts w:asciiTheme="minorHAnsi" w:hAnsiTheme="minorHAnsi" w:cstheme="minorHAnsi"/>
-          <w:sz w:val="20"/>
-        </w:rPr>
-        <w:fldChar w:fldCharType="separate"/>
-      </w:r>
-      <w:r>
-        <w:rPr>
-          <w:rFonts w:asciiTheme="minorHAnsi" w:hAnsiTheme="minorHAnsi" w:cstheme="minorHAnsi"/>
-          <w:noProof/>
-          <w:sz w:val="20"/>
-        </w:rPr>
-        <w:t>casado</w:t>
-      </w:r>
-      <w:r>
-        <w:rPr>
-          <w:rFonts w:asciiTheme="minorHAnsi" w:hAnsiTheme="minorHAnsi" w:cstheme="minorHAnsi"/>
-          <w:sz w:val="20"/>
-        </w:rPr>
-        <w:fldChar w:fldCharType="end"/>
-      </w:r>
-      <w:r>
-        <w:rPr>
-          <w:rFonts w:asciiTheme="minorHAnsi" w:hAnsiTheme="minorHAnsi" w:cstheme="minorHAnsi"/>
-          <w:sz w:val="20"/>
-        </w:rPr>
-        <w:t xml:space="preserve">, </w:t>
-      </w:r>
-      <w:r>
-        <w:rPr>
-          <w:rFonts w:asciiTheme="minorHAnsi" w:hAnsiTheme="minorHAnsi" w:cstheme="minorHAnsi"/>
-          <w:sz w:val="20"/>
-        </w:rPr>
-        <w:fldChar w:fldCharType="begin"/>
-      </w:r>
-      <w:r>
-        <w:rPr>
-          <w:rFonts w:asciiTheme="minorHAnsi" w:hAnsiTheme="minorHAnsi" w:cstheme="minorHAnsi"/>
-          <w:sz w:val="20"/>
-        </w:rPr>
-        <w:instrText xml:space="preserve"> MERGEFIELD PROFISSÃO </w:instrText>
-      </w:r>
-      <w:r>
-        <w:rPr>
-          <w:rFonts w:asciiTheme="minorHAnsi" w:hAnsiTheme="minorHAnsi" w:cstheme="minorHAnsi"/>
-          <w:sz w:val="20"/>
-        </w:rPr>
-        <w:fldChar w:fldCharType="separate"/>
-      </w:r>
-      <w:r>
-        <w:rPr>
-          <w:rFonts w:asciiTheme="minorHAnsi" w:hAnsiTheme="minorHAnsi" w:cstheme="minorHAnsi"/>
-          <w:noProof/>
-          <w:sz w:val="20"/>
-        </w:rPr>
-        <w:t>empresário</w:t>
-      </w:r>
-      <w:r>
-        <w:rPr>
-          <w:rFonts w:asciiTheme="minorHAnsi" w:hAnsiTheme="minorHAnsi" w:cstheme="minorHAnsi"/>
-          <w:sz w:val="20"/>
-        </w:rPr>
-        <w:fldChar w:fldCharType="end"/>
-      </w:r>
-      <w:r>
-        <w:rPr>
-          <w:rFonts w:asciiTheme="minorHAnsi" w:hAnsiTheme="minorHAnsi" w:cstheme="minorHAnsi"/>
-          <w:sz w:val="20"/>
-        </w:rPr>
-        <w:t xml:space="preserve">, </w:t>
-      </w:r>
-      <w:r>
-        <w:rPr>
-          <w:rFonts w:asciiTheme="minorHAnsi" w:hAnsiTheme="minorHAnsi" w:cstheme="minorHAnsi"/>
-          <w:sz w:val="20"/>
-        </w:rPr>
-        <w:fldChar w:fldCharType="begin"/>
-      </w:r>
-      <w:r>
-        <w:rPr>
-          <w:rFonts w:asciiTheme="minorHAnsi" w:hAnsiTheme="minorHAnsi" w:cstheme="minorHAnsi"/>
-          <w:sz w:val="20"/>
-        </w:rPr>
-        <w:instrText xml:space="preserve"> MERGEFIELD NACIONALIDADE </w:instrText>
-      </w:r>
-      <w:r>
-        <w:rPr>
-          <w:rFonts w:asciiTheme="minorHAnsi" w:hAnsiTheme="minorHAnsi" w:cstheme="minorHAnsi"/>
-          <w:sz w:val="20"/>
-        </w:rPr>
-        <w:fldChar w:fldCharType="separate"/>
-      </w:r>
-      <w:r>
-        <w:rPr>
-          <w:rFonts w:asciiTheme="minorHAnsi" w:hAnsiTheme="minorHAnsi" w:cstheme="minorHAnsi"/>
-          <w:noProof/>
-          <w:sz w:val="20"/>
-        </w:rPr>
-        <w:t>brasileiro</w:t>
-      </w:r>
-      <w:r>
-        <w:rPr>
-          <w:rFonts w:asciiTheme="minorHAnsi" w:hAnsiTheme="minorHAnsi" w:cstheme="minorHAnsi"/>
-          <w:sz w:val="20"/>
-        </w:rPr>
-        <w:fldChar w:fldCharType="end"/>
-      </w:r>
-      <w:r>
-        <w:rPr>
-          <w:rFonts w:asciiTheme="minorHAnsi" w:hAnsiTheme="minorHAnsi" w:cstheme="minorHAnsi"/>
-          <w:sz w:val="20"/>
-        </w:rPr>
-        <w:t xml:space="preserve">, residente e domiciliado(a) na </w:t>
-      </w:r>
-      <w:r>
-        <w:rPr>
-          <w:rFonts w:asciiTheme="minorHAnsi" w:hAnsiTheme="minorHAnsi" w:cstheme="minorHAnsi"/>
-          <w:sz w:val="20"/>
-        </w:rPr>
-        <w:fldChar w:fldCharType="begin"/>
-      </w:r>
-      <w:r>
-        <w:rPr>
-          <w:rFonts w:asciiTheme="minorHAnsi" w:hAnsiTheme="minorHAnsi" w:cstheme="minorHAnsi"/>
-          <w:sz w:val="20"/>
-        </w:rPr>
-        <w:instrText xml:space="preserve"> MERGEFIELD RUA__SÓCIO </w:instrText>
-      </w:r>
-      <w:r>
-        <w:rPr>
-          <w:rFonts w:asciiTheme="minorHAnsi" w:hAnsiTheme="minorHAnsi" w:cstheme="minorHAnsi"/>
-          <w:sz w:val="20"/>
-        </w:rPr>
-        <w:fldChar w:fldCharType="separate"/>
-      </w:r>
-      <w:r>
-        <w:rPr>
-          <w:rFonts w:asciiTheme="minorHAnsi" w:hAnsiTheme="minorHAnsi" w:cstheme="minorHAnsi"/>
-          <w:noProof/>
-          <w:sz w:val="20"/>
-        </w:rPr>
-        <w:t>rua Patagônia</w:t>
-      </w:r>
-      <w:r>
-        <w:rPr>
-          <w:rFonts w:asciiTheme="minorHAnsi" w:hAnsiTheme="minorHAnsi" w:cstheme="minorHAnsi"/>
-          <w:sz w:val="20"/>
-        </w:rPr>
-        <w:fldChar w:fldCharType="end"/>
-      </w:r>
-      <w:r>
-        <w:rPr>
-          <w:rFonts w:asciiTheme="minorHAnsi" w:hAnsiTheme="minorHAnsi" w:cstheme="minorHAnsi"/>
-          <w:sz w:val="20"/>
-        </w:rPr>
-        <w:t xml:space="preserve">, nº </w:t>
-      </w:r>
-      <w:r>
-        <w:rPr>
-          <w:rFonts w:asciiTheme="minorHAnsi" w:hAnsiTheme="minorHAnsi" w:cstheme="minorHAnsi"/>
-          <w:sz w:val="20"/>
-        </w:rPr>
-        <w:fldChar w:fldCharType="begin"/>
-      </w:r>
-      <w:r>
-        <w:rPr>
-          <w:rFonts w:asciiTheme="minorHAnsi" w:hAnsiTheme="minorHAnsi" w:cstheme="minorHAnsi"/>
-          <w:sz w:val="20"/>
-        </w:rPr>
-        <w:instrText xml:space="preserve"> MERGEFIELD NÚMERO__COMPLEMENTO__SÓCIO_ </w:instrText>
-      </w:r>
-      <w:r>
-        <w:rPr>
-          <w:rFonts w:asciiTheme="minorHAnsi" w:hAnsiTheme="minorHAnsi" w:cstheme="minorHAnsi"/>
-          <w:sz w:val="20"/>
-        </w:rPr>
-        <w:fldChar w:fldCharType="separate"/>
-      </w:r>
-      <w:r>
-        <w:rPr>
-          <w:rFonts w:asciiTheme="minorHAnsi" w:hAnsiTheme="minorHAnsi" w:cstheme="minorHAnsi"/>
-          <w:noProof/>
-          <w:sz w:val="20"/>
-        </w:rPr>
-        <w:t>515, apto. 601</w:t>
-      </w:r>
-      <w:r>
-        <w:rPr>
-          <w:rFonts w:asciiTheme="minorHAnsi" w:hAnsiTheme="minorHAnsi" w:cstheme="minorHAnsi"/>
-          <w:sz w:val="20"/>
-        </w:rPr>
-        <w:fldChar w:fldCharType="end"/>
-      </w:r>
-      <w:r>
-        <w:rPr>
-          <w:rFonts w:asciiTheme="minorHAnsi" w:hAnsiTheme="minorHAnsi" w:cstheme="minorHAnsi"/>
-          <w:sz w:val="20"/>
-        </w:rPr>
-        <w:t xml:space="preserve">, bairro </w:t>
-      </w:r>
-      <w:r>
-        <w:rPr>
-          <w:rFonts w:asciiTheme="minorHAnsi" w:hAnsiTheme="minorHAnsi" w:cstheme="minorHAnsi"/>
-          <w:sz w:val="20"/>
-        </w:rPr>
-        <w:fldChar w:fldCharType="begin"/>
-      </w:r>
-      <w:r>
-        <w:rPr>
-          <w:rFonts w:asciiTheme="minorHAnsi" w:hAnsiTheme="minorHAnsi" w:cstheme="minorHAnsi"/>
-          <w:sz w:val="20"/>
-        </w:rPr>
-        <w:instrText xml:space="preserve"> MERGEFIELD BAIRRO_SÓCIO </w:instrText>
-      </w:r>
-      <w:r>
-        <w:rPr>
-          <w:rFonts w:asciiTheme="minorHAnsi" w:hAnsiTheme="minorHAnsi" w:cstheme="minorHAnsi"/>
-          <w:sz w:val="20"/>
-        </w:rPr>
-        <w:fldChar w:fldCharType="separate"/>
-      </w:r>
-      <w:r>
-        <w:rPr>
-          <w:rFonts w:asciiTheme="minorHAnsi" w:hAnsiTheme="minorHAnsi" w:cstheme="minorHAnsi"/>
-          <w:noProof/>
-          <w:sz w:val="20"/>
-        </w:rPr>
-        <w:t>Sion</w:t>
-      </w:r>
-      <w:r>
-        <w:rPr>
-          <w:rFonts w:asciiTheme="minorHAnsi" w:hAnsiTheme="minorHAnsi" w:cstheme="minorHAnsi"/>
-          <w:sz w:val="20"/>
-        </w:rPr>
-        <w:fldChar w:fldCharType="end"/>
-      </w:r>
-      <w:r>
-        <w:rPr>
-          <w:rFonts w:asciiTheme="minorHAnsi" w:hAnsiTheme="minorHAnsi" w:cstheme="minorHAnsi"/>
-          <w:sz w:val="20"/>
-        </w:rPr>
-        <w:t xml:space="preserve">, CEP </w:t>
-      </w:r>
-      <w:r>
-        <w:rPr>
-          <w:rFonts w:asciiTheme="minorHAnsi" w:hAnsiTheme="minorHAnsi" w:cstheme="minorHAnsi"/>
-          <w:sz w:val="20"/>
-        </w:rPr>
-        <w:fldChar w:fldCharType="begin"/>
-      </w:r>
-      <w:r>
-        <w:rPr>
-          <w:rFonts w:asciiTheme="minorHAnsi" w:hAnsiTheme="minorHAnsi" w:cstheme="minorHAnsi"/>
-          <w:sz w:val="20"/>
-        </w:rPr>
-        <w:instrText xml:space="preserve"> MERGEFIELD CEP_SÓCIO_IMPORTAÇÃO </w:instrText>
-      </w:r>
-      <w:r>
-        <w:rPr>
-          <w:rFonts w:asciiTheme="minorHAnsi" w:hAnsiTheme="minorHAnsi" w:cstheme="minorHAnsi"/>
-          <w:sz w:val="20"/>
-        </w:rPr>
-        <w:fldChar w:fldCharType="separate"/>
-      </w:r>
-      <w:r>
-        <w:rPr>
-          <w:rFonts w:asciiTheme="minorHAnsi" w:hAnsiTheme="minorHAnsi" w:cstheme="minorHAnsi"/>
-          <w:noProof/>
-          <w:sz w:val="20"/>
-        </w:rPr>
-        <w:t>30.320-080</w:t>
-      </w:r>
-      <w:r>
-        <w:rPr>
-          <w:rFonts w:asciiTheme="minorHAnsi" w:hAnsiTheme="minorHAnsi" w:cstheme="minorHAnsi"/>
-          <w:sz w:val="20"/>
-        </w:rPr>
-        <w:fldChar w:fldCharType="end"/>
-      </w:r>
-      <w:r>
-        <w:rPr>
-          <w:rFonts w:asciiTheme="minorHAnsi" w:hAnsiTheme="minorHAnsi" w:cstheme="minorHAnsi"/>
-          <w:sz w:val="20"/>
-        </w:rPr>
-        <w:t xml:space="preserve">, </w:t>
-      </w:r>
-      <w:r>
-        <w:rPr>
-          <w:rFonts w:asciiTheme="minorHAnsi" w:hAnsiTheme="minorHAnsi" w:cstheme="minorHAnsi"/>
-          <w:sz w:val="20"/>
-        </w:rPr>
-        <w:fldChar w:fldCharType="begin"/>
-      </w:r>
-      <w:r>
-        <w:rPr>
-          <w:rFonts w:asciiTheme="minorHAnsi" w:hAnsiTheme="minorHAnsi" w:cstheme="minorHAnsi"/>
-          <w:sz w:val="20"/>
-        </w:rPr>
-        <w:instrText xml:space="preserve"> MERGEFIELD CIDADE__SÓCIO </w:instrText>
-      </w:r>
-      <w:r>
-        <w:rPr>
-          <w:rFonts w:asciiTheme="minorHAnsi" w:hAnsiTheme="minorHAnsi" w:cstheme="minorHAnsi"/>
-          <w:sz w:val="20"/>
-        </w:rPr>
-        <w:fldChar w:fldCharType="separate"/>
-      </w:r>
-      <w:r>
-        <w:rPr>
-          <w:rFonts w:asciiTheme="minorHAnsi" w:hAnsiTheme="minorHAnsi" w:cstheme="minorHAnsi"/>
-          <w:noProof/>
-          <w:sz w:val="20"/>
-        </w:rPr>
-        <w:t>Belo Horizonte</w:t>
-      </w:r>
-      <w:r>
-        <w:rPr>
-          <w:rFonts w:asciiTheme="minorHAnsi" w:hAnsiTheme="minorHAnsi" w:cstheme="minorHAnsi"/>
-          <w:sz w:val="20"/>
-        </w:rPr>
-        <w:fldChar w:fldCharType="end"/>
-      </w:r>
-      <w:r>
-        <w:rPr>
-          <w:rFonts w:asciiTheme="minorHAnsi" w:hAnsiTheme="minorHAnsi" w:cstheme="minorHAnsi"/>
-          <w:sz w:val="20"/>
-        </w:rPr>
-        <w:t xml:space="preserve">, </w:t>
-      </w:r>
-      <w:r>
-        <w:rPr>
-          <w:rFonts w:asciiTheme="minorHAnsi" w:hAnsiTheme="minorHAnsi" w:cstheme="minorHAnsi"/>
-          <w:sz w:val="20"/>
-        </w:rPr>
-        <w:fldChar w:fldCharType="begin"/>
-      </w:r>
-      <w:r>
-        <w:rPr>
-          <w:rFonts w:asciiTheme="minorHAnsi" w:hAnsiTheme="minorHAnsi" w:cstheme="minorHAnsi"/>
-          <w:sz w:val="20"/>
-        </w:rPr>
-        <w:instrText xml:space="preserve"> MERGEFIELD ESTADO__SÓCIO </w:instrText>
-      </w:r>
-      <w:r>
-        <w:rPr>
-          <w:rFonts w:asciiTheme="minorHAnsi" w:hAnsiTheme="minorHAnsi" w:cstheme="minorHAnsi"/>
-          <w:sz w:val="20"/>
-        </w:rPr>
-        <w:fldChar w:fldCharType="separate"/>
-      </w:r>
-      <w:r>
-        <w:rPr>
-          <w:rFonts w:asciiTheme="minorHAnsi" w:hAnsiTheme="minorHAnsi" w:cstheme="minorHAnsi"/>
-          <w:noProof/>
-          <w:sz w:val="20"/>
-        </w:rPr>
-        <w:t>Minas Gerais</w:t>
-      </w:r>
-      <w:r>
-        <w:rPr>
-          <w:rFonts w:asciiTheme="minorHAnsi" w:hAnsiTheme="minorHAnsi" w:cstheme="minorHAnsi"/>
-          <w:sz w:val="20"/>
-        </w:rPr>
-        <w:fldChar w:fldCharType="end"/>
-      </w:r>
-      <w:r>
-        <w:rPr>
-          <w:rFonts w:asciiTheme="minorHAnsi" w:hAnsiTheme="minorHAnsi" w:cstheme="minorHAnsi"/>
-          <w:sz w:val="20"/>
-        </w:rPr>
-        <w:t xml:space="preserve">, CPF </w:t>
-      </w:r>
-      <w:r>
-        <w:rPr>
-          <w:rFonts w:asciiTheme="minorHAnsi" w:hAnsiTheme="minorHAnsi" w:cstheme="minorHAnsi"/>
-          <w:sz w:val="20"/>
-        </w:rPr>
-        <w:fldChar w:fldCharType="begin"/>
-      </w:r>
-      <w:r>
-        <w:rPr>
-          <w:rFonts w:asciiTheme="minorHAnsi" w:hAnsiTheme="minorHAnsi" w:cstheme="minorHAnsi"/>
-          <w:sz w:val="20"/>
-        </w:rPr>
-        <w:instrText xml:space="preserve"> MERGEFIELD CPF_IMPORTAÇÃO </w:instrText>
-      </w:r>
-      <w:r>
-        <w:rPr>
-          <w:rFonts w:asciiTheme="minorHAnsi" w:hAnsiTheme="minorHAnsi" w:cstheme="minorHAnsi"/>
-          <w:sz w:val="20"/>
-        </w:rPr>
-        <w:fldChar w:fldCharType="separate"/>
-      </w:r>
-      <w:r>
-        <w:rPr>
-          <w:rFonts w:asciiTheme="minorHAnsi" w:hAnsiTheme="minorHAnsi" w:cstheme="minorHAnsi"/>
-          <w:noProof/>
-          <w:sz w:val="20"/>
-        </w:rPr>
-        <w:t>997.489.676-20</w:t>
-      </w:r>
-      <w:r>
-        <w:rPr>
-          <w:rFonts w:asciiTheme="minorHAnsi" w:hAnsiTheme="minorHAnsi" w:cstheme="minorHAnsi"/>
-          <w:sz w:val="20"/>
-        </w:rPr>
-        <w:fldChar w:fldCharType="end"/>
-      </w:r>
-      <w:r>
-        <w:rPr>
-          <w:rFonts w:asciiTheme="minorHAnsi" w:hAnsiTheme="minorHAnsi" w:cstheme="minorHAnsi"/>
-          <w:sz w:val="20"/>
-        </w:rPr>
-        <w:t xml:space="preserve">, </w:t>
-      </w:r>
-      <w:smartTag w:uri="schemas-houaiss/mini" w:element="verbetes">
-        <w:r>
-          <w:rPr>
-            <w:rFonts w:asciiTheme="minorHAnsi" w:hAnsiTheme="minorHAnsi" w:cstheme="minorHAnsi"/>
-            <w:sz w:val="20"/>
-          </w:rPr>
-          <w:t>também</w:t>
-        </w:r>
-      </w:smartTag>
-      <w:r>
-        <w:rPr>
-          <w:rFonts w:asciiTheme="minorHAnsi" w:hAnsiTheme="minorHAnsi" w:cstheme="minorHAnsi"/>
-          <w:sz w:val="20"/>
-        </w:rPr>
-        <w:t xml:space="preserve"> denominado(a) daqui </w:t>
-      </w:r>
-      <w:smartTag w:uri="schemas-houaiss/mini" w:element="verbetes">
-        <w:r>
-          <w:rPr>
-            <w:rFonts w:asciiTheme="minorHAnsi" w:hAnsiTheme="minorHAnsi" w:cstheme="minorHAnsi"/>
-            <w:sz w:val="20"/>
-          </w:rPr>
-          <w:t>por</w:t>
-        </w:r>
-      </w:smartTag>
-      <w:r>
-        <w:rPr>
-          <w:rFonts w:asciiTheme="minorHAnsi" w:hAnsiTheme="minorHAnsi" w:cstheme="minorHAnsi"/>
-          <w:sz w:val="20"/>
-        </w:rPr>
-        <w:t xml:space="preserve"> </w:t>
-      </w:r>
-      <w:smartTag w:uri="schemas-houaiss/mini" w:element="verbetes">
-        <w:r>
-          <w:rPr>
-            <w:rFonts w:asciiTheme="minorHAnsi" w:hAnsiTheme="minorHAnsi" w:cstheme="minorHAnsi"/>
-            <w:sz w:val="20"/>
-          </w:rPr>
-          <w:t>diante</w:t>
-        </w:r>
-      </w:smartTag>
-      <w:r>
-        <w:rPr>
-          <w:rFonts w:asciiTheme="minorHAnsi" w:hAnsiTheme="minorHAnsi" w:cstheme="minorHAnsi"/>
-          <w:sz w:val="20"/>
-        </w:rPr>
-        <w:t xml:space="preserve"> de </w:t>
-      </w:r>
-      <w:r>
-        <w:rPr>
-          <w:rFonts w:asciiTheme="minorHAnsi" w:hAnsiTheme="minorHAnsi" w:cstheme="minorHAnsi"/>
-          <w:b/>
-          <w:sz w:val="20"/>
+          <w:rFonts w:ascii="Calibri" w:hAnsi="Calibri" w:cs="Calibri" w:asciiTheme="minorAscii" w:hAnsiTheme="minorAscii" w:cstheme="minorAscii"/>
+          <w:color w:val="000000" w:themeColor="text1" w:themeTint="FF" w:themeShade="FF"/>
+          <w:sz w:val="20"/>
+          <w:szCs w:val="20"/>
+        </w:rPr>
+        <w:t>pelo(a) sócio(a) $</w:t>
+      </w:r>
+      <w:r>
+        <w:rPr>
+          <w:rFonts w:ascii="Calibri" w:hAnsi="Calibri" w:cs="Calibri" w:asciiTheme="minorAscii" w:hAnsiTheme="minorAscii" w:cstheme="minorAscii"/>
+          <w:color w:val="000000" w:themeColor="text1" w:themeTint="FF" w:themeShade="FF"/>
+          <w:sz w:val="20"/>
+          <w:szCs w:val="20"/>
+        </w:rPr>
+        <w:t>nomeContra</w:t>
+      </w:r>
+      <w:r>
+        <w:rPr>
+          <w:rFonts w:ascii="Calibri" w:hAnsi="Calibri" w:cs="Calibri" w:asciiTheme="minorAscii" w:hAnsiTheme="minorAscii" w:cstheme="minorAscii"/>
+          <w:sz w:val="20"/>
+          <w:szCs w:val="20"/>
+        </w:rPr>
+        <w:t>, $</w:t>
+      </w:r>
+      <w:r>
+        <w:rPr>
+          <w:rFonts w:ascii="Calibri" w:hAnsi="Calibri" w:cs="Calibri" w:asciiTheme="minorAscii" w:hAnsiTheme="minorAscii" w:cstheme="minorAscii"/>
+          <w:sz w:val="20"/>
+          <w:szCs w:val="20"/>
+        </w:rPr>
+        <w:t>estadoCivilContra</w:t>
+      </w:r>
+      <w:r>
+        <w:rPr>
+          <w:rFonts w:ascii="Calibri" w:hAnsi="Calibri" w:cs="Calibri" w:asciiTheme="minorAscii" w:hAnsiTheme="minorAscii" w:cstheme="minorAscii"/>
+          <w:sz w:val="20"/>
+          <w:szCs w:val="20"/>
+        </w:rPr>
+        <w:t>, $</w:t>
+      </w:r>
+      <w:r>
+        <w:rPr>
+          <w:rFonts w:ascii="Calibri" w:hAnsi="Calibri" w:cs="Calibri" w:asciiTheme="minorAscii" w:hAnsiTheme="minorAscii" w:cstheme="minorAscii"/>
+          <w:sz w:val="20"/>
+          <w:szCs w:val="20"/>
+        </w:rPr>
+        <w:t>funcContra</w:t>
+      </w:r>
+      <w:r>
+        <w:rPr>
+          <w:rFonts w:ascii="Calibri" w:hAnsi="Calibri" w:cs="Calibri" w:asciiTheme="minorAscii" w:hAnsiTheme="minorAscii" w:cstheme="minorAscii"/>
+          <w:sz w:val="20"/>
+          <w:szCs w:val="20"/>
+        </w:rPr>
+        <w:t>, $nacioContra</w:t>
+      </w:r>
+      <w:r>
+        <w:rPr>
+          <w:rFonts w:ascii="Calibri" w:hAnsi="Calibri" w:cs="Calibri" w:asciiTheme="minorAscii" w:hAnsiTheme="minorAscii" w:cstheme="minorAscii"/>
+          <w:sz w:val="20"/>
+          <w:szCs w:val="20"/>
+        </w:rPr>
+        <w:t>, residente e domiciliado(a) na $</w:t>
+      </w:r>
+      <w:r>
+        <w:rPr>
+          <w:rFonts w:ascii="Calibri" w:hAnsi="Calibri" w:cs="Calibri" w:asciiTheme="minorAscii" w:hAnsiTheme="minorAscii" w:cstheme="minorAscii"/>
+          <w:sz w:val="20"/>
+          <w:szCs w:val="20"/>
+        </w:rPr>
+        <w:t>ruaContra</w:t>
+      </w:r>
+      <w:r>
+        <w:rPr>
+          <w:rFonts w:ascii="Calibri" w:hAnsi="Calibri" w:cs="Calibri" w:asciiTheme="minorAscii" w:hAnsiTheme="minorAscii" w:cstheme="minorAscii"/>
+          <w:sz w:val="20"/>
+          <w:szCs w:val="20"/>
+        </w:rPr>
+        <w:t>, nº $</w:t>
+      </w:r>
+      <w:r>
+        <w:rPr>
+          <w:rFonts w:ascii="Calibri" w:hAnsi="Calibri" w:cs="Calibri" w:asciiTheme="minorAscii" w:hAnsiTheme="minorAscii" w:cstheme="minorAscii"/>
+          <w:sz w:val="20"/>
+          <w:szCs w:val="20"/>
+        </w:rPr>
+        <w:t>numContra</w:t>
+      </w:r>
+      <w:r>
+        <w:rPr>
+          <w:rFonts w:ascii="Calibri" w:hAnsi="Calibri" w:cs="Calibri" w:asciiTheme="minorAscii" w:hAnsiTheme="minorAscii" w:cstheme="minorAscii"/>
+          <w:sz w:val="20"/>
+          <w:szCs w:val="20"/>
+        </w:rPr>
+        <w:t>, $</w:t>
+      </w:r>
+      <w:r>
+        <w:rPr>
+          <w:rFonts w:ascii="Calibri" w:hAnsi="Calibri" w:cs="Calibri" w:asciiTheme="minorAscii" w:hAnsiTheme="minorAscii" w:cstheme="minorAscii"/>
+          <w:sz w:val="20"/>
+          <w:szCs w:val="20"/>
+        </w:rPr>
+        <w:t>compleContra</w:t>
+      </w:r>
+      <w:r>
+        <w:rPr>
+          <w:rFonts w:ascii="Calibri" w:hAnsi="Calibri" w:cs="Calibri" w:asciiTheme="minorAscii" w:hAnsiTheme="minorAscii" w:cstheme="minorAscii"/>
+          <w:sz w:val="20"/>
+          <w:szCs w:val="20"/>
+        </w:rPr>
+        <w:t>, bairro $</w:t>
+      </w:r>
+      <w:r>
+        <w:rPr>
+          <w:rFonts w:ascii="Calibri" w:hAnsi="Calibri" w:cs="Calibri" w:asciiTheme="minorAscii" w:hAnsiTheme="minorAscii" w:cstheme="minorAscii"/>
+          <w:sz w:val="20"/>
+          <w:szCs w:val="20"/>
+        </w:rPr>
+        <w:t>bairroContra</w:t>
+      </w:r>
+      <w:r>
+        <w:rPr>
+          <w:rFonts w:ascii="Calibri" w:hAnsi="Calibri" w:cs="Calibri" w:asciiTheme="minorAscii" w:hAnsiTheme="minorAscii" w:cstheme="minorAscii"/>
+          <w:sz w:val="20"/>
+          <w:szCs w:val="20"/>
+        </w:rPr>
+        <w:t>, CEP $</w:t>
+      </w:r>
+      <w:r>
+        <w:rPr>
+          <w:rFonts w:ascii="Calibri" w:hAnsi="Calibri" w:cs="Calibri" w:asciiTheme="minorAscii" w:hAnsiTheme="minorAscii" w:cstheme="minorAscii"/>
+          <w:sz w:val="20"/>
+          <w:szCs w:val="20"/>
+        </w:rPr>
+        <w:t>cepContra</w:t>
+      </w:r>
+      <w:r>
+        <w:rPr>
+          <w:rFonts w:ascii="Calibri" w:hAnsi="Calibri" w:cs="Calibri" w:asciiTheme="minorAscii" w:hAnsiTheme="minorAscii" w:cstheme="minorAscii"/>
+          <w:sz w:val="20"/>
+          <w:szCs w:val="20"/>
+        </w:rPr>
+        <w:t>, $</w:t>
+      </w:r>
+      <w:r>
+        <w:rPr>
+          <w:rFonts w:ascii="Calibri" w:hAnsi="Calibri" w:cs="Calibri" w:asciiTheme="minorAscii" w:hAnsiTheme="minorAscii" w:cstheme="minorAscii"/>
+          <w:sz w:val="20"/>
+          <w:szCs w:val="20"/>
+        </w:rPr>
+        <w:t>cidadeContra</w:t>
+      </w:r>
+      <w:r>
+        <w:rPr>
+          <w:rFonts w:ascii="Calibri" w:hAnsi="Calibri" w:cs="Calibri" w:asciiTheme="minorAscii" w:hAnsiTheme="minorAscii" w:cstheme="minorAscii"/>
+          <w:sz w:val="20"/>
+          <w:szCs w:val="20"/>
+        </w:rPr>
+        <w:t>, $</w:t>
+      </w:r>
+      <w:r>
+        <w:rPr>
+          <w:rFonts w:ascii="Calibri" w:hAnsi="Calibri" w:cs="Calibri" w:asciiTheme="minorAscii" w:hAnsiTheme="minorAscii" w:cstheme="minorAscii"/>
+          <w:sz w:val="20"/>
+          <w:szCs w:val="20"/>
+        </w:rPr>
+        <w:t>estadoContra</w:t>
+      </w:r>
+      <w:r>
+        <w:rPr>
+          <w:rFonts w:ascii="Calibri" w:hAnsi="Calibri" w:cs="Calibri" w:asciiTheme="minorAscii" w:hAnsiTheme="minorAscii" w:cstheme="minorAscii"/>
+          <w:sz w:val="20"/>
+          <w:szCs w:val="20"/>
+        </w:rPr>
+        <w:t>, CPF $</w:t>
+      </w:r>
+      <w:r>
+        <w:rPr>
+          <w:rFonts w:ascii="Calibri" w:hAnsi="Calibri" w:cs="Calibri" w:asciiTheme="minorAscii" w:hAnsiTheme="minorAscii" w:cstheme="minorAscii"/>
+          <w:sz w:val="20"/>
+          <w:szCs w:val="20"/>
+        </w:rPr>
+        <w:t>cpfContra</w:t>
+      </w:r>
+      <w:r>
+        <w:rPr>
+          <w:rFonts w:ascii="Calibri" w:hAnsi="Calibri" w:cs="Calibri" w:asciiTheme="minorAscii" w:hAnsiTheme="minorAscii" w:cstheme="minorAscii"/>
+          <w:sz w:val="20"/>
+          <w:szCs w:val="20"/>
+        </w:rPr>
+        <w:t xml:space="preserve">, também denominado(a) daqui por diante de </w:t>
+      </w:r>
+      <w:r>
+        <w:rPr>
+          <w:rFonts w:ascii="Calibri" w:hAnsi="Calibri" w:cs="Calibri" w:asciiTheme="minorAscii" w:hAnsiTheme="minorAscii" w:cstheme="minorAscii"/>
+          <w:b w:val="1"/>
+          <w:bCs w:val="1"/>
+          <w:sz w:val="20"/>
+          <w:szCs w:val="20"/>
         </w:rPr>
         <w:t>Contratante</w:t>
       </w:r>
       <w:r>
         <w:rPr>
-          <w:rFonts w:asciiTheme="minorHAnsi" w:hAnsiTheme="minorHAnsi" w:cstheme="minorHAnsi"/>
-          <w:sz w:val="20"/>
+          <w:rFonts w:ascii="Calibri" w:hAnsi="Calibri" w:cs="Calibri" w:asciiTheme="minorAscii" w:hAnsiTheme="minorAscii" w:cstheme="minorAscii"/>
+          <w:sz w:val="20"/>
+          <w:szCs w:val="20"/>
         </w:rPr>
         <w:t>;</w:t>
       </w:r>
+      <w:smartTag w:uri="schemas-houaiss/mini" w:element="verbetes"/>
+      <w:smartTag w:uri="schemas-houaiss/mini" w:element="verbetes"/>
+      <w:smartTag w:uri="schemas-houaiss/mini" w:element="verbetes"/>
     </w:p>
     <w:p>
       <w:pPr>
@@ -2742,6 +1019,12 @@
           <w:sz w:val="20"/>
         </w:rPr>
         <w:tab/>
+      </w:r>
+      <w:r>
+        <w:rPr>
+          <w:rFonts w:asciiTheme="minorHAnsi" w:hAnsiTheme="minorHAnsi" w:cstheme="minorHAnsi"/>
+          <w:sz w:val="20"/>
+        </w:rPr>
         <w:t xml:space="preserve">A </w:t>
       </w:r>
       <w:r>
@@ -4223,7 +2506,7 @@
         </w:rPr>
         <w:t xml:space="preserve">(    ) Sim, faço uso constante de e-mail e declaro ter recebido login e senha, de uso pessoal e intransferível, para acesso ao site </w:t>
       </w:r>
-      <w:hyperlink r:id="rId7" w:history="1">
+      <w:hyperlink w:history="1" r:id="rId7">
         <w:r>
           <w:rPr>
             <w:rStyle w:val="Hyperlink"/>
@@ -4474,917 +2757,189 @@
     </w:p>
     <w:p>
       <w:pPr>
+        <w:pStyle w:val="Normal"/>
         <w:jc w:val="both"/>
         <w:rPr>
-          <w:rFonts w:asciiTheme="minorHAnsi" w:hAnsiTheme="minorHAnsi" w:cstheme="minorHAnsi"/>
-          <w:sz w:val="20"/>
-        </w:rPr>
-      </w:pPr>
-      <w:r>
-        <w:rPr>
-          <w:rFonts w:asciiTheme="minorHAnsi" w:hAnsiTheme="minorHAnsi" w:cstheme="minorHAnsi"/>
-          <w:b/>
-          <w:color w:val="000000" w:themeColor="text1"/>
-          <w:sz w:val="20"/>
+          <w:rFonts w:ascii="Calibri" w:hAnsi="Calibri" w:cs="Calibri" w:asciiTheme="minorAscii" w:hAnsiTheme="minorAscii" w:cstheme="minorAscii"/>
+          <w:sz w:val="20"/>
+          <w:szCs w:val="20"/>
+        </w:rPr>
+      </w:pPr>
+      <w:r>
+        <w:rPr>
+          <w:rFonts w:ascii="Calibri" w:hAnsi="Calibri" w:cs="Calibri" w:asciiTheme="minorAscii" w:hAnsiTheme="minorAscii" w:cstheme="minorAscii"/>
+          <w:b w:val="1"/>
+          <w:bCs w:val="1"/>
+          <w:color w:val="000000" w:themeColor="text1" w:themeTint="FF" w:themeShade="FF"/>
+          <w:sz w:val="20"/>
+          <w:szCs w:val="20"/>
           <w:u w:val="single"/>
         </w:rPr>
-        <w:lastRenderedPageBreak/>
         <w:t>Cláusula segunda</w:t>
       </w:r>
       <w:r>
         <w:rPr>
-          <w:rFonts w:asciiTheme="minorHAnsi" w:hAnsiTheme="minorHAnsi" w:cstheme="minorHAnsi"/>
-          <w:color w:val="000000" w:themeColor="text1"/>
-          <w:sz w:val="20"/>
+          <w:rFonts w:ascii="Calibri" w:hAnsi="Calibri" w:cs="Calibri" w:asciiTheme="minorAscii" w:hAnsiTheme="minorAscii" w:cstheme="minorAscii"/>
+          <w:color w:val="000000" w:themeColor="text1" w:themeTint="FF" w:themeShade="FF"/>
+          <w:sz w:val="20"/>
+          <w:szCs w:val="20"/>
         </w:rPr>
         <w:t xml:space="preserve"> - </w:t>
       </w:r>
       <w:r>
         <w:rPr>
-          <w:rFonts w:asciiTheme="minorHAnsi" w:hAnsiTheme="minorHAnsi" w:cstheme="minorHAnsi"/>
-          <w:sz w:val="20"/>
+          <w:rFonts w:ascii="Calibri" w:hAnsi="Calibri" w:cs="Calibri" w:asciiTheme="minorAscii" w:hAnsiTheme="minorAscii" w:cstheme="minorAscii"/>
+          <w:sz w:val="20"/>
+          <w:szCs w:val="20"/>
         </w:rPr>
         <w:t xml:space="preserve">A </w:t>
       </w:r>
       <w:r>
         <w:rPr>
-          <w:rFonts w:asciiTheme="minorHAnsi" w:hAnsiTheme="minorHAnsi" w:cstheme="minorHAnsi"/>
-          <w:b/>
-          <w:sz w:val="20"/>
+          <w:rFonts w:ascii="Calibri" w:hAnsi="Calibri" w:cs="Calibri" w:asciiTheme="minorAscii" w:hAnsiTheme="minorAscii" w:cstheme="minorAscii"/>
+          <w:b w:val="1"/>
+          <w:bCs w:val="1"/>
+          <w:sz w:val="20"/>
+          <w:szCs w:val="20"/>
         </w:rPr>
         <w:t>Contratante</w:t>
       </w:r>
       <w:r>
         <w:rPr>
-          <w:rFonts w:asciiTheme="minorHAnsi" w:hAnsiTheme="minorHAnsi" w:cstheme="minorHAnsi"/>
-          <w:sz w:val="20"/>
-        </w:rPr>
-        <w:t xml:space="preserve"> se compromete a </w:t>
-      </w:r>
-      <w:smartTag w:uri="schemas-houaiss/acao" w:element="hm">
-        <w:r>
-          <w:rPr>
-            <w:rFonts w:asciiTheme="minorHAnsi" w:hAnsiTheme="minorHAnsi" w:cstheme="minorHAnsi"/>
-            <w:sz w:val="20"/>
-          </w:rPr>
-          <w:t>pagar</w:t>
-        </w:r>
-      </w:smartTag>
-      <w:r>
-        <w:rPr>
-          <w:rFonts w:asciiTheme="minorHAnsi" w:hAnsiTheme="minorHAnsi" w:cstheme="minorHAnsi"/>
-          <w:sz w:val="20"/>
-        </w:rPr>
-        <w:t xml:space="preserve"> os </w:t>
-      </w:r>
-      <w:smartTag w:uri="schemas-houaiss/mini" w:element="verbetes">
-        <w:r>
-          <w:rPr>
-            <w:rFonts w:asciiTheme="minorHAnsi" w:hAnsiTheme="minorHAnsi" w:cstheme="minorHAnsi"/>
-            <w:sz w:val="20"/>
-          </w:rPr>
-          <w:t>honorários</w:t>
-        </w:r>
-      </w:smartTag>
-      <w:r>
-        <w:rPr>
-          <w:rFonts w:asciiTheme="minorHAnsi" w:hAnsiTheme="minorHAnsi" w:cstheme="minorHAnsi"/>
-          <w:sz w:val="20"/>
-        </w:rPr>
-        <w:t xml:space="preserve"> </w:t>
-      </w:r>
-      <w:smartTag w:uri="schemas-houaiss/mini" w:element="verbetes">
-        <w:r>
-          <w:rPr>
-            <w:rFonts w:asciiTheme="minorHAnsi" w:hAnsiTheme="minorHAnsi" w:cstheme="minorHAnsi"/>
-            <w:sz w:val="20"/>
-          </w:rPr>
-          <w:t>profissionais</w:t>
-        </w:r>
-      </w:smartTag>
-      <w:r>
-        <w:rPr>
-          <w:rFonts w:asciiTheme="minorHAnsi" w:hAnsiTheme="minorHAnsi" w:cstheme="minorHAnsi"/>
-          <w:sz w:val="20"/>
-        </w:rPr>
-        <w:t xml:space="preserve"> para a </w:t>
-      </w:r>
-      <w:r>
-        <w:rPr>
-          <w:rFonts w:asciiTheme="minorHAnsi" w:hAnsiTheme="minorHAnsi" w:cstheme="minorHAnsi"/>
-          <w:b/>
-          <w:sz w:val="20"/>
+          <w:rFonts w:ascii="Calibri" w:hAnsi="Calibri" w:cs="Calibri" w:asciiTheme="minorAscii" w:hAnsiTheme="minorAscii" w:cstheme="minorAscii"/>
+          <w:sz w:val="20"/>
+          <w:szCs w:val="20"/>
+        </w:rPr>
+        <w:t xml:space="preserve"> se compromete a pagar os honorários profissionais para a </w:t>
+      </w:r>
+      <w:r>
+        <w:rPr>
+          <w:rFonts w:ascii="Calibri" w:hAnsi="Calibri" w:cs="Calibri" w:asciiTheme="minorAscii" w:hAnsiTheme="minorAscii" w:cstheme="minorAscii"/>
+          <w:b w:val="1"/>
+          <w:bCs w:val="1"/>
+          <w:sz w:val="20"/>
+          <w:szCs w:val="20"/>
         </w:rPr>
         <w:t>Contratada</w:t>
       </w:r>
       <w:r>
         <w:rPr>
-          <w:rFonts w:asciiTheme="minorHAnsi" w:hAnsiTheme="minorHAnsi" w:cstheme="minorHAnsi"/>
-          <w:sz w:val="20"/>
-        </w:rPr>
-        <w:t xml:space="preserve">, </w:t>
-      </w:r>
-      <w:smartTag w:uri="schemas-houaiss/mini" w:element="verbetes">
-        <w:r>
-          <w:rPr>
-            <w:rFonts w:asciiTheme="minorHAnsi" w:hAnsiTheme="minorHAnsi" w:cstheme="minorHAnsi"/>
-            <w:sz w:val="20"/>
-          </w:rPr>
-          <w:t>mensalmente,</w:t>
-        </w:r>
-      </w:smartTag>
-      <w:r>
-        <w:rPr>
-          <w:rFonts w:asciiTheme="minorHAnsi" w:hAnsiTheme="minorHAnsi" w:cstheme="minorHAnsi"/>
-          <w:sz w:val="20"/>
-        </w:rPr>
-        <w:t xml:space="preserve"> </w:t>
-      </w:r>
-      <w:smartTag w:uri="schemas-houaiss/mini" w:element="verbetes">
-        <w:r>
-          <w:rPr>
-            <w:rFonts w:asciiTheme="minorHAnsi" w:hAnsiTheme="minorHAnsi" w:cstheme="minorHAnsi"/>
-            <w:sz w:val="20"/>
-          </w:rPr>
-          <w:t>com</w:t>
-        </w:r>
-      </w:smartTag>
-      <w:r>
-        <w:rPr>
-          <w:rFonts w:asciiTheme="minorHAnsi" w:hAnsiTheme="minorHAnsi" w:cstheme="minorHAnsi"/>
-          <w:sz w:val="20"/>
-        </w:rPr>
-        <w:t xml:space="preserve"> </w:t>
-      </w:r>
-      <w:smartTag w:uri="schemas-houaiss/mini" w:element="verbetes">
-        <w:r>
-          <w:rPr>
-            <w:rFonts w:asciiTheme="minorHAnsi" w:hAnsiTheme="minorHAnsi" w:cstheme="minorHAnsi"/>
-            <w:sz w:val="20"/>
-          </w:rPr>
-          <w:t>vencimento</w:t>
-        </w:r>
-      </w:smartTag>
-      <w:r>
-        <w:rPr>
-          <w:rFonts w:asciiTheme="minorHAnsi" w:hAnsiTheme="minorHAnsi" w:cstheme="minorHAnsi"/>
-          <w:sz w:val="20"/>
-        </w:rPr>
-        <w:t xml:space="preserve"> </w:t>
-      </w:r>
-      <w:smartTag w:uri="schemas-houaiss/mini" w:element="verbetes">
-        <w:r>
-          <w:rPr>
-            <w:rFonts w:asciiTheme="minorHAnsi" w:hAnsiTheme="minorHAnsi" w:cstheme="minorHAnsi"/>
-            <w:sz w:val="20"/>
-          </w:rPr>
-          <w:t>todo</w:t>
-        </w:r>
-      </w:smartTag>
-      <w:r>
-        <w:rPr>
-          <w:rFonts w:asciiTheme="minorHAnsi" w:hAnsiTheme="minorHAnsi" w:cstheme="minorHAnsi"/>
-          <w:sz w:val="20"/>
-        </w:rPr>
-        <w:t xml:space="preserve"> o </w:t>
-      </w:r>
-      <w:smartTag w:uri="schemas-houaiss/mini" w:element="verbetes">
-        <w:r>
-          <w:rPr>
-            <w:rFonts w:asciiTheme="minorHAnsi" w:hAnsiTheme="minorHAnsi" w:cstheme="minorHAnsi"/>
-            <w:sz w:val="20"/>
-          </w:rPr>
-          <w:t>dia</w:t>
-        </w:r>
-      </w:smartTag>
-      <w:r>
-        <w:rPr>
-          <w:rFonts w:asciiTheme="minorHAnsi" w:hAnsiTheme="minorHAnsi" w:cstheme="minorHAnsi"/>
-          <w:sz w:val="20"/>
-        </w:rPr>
-        <w:t xml:space="preserve"> </w:t>
-      </w:r>
-      <w:r>
-        <w:rPr>
-          <w:rFonts w:asciiTheme="minorHAnsi" w:hAnsiTheme="minorHAnsi" w:cstheme="minorHAnsi"/>
-          <w:sz w:val="20"/>
-        </w:rPr>
-        <w:fldChar w:fldCharType="begin"/>
-      </w:r>
-      <w:r>
-        <w:rPr>
-          <w:rFonts w:asciiTheme="minorHAnsi" w:hAnsiTheme="minorHAnsi" w:cstheme="minorHAnsi"/>
-          <w:sz w:val="20"/>
-        </w:rPr>
-        <w:instrText xml:space="preserve"> MERGEFIELD DATA_DE_VENCIMENTO_DO_CONTRATO__POR_EXT </w:instrText>
-      </w:r>
-      <w:r>
-        <w:rPr>
-          <w:rFonts w:asciiTheme="minorHAnsi" w:hAnsiTheme="minorHAnsi" w:cstheme="minorHAnsi"/>
-          <w:sz w:val="20"/>
-        </w:rPr>
-        <w:fldChar w:fldCharType="separate"/>
-      </w:r>
-      <w:r>
-        <w:rPr>
-          <w:rFonts w:asciiTheme="minorHAnsi" w:hAnsiTheme="minorHAnsi" w:cstheme="minorHAnsi"/>
-          <w:noProof/>
-          <w:sz w:val="20"/>
-        </w:rPr>
-        <w:t>01 (um)</w:t>
-      </w:r>
-      <w:r>
-        <w:rPr>
-          <w:rFonts w:asciiTheme="minorHAnsi" w:hAnsiTheme="minorHAnsi" w:cstheme="minorHAnsi"/>
-          <w:sz w:val="20"/>
-        </w:rPr>
-        <w:fldChar w:fldCharType="end"/>
-      </w:r>
-      <w:r>
-        <w:rPr>
-          <w:rFonts w:asciiTheme="minorHAnsi" w:hAnsiTheme="minorHAnsi" w:cstheme="minorHAnsi"/>
-          <w:sz w:val="20"/>
-        </w:rPr>
-        <w:t xml:space="preserve">, de cada mês, impreterivelmente, a </w:t>
-      </w:r>
-      <w:smartTag w:uri="schemas-houaiss/mini" w:element="verbetes">
-        <w:r>
-          <w:rPr>
-            <w:rFonts w:asciiTheme="minorHAnsi" w:hAnsiTheme="minorHAnsi" w:cstheme="minorHAnsi"/>
-            <w:sz w:val="20"/>
-          </w:rPr>
-          <w:t>base</w:t>
-        </w:r>
-      </w:smartTag>
-      <w:r>
-        <w:rPr>
-          <w:rFonts w:asciiTheme="minorHAnsi" w:hAnsiTheme="minorHAnsi" w:cstheme="minorHAnsi"/>
-          <w:sz w:val="20"/>
-        </w:rPr>
-        <w:t xml:space="preserve"> de R$ </w:t>
-      </w:r>
-      <w:r>
-        <w:rPr>
-          <w:rFonts w:asciiTheme="minorHAnsi" w:hAnsiTheme="minorHAnsi" w:cstheme="minorHAnsi"/>
-          <w:sz w:val="20"/>
-        </w:rPr>
-        <w:fldChar w:fldCharType="begin"/>
-      </w:r>
-      <w:r>
-        <w:rPr>
-          <w:rFonts w:asciiTheme="minorHAnsi" w:hAnsiTheme="minorHAnsi" w:cstheme="minorHAnsi"/>
-          <w:sz w:val="20"/>
-        </w:rPr>
-        <w:instrText xml:space="preserve"> MERGEFIELD VALOR_DOS_HONORÁRIOS_ </w:instrText>
-      </w:r>
-      <w:r>
-        <w:rPr>
-          <w:rFonts w:asciiTheme="minorHAnsi" w:hAnsiTheme="minorHAnsi" w:cstheme="minorHAnsi"/>
-          <w:sz w:val="20"/>
-        </w:rPr>
-        <w:fldChar w:fldCharType="separate"/>
-      </w:r>
-      <w:r>
-        <w:rPr>
-          <w:rFonts w:asciiTheme="minorHAnsi" w:hAnsiTheme="minorHAnsi" w:cstheme="minorHAnsi"/>
-          <w:noProof/>
-          <w:sz w:val="20"/>
-        </w:rPr>
-        <w:t>550,00 (quinhentos e ciquenta reais)</w:t>
-      </w:r>
-      <w:r>
-        <w:rPr>
-          <w:rFonts w:asciiTheme="minorHAnsi" w:hAnsiTheme="minorHAnsi" w:cstheme="minorHAnsi"/>
-          <w:sz w:val="20"/>
-        </w:rPr>
-        <w:fldChar w:fldCharType="end"/>
-      </w:r>
-      <w:r>
-        <w:rPr>
-          <w:rFonts w:asciiTheme="minorHAnsi" w:hAnsiTheme="minorHAnsi" w:cstheme="minorHAnsi"/>
-          <w:sz w:val="20"/>
-        </w:rPr>
-        <w:t xml:space="preserve">. </w:t>
-      </w:r>
-      <w:smartTag w:uri="schemas-houaiss/mini" w:element="verbetes">
-        <w:r>
-          <w:rPr>
-            <w:rFonts w:asciiTheme="minorHAnsi" w:hAnsiTheme="minorHAnsi" w:cstheme="minorHAnsi"/>
-            <w:sz w:val="20"/>
-          </w:rPr>
-          <w:t>Sua</w:t>
-        </w:r>
-      </w:smartTag>
-      <w:r>
-        <w:rPr>
-          <w:rFonts w:asciiTheme="minorHAnsi" w:hAnsiTheme="minorHAnsi" w:cstheme="minorHAnsi"/>
-          <w:sz w:val="20"/>
-        </w:rPr>
-        <w:t xml:space="preserve"> </w:t>
-      </w:r>
-      <w:smartTag w:uri="schemas-houaiss/acao" w:element="dm">
-        <w:r>
-          <w:rPr>
-            <w:rFonts w:asciiTheme="minorHAnsi" w:hAnsiTheme="minorHAnsi" w:cstheme="minorHAnsi"/>
-            <w:sz w:val="20"/>
-          </w:rPr>
-          <w:t>liquidação</w:t>
-        </w:r>
-      </w:smartTag>
-      <w:r>
-        <w:rPr>
-          <w:rFonts w:asciiTheme="minorHAnsi" w:hAnsiTheme="minorHAnsi" w:cstheme="minorHAnsi"/>
-          <w:sz w:val="20"/>
-        </w:rPr>
-        <w:t xml:space="preserve"> deverá </w:t>
-      </w:r>
-      <w:smartTag w:uri="schemas-houaiss/acao" w:element="hdm">
-        <w:r>
-          <w:rPr>
-            <w:rFonts w:asciiTheme="minorHAnsi" w:hAnsiTheme="minorHAnsi" w:cstheme="minorHAnsi"/>
-            <w:sz w:val="20"/>
-          </w:rPr>
-          <w:t>ocorrer</w:t>
-        </w:r>
-      </w:smartTag>
-      <w:r>
-        <w:rPr>
-          <w:rFonts w:asciiTheme="minorHAnsi" w:hAnsiTheme="minorHAnsi" w:cstheme="minorHAnsi"/>
-          <w:sz w:val="20"/>
-        </w:rPr>
-        <w:t xml:space="preserve"> </w:t>
-      </w:r>
-      <w:smartTag w:uri="schemas-houaiss/mini" w:element="verbetes">
-        <w:r>
-          <w:rPr>
-            <w:rFonts w:asciiTheme="minorHAnsi" w:hAnsiTheme="minorHAnsi" w:cstheme="minorHAnsi"/>
-            <w:sz w:val="20"/>
-          </w:rPr>
-          <w:t>através</w:t>
-        </w:r>
-      </w:smartTag>
-      <w:r>
-        <w:rPr>
-          <w:rFonts w:asciiTheme="minorHAnsi" w:hAnsiTheme="minorHAnsi" w:cstheme="minorHAnsi"/>
-          <w:sz w:val="20"/>
-        </w:rPr>
-        <w:t xml:space="preserve"> de </w:t>
-      </w:r>
-      <w:smartTag w:uri="schemas-houaiss/mini" w:element="verbetes">
-        <w:r>
-          <w:rPr>
-            <w:rFonts w:asciiTheme="minorHAnsi" w:hAnsiTheme="minorHAnsi" w:cstheme="minorHAnsi"/>
-            <w:sz w:val="20"/>
-          </w:rPr>
-          <w:t>boleto</w:t>
-        </w:r>
-      </w:smartTag>
-      <w:r>
-        <w:rPr>
-          <w:rFonts w:asciiTheme="minorHAnsi" w:hAnsiTheme="minorHAnsi" w:cstheme="minorHAnsi"/>
-          <w:sz w:val="20"/>
-        </w:rPr>
-        <w:t xml:space="preserve"> bancário </w:t>
-      </w:r>
-      <w:smartTag w:uri="schemas-houaiss/mini" w:element="verbetes">
-        <w:r>
-          <w:rPr>
-            <w:rFonts w:asciiTheme="minorHAnsi" w:hAnsiTheme="minorHAnsi" w:cstheme="minorHAnsi"/>
-            <w:sz w:val="20"/>
-          </w:rPr>
-          <w:t>que</w:t>
-        </w:r>
-      </w:smartTag>
-      <w:r>
-        <w:rPr>
-          <w:rFonts w:asciiTheme="minorHAnsi" w:hAnsiTheme="minorHAnsi" w:cstheme="minorHAnsi"/>
-          <w:sz w:val="20"/>
-        </w:rPr>
-        <w:t xml:space="preserve"> será disponibilizado de acordo com a opção realizada no </w:t>
-      </w:r>
-      <w:r>
-        <w:rPr>
-          <w:rFonts w:asciiTheme="minorHAnsi" w:hAnsiTheme="minorHAnsi" w:cstheme="minorHAnsi"/>
-          <w:sz w:val="20"/>
+          <w:rFonts w:ascii="Calibri" w:hAnsi="Calibri" w:cs="Calibri" w:asciiTheme="minorAscii" w:hAnsiTheme="minorAscii" w:cstheme="minorAscii"/>
+          <w:sz w:val="20"/>
+          <w:szCs w:val="20"/>
+        </w:rPr>
+        <w:t>, mensalmente, com vencimento todo o dia $</w:t>
+      </w:r>
+      <w:r>
+        <w:rPr>
+          <w:rFonts w:ascii="Calibri" w:hAnsi="Calibri" w:cs="Calibri" w:asciiTheme="minorAscii" w:hAnsiTheme="minorAscii" w:cstheme="minorAscii"/>
+          <w:sz w:val="20"/>
+          <w:szCs w:val="20"/>
+        </w:rPr>
+        <w:t>dtVenc</w:t>
+      </w:r>
+      <w:r>
+        <w:rPr>
+          <w:rFonts w:ascii="Calibri" w:hAnsi="Calibri" w:cs="Calibri" w:asciiTheme="minorAscii" w:hAnsiTheme="minorAscii" w:cstheme="minorAscii"/>
+          <w:sz w:val="20"/>
+          <w:szCs w:val="20"/>
+        </w:rPr>
+        <w:t>, de cada mês, impreterivelmente, a base de $</w:t>
+      </w:r>
+      <w:r>
+        <w:rPr>
+          <w:rFonts w:ascii="Calibri" w:hAnsi="Calibri" w:cs="Calibri" w:asciiTheme="minorAscii" w:hAnsiTheme="minorAscii" w:cstheme="minorAscii"/>
+          <w:sz w:val="20"/>
+          <w:szCs w:val="20"/>
+        </w:rPr>
+        <w:t>valPag</w:t>
+      </w:r>
+      <w:r>
+        <w:rPr>
+          <w:rFonts w:ascii="Calibri" w:hAnsi="Calibri" w:cs="Calibri" w:asciiTheme="minorAscii" w:hAnsiTheme="minorAscii" w:cstheme="minorAscii"/>
+          <w:sz w:val="20"/>
+          <w:szCs w:val="20"/>
+        </w:rPr>
+        <w:t xml:space="preserve">. Sua liquidação deverá ocorrer através de boleto bancário que será disponibilizado de acordo com a opção realizada no </w:t>
+      </w:r>
+      <w:r>
+        <w:rPr>
+          <w:rFonts w:ascii="Calibri" w:hAnsi="Calibri" w:cs="Calibri" w:asciiTheme="minorAscii" w:hAnsiTheme="minorAscii" w:cstheme="minorAscii"/>
+          <w:sz w:val="20"/>
+          <w:szCs w:val="20"/>
           <w:u w:val="single"/>
         </w:rPr>
         <w:t>parágrafo quinto</w:t>
       </w:r>
       <w:r>
         <w:rPr>
-          <w:rFonts w:asciiTheme="minorHAnsi" w:hAnsiTheme="minorHAnsi" w:cstheme="minorHAnsi"/>
-          <w:sz w:val="20"/>
+          <w:rFonts w:ascii="Calibri" w:hAnsi="Calibri" w:cs="Calibri" w:asciiTheme="minorAscii" w:hAnsiTheme="minorAscii" w:cstheme="minorAscii"/>
+          <w:sz w:val="20"/>
+          <w:szCs w:val="20"/>
         </w:rPr>
         <w:t xml:space="preserve">, da </w:t>
       </w:r>
       <w:r>
         <w:rPr>
-          <w:rFonts w:asciiTheme="minorHAnsi" w:hAnsiTheme="minorHAnsi" w:cstheme="minorHAnsi"/>
-          <w:b/>
-          <w:sz w:val="20"/>
+          <w:rFonts w:ascii="Calibri" w:hAnsi="Calibri" w:cs="Calibri" w:asciiTheme="minorAscii" w:hAnsiTheme="minorAscii" w:cstheme="minorAscii"/>
+          <w:b w:val="1"/>
+          <w:bCs w:val="1"/>
+          <w:sz w:val="20"/>
+          <w:szCs w:val="20"/>
           <w:u w:val="single"/>
         </w:rPr>
         <w:t>cláusula anterior</w:t>
       </w:r>
       <w:r>
         <w:rPr>
-          <w:rFonts w:asciiTheme="minorHAnsi" w:hAnsiTheme="minorHAnsi" w:cstheme="minorHAnsi"/>
-          <w:sz w:val="20"/>
+          <w:rFonts w:ascii="Calibri" w:hAnsi="Calibri" w:cs="Calibri" w:asciiTheme="minorAscii" w:hAnsiTheme="minorAscii" w:cstheme="minorAscii"/>
+          <w:sz w:val="20"/>
+          <w:szCs w:val="20"/>
         </w:rPr>
         <w:t xml:space="preserve">. Os honorários ora pactuados nesta cláusula serão garantidos pela(o) proprietária(o) como pessoa física, respondendo ilimitadamente e garantindo as dívidas contraídas decorrentes do contrato de prestação de serviços contábeis, respondendo a pessoa física de </w:t>
       </w:r>
       <w:r>
         <w:rPr>
-          <w:rFonts w:asciiTheme="minorHAnsi" w:hAnsiTheme="minorHAnsi" w:cstheme="minorHAnsi"/>
-          <w:b/>
-          <w:bCs/>
-          <w:sz w:val="20"/>
-        </w:rPr>
-        <w:fldChar w:fldCharType="begin"/>
-      </w:r>
-      <w:r>
-        <w:rPr>
-          <w:rFonts w:asciiTheme="minorHAnsi" w:hAnsiTheme="minorHAnsi" w:cstheme="minorHAnsi"/>
-          <w:b/>
-          <w:bCs/>
-          <w:sz w:val="20"/>
-        </w:rPr>
-        <w:instrText xml:space="preserve"> MERGEFIELD NOME_DO_SÓCIO </w:instrText>
-      </w:r>
-      <w:r>
-        <w:rPr>
-          <w:rFonts w:asciiTheme="minorHAnsi" w:hAnsiTheme="minorHAnsi" w:cstheme="minorHAnsi"/>
-          <w:b/>
-          <w:bCs/>
-          <w:sz w:val="20"/>
-        </w:rPr>
-        <w:fldChar w:fldCharType="separate"/>
-      </w:r>
-      <w:r>
-        <w:rPr>
-          <w:rFonts w:asciiTheme="minorHAnsi" w:hAnsiTheme="minorHAnsi" w:cstheme="minorHAnsi"/>
-          <w:b/>
-          <w:bCs/>
-          <w:noProof/>
-          <w:sz w:val="20"/>
-        </w:rPr>
-        <w:t>Guilherme Gonçalves De Campos</w:t>
-      </w:r>
-      <w:r>
-        <w:rPr>
-          <w:rFonts w:asciiTheme="minorHAnsi" w:hAnsiTheme="minorHAnsi" w:cstheme="minorHAnsi"/>
-          <w:b/>
-          <w:bCs/>
-          <w:sz w:val="20"/>
-        </w:rPr>
-        <w:fldChar w:fldCharType="end"/>
-      </w:r>
-      <w:r>
-        <w:rPr>
-          <w:rFonts w:asciiTheme="minorHAnsi" w:hAnsiTheme="minorHAnsi" w:cstheme="minorHAnsi"/>
-          <w:sz w:val="20"/>
-        </w:rPr>
-        <w:t xml:space="preserve">, </w:t>
-      </w:r>
-      <w:r>
-        <w:rPr>
-          <w:rFonts w:asciiTheme="minorHAnsi" w:hAnsiTheme="minorHAnsi" w:cstheme="minorHAnsi"/>
-          <w:sz w:val="20"/>
-        </w:rPr>
-        <w:fldChar w:fldCharType="begin"/>
-      </w:r>
-      <w:r>
-        <w:rPr>
-          <w:rFonts w:asciiTheme="minorHAnsi" w:hAnsiTheme="minorHAnsi" w:cstheme="minorHAnsi"/>
-          <w:sz w:val="20"/>
-        </w:rPr>
-        <w:instrText xml:space="preserve"> MERGEFIELD NACIONALIDADE </w:instrText>
-      </w:r>
-      <w:r>
-        <w:rPr>
-          <w:rFonts w:asciiTheme="minorHAnsi" w:hAnsiTheme="minorHAnsi" w:cstheme="minorHAnsi"/>
-          <w:sz w:val="20"/>
-        </w:rPr>
-        <w:fldChar w:fldCharType="separate"/>
-      </w:r>
-      <w:r>
-        <w:rPr>
-          <w:rFonts w:asciiTheme="minorHAnsi" w:hAnsiTheme="minorHAnsi" w:cstheme="minorHAnsi"/>
-          <w:noProof/>
-          <w:sz w:val="20"/>
-        </w:rPr>
-        <w:t>brasileiro</w:t>
-      </w:r>
-      <w:r>
-        <w:rPr>
-          <w:rFonts w:asciiTheme="minorHAnsi" w:hAnsiTheme="minorHAnsi" w:cstheme="minorHAnsi"/>
-          <w:sz w:val="20"/>
-        </w:rPr>
-        <w:fldChar w:fldCharType="end"/>
-      </w:r>
-      <w:r>
-        <w:rPr>
-          <w:rFonts w:asciiTheme="minorHAnsi" w:hAnsiTheme="minorHAnsi" w:cstheme="minorHAnsi"/>
-          <w:sz w:val="20"/>
-        </w:rPr>
-        <w:t xml:space="preserve">, </w:t>
-      </w:r>
-      <w:r>
-        <w:rPr>
-          <w:rFonts w:asciiTheme="minorHAnsi" w:hAnsiTheme="minorHAnsi" w:cstheme="minorHAnsi"/>
-          <w:sz w:val="20"/>
-        </w:rPr>
-        <w:fldChar w:fldCharType="begin"/>
-      </w:r>
-      <w:r>
-        <w:rPr>
-          <w:rFonts w:asciiTheme="minorHAnsi" w:hAnsiTheme="minorHAnsi" w:cstheme="minorHAnsi"/>
-          <w:sz w:val="20"/>
-        </w:rPr>
-        <w:instrText xml:space="preserve"> MERGEFIELD PROFISSÃO </w:instrText>
-      </w:r>
-      <w:r>
-        <w:rPr>
-          <w:rFonts w:asciiTheme="minorHAnsi" w:hAnsiTheme="minorHAnsi" w:cstheme="minorHAnsi"/>
-          <w:sz w:val="20"/>
-        </w:rPr>
-        <w:fldChar w:fldCharType="separate"/>
-      </w:r>
-      <w:r>
-        <w:rPr>
-          <w:rFonts w:asciiTheme="minorHAnsi" w:hAnsiTheme="minorHAnsi" w:cstheme="minorHAnsi"/>
-          <w:noProof/>
-          <w:sz w:val="20"/>
-        </w:rPr>
-        <w:t>empresário</w:t>
-      </w:r>
-      <w:r>
-        <w:rPr>
-          <w:rFonts w:asciiTheme="minorHAnsi" w:hAnsiTheme="minorHAnsi" w:cstheme="minorHAnsi"/>
-          <w:sz w:val="20"/>
-        </w:rPr>
-        <w:fldChar w:fldCharType="end"/>
-      </w:r>
-      <w:r>
-        <w:rPr>
-          <w:rFonts w:asciiTheme="minorHAnsi" w:hAnsiTheme="minorHAnsi" w:cstheme="minorHAnsi"/>
-          <w:sz w:val="20"/>
-        </w:rPr>
-        <w:t xml:space="preserve">, </w:t>
-      </w:r>
-      <w:r>
-        <w:rPr>
-          <w:rFonts w:asciiTheme="minorHAnsi" w:hAnsiTheme="minorHAnsi" w:cstheme="minorHAnsi"/>
-          <w:sz w:val="20"/>
-        </w:rPr>
-        <w:fldChar w:fldCharType="begin"/>
-      </w:r>
-      <w:r>
-        <w:rPr>
-          <w:rFonts w:asciiTheme="minorHAnsi" w:hAnsiTheme="minorHAnsi" w:cstheme="minorHAnsi"/>
-          <w:sz w:val="20"/>
-        </w:rPr>
-        <w:instrText xml:space="preserve"> MERGEFIELD ESTADO_CIVIL </w:instrText>
-      </w:r>
-      <w:r>
-        <w:rPr>
-          <w:rFonts w:asciiTheme="minorHAnsi" w:hAnsiTheme="minorHAnsi" w:cstheme="minorHAnsi"/>
-          <w:sz w:val="20"/>
-        </w:rPr>
-        <w:fldChar w:fldCharType="separate"/>
-      </w:r>
-      <w:r>
-        <w:rPr>
-          <w:rFonts w:asciiTheme="minorHAnsi" w:hAnsiTheme="minorHAnsi" w:cstheme="minorHAnsi"/>
-          <w:noProof/>
-          <w:sz w:val="20"/>
-        </w:rPr>
-        <w:t>casado</w:t>
-      </w:r>
-      <w:r>
-        <w:rPr>
-          <w:rFonts w:asciiTheme="minorHAnsi" w:hAnsiTheme="minorHAnsi" w:cstheme="minorHAnsi"/>
-          <w:sz w:val="20"/>
-        </w:rPr>
-        <w:fldChar w:fldCharType="end"/>
-      </w:r>
-      <w:r>
-        <w:rPr>
-          <w:rFonts w:asciiTheme="minorHAnsi" w:hAnsiTheme="minorHAnsi" w:cstheme="minorHAnsi"/>
-          <w:sz w:val="20"/>
-        </w:rPr>
-        <w:t xml:space="preserve">, residente e domiciliado(a) na </w:t>
-      </w:r>
-      <w:r>
-        <w:rPr>
-          <w:rFonts w:asciiTheme="minorHAnsi" w:hAnsiTheme="minorHAnsi" w:cstheme="minorHAnsi"/>
-          <w:sz w:val="20"/>
-        </w:rPr>
-        <w:fldChar w:fldCharType="begin"/>
-      </w:r>
-      <w:r>
-        <w:rPr>
-          <w:rFonts w:asciiTheme="minorHAnsi" w:hAnsiTheme="minorHAnsi" w:cstheme="minorHAnsi"/>
-          <w:sz w:val="20"/>
-        </w:rPr>
-        <w:instrText xml:space="preserve"> MERGEFIELD RUA__SÓCIO </w:instrText>
-      </w:r>
-      <w:r>
-        <w:rPr>
-          <w:rFonts w:asciiTheme="minorHAnsi" w:hAnsiTheme="minorHAnsi" w:cstheme="minorHAnsi"/>
-          <w:sz w:val="20"/>
-        </w:rPr>
-        <w:fldChar w:fldCharType="separate"/>
-      </w:r>
-      <w:r>
-        <w:rPr>
-          <w:rFonts w:asciiTheme="minorHAnsi" w:hAnsiTheme="minorHAnsi" w:cstheme="minorHAnsi"/>
-          <w:noProof/>
-          <w:sz w:val="20"/>
-        </w:rPr>
-        <w:t>rua Patagônia</w:t>
-      </w:r>
-      <w:r>
-        <w:rPr>
-          <w:rFonts w:asciiTheme="minorHAnsi" w:hAnsiTheme="minorHAnsi" w:cstheme="minorHAnsi"/>
-          <w:sz w:val="20"/>
-        </w:rPr>
-        <w:fldChar w:fldCharType="end"/>
-      </w:r>
-      <w:r>
-        <w:rPr>
-          <w:rFonts w:asciiTheme="minorHAnsi" w:hAnsiTheme="minorHAnsi" w:cstheme="minorHAnsi"/>
-          <w:sz w:val="20"/>
-        </w:rPr>
-        <w:t xml:space="preserve">, nº </w:t>
-      </w:r>
-      <w:r>
-        <w:rPr>
-          <w:rFonts w:asciiTheme="minorHAnsi" w:hAnsiTheme="minorHAnsi" w:cstheme="minorHAnsi"/>
-          <w:sz w:val="20"/>
-        </w:rPr>
-        <w:fldChar w:fldCharType="begin"/>
-      </w:r>
-      <w:r>
-        <w:rPr>
-          <w:rFonts w:asciiTheme="minorHAnsi" w:hAnsiTheme="minorHAnsi" w:cstheme="minorHAnsi"/>
-          <w:sz w:val="20"/>
-        </w:rPr>
-        <w:instrText xml:space="preserve"> MERGEFIELD NÚMERO__COMPLEMENTO__SÓCIO_ </w:instrText>
-      </w:r>
-      <w:r>
-        <w:rPr>
-          <w:rFonts w:asciiTheme="minorHAnsi" w:hAnsiTheme="minorHAnsi" w:cstheme="minorHAnsi"/>
-          <w:sz w:val="20"/>
-        </w:rPr>
-        <w:fldChar w:fldCharType="separate"/>
-      </w:r>
-      <w:r>
-        <w:rPr>
-          <w:rFonts w:asciiTheme="minorHAnsi" w:hAnsiTheme="minorHAnsi" w:cstheme="minorHAnsi"/>
-          <w:noProof/>
-          <w:sz w:val="20"/>
-        </w:rPr>
-        <w:t>515, apto. 601</w:t>
-      </w:r>
-      <w:r>
-        <w:rPr>
-          <w:rFonts w:asciiTheme="minorHAnsi" w:hAnsiTheme="minorHAnsi" w:cstheme="minorHAnsi"/>
-          <w:sz w:val="20"/>
-        </w:rPr>
-        <w:fldChar w:fldCharType="end"/>
-      </w:r>
-      <w:r>
-        <w:rPr>
-          <w:rFonts w:asciiTheme="minorHAnsi" w:hAnsiTheme="minorHAnsi" w:cstheme="minorHAnsi"/>
-          <w:sz w:val="20"/>
-        </w:rPr>
-        <w:t xml:space="preserve">, bairro </w:t>
-      </w:r>
-      <w:r>
-        <w:rPr>
-          <w:rFonts w:asciiTheme="minorHAnsi" w:hAnsiTheme="minorHAnsi" w:cstheme="minorHAnsi"/>
-          <w:sz w:val="20"/>
-        </w:rPr>
-        <w:fldChar w:fldCharType="begin"/>
-      </w:r>
-      <w:r>
-        <w:rPr>
-          <w:rFonts w:asciiTheme="minorHAnsi" w:hAnsiTheme="minorHAnsi" w:cstheme="minorHAnsi"/>
-          <w:sz w:val="20"/>
-        </w:rPr>
-        <w:instrText xml:space="preserve"> MERGEFIELD BAIRRO_SÓCIO </w:instrText>
-      </w:r>
-      <w:r>
-        <w:rPr>
-          <w:rFonts w:asciiTheme="minorHAnsi" w:hAnsiTheme="minorHAnsi" w:cstheme="minorHAnsi"/>
-          <w:sz w:val="20"/>
-        </w:rPr>
-        <w:fldChar w:fldCharType="separate"/>
-      </w:r>
-      <w:r>
-        <w:rPr>
-          <w:rFonts w:asciiTheme="minorHAnsi" w:hAnsiTheme="minorHAnsi" w:cstheme="minorHAnsi"/>
-          <w:noProof/>
-          <w:sz w:val="20"/>
-        </w:rPr>
-        <w:t>Sion</w:t>
-      </w:r>
-      <w:r>
-        <w:rPr>
-          <w:rFonts w:asciiTheme="minorHAnsi" w:hAnsiTheme="minorHAnsi" w:cstheme="minorHAnsi"/>
-          <w:sz w:val="20"/>
-        </w:rPr>
-        <w:fldChar w:fldCharType="end"/>
-      </w:r>
-      <w:r>
-        <w:rPr>
-          <w:rFonts w:asciiTheme="minorHAnsi" w:hAnsiTheme="minorHAnsi" w:cstheme="minorHAnsi"/>
-          <w:sz w:val="20"/>
-        </w:rPr>
-        <w:t xml:space="preserve">, CEP </w:t>
-      </w:r>
-      <w:r>
-        <w:rPr>
-          <w:rFonts w:asciiTheme="minorHAnsi" w:hAnsiTheme="minorHAnsi" w:cstheme="minorHAnsi"/>
-          <w:sz w:val="20"/>
-        </w:rPr>
-        <w:fldChar w:fldCharType="begin"/>
-      </w:r>
-      <w:r>
-        <w:rPr>
-          <w:rFonts w:asciiTheme="minorHAnsi" w:hAnsiTheme="minorHAnsi" w:cstheme="minorHAnsi"/>
-          <w:sz w:val="20"/>
-        </w:rPr>
-        <w:instrText xml:space="preserve"> MERGEFIELD CEP_SÓCIO_IMPORTAÇÃO </w:instrText>
-      </w:r>
-      <w:r>
-        <w:rPr>
-          <w:rFonts w:asciiTheme="minorHAnsi" w:hAnsiTheme="minorHAnsi" w:cstheme="minorHAnsi"/>
-          <w:sz w:val="20"/>
-        </w:rPr>
-        <w:fldChar w:fldCharType="separate"/>
-      </w:r>
-      <w:r>
-        <w:rPr>
-          <w:rFonts w:asciiTheme="minorHAnsi" w:hAnsiTheme="minorHAnsi" w:cstheme="minorHAnsi"/>
-          <w:noProof/>
-          <w:sz w:val="20"/>
-        </w:rPr>
-        <w:t>30.320-080</w:t>
-      </w:r>
-      <w:r>
-        <w:rPr>
-          <w:rFonts w:asciiTheme="minorHAnsi" w:hAnsiTheme="minorHAnsi" w:cstheme="minorHAnsi"/>
-          <w:sz w:val="20"/>
-        </w:rPr>
-        <w:fldChar w:fldCharType="end"/>
-      </w:r>
-      <w:r>
-        <w:rPr>
-          <w:rFonts w:asciiTheme="minorHAnsi" w:hAnsiTheme="minorHAnsi" w:cstheme="minorHAnsi"/>
-          <w:sz w:val="20"/>
-        </w:rPr>
-        <w:t xml:space="preserve">, </w:t>
-      </w:r>
-      <w:r>
-        <w:rPr>
-          <w:rFonts w:asciiTheme="minorHAnsi" w:hAnsiTheme="minorHAnsi" w:cstheme="minorHAnsi"/>
-          <w:sz w:val="20"/>
-        </w:rPr>
-        <w:fldChar w:fldCharType="begin"/>
-      </w:r>
-      <w:r>
-        <w:rPr>
-          <w:rFonts w:asciiTheme="minorHAnsi" w:hAnsiTheme="minorHAnsi" w:cstheme="minorHAnsi"/>
-          <w:sz w:val="20"/>
-        </w:rPr>
-        <w:instrText xml:space="preserve"> MERGEFIELD CIDADE__SÓCIO </w:instrText>
-      </w:r>
-      <w:r>
-        <w:rPr>
-          <w:rFonts w:asciiTheme="minorHAnsi" w:hAnsiTheme="minorHAnsi" w:cstheme="minorHAnsi"/>
-          <w:sz w:val="20"/>
-        </w:rPr>
-        <w:fldChar w:fldCharType="separate"/>
-      </w:r>
-      <w:r>
-        <w:rPr>
-          <w:rFonts w:asciiTheme="minorHAnsi" w:hAnsiTheme="minorHAnsi" w:cstheme="minorHAnsi"/>
-          <w:noProof/>
-          <w:sz w:val="20"/>
-        </w:rPr>
-        <w:t>Belo Horizonte</w:t>
-      </w:r>
-      <w:r>
-        <w:rPr>
-          <w:rFonts w:asciiTheme="minorHAnsi" w:hAnsiTheme="minorHAnsi" w:cstheme="minorHAnsi"/>
-          <w:sz w:val="20"/>
-        </w:rPr>
-        <w:fldChar w:fldCharType="end"/>
-      </w:r>
-      <w:r>
-        <w:rPr>
-          <w:rFonts w:asciiTheme="minorHAnsi" w:hAnsiTheme="minorHAnsi" w:cstheme="minorHAnsi"/>
-          <w:sz w:val="20"/>
-        </w:rPr>
-        <w:t xml:space="preserve">, </w:t>
-      </w:r>
-      <w:r>
-        <w:rPr>
-          <w:rFonts w:asciiTheme="minorHAnsi" w:hAnsiTheme="minorHAnsi" w:cstheme="minorHAnsi"/>
-          <w:sz w:val="20"/>
-        </w:rPr>
-        <w:fldChar w:fldCharType="begin"/>
-      </w:r>
-      <w:r>
-        <w:rPr>
-          <w:rFonts w:asciiTheme="minorHAnsi" w:hAnsiTheme="minorHAnsi" w:cstheme="minorHAnsi"/>
-          <w:sz w:val="20"/>
-        </w:rPr>
-        <w:instrText xml:space="preserve"> MERGEFIELD ESTADO__SÓCIO </w:instrText>
-      </w:r>
-      <w:r>
-        <w:rPr>
-          <w:rFonts w:asciiTheme="minorHAnsi" w:hAnsiTheme="minorHAnsi" w:cstheme="minorHAnsi"/>
-          <w:sz w:val="20"/>
-        </w:rPr>
-        <w:fldChar w:fldCharType="separate"/>
-      </w:r>
-      <w:r>
-        <w:rPr>
-          <w:rFonts w:asciiTheme="minorHAnsi" w:hAnsiTheme="minorHAnsi" w:cstheme="minorHAnsi"/>
-          <w:noProof/>
-          <w:sz w:val="20"/>
-        </w:rPr>
-        <w:t>Minas Gerais</w:t>
-      </w:r>
-      <w:r>
-        <w:rPr>
-          <w:rFonts w:asciiTheme="minorHAnsi" w:hAnsiTheme="minorHAnsi" w:cstheme="minorHAnsi"/>
-          <w:sz w:val="20"/>
-        </w:rPr>
-        <w:fldChar w:fldCharType="end"/>
-      </w:r>
-      <w:r>
-        <w:rPr>
-          <w:rFonts w:asciiTheme="minorHAnsi" w:hAnsiTheme="minorHAnsi" w:cstheme="minorHAnsi"/>
-          <w:sz w:val="20"/>
-        </w:rPr>
-        <w:t xml:space="preserve">, CPF </w:t>
-      </w:r>
-      <w:r>
-        <w:rPr>
-          <w:rFonts w:asciiTheme="minorHAnsi" w:hAnsiTheme="minorHAnsi" w:cstheme="minorHAnsi"/>
-          <w:sz w:val="20"/>
-        </w:rPr>
-        <w:fldChar w:fldCharType="begin"/>
-      </w:r>
-      <w:r>
-        <w:rPr>
-          <w:rFonts w:asciiTheme="minorHAnsi" w:hAnsiTheme="minorHAnsi" w:cstheme="minorHAnsi"/>
-          <w:sz w:val="20"/>
-        </w:rPr>
-        <w:instrText xml:space="preserve"> MERGEFIELD CPF_IMPORTAÇÃO </w:instrText>
-      </w:r>
-      <w:r>
-        <w:rPr>
-          <w:rFonts w:asciiTheme="minorHAnsi" w:hAnsiTheme="minorHAnsi" w:cstheme="minorHAnsi"/>
-          <w:sz w:val="20"/>
-        </w:rPr>
-        <w:fldChar w:fldCharType="separate"/>
-      </w:r>
-      <w:r>
-        <w:rPr>
-          <w:rFonts w:asciiTheme="minorHAnsi" w:hAnsiTheme="minorHAnsi" w:cstheme="minorHAnsi"/>
-          <w:noProof/>
-          <w:sz w:val="20"/>
-        </w:rPr>
-        <w:t>997.489.676-20</w:t>
-      </w:r>
-      <w:r>
-        <w:rPr>
-          <w:rFonts w:asciiTheme="minorHAnsi" w:hAnsiTheme="minorHAnsi" w:cstheme="minorHAnsi"/>
-          <w:sz w:val="20"/>
-        </w:rPr>
-        <w:fldChar w:fldCharType="end"/>
-      </w:r>
-      <w:r>
-        <w:rPr>
-          <w:rFonts w:asciiTheme="minorHAnsi" w:hAnsiTheme="minorHAnsi" w:cstheme="minorHAnsi"/>
-          <w:sz w:val="20"/>
-        </w:rPr>
-        <w:t>, pelo pagamento dos serviços contratados.</w:t>
-      </w:r>
+          <w:rFonts w:ascii="Calibri" w:hAnsi="Calibri" w:cs="Calibri" w:asciiTheme="minorAscii" w:hAnsiTheme="minorAscii" w:cstheme="minorAscii"/>
+          <w:color w:val="000000" w:themeColor="text1" w:themeTint="FF" w:themeShade="FF"/>
+          <w:sz w:val="20"/>
+          <w:szCs w:val="20"/>
+        </w:rPr>
+        <w:t>$nomeContra</w:t>
+      </w:r>
+      <w:r>
+        <w:rPr>
+          <w:rFonts w:ascii="Calibri" w:hAnsi="Calibri" w:cs="Calibri" w:asciiTheme="minorAscii" w:hAnsiTheme="minorAscii" w:cstheme="minorAscii"/>
+          <w:sz w:val="20"/>
+          <w:szCs w:val="20"/>
+        </w:rPr>
+        <w:t>, $estadoCivilContra, $funcContra, $nacioContra, residente e domiciliado(a) na $ruaContra, nº $numContra, $compleContra, bairro $bairroContra, CEP $cepContra, $cidadeContra, $estadoContra, CPF $cpfContra, pelo pagamento dos serviços contratados.</w:t>
+      </w:r>
+      <w:smartTag w:uri="schemas-houaiss/acao" w:element="hm"/>
+      <w:smartTag w:uri="schemas-houaiss/mini" w:element="verbetes"/>
+      <w:smartTag w:uri="schemas-houaiss/mini" w:element="verbetes"/>
+      <w:smartTag w:uri="schemas-houaiss/mini" w:element="verbetes"/>
+      <w:smartTag w:uri="schemas-houaiss/mini" w:element="verbetes"/>
+      <w:smartTag w:uri="schemas-houaiss/mini" w:element="verbetes"/>
+      <w:smartTag w:uri="schemas-houaiss/mini" w:element="verbetes"/>
+      <w:smartTag w:uri="schemas-houaiss/mini" w:element="verbetes"/>
+      <w:smartTag w:uri="schemas-houaiss/mini" w:element="verbetes"/>
+      <w:smartTag w:uri="schemas-houaiss/mini" w:element="verbetes"/>
+      <w:smartTag w:uri="schemas-houaiss/acao" w:element="dm"/>
+      <w:smartTag w:uri="schemas-houaiss/acao" w:element="hdm"/>
+      <w:smartTag w:uri="schemas-houaiss/mini" w:element="verbetes"/>
+      <w:smartTag w:uri="schemas-houaiss/mini" w:element="verbetes"/>
+      <w:smartTag w:uri="schemas-houaiss/mini" w:element="verbetes"/>
     </w:p>
     <w:p>
       <w:pPr>
         <w:ind w:right="1"/>
         <w:jc w:val="both"/>
         <w:rPr>
-          <w:rFonts w:asciiTheme="minorHAnsi" w:hAnsiTheme="minorHAnsi" w:cstheme="minorHAnsi"/>
-          <w:color w:val="000000" w:themeColor="text1"/>
-          <w:sz w:val="20"/>
+          <w:rFonts w:ascii="Calibri" w:hAnsi="Calibri" w:cs="Calibri" w:asciiTheme="minorAscii" w:hAnsiTheme="minorAscii" w:cstheme="minorAscii"/>
+          <w:color w:val="000000" w:themeColor="text1" w:themeTint="FF" w:themeShade="FF"/>
+          <w:sz w:val="20"/>
+          <w:szCs w:val="20"/>
           <w:u w:val="single"/>
         </w:rPr>
       </w:pPr>
@@ -6134,6 +3689,14 @@
           <w:sz w:val="20"/>
         </w:rPr>
         <w:tab/>
+      </w:r>
+      <w:r>
+        <w:rPr>
+          <w:rFonts w:asciiTheme="minorHAnsi" w:hAnsiTheme="minorHAnsi" w:cstheme="minorHAnsi"/>
+          <w:b w:val="0"/>
+          <w:i w:val="0"/>
+          <w:sz w:val="20"/>
+        </w:rPr>
         <w:t>-</w:t>
       </w:r>
       <w:r>
@@ -7478,6 +5041,12 @@
           <w:sz w:val="20"/>
         </w:rPr>
         <w:tab/>
+      </w:r>
+      <w:r>
+        <w:rPr>
+          <w:rFonts w:asciiTheme="minorHAnsi" w:hAnsiTheme="minorHAnsi" w:cstheme="minorHAnsi"/>
+          <w:sz w:val="20"/>
+        </w:rPr>
         <w:t>-</w:t>
       </w:r>
       <w:r>
@@ -7486,6 +5055,12 @@
           <w:sz w:val="20"/>
         </w:rPr>
         <w:tab/>
+      </w:r>
+      <w:r>
+        <w:rPr>
+          <w:rFonts w:asciiTheme="minorHAnsi" w:hAnsiTheme="minorHAnsi" w:cstheme="minorHAnsi"/>
+          <w:sz w:val="20"/>
+        </w:rPr>
         <w:t xml:space="preserve">Os serviços </w:t>
       </w:r>
       <w:smartTag w:uri="schemas-houaiss/mini" w:element="verbetes">
@@ -7582,7 +5157,6 @@
           <w:rFonts w:asciiTheme="minorHAnsi" w:hAnsiTheme="minorHAnsi" w:cstheme="minorHAnsi"/>
           <w:sz w:val="20"/>
         </w:rPr>
-        <w:lastRenderedPageBreak/>
         <w:t>sua sede</w:t>
       </w:r>
       <w:r>
@@ -7741,6 +5315,12 @@
           <w:sz w:val="20"/>
         </w:rPr>
         <w:tab/>
+      </w:r>
+      <w:r>
+        <w:rPr>
+          <w:rFonts w:asciiTheme="minorHAnsi" w:hAnsiTheme="minorHAnsi" w:cstheme="minorHAnsi"/>
+          <w:sz w:val="20"/>
+        </w:rPr>
         <w:t xml:space="preserve">Os </w:t>
       </w:r>
       <w:smartTag w:uri="schemas-houaiss/mini" w:element="verbetes">
@@ -8879,6 +6459,12 @@
           <w:sz w:val="20"/>
         </w:rPr>
         <w:tab/>
+      </w:r>
+      <w:r>
+        <w:rPr>
+          <w:rFonts w:asciiTheme="minorHAnsi" w:hAnsiTheme="minorHAnsi" w:cstheme="minorHAnsi"/>
+          <w:sz w:val="20"/>
+        </w:rPr>
         <w:t>-</w:t>
       </w:r>
       <w:r>
@@ -14355,7 +11941,6 @@
           <w:sz w:val="20"/>
           <w:u w:val="single"/>
         </w:rPr>
-        <w:lastRenderedPageBreak/>
         <w:t>Parágrafo t</w:t>
       </w:r>
       <w:r>
@@ -14579,207 +12164,56 @@
       <w:pPr>
         <w:jc w:val="both"/>
         <w:rPr>
-          <w:rFonts w:asciiTheme="minorHAnsi" w:hAnsiTheme="minorHAnsi" w:cstheme="minorHAnsi"/>
-          <w:sz w:val="20"/>
+          <w:rFonts w:ascii="Calibri" w:hAnsi="Calibri" w:cs="Calibri" w:asciiTheme="minorAscii" w:hAnsiTheme="minorAscii" w:cstheme="minorAscii"/>
+          <w:sz w:val="20"/>
+          <w:szCs w:val="20"/>
         </w:rPr>
       </w:pPr>
       <w:smartTag w:uri="schemas-houaiss/mini" w:element="verbetes">
         <w:r>
           <w:rPr>
-            <w:rFonts w:asciiTheme="minorHAnsi" w:hAnsiTheme="minorHAnsi" w:cstheme="minorHAnsi"/>
-            <w:b/>
-            <w:sz w:val="20"/>
+            <w:rFonts w:ascii="Calibri" w:hAnsi="Calibri" w:cs="Calibri" w:asciiTheme="minorAscii" w:hAnsiTheme="minorAscii" w:cstheme="minorAscii"/>
+            <w:b w:val="1"/>
+            <w:bCs w:val="1"/>
+            <w:sz w:val="20"/>
+            <w:szCs w:val="20"/>
             <w:u w:val="single"/>
           </w:rPr>
-          <w:t>Cláusula</w:t>
-        </w:r>
-      </w:smartTag>
-      <w:r>
-        <w:rPr>
-          <w:rFonts w:asciiTheme="minorHAnsi" w:hAnsiTheme="minorHAnsi" w:cstheme="minorHAnsi"/>
-          <w:b/>
-          <w:sz w:val="20"/>
-          <w:u w:val="single"/>
-        </w:rPr>
-        <w:t xml:space="preserve"> d</w:t>
-      </w:r>
-      <w:r>
-        <w:rPr>
-          <w:rFonts w:asciiTheme="minorHAnsi" w:hAnsiTheme="minorHAnsi" w:cstheme="minorHAnsi"/>
-          <w:b/>
-          <w:sz w:val="20"/>
-          <w:u w:val="single"/>
-        </w:rPr>
-        <w:t xml:space="preserve">écima </w:t>
-      </w:r>
-      <w:r>
-        <w:rPr>
-          <w:rFonts w:asciiTheme="minorHAnsi" w:hAnsiTheme="minorHAnsi" w:cstheme="minorHAnsi"/>
-          <w:b/>
-          <w:sz w:val="20"/>
-          <w:u w:val="single"/>
-        </w:rPr>
-        <w:t>q</w:t>
-      </w:r>
-      <w:r>
-        <w:rPr>
-          <w:rFonts w:asciiTheme="minorHAnsi" w:hAnsiTheme="minorHAnsi" w:cstheme="minorHAnsi"/>
-          <w:b/>
-          <w:sz w:val="20"/>
-          <w:u w:val="single"/>
-        </w:rPr>
-        <w:t>uarta</w:t>
-      </w:r>
-      <w:r>
-        <w:rPr>
-          <w:rFonts w:asciiTheme="minorHAnsi" w:hAnsiTheme="minorHAnsi" w:cstheme="minorHAnsi"/>
-          <w:sz w:val="20"/>
-        </w:rPr>
-        <w:t xml:space="preserve"> -</w:t>
-      </w:r>
-      <w:r>
-        <w:rPr>
-          <w:rFonts w:asciiTheme="minorHAnsi" w:hAnsiTheme="minorHAnsi" w:cstheme="minorHAnsi"/>
-          <w:sz w:val="20"/>
-        </w:rPr>
-        <w:t xml:space="preserve"> </w:t>
-      </w:r>
-      <w:r>
-        <w:rPr>
-          <w:rFonts w:asciiTheme="minorHAnsi" w:hAnsiTheme="minorHAnsi" w:cstheme="minorHAnsi"/>
-          <w:sz w:val="20"/>
-        </w:rPr>
-        <w:tab/>
-        <w:t xml:space="preserve">O </w:t>
-      </w:r>
-      <w:smartTag w:uri="schemas-houaiss/acao" w:element="dm">
-        <w:r>
-          <w:rPr>
-            <w:rFonts w:asciiTheme="minorHAnsi" w:hAnsiTheme="minorHAnsi" w:cstheme="minorHAnsi"/>
-            <w:sz w:val="20"/>
-          </w:rPr>
-          <w:t>presente</w:t>
-        </w:r>
-      </w:smartTag>
-      <w:r>
-        <w:rPr>
-          <w:rFonts w:asciiTheme="minorHAnsi" w:hAnsiTheme="minorHAnsi" w:cstheme="minorHAnsi"/>
-          <w:sz w:val="20"/>
-        </w:rPr>
-        <w:t xml:space="preserve"> </w:t>
-      </w:r>
-      <w:smartTag w:uri="schemas-houaiss/mini" w:element="verbetes">
-        <w:r>
-          <w:rPr>
-            <w:rFonts w:asciiTheme="minorHAnsi" w:hAnsiTheme="minorHAnsi" w:cstheme="minorHAnsi"/>
-            <w:sz w:val="20"/>
-          </w:rPr>
-          <w:t>contrato</w:t>
-        </w:r>
-      </w:smartTag>
-      <w:r>
-        <w:rPr>
-          <w:rFonts w:asciiTheme="minorHAnsi" w:hAnsiTheme="minorHAnsi" w:cstheme="minorHAnsi"/>
-          <w:sz w:val="20"/>
-        </w:rPr>
-        <w:t xml:space="preserve"> tem </w:t>
-      </w:r>
-      <w:smartTag w:uri="schemas-houaiss/mini" w:element="verbetes">
-        <w:r>
-          <w:rPr>
-            <w:rFonts w:asciiTheme="minorHAnsi" w:hAnsiTheme="minorHAnsi" w:cstheme="minorHAnsi"/>
-            <w:sz w:val="20"/>
-          </w:rPr>
-          <w:t>seu</w:t>
-        </w:r>
-      </w:smartTag>
-      <w:r>
-        <w:rPr>
-          <w:rFonts w:asciiTheme="minorHAnsi" w:hAnsiTheme="minorHAnsi" w:cstheme="minorHAnsi"/>
-          <w:sz w:val="20"/>
-        </w:rPr>
-        <w:t xml:space="preserve"> </w:t>
-      </w:r>
-      <w:smartTag w:uri="schemas-houaiss/mini" w:element="verbetes">
-        <w:r>
-          <w:rPr>
-            <w:rFonts w:asciiTheme="minorHAnsi" w:hAnsiTheme="minorHAnsi" w:cstheme="minorHAnsi"/>
-            <w:sz w:val="20"/>
-          </w:rPr>
-          <w:t>início</w:t>
-        </w:r>
-      </w:smartTag>
-      <w:r>
-        <w:rPr>
-          <w:rFonts w:asciiTheme="minorHAnsi" w:hAnsiTheme="minorHAnsi" w:cstheme="minorHAnsi"/>
-          <w:sz w:val="20"/>
-        </w:rPr>
-        <w:t xml:space="preserve"> na </w:t>
-      </w:r>
-      <w:smartTag w:uri="schemas-houaiss/mini" w:element="verbetes">
-        <w:r>
-          <w:rPr>
-            <w:rFonts w:asciiTheme="minorHAnsi" w:hAnsiTheme="minorHAnsi" w:cstheme="minorHAnsi"/>
-            <w:sz w:val="20"/>
-          </w:rPr>
-          <w:t>data</w:t>
-        </w:r>
-      </w:smartTag>
-      <w:r>
-        <w:rPr>
-          <w:rFonts w:asciiTheme="minorHAnsi" w:hAnsiTheme="minorHAnsi" w:cstheme="minorHAnsi"/>
-          <w:sz w:val="20"/>
-        </w:rPr>
-        <w:t xml:space="preserve"> de </w:t>
-      </w:r>
-      <w:r>
-        <w:rPr>
-          <w:rFonts w:asciiTheme="minorHAnsi" w:hAnsiTheme="minorHAnsi" w:cstheme="minorHAnsi"/>
-          <w:color w:val="000000" w:themeColor="text1"/>
-          <w:sz w:val="20"/>
-        </w:rPr>
-        <w:fldChar w:fldCharType="begin"/>
-      </w:r>
-      <w:r>
-        <w:rPr>
-          <w:rFonts w:asciiTheme="minorHAnsi" w:hAnsiTheme="minorHAnsi" w:cstheme="minorHAnsi"/>
-          <w:color w:val="000000" w:themeColor="text1"/>
-          <w:sz w:val="20"/>
-        </w:rPr>
-        <w:instrText xml:space="preserve"> MERGEFIELD DATA_DE_INICIO_DO_CONTRATO </w:instrText>
-      </w:r>
-      <w:r>
-        <w:rPr>
-          <w:rFonts w:asciiTheme="minorHAnsi" w:hAnsiTheme="minorHAnsi" w:cstheme="minorHAnsi"/>
-          <w:color w:val="000000" w:themeColor="text1"/>
-          <w:sz w:val="20"/>
-        </w:rPr>
-        <w:fldChar w:fldCharType="separate"/>
-      </w:r>
-      <w:r>
-        <w:rPr>
-          <w:rFonts w:asciiTheme="minorHAnsi" w:hAnsiTheme="minorHAnsi" w:cstheme="minorHAnsi"/>
-          <w:noProof/>
-          <w:color w:val="000000" w:themeColor="text1"/>
-          <w:sz w:val="20"/>
-        </w:rPr>
-        <w:t>01 de janeiro de 2023</w:t>
-      </w:r>
-      <w:r>
-        <w:rPr>
-          <w:rFonts w:asciiTheme="minorHAnsi" w:hAnsiTheme="minorHAnsi" w:cstheme="minorHAnsi"/>
-          <w:color w:val="000000" w:themeColor="text1"/>
-          <w:sz w:val="20"/>
-        </w:rPr>
-        <w:fldChar w:fldCharType="end"/>
-      </w:r>
-      <w:r>
-        <w:rPr>
-          <w:rFonts w:asciiTheme="minorHAnsi" w:hAnsiTheme="minorHAnsi" w:cstheme="minorHAnsi"/>
-          <w:sz w:val="20"/>
-        </w:rPr>
-        <w:t>.</w:t>
-      </w:r>
+          <w:t>Cláusula décima quarta</w:t>
+        </w:r>
+        <w:r>
+          <w:rPr>
+            <w:rFonts w:ascii="Calibri" w:hAnsi="Calibri" w:cs="Calibri" w:asciiTheme="minorAscii" w:hAnsiTheme="minorAscii" w:cstheme="minorAscii"/>
+            <w:sz w:val="20"/>
+            <w:szCs w:val="20"/>
+          </w:rPr>
+          <w:t xml:space="preserve"> - </w:t>
+        </w:r>
+        <w:r>
+          <w:tab/>
+        </w:r>
+        <w:r>
+          <w:rPr>
+            <w:rFonts w:ascii="Calibri" w:hAnsi="Calibri" w:cs="Calibri" w:asciiTheme="minorAscii" w:hAnsiTheme="minorAscii" w:cstheme="minorAscii"/>
+            <w:sz w:val="20"/>
+            <w:szCs w:val="20"/>
+          </w:rPr>
+          <w:t>O presente contrato tem seu início na data de $dtInic</w:t>
+        </w:r>
+        <w:r>
+          <w:rPr>
+            <w:rFonts w:ascii="Calibri" w:hAnsi="Calibri" w:cs="Calibri" w:asciiTheme="minorAscii" w:hAnsiTheme="minorAscii" w:cstheme="minorAscii"/>
+            <w:sz w:val="20"/>
+            <w:szCs w:val="20"/>
+          </w:rPr>
+          <w:t>.</w:t>
+        </w:r>
+      </w:smartTag>
+      <w:smartTag w:uri="schemas-houaiss/acao" w:element="dm"/>
+      <w:smartTag w:uri="schemas-houaiss/mini" w:element="verbetes"/>
+      <w:smartTag w:uri="schemas-houaiss/mini" w:element="verbetes"/>
+      <w:smartTag w:uri="schemas-houaiss/mini" w:element="verbetes"/>
+      <w:smartTag w:uri="schemas-houaiss/mini" w:element="verbetes"/>
     </w:p>
     <w:p>
       <w:pPr>
@@ -16476,522 +13910,258 @@
         <w:jc w:val="right"/>
         <w:outlineLvl w:val="0"/>
         <w:rPr>
-          <w:rFonts w:asciiTheme="minorHAnsi" w:hAnsiTheme="minorHAnsi" w:cstheme="minorHAnsi"/>
-          <w:color w:val="000000" w:themeColor="text1"/>
-          <w:sz w:val="20"/>
-        </w:rPr>
-      </w:pPr>
-      <w:smartTag w:uri="schemas-houaiss/mini" w:element="verbetes">
-        <w:r>
-          <w:rPr>
-            <w:rFonts w:asciiTheme="minorHAnsi" w:hAnsiTheme="minorHAnsi" w:cstheme="minorHAnsi"/>
-            <w:color w:val="000000" w:themeColor="text1"/>
-            <w:sz w:val="20"/>
-          </w:rPr>
-          <w:t>Belo</w:t>
-        </w:r>
-      </w:smartTag>
-      <w:r>
-        <w:rPr>
-          <w:rFonts w:asciiTheme="minorHAnsi" w:hAnsiTheme="minorHAnsi" w:cstheme="minorHAnsi"/>
-          <w:color w:val="000000" w:themeColor="text1"/>
-          <w:sz w:val="20"/>
-        </w:rPr>
-        <w:t xml:space="preserve"> Horizonte, </w:t>
-      </w:r>
-      <w:r>
-        <w:rPr>
-          <w:rFonts w:asciiTheme="minorHAnsi" w:hAnsiTheme="minorHAnsi" w:cstheme="minorHAnsi"/>
-          <w:color w:val="000000" w:themeColor="text1"/>
-          <w:sz w:val="20"/>
-        </w:rPr>
-        <w:fldChar w:fldCharType="begin"/>
-      </w:r>
-      <w:r>
-        <w:rPr>
-          <w:rFonts w:asciiTheme="minorHAnsi" w:hAnsiTheme="minorHAnsi" w:cstheme="minorHAnsi"/>
-          <w:color w:val="000000" w:themeColor="text1"/>
-          <w:sz w:val="20"/>
-        </w:rPr>
-        <w:instrText xml:space="preserve"> MERGEFIELD DATA_DE_INICIO_DO_CONTRATO </w:instrText>
-      </w:r>
-      <w:r>
-        <w:rPr>
-          <w:rFonts w:asciiTheme="minorHAnsi" w:hAnsiTheme="minorHAnsi" w:cstheme="minorHAnsi"/>
-          <w:color w:val="000000" w:themeColor="text1"/>
-          <w:sz w:val="20"/>
-        </w:rPr>
-        <w:fldChar w:fldCharType="separate"/>
-      </w:r>
-      <w:r>
-        <w:rPr>
-          <w:rFonts w:asciiTheme="minorHAnsi" w:hAnsiTheme="minorHAnsi" w:cstheme="minorHAnsi"/>
+          <w:rFonts w:ascii="Calibri" w:hAnsi="Calibri" w:cs="Calibri" w:asciiTheme="minorAscii" w:hAnsiTheme="minorAscii" w:cstheme="minorAscii"/>
+          <w:color w:val="000000" w:themeColor="text1"/>
+          <w:sz w:val="20"/>
+          <w:szCs w:val="20"/>
+        </w:rPr>
+      </w:pPr>
+      <w:r>
+        <w:rPr>
+          <w:rFonts w:ascii="Calibri" w:hAnsi="Calibri" w:cs="Calibri" w:asciiTheme="minorAscii" w:hAnsiTheme="minorAscii" w:cstheme="minorAscii"/>
+          <w:color w:val="000000" w:themeColor="text1" w:themeTint="FF" w:themeShade="FF"/>
+          <w:sz w:val="20"/>
+          <w:szCs w:val="20"/>
+        </w:rPr>
+        <w:t>Belo Horizonte, $</w:t>
+      </w:r>
+      <w:r>
+        <w:rPr>
+          <w:rFonts w:ascii="Calibri" w:hAnsi="Calibri" w:cs="Calibri" w:asciiTheme="minorAscii" w:hAnsiTheme="minorAscii" w:cstheme="minorAscii"/>
+          <w:color w:val="000000" w:themeColor="text1" w:themeTint="FF" w:themeShade="FF"/>
+          <w:sz w:val="20"/>
+          <w:szCs w:val="20"/>
+        </w:rPr>
+        <w:t>dtInic</w:t>
+      </w:r>
+      <w:r>
+        <w:rPr>
+          <w:rFonts w:ascii="Calibri" w:hAnsi="Calibri" w:cs="Calibri" w:asciiTheme="minorAscii" w:hAnsiTheme="minorAscii" w:cstheme="minorAscii"/>
+          <w:color w:val="000000" w:themeColor="text1" w:themeTint="FF" w:themeShade="FF"/>
+          <w:sz w:val="20"/>
+          <w:szCs w:val="20"/>
+        </w:rPr>
+        <w:t xml:space="preserve">. </w:t>
+      </w:r>
+    </w:p>
+    <w:p>
+      <w:pPr>
+        <w:jc w:val="both"/>
+        <w:rPr>
+          <w:rFonts w:asciiTheme="minorHAnsi" w:hAnsiTheme="minorHAnsi" w:cstheme="minorHAnsi"/>
+          <w:color w:val="000000" w:themeColor="text1"/>
+          <w:sz w:val="20"/>
+        </w:rPr>
+      </w:pPr>
+    </w:p>
+    <w:p>
+      <w:pPr>
+        <w:jc w:val="both"/>
+        <w:rPr>
+          <w:rFonts w:asciiTheme="minorHAnsi" w:hAnsiTheme="minorHAnsi" w:cstheme="minorHAnsi"/>
+          <w:color w:val="000000" w:themeColor="text1"/>
+          <w:sz w:val="20"/>
+        </w:rPr>
+      </w:pPr>
+    </w:p>
+    <w:p>
+      <w:pPr>
+        <w:rPr>
+          <w:rFonts w:ascii="Calibri" w:hAnsi="Calibri" w:cs="Calibri" w:asciiTheme="minorAscii" w:hAnsiTheme="minorAscii" w:cstheme="minorAscii"/>
+          <w:color w:val="000000" w:themeColor="text1" w:themeTint="FF" w:themeShade="FF"/>
+          <w:sz w:val="20"/>
+          <w:szCs w:val="20"/>
+        </w:rPr>
+      </w:pPr>
+      <w:r>
+        <w:rPr>
+          <w:rFonts w:ascii="Calibri" w:hAnsi="Calibri" w:cs="Calibri" w:asciiTheme="minorAscii" w:hAnsiTheme="minorAscii" w:cstheme="minorAscii"/>
+          <w:color w:val="000000" w:themeColor="text1" w:themeTint="FF" w:themeShade="FF"/>
+          <w:sz w:val="20"/>
+          <w:szCs w:val="20"/>
+        </w:rPr>
+        <w:t xml:space="preserve"> ________________________________                                                                        </w:t>
+      </w:r>
+    </w:p>
+    <w:p>
+      <w:pPr>
+        <w:pStyle w:val="Normal"/>
+        <w:rPr>
+          <w:rFonts w:ascii="Calibri" w:hAnsi="Calibri" w:cs="Calibri" w:asciiTheme="minorAscii" w:hAnsiTheme="minorAscii" w:cstheme="minorAscii"/>
+          <w:color w:val="000000" w:themeColor="text1" w:themeTint="FF" w:themeShade="FF"/>
+          <w:sz w:val="20"/>
+          <w:szCs w:val="20"/>
+        </w:rPr>
+      </w:pPr>
+      <w:r>
+        <w:rPr>
+          <w:rFonts w:ascii="Calibri" w:hAnsi="Calibri" w:cs="Calibri" w:asciiTheme="minorAscii" w:hAnsiTheme="minorAscii" w:cstheme="minorAscii"/>
+          <w:color w:val="000000" w:themeColor="text1" w:themeTint="FF" w:themeShade="FF"/>
+          <w:sz w:val="20"/>
+          <w:szCs w:val="20"/>
+        </w:rPr>
+        <w:t>DELTAPRICE SERVIÇOS CONTÁBEIS LTDA.</w:t>
+      </w:r>
+    </w:p>
+    <w:p>
+      <w:pPr>
+        <w:rPr>
+          <w:rFonts w:ascii="Calibri" w:hAnsi="Calibri" w:cs="Calibri" w:asciiTheme="minorAscii" w:hAnsiTheme="minorAscii" w:cstheme="minorAscii"/>
+          <w:color w:val="000000" w:themeColor="text1" w:themeTint="FF" w:themeShade="FF"/>
+          <w:sz w:val="20"/>
+          <w:szCs w:val="20"/>
+          <w:lang w:val="en-US"/>
+        </w:rPr>
+      </w:pPr>
+      <w:r>
+        <w:rPr>
+          <w:rFonts w:ascii="Calibri" w:hAnsi="Calibri" w:cs="Calibri" w:asciiTheme="minorAscii" w:hAnsiTheme="minorAscii" w:cstheme="minorAscii"/>
+          <w:color w:val="000000" w:themeColor="text1" w:themeTint="FF" w:themeShade="FF"/>
+          <w:sz w:val="20"/>
+          <w:szCs w:val="20"/>
+          <w:lang w:val="en-US"/>
+        </w:rPr>
+        <w:t xml:space="preserve">____________________________________ </w:t>
+      </w:r>
+    </w:p>
+    <w:p>
+      <w:pPr>
+        <w:rPr>
+          <w:rFonts w:ascii="Calibri" w:hAnsi="Calibri" w:cs="Calibri" w:asciiTheme="minorAscii" w:hAnsiTheme="minorAscii" w:cstheme="minorAscii"/>
+          <w:color w:val="000000" w:themeColor="text1"/>
+          <w:sz w:val="20"/>
+          <w:szCs w:val="20"/>
+          <w:lang w:val="en-US"/>
+        </w:rPr>
+      </w:pPr>
+      <w:r>
+        <w:rPr>
+          <w:rFonts w:ascii="Calibri" w:hAnsi="Calibri" w:cs="Calibri" w:asciiTheme="minorAscii" w:hAnsiTheme="minorAscii" w:cstheme="minorAscii"/>
+          <w:color w:val="000000" w:themeColor="text1" w:themeTint="FF" w:themeShade="FF"/>
+          <w:sz w:val="20"/>
+          <w:szCs w:val="20"/>
+          <w:lang w:val="en-US"/>
+        </w:rPr>
+        <w:t>$</w:t>
+      </w:r>
+      <w:r>
+        <w:rPr>
+          <w:rFonts w:ascii="Calibri" w:hAnsi="Calibri" w:cs="Calibri" w:asciiTheme="minorAscii" w:hAnsiTheme="minorAscii" w:cstheme="minorAscii"/>
+          <w:color w:val="000000" w:themeColor="text1" w:themeTint="FF" w:themeShade="FF"/>
+          <w:sz w:val="20"/>
+          <w:szCs w:val="20"/>
+          <w:lang w:val="en-US"/>
+        </w:rPr>
+        <w:t>nomeEmp</w:t>
+      </w:r>
+      <w:r>
+        <w:rPr>
+          <w:rFonts w:ascii="Calibri" w:hAnsi="Calibri" w:cs="Calibri" w:asciiTheme="minorAscii" w:hAnsiTheme="minorAscii" w:cstheme="minorAscii"/>
+          <w:color w:val="000000" w:themeColor="text1" w:themeTint="FF" w:themeShade="FF"/>
+          <w:sz w:val="20"/>
+          <w:szCs w:val="20"/>
+          <w:lang w:val="en-US"/>
+        </w:rPr>
+        <w:t xml:space="preserve">. </w:t>
+      </w:r>
+    </w:p>
+    <w:p>
+      <w:pPr>
+        <w:rPr>
+          <w:rFonts w:ascii="Calibri" w:hAnsi="Calibri" w:cs="Calibri" w:asciiTheme="minorAscii" w:hAnsiTheme="minorAscii" w:cstheme="minorAscii"/>
+          <w:color w:val="000000" w:themeColor="text1"/>
+          <w:sz w:val="20"/>
+          <w:szCs w:val="20"/>
+        </w:rPr>
+      </w:pPr>
+      <w:r>
+        <w:rPr>
+          <w:rFonts w:ascii="Calibri" w:hAnsi="Calibri" w:cs="Calibri" w:asciiTheme="minorAscii" w:hAnsiTheme="minorAscii" w:cstheme="minorAscii"/>
+          <w:color w:val="000000" w:themeColor="text1" w:themeTint="FF" w:themeShade="FF"/>
+          <w:sz w:val="20"/>
+          <w:szCs w:val="20"/>
+        </w:rPr>
+        <w:t xml:space="preserve">              </w:t>
+      </w:r>
+    </w:p>
+    <w:p>
+      <w:pPr>
+        <w:rPr>
+          <w:rFonts w:asciiTheme="minorHAnsi" w:hAnsiTheme="minorHAnsi" w:cstheme="minorHAnsi"/>
+          <w:color w:val="000000" w:themeColor="text1"/>
+          <w:sz w:val="20"/>
+        </w:rPr>
+      </w:pPr>
+      <w:r>
+        <w:rPr>
+          <w:rFonts w:asciiTheme="minorHAnsi" w:hAnsiTheme="minorHAnsi" w:cstheme="minorHAnsi"/>
+          <w:color w:val="000000" w:themeColor="text1"/>
+          <w:sz w:val="20"/>
+        </w:rPr>
+        <w:t xml:space="preserve">                                                                            </w:t>
+      </w:r>
+      <w:r>
+        <w:rPr>
+          <w:rFonts w:asciiTheme="minorHAnsi" w:hAnsiTheme="minorHAnsi" w:cstheme="minorHAnsi"/>
+          <w:color w:val="000000" w:themeColor="text1"/>
+          <w:sz w:val="20"/>
+        </w:rPr>
+        <w:t>____</w:t>
+      </w:r>
+      <w:r>
+        <w:rPr>
+          <w:rFonts w:asciiTheme="minorHAnsi" w:hAnsiTheme="minorHAnsi" w:cstheme="minorHAnsi"/>
+          <w:color w:val="000000" w:themeColor="text1"/>
+          <w:sz w:val="20"/>
+        </w:rPr>
+        <w:t>_______________________________</w:t>
+      </w:r>
+    </w:p>
+    <w:p>
+      <w:pPr>
+        <w:pStyle w:val="Corpodetexto"/>
+        <w:rPr>
+          <w:rFonts w:ascii="Calibri" w:hAnsi="Calibri" w:cs="Calibri" w:asciiTheme="minorAscii" w:hAnsiTheme="minorAscii" w:cstheme="minorAscii"/>
           <w:noProof/>
           <w:color w:val="000000" w:themeColor="text1"/>
           <w:sz w:val="20"/>
-        </w:rPr>
-        <w:t>01 de janeiro de 2023</w:t>
-      </w:r>
-      <w:r>
-        <w:rPr>
-          <w:rFonts w:asciiTheme="minorHAnsi" w:hAnsiTheme="minorHAnsi" w:cstheme="minorHAnsi"/>
-          <w:color w:val="000000" w:themeColor="text1"/>
-          <w:sz w:val="20"/>
-        </w:rPr>
-        <w:fldChar w:fldCharType="end"/>
-      </w:r>
-      <w:r>
-        <w:rPr>
-          <w:rFonts w:asciiTheme="minorHAnsi" w:hAnsiTheme="minorHAnsi" w:cstheme="minorHAnsi"/>
-          <w:color w:val="000000" w:themeColor="text1"/>
-          <w:sz w:val="20"/>
-        </w:rPr>
-        <w:t xml:space="preserve">. </w:t>
-      </w:r>
-    </w:p>
-    <w:p>
-      <w:pPr>
-        <w:jc w:val="both"/>
-        <w:rPr>
-          <w:rFonts w:asciiTheme="minorHAnsi" w:hAnsiTheme="minorHAnsi" w:cstheme="minorHAnsi"/>
-          <w:color w:val="000000" w:themeColor="text1"/>
-          <w:sz w:val="20"/>
-        </w:rPr>
-      </w:pPr>
-    </w:p>
-    <w:p>
-      <w:pPr>
-        <w:jc w:val="both"/>
-        <w:rPr>
-          <w:rFonts w:asciiTheme="minorHAnsi" w:hAnsiTheme="minorHAnsi" w:cstheme="minorHAnsi"/>
-          <w:color w:val="000000" w:themeColor="text1"/>
-          <w:sz w:val="20"/>
-        </w:rPr>
-      </w:pPr>
-    </w:p>
-    <w:p>
-      <w:pPr>
-        <w:jc w:val="both"/>
-        <w:rPr>
-          <w:rFonts w:asciiTheme="minorHAnsi" w:hAnsiTheme="minorHAnsi" w:cstheme="minorHAnsi"/>
-          <w:color w:val="000000" w:themeColor="text1"/>
-          <w:sz w:val="20"/>
-        </w:rPr>
-      </w:pPr>
-    </w:p>
-    <w:p>
-      <w:pPr>
-        <w:jc w:val="both"/>
-        <w:rPr>
-          <w:rFonts w:asciiTheme="minorHAnsi" w:hAnsiTheme="minorHAnsi" w:cstheme="minorHAnsi"/>
-          <w:color w:val="000000" w:themeColor="text1"/>
-          <w:sz w:val="20"/>
-        </w:rPr>
-      </w:pPr>
-    </w:p>
-    <w:p>
-      <w:pPr>
-        <w:rPr>
-          <w:rFonts w:asciiTheme="minorHAnsi" w:hAnsiTheme="minorHAnsi" w:cstheme="minorHAnsi"/>
-          <w:color w:val="000000" w:themeColor="text1"/>
-          <w:sz w:val="20"/>
-        </w:rPr>
-      </w:pPr>
-      <w:r>
-        <w:rPr>
-          <w:rFonts w:asciiTheme="minorHAnsi" w:hAnsiTheme="minorHAnsi" w:cstheme="minorHAnsi"/>
-          <w:color w:val="000000" w:themeColor="text1"/>
-          <w:sz w:val="20"/>
-        </w:rPr>
-        <w:t xml:space="preserve"> </w:t>
-      </w:r>
-      <w:r>
-        <w:rPr>
-          <w:rFonts w:asciiTheme="minorHAnsi" w:hAnsiTheme="minorHAnsi" w:cstheme="minorHAnsi"/>
-          <w:color w:val="000000" w:themeColor="text1"/>
-          <w:sz w:val="20"/>
-        </w:rPr>
-        <w:t>_______________________________</w:t>
-      </w:r>
-      <w:r>
-        <w:rPr>
-          <w:rFonts w:asciiTheme="minorHAnsi" w:hAnsiTheme="minorHAnsi" w:cstheme="minorHAnsi"/>
-          <w:color w:val="000000" w:themeColor="text1"/>
-          <w:sz w:val="20"/>
-        </w:rPr>
-        <w:t>_</w:t>
-      </w:r>
-      <w:r>
-        <w:rPr>
-          <w:rFonts w:asciiTheme="minorHAnsi" w:hAnsiTheme="minorHAnsi" w:cstheme="minorHAnsi"/>
-          <w:color w:val="000000" w:themeColor="text1"/>
-          <w:sz w:val="20"/>
-        </w:rPr>
-        <w:t xml:space="preserve">                        </w:t>
-      </w:r>
-      <w:r>
-        <w:rPr>
-          <w:rFonts w:asciiTheme="minorHAnsi" w:hAnsiTheme="minorHAnsi" w:cstheme="minorHAnsi"/>
-          <w:color w:val="000000" w:themeColor="text1"/>
-          <w:sz w:val="20"/>
-        </w:rPr>
-        <w:t xml:space="preserve">    </w:t>
-      </w:r>
-      <w:r>
-        <w:rPr>
-          <w:rFonts w:asciiTheme="minorHAnsi" w:hAnsiTheme="minorHAnsi" w:cstheme="minorHAnsi"/>
-          <w:color w:val="000000" w:themeColor="text1"/>
-          <w:sz w:val="20"/>
-        </w:rPr>
-        <w:t xml:space="preserve">                                            </w:t>
-      </w:r>
-      <w:r>
-        <w:rPr>
-          <w:rFonts w:asciiTheme="minorHAnsi" w:hAnsiTheme="minorHAnsi" w:cstheme="minorHAnsi"/>
-          <w:color w:val="000000" w:themeColor="text1"/>
-          <w:sz w:val="20"/>
-        </w:rPr>
-        <w:t>__</w:t>
-      </w:r>
-      <w:r>
-        <w:rPr>
-          <w:rFonts w:asciiTheme="minorHAnsi" w:hAnsiTheme="minorHAnsi" w:cstheme="minorHAnsi"/>
-          <w:color w:val="000000" w:themeColor="text1"/>
-          <w:sz w:val="20"/>
-        </w:rPr>
-        <w:t>_______</w:t>
-      </w:r>
-      <w:r>
-        <w:rPr>
-          <w:rFonts w:asciiTheme="minorHAnsi" w:hAnsiTheme="minorHAnsi" w:cstheme="minorHAnsi"/>
-          <w:color w:val="000000" w:themeColor="text1"/>
-          <w:sz w:val="20"/>
-        </w:rPr>
-        <w:t>_________</w:t>
-      </w:r>
-      <w:r>
-        <w:rPr>
-          <w:rFonts w:asciiTheme="minorHAnsi" w:hAnsiTheme="minorHAnsi" w:cstheme="minorHAnsi"/>
-          <w:color w:val="000000" w:themeColor="text1"/>
-          <w:sz w:val="20"/>
-        </w:rPr>
-        <w:t>__________________</w:t>
-      </w:r>
-      <w:r>
-        <w:rPr>
-          <w:rFonts w:asciiTheme="minorHAnsi" w:hAnsiTheme="minorHAnsi" w:cstheme="minorHAnsi"/>
-          <w:color w:val="000000" w:themeColor="text1"/>
-          <w:sz w:val="20"/>
-        </w:rPr>
-        <w:t xml:space="preserve">          </w:t>
-      </w:r>
-      <w:r>
-        <w:rPr>
-          <w:rFonts w:asciiTheme="minorHAnsi" w:hAnsiTheme="minorHAnsi" w:cstheme="minorHAnsi"/>
-          <w:color w:val="000000" w:themeColor="text1"/>
-          <w:sz w:val="20"/>
-        </w:rPr>
-        <w:t xml:space="preserve">  </w:t>
-      </w:r>
-      <w:r>
-        <w:rPr>
-          <w:rFonts w:asciiTheme="minorHAnsi" w:hAnsiTheme="minorHAnsi" w:cstheme="minorHAnsi"/>
-          <w:color w:val="000000" w:themeColor="text1"/>
-          <w:sz w:val="20"/>
-        </w:rPr>
-        <w:t>DELTAPRICE SERVIÇOS CONTÁBEIS LTDA</w:t>
-      </w:r>
-      <w:r>
-        <w:rPr>
-          <w:rFonts w:asciiTheme="minorHAnsi" w:hAnsiTheme="minorHAnsi" w:cstheme="minorHAnsi"/>
-          <w:color w:val="000000" w:themeColor="text1"/>
-          <w:sz w:val="20"/>
-        </w:rPr>
-        <w:t xml:space="preserve">.                         </w:t>
-      </w:r>
-      <w:r>
-        <w:rPr>
-          <w:rFonts w:asciiTheme="minorHAnsi" w:hAnsiTheme="minorHAnsi" w:cstheme="minorHAnsi"/>
-          <w:color w:val="000000" w:themeColor="text1"/>
-          <w:sz w:val="20"/>
-        </w:rPr>
-        <w:t xml:space="preserve">  </w:t>
-      </w:r>
-      <w:r>
-        <w:rPr>
-          <w:rFonts w:asciiTheme="minorHAnsi" w:hAnsiTheme="minorHAnsi" w:cstheme="minorHAnsi"/>
-          <w:color w:val="000000" w:themeColor="text1"/>
-          <w:sz w:val="20"/>
-        </w:rPr>
-        <w:t xml:space="preserve">                             </w:t>
-      </w:r>
-      <w:r>
-        <w:rPr>
-          <w:rFonts w:asciiTheme="minorHAnsi" w:hAnsiTheme="minorHAnsi" w:cstheme="minorHAnsi"/>
-          <w:color w:val="000000" w:themeColor="text1"/>
-          <w:sz w:val="20"/>
-        </w:rPr>
-        <w:t xml:space="preserve">  </w:t>
-      </w:r>
-      <w:r>
-        <w:rPr>
-          <w:rFonts w:asciiTheme="minorHAnsi" w:hAnsiTheme="minorHAnsi" w:cstheme="minorHAnsi"/>
-          <w:color w:val="000000" w:themeColor="text1"/>
-          <w:sz w:val="20"/>
-        </w:rPr>
-        <w:t xml:space="preserve">                 </w:t>
-      </w:r>
-      <w:r>
-        <w:rPr>
-          <w:rFonts w:asciiTheme="minorHAnsi" w:hAnsiTheme="minorHAnsi" w:cstheme="minorHAnsi"/>
-          <w:color w:val="000000" w:themeColor="text1"/>
-          <w:sz w:val="20"/>
-        </w:rPr>
-        <w:fldChar w:fldCharType="begin"/>
-      </w:r>
-      <w:r>
-        <w:rPr>
-          <w:rFonts w:asciiTheme="minorHAnsi" w:hAnsiTheme="minorHAnsi" w:cstheme="minorHAnsi"/>
-          <w:color w:val="000000" w:themeColor="text1"/>
-          <w:sz w:val="20"/>
-        </w:rPr>
-        <w:instrText xml:space="preserve"> MERGEFIELD NOME_DA_EMPRESA </w:instrText>
-      </w:r>
-      <w:r>
-        <w:rPr>
-          <w:rFonts w:asciiTheme="minorHAnsi" w:hAnsiTheme="minorHAnsi" w:cstheme="minorHAnsi"/>
-          <w:color w:val="000000" w:themeColor="text1"/>
-          <w:sz w:val="20"/>
-        </w:rPr>
-        <w:fldChar w:fldCharType="separate"/>
-      </w:r>
-      <w:r>
-        <w:rPr>
-          <w:rFonts w:asciiTheme="minorHAnsi" w:hAnsiTheme="minorHAnsi" w:cstheme="minorHAnsi"/>
-          <w:noProof/>
-          <w:color w:val="000000" w:themeColor="text1"/>
-          <w:sz w:val="20"/>
-        </w:rPr>
-        <w:t>SUDESTE CORRETORA DE IMOVEIS LTDA</w:t>
-      </w:r>
-      <w:r>
-        <w:rPr>
-          <w:rFonts w:asciiTheme="minorHAnsi" w:hAnsiTheme="minorHAnsi" w:cstheme="minorHAnsi"/>
-          <w:color w:val="000000" w:themeColor="text1"/>
-          <w:sz w:val="20"/>
-        </w:rPr>
-        <w:fldChar w:fldCharType="end"/>
-      </w:r>
-      <w:r>
-        <w:rPr>
-          <w:rFonts w:asciiTheme="minorHAnsi" w:hAnsiTheme="minorHAnsi" w:cstheme="minorHAnsi"/>
-          <w:color w:val="000000" w:themeColor="text1"/>
-          <w:sz w:val="20"/>
-        </w:rPr>
-        <w:t xml:space="preserve">. </w:t>
-      </w:r>
-    </w:p>
-    <w:p>
-      <w:pPr>
-        <w:outlineLvl w:val="0"/>
-        <w:rPr>
-          <w:rFonts w:asciiTheme="minorHAnsi" w:hAnsiTheme="minorHAnsi" w:cstheme="minorHAnsi"/>
-          <w:sz w:val="20"/>
-        </w:rPr>
-      </w:pPr>
-    </w:p>
-    <w:p>
-      <w:pPr>
-        <w:rPr>
-          <w:rFonts w:asciiTheme="minorHAnsi" w:hAnsiTheme="minorHAnsi" w:cstheme="minorHAnsi"/>
-          <w:color w:val="000000" w:themeColor="text1"/>
-          <w:sz w:val="20"/>
-        </w:rPr>
-      </w:pPr>
-      <w:r>
-        <w:rPr>
-          <w:rFonts w:asciiTheme="minorHAnsi" w:hAnsiTheme="minorHAnsi" w:cstheme="minorHAnsi"/>
-          <w:color w:val="000000" w:themeColor="text1"/>
-          <w:sz w:val="20"/>
-        </w:rPr>
-        <w:t xml:space="preserve">                                          </w:t>
-      </w:r>
-    </w:p>
-    <w:p>
-      <w:pPr>
-        <w:rPr>
-          <w:rFonts w:asciiTheme="minorHAnsi" w:hAnsiTheme="minorHAnsi" w:cstheme="minorHAnsi"/>
-          <w:color w:val="000000" w:themeColor="text1"/>
-          <w:sz w:val="20"/>
-        </w:rPr>
-      </w:pPr>
-      <w:r>
-        <w:rPr>
-          <w:rFonts w:asciiTheme="minorHAnsi" w:hAnsiTheme="minorHAnsi" w:cstheme="minorHAnsi"/>
-          <w:color w:val="000000" w:themeColor="text1"/>
-          <w:sz w:val="20"/>
-        </w:rPr>
-        <w:t xml:space="preserve">                                                                            </w:t>
-      </w:r>
-      <w:r>
-        <w:rPr>
-          <w:rFonts w:asciiTheme="minorHAnsi" w:hAnsiTheme="minorHAnsi" w:cstheme="minorHAnsi"/>
-          <w:color w:val="000000" w:themeColor="text1"/>
-          <w:sz w:val="20"/>
-        </w:rPr>
-        <w:t>____</w:t>
-      </w:r>
-      <w:r>
-        <w:rPr>
-          <w:rFonts w:asciiTheme="minorHAnsi" w:hAnsiTheme="minorHAnsi" w:cstheme="minorHAnsi"/>
-          <w:color w:val="000000" w:themeColor="text1"/>
-          <w:sz w:val="20"/>
-        </w:rPr>
-        <w:t>_______________________________</w:t>
-      </w:r>
-    </w:p>
-    <w:p>
-      <w:pPr>
-        <w:pStyle w:val="Corpodetexto"/>
-        <w:rPr>
-          <w:rFonts w:asciiTheme="minorHAnsi" w:hAnsiTheme="minorHAnsi" w:cstheme="minorHAnsi"/>
+          <w:szCs w:val="20"/>
+          <w:lang w:val="en-US"/>
+        </w:rPr>
+      </w:pPr>
+      <w:r>
+        <w:rPr>
+          <w:rFonts w:ascii="Calibri" w:hAnsi="Calibri" w:cs="Calibri" w:asciiTheme="minorAscii" w:hAnsiTheme="minorAscii" w:cstheme="minorAscii"/>
+          <w:i w:val="0"/>
+          <w:iCs w:val="0"/>
+          <w:color w:val="000000" w:themeColor="text1" w:themeTint="FF" w:themeShade="FF"/>
+          <w:lang w:val="en-US"/>
+        </w:rPr>
+        <w:t xml:space="preserve">                                                                     </w:t>
+      </w:r>
+      <w:r>
+        <w:rPr>
+          <w:rFonts w:ascii="Calibri" w:hAnsi="Calibri" w:cs="Calibri" w:asciiTheme="minorAscii" w:hAnsiTheme="minorAscii" w:cstheme="minorAscii"/>
           <w:b w:val="0"/>
           <w:bCs w:val="0"/>
           <w:i w:val="0"/>
-          <w:color w:val="000000" w:themeColor="text1"/>
-          <w:sz w:val="20"/>
-        </w:rPr>
-      </w:pPr>
-      <w:r>
-        <w:rPr>
-          <w:rFonts w:asciiTheme="minorHAnsi" w:hAnsiTheme="minorHAnsi" w:cstheme="minorHAnsi"/>
-          <w:i w:val="0"/>
-          <w:color w:val="000000" w:themeColor="text1"/>
-          <w:szCs w:val="22"/>
-        </w:rPr>
-        <w:t xml:space="preserve">                                                         </w:t>
-      </w:r>
-      <w:r>
-        <w:rPr>
-          <w:rFonts w:asciiTheme="minorHAnsi" w:hAnsiTheme="minorHAnsi" w:cstheme="minorHAnsi"/>
-          <w:i w:val="0"/>
-          <w:color w:val="000000" w:themeColor="text1"/>
-          <w:szCs w:val="22"/>
-        </w:rPr>
-        <w:t xml:space="preserve">  </w:t>
-      </w:r>
-      <w:r>
-        <w:rPr>
-          <w:rFonts w:asciiTheme="minorHAnsi" w:hAnsiTheme="minorHAnsi" w:cstheme="minorHAnsi"/>
-          <w:i w:val="0"/>
-          <w:color w:val="000000" w:themeColor="text1"/>
-          <w:szCs w:val="22"/>
-        </w:rPr>
-        <w:t xml:space="preserve">       </w:t>
-      </w:r>
-      <w:r>
-        <w:rPr>
-          <w:rFonts w:asciiTheme="minorHAnsi" w:hAnsiTheme="minorHAnsi" w:cstheme="minorHAnsi"/>
-          <w:i w:val="0"/>
-          <w:color w:val="000000" w:themeColor="text1"/>
-          <w:szCs w:val="22"/>
-        </w:rPr>
-        <w:t xml:space="preserve"> </w:t>
-      </w:r>
-      <w:r>
-        <w:rPr>
-          <w:rFonts w:asciiTheme="minorHAnsi" w:hAnsiTheme="minorHAnsi" w:cstheme="minorHAnsi"/>
-          <w:i w:val="0"/>
-          <w:color w:val="000000" w:themeColor="text1"/>
-          <w:szCs w:val="22"/>
-        </w:rPr>
-        <w:t xml:space="preserve">  </w:t>
-      </w:r>
-      <w:r>
-        <w:rPr>
-          <w:rFonts w:asciiTheme="minorHAnsi" w:hAnsiTheme="minorHAnsi" w:cstheme="minorHAnsi"/>
+          <w:iCs w:val="0"/>
+          <w:color w:val="000000" w:themeColor="text1" w:themeTint="FF" w:themeShade="FF"/>
+          <w:lang w:val="en-US"/>
+        </w:rPr>
+        <w:t xml:space="preserve">    $</w:t>
+      </w:r>
+      <w:r>
+        <w:rPr>
+          <w:rFonts w:ascii="Calibri" w:hAnsi="Calibri" w:cs="Calibri" w:asciiTheme="minorAscii" w:hAnsiTheme="minorAscii" w:cstheme="minorAscii"/>
           <w:b w:val="0"/>
           <w:bCs w:val="0"/>
           <w:i w:val="0"/>
-          <w:color w:val="000000" w:themeColor="text1"/>
-          <w:szCs w:val="22"/>
-        </w:rPr>
-        <w:t xml:space="preserve"> </w:t>
-      </w:r>
-      <w:r>
-        <w:rPr>
-          <w:rFonts w:asciiTheme="minorHAnsi" w:hAnsiTheme="minorHAnsi" w:cstheme="minorHAnsi"/>
-          <w:b w:val="0"/>
-          <w:bCs w:val="0"/>
-          <w:i w:val="0"/>
-          <w:color w:val="000000" w:themeColor="text1"/>
-          <w:szCs w:val="22"/>
-        </w:rPr>
-        <w:t xml:space="preserve"> </w:t>
-      </w:r>
-      <w:r>
-        <w:rPr>
-          <w:rFonts w:asciiTheme="minorHAnsi" w:hAnsiTheme="minorHAnsi" w:cstheme="minorHAnsi"/>
-          <w:b w:val="0"/>
-          <w:bCs w:val="0"/>
-          <w:i w:val="0"/>
-          <w:color w:val="000000" w:themeColor="text1"/>
-          <w:szCs w:val="22"/>
-        </w:rPr>
-        <w:t xml:space="preserve">  </w:t>
-      </w:r>
-      <w:r>
-        <w:rPr>
-          <w:rFonts w:asciiTheme="minorHAnsi" w:hAnsiTheme="minorHAnsi" w:cstheme="minorHAnsi"/>
-          <w:b w:val="0"/>
-          <w:bCs w:val="0"/>
-          <w:i w:val="0"/>
-          <w:color w:val="000000" w:themeColor="text1"/>
-          <w:sz w:val="20"/>
-        </w:rPr>
-        <w:fldChar w:fldCharType="begin"/>
-      </w:r>
-      <w:r>
-        <w:rPr>
-          <w:rFonts w:asciiTheme="minorHAnsi" w:hAnsiTheme="minorHAnsi" w:cstheme="minorHAnsi"/>
-          <w:b w:val="0"/>
-          <w:bCs w:val="0"/>
-          <w:i w:val="0"/>
-          <w:color w:val="000000" w:themeColor="text1"/>
-          <w:sz w:val="20"/>
-        </w:rPr>
-        <w:instrText xml:space="preserve"> MERGEFIELD NOME_DO_SÓCIO </w:instrText>
-      </w:r>
-      <w:r>
-        <w:rPr>
-          <w:rFonts w:asciiTheme="minorHAnsi" w:hAnsiTheme="minorHAnsi" w:cstheme="minorHAnsi"/>
-          <w:b w:val="0"/>
-          <w:bCs w:val="0"/>
-          <w:i w:val="0"/>
-          <w:color w:val="000000" w:themeColor="text1"/>
-          <w:sz w:val="20"/>
-        </w:rPr>
-        <w:fldChar w:fldCharType="separate"/>
-      </w:r>
-      <w:r>
-        <w:rPr>
-          <w:rFonts w:asciiTheme="minorHAnsi" w:hAnsiTheme="minorHAnsi" w:cstheme="minorHAnsi"/>
-          <w:noProof/>
-          <w:color w:val="000000" w:themeColor="text1"/>
-          <w:sz w:val="20"/>
-        </w:rPr>
-        <w:t>Guilherme Gonçalves De Campos</w:t>
-      </w:r>
-      <w:r>
-        <w:rPr>
-          <w:rFonts w:asciiTheme="minorHAnsi" w:hAnsiTheme="minorHAnsi" w:cstheme="minorHAnsi"/>
-          <w:b w:val="0"/>
-          <w:bCs w:val="0"/>
-          <w:i w:val="0"/>
-          <w:color w:val="000000" w:themeColor="text1"/>
-          <w:sz w:val="20"/>
-        </w:rPr>
-        <w:fldChar w:fldCharType="end"/>
+          <w:iCs w:val="0"/>
+          <w:color w:val="000000" w:themeColor="text1" w:themeTint="FF" w:themeShade="FF"/>
+          <w:lang w:val="en-US"/>
+        </w:rPr>
+        <w:t>nomeContra</w:t>
       </w:r>
     </w:p>
     <w:p>
@@ -16999,99 +14169,33 @@
         <w:jc w:val="both"/>
         <w:outlineLvl w:val="0"/>
         <w:rPr>
-          <w:rFonts w:asciiTheme="minorHAnsi" w:hAnsiTheme="minorHAnsi" w:cstheme="minorHAnsi"/>
-          <w:color w:val="000000" w:themeColor="text1"/>
-          <w:sz w:val="20"/>
-        </w:rPr>
-      </w:pPr>
-      <w:r>
-        <w:rPr>
-          <w:rFonts w:asciiTheme="minorHAnsi" w:hAnsiTheme="minorHAnsi" w:cstheme="minorHAnsi"/>
-          <w:color w:val="000000" w:themeColor="text1"/>
-          <w:sz w:val="20"/>
-        </w:rPr>
-        <w:t xml:space="preserve">                                                                                        </w:t>
-      </w:r>
-      <w:r>
-        <w:rPr>
-          <w:rFonts w:asciiTheme="minorHAnsi" w:hAnsiTheme="minorHAnsi" w:cstheme="minorHAnsi"/>
-          <w:color w:val="000000" w:themeColor="text1"/>
-          <w:sz w:val="20"/>
-        </w:rPr>
-        <w:t xml:space="preserve"> </w:t>
-      </w:r>
-      <w:r>
-        <w:rPr>
-          <w:rFonts w:asciiTheme="minorHAnsi" w:hAnsiTheme="minorHAnsi" w:cstheme="minorHAnsi"/>
-          <w:color w:val="000000" w:themeColor="text1"/>
-          <w:sz w:val="20"/>
-        </w:rPr>
-        <w:t xml:space="preserve">  </w:t>
-      </w:r>
-      <w:r>
-        <w:rPr>
-          <w:rFonts w:asciiTheme="minorHAnsi" w:hAnsiTheme="minorHAnsi" w:cstheme="minorHAnsi"/>
-          <w:color w:val="000000" w:themeColor="text1"/>
-          <w:sz w:val="20"/>
-        </w:rPr>
-        <w:t xml:space="preserve"> </w:t>
-      </w:r>
-      <w:r>
-        <w:rPr>
-          <w:rFonts w:asciiTheme="minorHAnsi" w:hAnsiTheme="minorHAnsi" w:cstheme="minorHAnsi"/>
-          <w:color w:val="000000" w:themeColor="text1"/>
-          <w:sz w:val="20"/>
-        </w:rPr>
-        <w:t xml:space="preserve">  </w:t>
-      </w:r>
-      <w:r>
-        <w:rPr>
-          <w:rFonts w:asciiTheme="minorHAnsi" w:hAnsiTheme="minorHAnsi" w:cstheme="minorHAnsi"/>
-          <w:color w:val="000000" w:themeColor="text1"/>
-          <w:sz w:val="20"/>
-        </w:rPr>
-        <w:t xml:space="preserve">CPF: </w:t>
-      </w:r>
-      <w:r>
-        <w:rPr>
-          <w:rFonts w:asciiTheme="minorHAnsi" w:hAnsiTheme="minorHAnsi" w:cstheme="minorHAnsi"/>
-          <w:color w:val="000000" w:themeColor="text1"/>
-          <w:sz w:val="20"/>
-        </w:rPr>
-        <w:fldChar w:fldCharType="begin"/>
-      </w:r>
-      <w:r>
-        <w:rPr>
-          <w:rFonts w:asciiTheme="minorHAnsi" w:hAnsiTheme="minorHAnsi" w:cstheme="minorHAnsi"/>
-          <w:color w:val="000000" w:themeColor="text1"/>
-          <w:sz w:val="20"/>
-        </w:rPr>
-        <w:instrText xml:space="preserve"> MERGEFIELD CPF_IMPORTAÇÃO </w:instrText>
-      </w:r>
-      <w:r>
-        <w:rPr>
-          <w:rFonts w:asciiTheme="minorHAnsi" w:hAnsiTheme="minorHAnsi" w:cstheme="minorHAnsi"/>
-          <w:color w:val="000000" w:themeColor="text1"/>
-          <w:sz w:val="20"/>
-        </w:rPr>
-        <w:fldChar w:fldCharType="separate"/>
-      </w:r>
-      <w:r>
-        <w:rPr>
-          <w:rFonts w:asciiTheme="minorHAnsi" w:hAnsiTheme="minorHAnsi" w:cstheme="minorHAnsi"/>
+          <w:rFonts w:ascii="Calibri" w:hAnsi="Calibri" w:cs="Calibri" w:asciiTheme="minorAscii" w:hAnsiTheme="minorAscii" w:cstheme="minorAscii"/>
           <w:noProof/>
           <w:color w:val="000000" w:themeColor="text1"/>
           <w:sz w:val="20"/>
-        </w:rPr>
-        <w:t>997.489.676-20</w:t>
-      </w:r>
-      <w:r>
-        <w:rPr>
-          <w:rFonts w:asciiTheme="minorHAnsi" w:hAnsiTheme="minorHAnsi" w:cstheme="minorHAnsi"/>
-          <w:color w:val="000000" w:themeColor="text1"/>
-          <w:sz w:val="20"/>
-        </w:rPr>
-        <w:fldChar w:fldCharType="end"/>
+          <w:szCs w:val="20"/>
+          <w:lang w:val="en-US"/>
+        </w:rPr>
+      </w:pPr>
+      <w:r>
+        <w:rPr>
+          <w:rFonts w:ascii="Calibri" w:hAnsi="Calibri" w:cs="Calibri" w:asciiTheme="minorAscii" w:hAnsiTheme="minorAscii" w:cstheme="minorAscii"/>
+          <w:color w:val="000000" w:themeColor="text1" w:themeTint="FF" w:themeShade="FF"/>
+          <w:sz w:val="20"/>
+          <w:szCs w:val="20"/>
+          <w:lang w:val="en-US"/>
+        </w:rPr>
+        <w:t xml:space="preserve">                                                                                              CPF: $</w:t>
+      </w:r>
+      <w:r>
+        <w:rPr>
+          <w:rFonts w:ascii="Calibri" w:hAnsi="Calibri" w:cs="Calibri" w:asciiTheme="minorAscii" w:hAnsiTheme="minorAscii" w:cstheme="minorAscii"/>
+          <w:color w:val="000000" w:themeColor="text1" w:themeTint="FF" w:themeShade="FF"/>
+          <w:sz w:val="20"/>
+          <w:szCs w:val="20"/>
+          <w:lang w:val="en-US"/>
+        </w:rPr>
+        <w:t>cpfContra</w:t>
       </w:r>
     </w:p>
     <w:p>
@@ -17104,17 +14208,6 @@
           <w:sz w:val="20"/>
         </w:rPr>
       </w:pPr>
-    </w:p>
-    <w:p>
-      <w:pPr>
-        <w:jc w:val="both"/>
-        <w:outlineLvl w:val="0"/>
-        <w:rPr>
-          <w:rFonts w:asciiTheme="minorHAnsi" w:hAnsiTheme="minorHAnsi" w:cstheme="minorHAnsi"/>
-          <w:color w:val="000000" w:themeColor="text1"/>
-          <w:sz w:val="20"/>
-        </w:rPr>
-      </w:pPr>
       <w:r>
         <w:rPr>
           <w:rFonts w:asciiTheme="minorHAnsi" w:hAnsiTheme="minorHAnsi" w:cstheme="minorHAnsi"/>
@@ -17220,6 +14313,13 @@
           <w:sz w:val="20"/>
         </w:rPr>
         <w:tab/>
+      </w:r>
+      <w:r>
+        <w:rPr>
+          <w:rFonts w:asciiTheme="minorHAnsi" w:hAnsiTheme="minorHAnsi" w:cstheme="minorHAnsi"/>
+          <w:color w:val="000000" w:themeColor="text1"/>
+          <w:sz w:val="20"/>
+        </w:rPr>
         <w:t xml:space="preserve"> </w:t>
       </w:r>
       <w:r>
@@ -17229,6 +14329,13 @@
           <w:sz w:val="20"/>
         </w:rPr>
         <w:tab/>
+      </w:r>
+      <w:r>
+        <w:rPr>
+          <w:rFonts w:asciiTheme="minorHAnsi" w:hAnsiTheme="minorHAnsi" w:cstheme="minorHAnsi"/>
+          <w:color w:val="000000" w:themeColor="text1"/>
+          <w:sz w:val="20"/>
+        </w:rPr>
         <w:t xml:space="preserve">                      </w:t>
       </w:r>
       <w:r>
@@ -17607,6 +14714,13 @@
           <w:sz w:val="20"/>
         </w:rPr>
         <w:tab/>
+      </w:r>
+      <w:r>
+        <w:rPr>
+          <w:rFonts w:asciiTheme="minorHAnsi" w:hAnsiTheme="minorHAnsi" w:cstheme="minorHAnsi"/>
+          <w:color w:val="000000" w:themeColor="text1"/>
+          <w:sz w:val="20"/>
+        </w:rPr>
         <w:t xml:space="preserve">                  </w:t>
       </w:r>
       <w:r>
@@ -17616,6 +14730,13 @@
           <w:sz w:val="20"/>
         </w:rPr>
         <w:tab/>
+      </w:r>
+      <w:r>
+        <w:rPr>
+          <w:rFonts w:asciiTheme="minorHAnsi" w:hAnsiTheme="minorHAnsi" w:cstheme="minorHAnsi"/>
+          <w:color w:val="000000" w:themeColor="text1"/>
+          <w:sz w:val="20"/>
+        </w:rPr>
         <w:t xml:space="preserve">Nome: </w:t>
       </w:r>
     </w:p>
@@ -17826,6 +14947,13 @@
           <w:sz w:val="20"/>
         </w:rPr>
         <w:tab/>
+      </w:r>
+      <w:r>
+        <w:rPr>
+          <w:rFonts w:asciiTheme="minorHAnsi" w:hAnsiTheme="minorHAnsi" w:cstheme="minorHAnsi"/>
+          <w:color w:val="000000" w:themeColor="text1"/>
+          <w:sz w:val="20"/>
+        </w:rPr>
         <w:t xml:space="preserve">    </w:t>
       </w:r>
       <w:r>
@@ -17995,6 +15123,13 @@
           <w:sz w:val="20"/>
         </w:rPr>
         <w:tab/>
+      </w:r>
+      <w:r>
+        <w:rPr>
+          <w:rFonts w:asciiTheme="minorHAnsi" w:hAnsiTheme="minorHAnsi" w:cstheme="minorHAnsi"/>
+          <w:color w:val="000000" w:themeColor="text1"/>
+          <w:sz w:val="20"/>
+        </w:rPr>
         <w:t xml:space="preserve">                CPF:  </w:t>
       </w:r>
     </w:p>
@@ -18033,7 +15168,6 @@
           <w:color w:val="000000" w:themeColor="text1"/>
           <w:sz w:val="20"/>
         </w:rPr>
-        <w:lastRenderedPageBreak/>
         <w:t>ANEXO I – CARTA DE RESPONSABILIDADE DA ADMINISTRAÇÃO</w:t>
       </w:r>
     </w:p>
@@ -18209,183 +15343,67 @@
         <w:pStyle w:val="Corpodetexto"/>
         <w:ind w:right="1"/>
         <w:rPr>
-          <w:rFonts w:asciiTheme="minorHAnsi" w:hAnsiTheme="minorHAnsi" w:cstheme="minorHAnsi"/>
+          <w:rFonts w:ascii="Calibri" w:hAnsi="Calibri" w:cs="Calibri" w:asciiTheme="minorAscii" w:hAnsiTheme="minorAscii" w:cstheme="minorAscii"/>
           <w:b w:val="0"/>
           <w:bCs w:val="0"/>
           <w:i w:val="0"/>
-          <w:color w:val="000000" w:themeColor="text1"/>
-          <w:sz w:val="20"/>
-        </w:rPr>
-      </w:pPr>
-      <w:r>
-        <w:rPr>
-          <w:rFonts w:asciiTheme="minorHAnsi" w:hAnsiTheme="minorHAnsi" w:cstheme="minorHAnsi"/>
+          <w:iCs w:val="0"/>
+          <w:color w:val="000000" w:themeColor="text1"/>
+          <w:sz w:val="20"/>
+          <w:szCs w:val="20"/>
+        </w:rPr>
+      </w:pPr>
+      <w:r>
+        <w:rPr>
+          <w:rFonts w:ascii="Calibri" w:hAnsi="Calibri" w:cs="Calibri" w:asciiTheme="minorAscii" w:hAnsiTheme="minorAscii" w:cstheme="minorAscii"/>
           <w:b w:val="0"/>
           <w:bCs w:val="0"/>
           <w:i w:val="0"/>
-          <w:color w:val="000000" w:themeColor="text1"/>
-          <w:sz w:val="20"/>
-        </w:rPr>
-        <w:t xml:space="preserve">Declaramos para os devidos fins, como administrador e responsável legal da </w:t>
-      </w:r>
-      <w:r>
-        <w:rPr>
-          <w:rFonts w:asciiTheme="minorHAnsi" w:hAnsiTheme="minorHAnsi" w:cstheme="minorHAnsi"/>
+          <w:iCs w:val="0"/>
+          <w:color w:val="000000" w:themeColor="text1" w:themeTint="FF" w:themeShade="FF"/>
+          <w:sz w:val="20"/>
+          <w:szCs w:val="20"/>
+        </w:rPr>
+        <w:t>Declaramos para os devidos fins, como administrador e responsável legal da empresa $</w:t>
+      </w:r>
+      <w:r>
+        <w:rPr>
+          <w:rFonts w:ascii="Calibri" w:hAnsi="Calibri" w:cs="Calibri" w:asciiTheme="minorAscii" w:hAnsiTheme="minorAscii" w:cstheme="minorAscii"/>
           <w:b w:val="0"/>
           <w:bCs w:val="0"/>
           <w:i w:val="0"/>
-          <w:color w:val="000000" w:themeColor="text1"/>
-          <w:sz w:val="20"/>
-        </w:rPr>
-        <w:t xml:space="preserve">empresa </w:t>
-      </w:r>
-      <w:r>
-        <w:rPr>
-          <w:rFonts w:asciiTheme="minorHAnsi" w:hAnsiTheme="minorHAnsi" w:cstheme="minorHAnsi"/>
-          <w:i w:val="0"/>
-          <w:sz w:val="20"/>
-        </w:rPr>
-        <w:fldChar w:fldCharType="begin"/>
-      </w:r>
-      <w:r>
-        <w:rPr>
-          <w:rFonts w:asciiTheme="minorHAnsi" w:hAnsiTheme="minorHAnsi" w:cstheme="minorHAnsi"/>
-          <w:i w:val="0"/>
-          <w:sz w:val="20"/>
-        </w:rPr>
-        <w:instrText xml:space="preserve"> MERGEFIELD NOME_DA_EMPRESA </w:instrText>
-      </w:r>
-      <w:r>
-        <w:rPr>
-          <w:rFonts w:asciiTheme="minorHAnsi" w:hAnsiTheme="minorHAnsi" w:cstheme="minorHAnsi"/>
-          <w:i w:val="0"/>
-          <w:sz w:val="20"/>
-        </w:rPr>
-        <w:fldChar w:fldCharType="separate"/>
-      </w:r>
-      <w:r>
-        <w:rPr>
-          <w:rFonts w:asciiTheme="minorHAnsi" w:hAnsiTheme="minorHAnsi" w:cstheme="minorHAnsi"/>
-          <w:noProof/>
-          <w:sz w:val="20"/>
-        </w:rPr>
-        <w:t>SUDESTE CORRETORA DE IMOVEIS LTDA</w:t>
-      </w:r>
-      <w:r>
-        <w:rPr>
-          <w:rFonts w:asciiTheme="minorHAnsi" w:hAnsiTheme="minorHAnsi" w:cstheme="minorHAnsi"/>
-          <w:i w:val="0"/>
-          <w:sz w:val="20"/>
-        </w:rPr>
-        <w:fldChar w:fldCharType="end"/>
-      </w:r>
-      <w:r>
-        <w:rPr>
-          <w:rFonts w:asciiTheme="minorHAnsi" w:hAnsiTheme="minorHAnsi" w:cstheme="minorHAnsi"/>
+          <w:iCs w:val="0"/>
+          <w:color w:val="000000" w:themeColor="text1" w:themeTint="FF" w:themeShade="FF"/>
+          <w:sz w:val="20"/>
+          <w:szCs w:val="20"/>
+        </w:rPr>
+        <w:t>nomeEmp</w:t>
+      </w:r>
+      <w:r>
+        <w:rPr>
+          <w:rFonts w:ascii="Calibri" w:hAnsi="Calibri" w:cs="Calibri" w:asciiTheme="minorAscii" w:hAnsiTheme="minorAscii" w:cstheme="minorAscii"/>
           <w:b w:val="0"/>
           <w:bCs w:val="0"/>
           <w:i w:val="0"/>
-          <w:color w:val="000000" w:themeColor="text1"/>
-          <w:sz w:val="20"/>
-        </w:rPr>
-        <w:t>,</w:t>
-      </w:r>
-      <w:r>
-        <w:rPr>
-          <w:rFonts w:asciiTheme="minorHAnsi" w:hAnsiTheme="minorHAnsi" w:cstheme="minorHAnsi"/>
+          <w:iCs w:val="0"/>
+          <w:color w:val="000000" w:themeColor="text1" w:themeTint="FF" w:themeShade="FF"/>
+          <w:sz w:val="20"/>
+          <w:szCs w:val="20"/>
+        </w:rPr>
+        <w:t>, CNPJ $cnpjEmp</w:t>
+      </w:r>
+      <w:r>
+        <w:rPr>
+          <w:rFonts w:ascii="Calibri" w:hAnsi="Calibri" w:cs="Calibri" w:asciiTheme="minorAscii" w:hAnsiTheme="minorAscii" w:cstheme="minorAscii"/>
           <w:b w:val="0"/>
           <w:bCs w:val="0"/>
           <w:i w:val="0"/>
-          <w:color w:val="000000" w:themeColor="text1"/>
-          <w:sz w:val="20"/>
-        </w:rPr>
-        <w:t xml:space="preserve"> CNPJ </w:t>
-      </w:r>
-      <w:r>
-        <w:rPr>
-          <w:rFonts w:asciiTheme="minorHAnsi" w:hAnsiTheme="minorHAnsi" w:cstheme="minorHAnsi"/>
-          <w:b w:val="0"/>
-          <w:bCs w:val="0"/>
-          <w:i w:val="0"/>
-          <w:color w:val="000000" w:themeColor="text1"/>
-          <w:sz w:val="20"/>
-        </w:rPr>
-        <w:fldChar w:fldCharType="begin"/>
-      </w:r>
-      <w:r>
-        <w:rPr>
-          <w:rFonts w:asciiTheme="minorHAnsi" w:hAnsiTheme="minorHAnsi" w:cstheme="minorHAnsi"/>
-          <w:b w:val="0"/>
-          <w:bCs w:val="0"/>
-          <w:i w:val="0"/>
-          <w:color w:val="000000" w:themeColor="text1"/>
-          <w:sz w:val="20"/>
-        </w:rPr>
-        <w:instrText xml:space="preserve"> MERGEFIELD CNPJ_IMPORTAÇÃO </w:instrText>
-      </w:r>
-      <w:r>
-        <w:rPr>
-          <w:rFonts w:asciiTheme="minorHAnsi" w:hAnsiTheme="minorHAnsi" w:cstheme="minorHAnsi"/>
-          <w:b w:val="0"/>
-          <w:bCs w:val="0"/>
-          <w:i w:val="0"/>
-          <w:color w:val="000000" w:themeColor="text1"/>
-          <w:sz w:val="20"/>
-        </w:rPr>
-        <w:fldChar w:fldCharType="separate"/>
-      </w:r>
-      <w:r>
-        <w:rPr>
-          <w:rFonts w:asciiTheme="minorHAnsi" w:hAnsiTheme="minorHAnsi" w:cstheme="minorHAnsi"/>
-          <w:noProof/>
-          <w:color w:val="000000" w:themeColor="text1"/>
-          <w:sz w:val="20"/>
-        </w:rPr>
-        <w:t>42.736.072/0001-41</w:t>
-      </w:r>
-      <w:r>
-        <w:rPr>
-          <w:rFonts w:asciiTheme="minorHAnsi" w:hAnsiTheme="minorHAnsi" w:cstheme="minorHAnsi"/>
-          <w:b w:val="0"/>
-          <w:bCs w:val="0"/>
-          <w:i w:val="0"/>
-          <w:color w:val="000000" w:themeColor="text1"/>
-          <w:sz w:val="20"/>
-        </w:rPr>
-        <w:fldChar w:fldCharType="end"/>
-      </w:r>
-      <w:r>
-        <w:rPr>
-          <w:rFonts w:asciiTheme="minorHAnsi" w:hAnsiTheme="minorHAnsi" w:cstheme="minorHAnsi"/>
-          <w:b w:val="0"/>
-          <w:bCs w:val="0"/>
-          <w:i w:val="0"/>
-          <w:color w:val="000000" w:themeColor="text1"/>
-          <w:sz w:val="20"/>
-        </w:rPr>
-        <w:t>,</w:t>
-      </w:r>
-      <w:r>
-        <w:rPr>
-          <w:rFonts w:asciiTheme="minorHAnsi" w:hAnsiTheme="minorHAnsi" w:cstheme="minorHAnsi"/>
-          <w:b w:val="0"/>
-          <w:bCs w:val="0"/>
-          <w:i w:val="0"/>
-          <w:color w:val="000000" w:themeColor="text1"/>
-          <w:sz w:val="20"/>
-        </w:rPr>
-        <w:t xml:space="preserve"> que as informações </w:t>
-      </w:r>
-      <w:r>
-        <w:rPr>
-          <w:rFonts w:asciiTheme="minorHAnsi" w:hAnsiTheme="minorHAnsi" w:cstheme="minorHAnsi"/>
-          <w:b w:val="0"/>
-          <w:bCs w:val="0"/>
-          <w:i w:val="0"/>
-          <w:color w:val="000000" w:themeColor="text1"/>
-          <w:sz w:val="20"/>
-        </w:rPr>
-        <w:t>relativas ao período-base _________________, fornecidas a Vossas Senhorias para escrituração e elaboração das demonstrações contábeis, obrigações acessórias, apuração de tributos e arquivos eletrônicos exigidos pela fiscalização federal, estadual, municipal, trabalhista e previdenciária são fidedignas.</w:t>
+          <w:iCs w:val="0"/>
+          <w:color w:val="000000" w:themeColor="text1" w:themeTint="FF" w:themeShade="FF"/>
+          <w:sz w:val="20"/>
+          <w:szCs w:val="20"/>
+        </w:rPr>
+        <w:t>, que as informações relativas ao período-base _________________, fornecidas a Vossas Senhorias para escrituração e elaboração das demonstrações contábeis, obrigações acessórias, apuração de tributos e arquivos eletrônicos exigidos pela fiscalização federal, estadual, municipal, trabalhista e previdenciária são fidedignas.</w:t>
       </w:r>
     </w:p>
     <w:p>
@@ -18866,66 +15884,30 @@
         <w:ind w:left="-567" w:right="-424"/>
         <w:jc w:val="center"/>
         <w:rPr>
-          <w:rFonts w:asciiTheme="minorHAnsi" w:hAnsiTheme="minorHAnsi" w:cstheme="minorHAnsi"/>
+          <w:rFonts w:ascii="Calibri" w:hAnsi="Calibri" w:cs="Calibri" w:asciiTheme="minorAscii" w:hAnsiTheme="minorAscii" w:cstheme="minorAscii"/>
           <w:b w:val="0"/>
           <w:bCs w:val="0"/>
           <w:i w:val="0"/>
-          <w:color w:val="000000" w:themeColor="text1"/>
-          <w:sz w:val="20"/>
-        </w:rPr>
-      </w:pPr>
-      <w:r>
-        <w:rPr>
-          <w:rFonts w:asciiTheme="minorHAnsi" w:hAnsiTheme="minorHAnsi" w:cstheme="minorHAnsi"/>
+          <w:iCs w:val="0"/>
+          <w:noProof/>
+          <w:color w:val="000000" w:themeColor="text1"/>
+          <w:sz w:val="20"/>
+          <w:szCs w:val="20"/>
+        </w:rPr>
+      </w:pPr>
+      <w:r>
+        <w:rPr>
+          <w:rFonts w:ascii="Calibri" w:hAnsi="Calibri" w:cs="Calibri" w:asciiTheme="minorAscii" w:hAnsiTheme="minorAscii" w:cstheme="minorAscii"/>
           <w:b w:val="0"/>
           <w:bCs w:val="0"/>
           <w:i w:val="0"/>
-          <w:color w:val="000000" w:themeColor="text1"/>
-          <w:sz w:val="20"/>
-        </w:rPr>
-        <w:fldChar w:fldCharType="begin"/>
-      </w:r>
-      <w:r>
-        <w:rPr>
-          <w:rFonts w:asciiTheme="minorHAnsi" w:hAnsiTheme="minorHAnsi" w:cstheme="minorHAnsi"/>
-          <w:b w:val="0"/>
-          <w:bCs w:val="0"/>
-          <w:i w:val="0"/>
-          <w:color w:val="000000" w:themeColor="text1"/>
-          <w:sz w:val="20"/>
-        </w:rPr>
-        <w:instrText xml:space="preserve"> MERGEFIELD NOME_DO_SÓCIO </w:instrText>
-      </w:r>
-      <w:r>
-        <w:rPr>
-          <w:rFonts w:asciiTheme="minorHAnsi" w:hAnsiTheme="minorHAnsi" w:cstheme="minorHAnsi"/>
-          <w:b w:val="0"/>
-          <w:bCs w:val="0"/>
-          <w:i w:val="0"/>
-          <w:color w:val="000000" w:themeColor="text1"/>
-          <w:sz w:val="20"/>
-        </w:rPr>
-        <w:fldChar w:fldCharType="separate"/>
-      </w:r>
-      <w:r>
-        <w:rPr>
-          <w:rFonts w:asciiTheme="minorHAnsi" w:hAnsiTheme="minorHAnsi" w:cstheme="minorHAnsi"/>
+          <w:iCs w:val="0"/>
           <w:noProof/>
-          <w:color w:val="000000" w:themeColor="text1"/>
-          <w:sz w:val="20"/>
-        </w:rPr>
-        <w:t>Guilherme Gonçalves De Campos</w:t>
-      </w:r>
-      <w:r>
-        <w:rPr>
-          <w:rFonts w:asciiTheme="minorHAnsi" w:hAnsiTheme="minorHAnsi" w:cstheme="minorHAnsi"/>
-          <w:b w:val="0"/>
-          <w:bCs w:val="0"/>
-          <w:i w:val="0"/>
-          <w:color w:val="000000" w:themeColor="text1"/>
-          <w:sz w:val="20"/>
-        </w:rPr>
-        <w:fldChar w:fldCharType="end"/>
+          <w:color w:val="000000" w:themeColor="text1" w:themeTint="FF" w:themeShade="FF"/>
+          <w:sz w:val="20"/>
+          <w:szCs w:val="20"/>
+        </w:rPr>
+        <w:t>$nomeContra</w:t>
       </w:r>
     </w:p>
     <w:p>
@@ -18967,7 +15949,7 @@
       </w:pPr>
     </w:p>
     <w:sectPr>
-      <w:pgSz w:w="11909" w:h="16834" w:code="9"/>
+      <w:pgSz w:w="11909" w:h="16834" w:orient="portrait" w:code="9"/>
       <w:pgMar w:top="851" w:right="851" w:bottom="709" w:left="851" w:header="720" w:footer="720" w:gutter="0"/>
       <w:cols w:space="720"/>
       <w:docGrid w:linePitch="360"/>
@@ -19077,7 +16059,7 @@
         <w:ind w:left="720" w:hanging="360"/>
       </w:pPr>
       <w:rPr>
-        <w:rFonts w:ascii="Wingdings" w:hAnsi="Wingdings" w:hint="default"/>
+        <w:rFonts w:hint="default" w:ascii="Wingdings" w:hAnsi="Wingdings"/>
       </w:rPr>
     </w:lvl>
     <w:lvl w:ilvl="1" w:tplc="04160003" w:tentative="1">
@@ -19089,7 +16071,7 @@
         <w:ind w:left="1440" w:hanging="360"/>
       </w:pPr>
       <w:rPr>
-        <w:rFonts w:ascii="Courier New" w:hAnsi="Courier New" w:cs="Courier New" w:hint="default"/>
+        <w:rFonts w:hint="default" w:ascii="Courier New" w:hAnsi="Courier New" w:cs="Courier New"/>
       </w:rPr>
     </w:lvl>
     <w:lvl w:ilvl="2" w:tplc="04160005" w:tentative="1">
@@ -19101,7 +16083,7 @@
         <w:ind w:left="2160" w:hanging="360"/>
       </w:pPr>
       <w:rPr>
-        <w:rFonts w:ascii="Wingdings" w:hAnsi="Wingdings" w:hint="default"/>
+        <w:rFonts w:hint="default" w:ascii="Wingdings" w:hAnsi="Wingdings"/>
       </w:rPr>
     </w:lvl>
     <w:lvl w:ilvl="3" w:tplc="04160001" w:tentative="1">
@@ -19113,7 +16095,7 @@
         <w:ind w:left="2880" w:hanging="360"/>
       </w:pPr>
       <w:rPr>
-        <w:rFonts w:ascii="Symbol" w:hAnsi="Symbol" w:hint="default"/>
+        <w:rFonts w:hint="default" w:ascii="Symbol" w:hAnsi="Symbol"/>
       </w:rPr>
     </w:lvl>
     <w:lvl w:ilvl="4" w:tplc="04160003" w:tentative="1">
@@ -19125,7 +16107,7 @@
         <w:ind w:left="3600" w:hanging="360"/>
       </w:pPr>
       <w:rPr>
-        <w:rFonts w:ascii="Courier New" w:hAnsi="Courier New" w:cs="Courier New" w:hint="default"/>
+        <w:rFonts w:hint="default" w:ascii="Courier New" w:hAnsi="Courier New" w:cs="Courier New"/>
       </w:rPr>
     </w:lvl>
     <w:lvl w:ilvl="5" w:tplc="04160005" w:tentative="1">
@@ -19137,7 +16119,7 @@
         <w:ind w:left="4320" w:hanging="360"/>
       </w:pPr>
       <w:rPr>
-        <w:rFonts w:ascii="Wingdings" w:hAnsi="Wingdings" w:hint="default"/>
+        <w:rFonts w:hint="default" w:ascii="Wingdings" w:hAnsi="Wingdings"/>
       </w:rPr>
     </w:lvl>
     <w:lvl w:ilvl="6" w:tplc="04160001" w:tentative="1">
@@ -19149,7 +16131,7 @@
         <w:ind w:left="5040" w:hanging="360"/>
       </w:pPr>
       <w:rPr>
-        <w:rFonts w:ascii="Symbol" w:hAnsi="Symbol" w:hint="default"/>
+        <w:rFonts w:hint="default" w:ascii="Symbol" w:hAnsi="Symbol"/>
       </w:rPr>
     </w:lvl>
     <w:lvl w:ilvl="7" w:tplc="04160003" w:tentative="1">
@@ -19161,7 +16143,7 @@
         <w:ind w:left="5760" w:hanging="360"/>
       </w:pPr>
       <w:rPr>
-        <w:rFonts w:ascii="Courier New" w:hAnsi="Courier New" w:cs="Courier New" w:hint="default"/>
+        <w:rFonts w:hint="default" w:ascii="Courier New" w:hAnsi="Courier New" w:cs="Courier New"/>
       </w:rPr>
     </w:lvl>
     <w:lvl w:ilvl="8" w:tplc="04160005" w:tentative="1">
@@ -19173,7 +16155,7 @@
         <w:ind w:left="6480" w:hanging="360"/>
       </w:pPr>
       <w:rPr>
-        <w:rFonts w:ascii="Wingdings" w:hAnsi="Wingdings" w:hint="default"/>
+        <w:rFonts w:hint="default" w:ascii="Wingdings" w:hAnsi="Wingdings"/>
       </w:rPr>
     </w:lvl>
   </w:abstractNum>
@@ -19278,7 +16260,7 @@
         <w:ind w:left="821" w:hanging="360"/>
       </w:pPr>
       <w:rPr>
-        <w:rFonts w:ascii="Calibri" w:eastAsia="Calibri" w:hAnsi="Calibri" w:cs="Calibri" w:hint="default"/>
+        <w:rFonts w:hint="default" w:ascii="Calibri" w:hAnsi="Calibri" w:eastAsia="Calibri" w:cs="Calibri"/>
         <w:w w:val="100"/>
         <w:sz w:val="22"/>
         <w:szCs w:val="22"/>
@@ -19395,7 +16377,7 @@
         <w:ind w:left="720" w:hanging="360"/>
       </w:pPr>
       <w:rPr>
-        <w:rFonts w:ascii="Wingdings" w:hAnsi="Wingdings" w:hint="default"/>
+        <w:rFonts w:hint="default" w:ascii="Wingdings" w:hAnsi="Wingdings"/>
       </w:rPr>
     </w:lvl>
     <w:lvl w:ilvl="1" w:tplc="04160003" w:tentative="1">
@@ -19407,7 +16389,7 @@
         <w:ind w:left="1440" w:hanging="360"/>
       </w:pPr>
       <w:rPr>
-        <w:rFonts w:ascii="Courier New" w:hAnsi="Courier New" w:cs="Courier New" w:hint="default"/>
+        <w:rFonts w:hint="default" w:ascii="Courier New" w:hAnsi="Courier New" w:cs="Courier New"/>
       </w:rPr>
     </w:lvl>
     <w:lvl w:ilvl="2" w:tplc="04160005" w:tentative="1">
@@ -19419,7 +16401,7 @@
         <w:ind w:left="2160" w:hanging="360"/>
       </w:pPr>
       <w:rPr>
-        <w:rFonts w:ascii="Wingdings" w:hAnsi="Wingdings" w:hint="default"/>
+        <w:rFonts w:hint="default" w:ascii="Wingdings" w:hAnsi="Wingdings"/>
       </w:rPr>
     </w:lvl>
     <w:lvl w:ilvl="3" w:tplc="04160001" w:tentative="1">
@@ -19431,7 +16413,7 @@
         <w:ind w:left="2880" w:hanging="360"/>
       </w:pPr>
       <w:rPr>
-        <w:rFonts w:ascii="Symbol" w:hAnsi="Symbol" w:hint="default"/>
+        <w:rFonts w:hint="default" w:ascii="Symbol" w:hAnsi="Symbol"/>
       </w:rPr>
     </w:lvl>
     <w:lvl w:ilvl="4" w:tplc="04160003" w:tentative="1">
@@ -19443,7 +16425,7 @@
         <w:ind w:left="3600" w:hanging="360"/>
       </w:pPr>
       <w:rPr>
-        <w:rFonts w:ascii="Courier New" w:hAnsi="Courier New" w:cs="Courier New" w:hint="default"/>
+        <w:rFonts w:hint="default" w:ascii="Courier New" w:hAnsi="Courier New" w:cs="Courier New"/>
       </w:rPr>
     </w:lvl>
     <w:lvl w:ilvl="5" w:tplc="04160005" w:tentative="1">
@@ -19455,7 +16437,7 @@
         <w:ind w:left="4320" w:hanging="360"/>
       </w:pPr>
       <w:rPr>
-        <w:rFonts w:ascii="Wingdings" w:hAnsi="Wingdings" w:hint="default"/>
+        <w:rFonts w:hint="default" w:ascii="Wingdings" w:hAnsi="Wingdings"/>
       </w:rPr>
     </w:lvl>
     <w:lvl w:ilvl="6" w:tplc="04160001" w:tentative="1">
@@ -19467,7 +16449,7 @@
         <w:ind w:left="5040" w:hanging="360"/>
       </w:pPr>
       <w:rPr>
-        <w:rFonts w:ascii="Symbol" w:hAnsi="Symbol" w:hint="default"/>
+        <w:rFonts w:hint="default" w:ascii="Symbol" w:hAnsi="Symbol"/>
       </w:rPr>
     </w:lvl>
     <w:lvl w:ilvl="7" w:tplc="04160003" w:tentative="1">
@@ -19479,7 +16461,7 @@
         <w:ind w:left="5760" w:hanging="360"/>
       </w:pPr>
       <w:rPr>
-        <w:rFonts w:ascii="Courier New" w:hAnsi="Courier New" w:cs="Courier New" w:hint="default"/>
+        <w:rFonts w:hint="default" w:ascii="Courier New" w:hAnsi="Courier New" w:cs="Courier New"/>
       </w:rPr>
     </w:lvl>
     <w:lvl w:ilvl="8" w:tplc="04160005" w:tentative="1">
@@ -19491,7 +16473,7 @@
         <w:ind w:left="6480" w:hanging="360"/>
       </w:pPr>
       <w:rPr>
-        <w:rFonts w:ascii="Wingdings" w:hAnsi="Wingdings" w:hint="default"/>
+        <w:rFonts w:hint="default" w:ascii="Wingdings" w:hAnsi="Wingdings"/>
       </w:rPr>
     </w:lvl>
   </w:abstractNum>
@@ -19508,7 +16490,7 @@
         <w:ind w:left="720" w:hanging="360"/>
       </w:pPr>
       <w:rPr>
-        <w:rFonts w:ascii="Times New Roman" w:eastAsia="Calibri" w:hAnsi="Times New Roman" w:cs="Times New Roman"/>
+        <w:rFonts w:ascii="Times New Roman" w:hAnsi="Times New Roman" w:eastAsia="Calibri" w:cs="Times New Roman"/>
       </w:rPr>
     </w:lvl>
     <w:lvl w:ilvl="1" w:tplc="2C0A0019">
@@ -19837,7 +16819,7 @@
         <w:ind w:left="927" w:hanging="360"/>
       </w:pPr>
       <w:rPr>
-        <w:rFonts w:ascii="Wingdings" w:hAnsi="Wingdings" w:hint="default"/>
+        <w:rFonts w:hint="default" w:ascii="Wingdings" w:hAnsi="Wingdings"/>
       </w:rPr>
     </w:lvl>
     <w:lvl w:ilvl="1" w:tplc="04160003" w:tentative="1">
@@ -19849,7 +16831,7 @@
         <w:ind w:left="1647" w:hanging="360"/>
       </w:pPr>
       <w:rPr>
-        <w:rFonts w:ascii="Courier New" w:hAnsi="Courier New" w:cs="Courier New" w:hint="default"/>
+        <w:rFonts w:hint="default" w:ascii="Courier New" w:hAnsi="Courier New" w:cs="Courier New"/>
       </w:rPr>
     </w:lvl>
     <w:lvl w:ilvl="2" w:tplc="04160005" w:tentative="1">
@@ -19861,7 +16843,7 @@
         <w:ind w:left="2367" w:hanging="360"/>
       </w:pPr>
       <w:rPr>
-        <w:rFonts w:ascii="Wingdings" w:hAnsi="Wingdings" w:hint="default"/>
+        <w:rFonts w:hint="default" w:ascii="Wingdings" w:hAnsi="Wingdings"/>
       </w:rPr>
     </w:lvl>
     <w:lvl w:ilvl="3" w:tplc="04160001" w:tentative="1">
@@ -19873,7 +16855,7 @@
         <w:ind w:left="3087" w:hanging="360"/>
       </w:pPr>
       <w:rPr>
-        <w:rFonts w:ascii="Symbol" w:hAnsi="Symbol" w:hint="default"/>
+        <w:rFonts w:hint="default" w:ascii="Symbol" w:hAnsi="Symbol"/>
       </w:rPr>
     </w:lvl>
     <w:lvl w:ilvl="4" w:tplc="04160003" w:tentative="1">
@@ -19885,7 +16867,7 @@
         <w:ind w:left="3807" w:hanging="360"/>
       </w:pPr>
       <w:rPr>
-        <w:rFonts w:ascii="Courier New" w:hAnsi="Courier New" w:cs="Courier New" w:hint="default"/>
+        <w:rFonts w:hint="default" w:ascii="Courier New" w:hAnsi="Courier New" w:cs="Courier New"/>
       </w:rPr>
     </w:lvl>
     <w:lvl w:ilvl="5" w:tplc="04160005" w:tentative="1">
@@ -19897,7 +16879,7 @@
         <w:ind w:left="4527" w:hanging="360"/>
       </w:pPr>
       <w:rPr>
-        <w:rFonts w:ascii="Wingdings" w:hAnsi="Wingdings" w:hint="default"/>
+        <w:rFonts w:hint="default" w:ascii="Wingdings" w:hAnsi="Wingdings"/>
       </w:rPr>
     </w:lvl>
     <w:lvl w:ilvl="6" w:tplc="04160001" w:tentative="1">
@@ -19909,7 +16891,7 @@
         <w:ind w:left="5247" w:hanging="360"/>
       </w:pPr>
       <w:rPr>
-        <w:rFonts w:ascii="Symbol" w:hAnsi="Symbol" w:hint="default"/>
+        <w:rFonts w:hint="default" w:ascii="Symbol" w:hAnsi="Symbol"/>
       </w:rPr>
     </w:lvl>
     <w:lvl w:ilvl="7" w:tplc="04160003" w:tentative="1">
@@ -19921,7 +16903,7 @@
         <w:ind w:left="5967" w:hanging="360"/>
       </w:pPr>
       <w:rPr>
-        <w:rFonts w:ascii="Courier New" w:hAnsi="Courier New" w:cs="Courier New" w:hint="default"/>
+        <w:rFonts w:hint="default" w:ascii="Courier New" w:hAnsi="Courier New" w:cs="Courier New"/>
       </w:rPr>
     </w:lvl>
     <w:lvl w:ilvl="8" w:tplc="04160005" w:tentative="1">
@@ -19933,7 +16915,7 @@
         <w:ind w:left="6687" w:hanging="360"/>
       </w:pPr>
       <w:rPr>
-        <w:rFonts w:ascii="Wingdings" w:hAnsi="Wingdings" w:hint="default"/>
+        <w:rFonts w:hint="default" w:ascii="Wingdings" w:hAnsi="Wingdings"/>
       </w:rPr>
     </w:lvl>
   </w:abstractNum>
@@ -20061,11 +17043,11 @@
 </file>
 
 <file path=word/styles.xml><?xml version="1.0" encoding="utf-8"?>
-<w:styles xmlns:mc="http://schemas.openxmlformats.org/markup-compatibility/2006" xmlns:r="http://schemas.openxmlformats.org/officeDocument/2006/relationships" xmlns:w="http://schemas.openxmlformats.org/wordprocessingml/2006/main" xmlns:w14="http://schemas.microsoft.com/office/word/2010/wordml" xmlns:w15="http://schemas.microsoft.com/office/word/2012/wordml" xmlns:w16cex="http://schemas.microsoft.com/office/word/2018/wordml/cex" xmlns:w16cid="http://schemas.microsoft.com/office/word/2016/wordml/cid" xmlns:w16="http://schemas.microsoft.com/office/word/2018/wordml" xmlns:w16sdtdh="http://schemas.microsoft.com/office/word/2020/wordml/sdtdatahash" xmlns:w16se="http://schemas.microsoft.com/office/word/2015/wordml/symex" mc:Ignorable="w14 w15 w16se w16cid w16 w16cex w16sdtdh">
+<w:styles xmlns:wp14="http://schemas.microsoft.com/office/word/2010/wordprocessingDrawing" xmlns:mc="http://schemas.openxmlformats.org/markup-compatibility/2006" xmlns:r="http://schemas.openxmlformats.org/officeDocument/2006/relationships" xmlns:w="http://schemas.openxmlformats.org/wordprocessingml/2006/main" xmlns:w14="http://schemas.microsoft.com/office/word/2010/wordml" xmlns:w15="http://schemas.microsoft.com/office/word/2012/wordml" xmlns:w16cex="http://schemas.microsoft.com/office/word/2018/wordml/cex" xmlns:w16cid="http://schemas.microsoft.com/office/word/2016/wordml/cid" xmlns:w16="http://schemas.microsoft.com/office/word/2018/wordml" xmlns:w16sdtdh="http://schemas.microsoft.com/office/word/2020/wordml/sdtdatahash" xmlns:w16se="http://schemas.microsoft.com/office/word/2015/wordml/symex" mc:Ignorable="w14 w15 w16se w16cid w16 w16cex w16sdtdh wp14">
   <w:docDefaults>
     <w:rPrDefault>
       <w:rPr>
-        <w:rFonts w:ascii="Times New Roman" w:eastAsia="Times New Roman" w:hAnsi="Times New Roman" w:cs="Times New Roman"/>
+        <w:rFonts w:ascii="Times New Roman" w:hAnsi="Times New Roman" w:eastAsia="Times New Roman" w:cs="Times New Roman"/>
         <w:lang w:val="pt-BR" w:eastAsia="pt-BR" w:bidi="ar-SA"/>
       </w:rPr>
     </w:rPrDefault>
@@ -20221,7 +17203,7 @@
     <w:lsdException w:name="Table Web 3" w:semiHidden="1" w:unhideWhenUsed="1"/>
     <w:lsdException w:name="Balloon Text" w:semiHidden="1" w:unhideWhenUsed="1"/>
     <w:lsdException w:name="Table Theme" w:semiHidden="1" w:unhideWhenUsed="1"/>
-    <w:lsdException w:name="Placeholder Text" w:semiHidden="1" w:uiPriority="99"/>
+    <w:lsdException w:name="Placeholder Text" w:uiPriority="99" w:semiHidden="1"/>
     <w:lsdException w:name="No Spacing" w:uiPriority="1" w:qFormat="1"/>
     <w:lsdException w:name="Light Shading" w:uiPriority="60"/>
     <w:lsdException w:name="Light List" w:uiPriority="61"/>
@@ -20243,7 +17225,7 @@
     <w:lsdException w:name="Medium Shading 1 Accent 1" w:uiPriority="63"/>
     <w:lsdException w:name="Medium Shading 2 Accent 1" w:uiPriority="64"/>
     <w:lsdException w:name="Medium List 1 Accent 1" w:uiPriority="65"/>
-    <w:lsdException w:name="Revision" w:semiHidden="1" w:uiPriority="99"/>
+    <w:lsdException w:name="Revision" w:uiPriority="99" w:semiHidden="1"/>
     <w:lsdException w:name="List Paragraph" w:uiPriority="34" w:qFormat="1"/>
     <w:lsdException w:name="Quote" w:uiPriority="29" w:qFormat="1"/>
     <w:lsdException w:name="Intense Quote" w:uiPriority="30" w:qFormat="1"/>
@@ -20330,8 +17312,8 @@
     <w:lsdException w:name="Subtle Reference" w:uiPriority="31" w:qFormat="1"/>
     <w:lsdException w:name="Intense Reference" w:uiPriority="32" w:qFormat="1"/>
     <w:lsdException w:name="Book Title" w:uiPriority="33" w:qFormat="1"/>
-    <w:lsdException w:name="Bibliography" w:semiHidden="1" w:uiPriority="37" w:unhideWhenUsed="1"/>
-    <w:lsdException w:name="TOC Heading" w:semiHidden="1" w:uiPriority="39" w:unhideWhenUsed="1" w:qFormat="1"/>
+    <w:lsdException w:name="Bibliography" w:uiPriority="37" w:semiHidden="1" w:unhideWhenUsed="1"/>
+    <w:lsdException w:name="TOC Heading" w:uiPriority="39" w:semiHidden="1" w:unhideWhenUsed="1" w:qFormat="1"/>
     <w:lsdException w:name="Plain Table 1" w:uiPriority="41"/>
     <w:lsdException w:name="Plain Table 2" w:uiPriority="42"/>
     <w:lsdException w:name="Plain Table 3" w:uiPriority="43"/>
@@ -20436,13 +17418,13 @@
     <w:lsdException w:name="List Table 5 Dark Accent 6" w:uiPriority="50"/>
     <w:lsdException w:name="List Table 6 Colorful Accent 6" w:uiPriority="51"/>
     <w:lsdException w:name="List Table 7 Colorful Accent 6" w:uiPriority="52"/>
-    <w:lsdException w:name="Mention" w:semiHidden="1" w:uiPriority="99" w:unhideWhenUsed="1"/>
-    <w:lsdException w:name="Smart Hyperlink" w:semiHidden="1" w:uiPriority="99" w:unhideWhenUsed="1"/>
-    <w:lsdException w:name="Hashtag" w:semiHidden="1" w:uiPriority="99" w:unhideWhenUsed="1"/>
-    <w:lsdException w:name="Unresolved Mention" w:semiHidden="1" w:uiPriority="99" w:unhideWhenUsed="1"/>
-    <w:lsdException w:name="Smart Link" w:semiHidden="1" w:uiPriority="99" w:unhideWhenUsed="1"/>
+    <w:lsdException w:name="Mention" w:uiPriority="99" w:semiHidden="1" w:unhideWhenUsed="1"/>
+    <w:lsdException w:name="Smart Hyperlink" w:uiPriority="99" w:semiHidden="1" w:unhideWhenUsed="1"/>
+    <w:lsdException w:name="Hashtag" w:uiPriority="99" w:semiHidden="1" w:unhideWhenUsed="1"/>
+    <w:lsdException w:name="Unresolved Mention" w:uiPriority="99" w:semiHidden="1" w:unhideWhenUsed="1"/>
+    <w:lsdException w:name="Smart Link" w:uiPriority="99" w:semiHidden="1" w:unhideWhenUsed="1"/>
   </w:latentStyles>
-  <w:style w:type="paragraph" w:default="1" w:styleId="Normal">
+  <w:style w:type="paragraph" w:styleId="Normal" w:default="1">
     <w:name w:val="Normal"/>
     <w:qFormat/>
     <w:rsid w:val="00E57BF2"/>
@@ -20451,13 +17433,13 @@
       <w:sz w:val="24"/>
     </w:rPr>
   </w:style>
-  <w:style w:type="character" w:default="1" w:styleId="Fontepargpadro">
+  <w:style w:type="character" w:styleId="Fontepargpadro" w:default="1">
     <w:name w:val="Default Paragraph Font"/>
     <w:uiPriority w:val="1"/>
     <w:semiHidden/>
     <w:unhideWhenUsed/>
   </w:style>
-  <w:style w:type="table" w:default="1" w:styleId="Tabelanormal">
+  <w:style w:type="table" w:styleId="Tabelanormal" w:default="1">
     <w:name w:val="Normal Table"/>
     <w:uiPriority w:val="99"/>
     <w:semiHidden/>
@@ -20472,7 +17454,7 @@
       </w:tblCellMar>
     </w:tblPr>
   </w:style>
-  <w:style w:type="numbering" w:default="1" w:styleId="Semlista">
+  <w:style w:type="numbering" w:styleId="Semlista" w:default="1">
     <w:name w:val="No List"/>
     <w:uiPriority w:val="99"/>
     <w:semiHidden/>
@@ -20513,7 +17495,7 @@
       <w:u w:val="single"/>
     </w:rPr>
   </w:style>
-  <w:style w:type="paragraph" w:customStyle="1" w:styleId="texto2">
+  <w:style w:type="paragraph" w:styleId="texto2" w:customStyle="1">
     <w:name w:val="texto2"/>
     <w:basedOn w:val="Normal"/>
     <w:rsid w:val="001825E9"/>
@@ -20538,7 +17520,7 @@
       <w:szCs w:val="18"/>
     </w:rPr>
   </w:style>
-  <w:style w:type="character" w:customStyle="1" w:styleId="TextodebaloChar">
+  <w:style w:type="character" w:styleId="TextodebaloChar" w:customStyle="1">
     <w:name w:val="Texto de balão Char"/>
     <w:basedOn w:val="Fontepargpadro"/>
     <w:link w:val="Textodebalo"/>
@@ -20550,7 +17532,7 @@
       <w:szCs w:val="18"/>
     </w:rPr>
   </w:style>
-  <w:style w:type="character" w:customStyle="1" w:styleId="CorpodetextoChar">
+  <w:style w:type="character" w:styleId="CorpodetextoChar" w:customStyle="1">
     <w:name w:val="Corpo de texto Char"/>
     <w:basedOn w:val="Fontepargpadro"/>
     <w:link w:val="Corpodetexto"/>
@@ -20579,21 +17561,21 @@
       <w:jc w:val="center"/>
     </w:pPr>
     <w:rPr>
-      <w:rFonts w:ascii="Calibri" w:eastAsia="Calibri" w:hAnsi="Calibri" w:cs="Calibri"/>
+      <w:rFonts w:ascii="Calibri" w:hAnsi="Calibri" w:eastAsia="Calibri" w:cs="Calibri"/>
       <w:b/>
       <w:bCs/>
       <w:szCs w:val="24"/>
       <w:lang w:val="pt-PT" w:eastAsia="en-US"/>
     </w:rPr>
   </w:style>
-  <w:style w:type="character" w:customStyle="1" w:styleId="TtuloChar">
+  <w:style w:type="character" w:styleId="TtuloChar" w:customStyle="1">
     <w:name w:val="Título Char"/>
     <w:basedOn w:val="Fontepargpadro"/>
     <w:link w:val="Ttulo"/>
     <w:uiPriority w:val="1"/>
     <w:rsid w:val="00094578"/>
     <w:rPr>
-      <w:rFonts w:ascii="Calibri" w:eastAsia="Calibri" w:hAnsi="Calibri" w:cs="Calibri"/>
+      <w:rFonts w:ascii="Calibri" w:hAnsi="Calibri" w:eastAsia="Calibri" w:cs="Calibri"/>
       <w:b/>
       <w:bCs/>
       <w:sz w:val="24"/>

--- a/code/CPS's/CPS SIMPLES NACIONAL.docx
+++ b/code/CPS's/CPS SIMPLES NACIONAL.docx
@@ -1,6 +1,6 @@
 
 <file path=word/document.xml><?xml version="1.0" encoding="utf-8"?>
-<w:document xmlns:wpc="http://schemas.microsoft.com/office/word/2010/wordprocessingCanvas" xmlns:cx="http://schemas.microsoft.com/office/drawing/2014/chartex" xmlns:cx1="http://schemas.microsoft.com/office/drawing/2015/9/8/chartex" xmlns:cx2="http://schemas.microsoft.com/office/drawing/2015/10/21/chartex" xmlns:cx3="http://schemas.microsoft.com/office/drawing/2016/5/9/chartex" xmlns:cx4="http://schemas.microsoft.com/office/drawing/2016/5/10/chartex" xmlns:cx5="http://schemas.microsoft.com/office/drawing/2016/5/11/chartex" xmlns:cx6="http://schemas.microsoft.com/office/drawing/2016/5/12/chartex" xmlns:cx7="http://schemas.microsoft.com/office/drawing/2016/5/13/chartex" xmlns:cx8="http://schemas.microsoft.com/office/drawing/2016/5/14/chartex" xmlns:mc="http://schemas.openxmlformats.org/markup-compatibility/2006" xmlns:aink="http://schemas.microsoft.com/office/drawing/2016/ink" xmlns:am3d="http://schemas.microsoft.com/office/drawing/2017/model3d" xmlns:o="urn:schemas-microsoft-com:office:office" xmlns:oel="http://schemas.microsoft.com/office/2019/extlst" xmlns:r="http://schemas.openxmlformats.org/officeDocument/2006/relationships" xmlns:m="http://schemas.openxmlformats.org/officeDocument/2006/math" xmlns:v="urn:schemas-microsoft-com:vml" xmlns:wp14="http://schemas.microsoft.com/office/word/2010/wordprocessingDrawing" xmlns:wp="http://schemas.openxmlformats.org/drawingml/2006/wordprocessingDrawing" xmlns:w10="urn:schemas-microsoft-com:office:word" xmlns:w="http://schemas.openxmlformats.org/wordprocessingml/2006/main" xmlns:w14="http://schemas.microsoft.com/office/word/2010/wordml" xmlns:w15="http://schemas.microsoft.com/office/word/2012/wordml" xmlns:w16cex="http://schemas.microsoft.com/office/word/2018/wordml/cex" xmlns:w16cid="http://schemas.microsoft.com/office/word/2016/wordml/cid" xmlns:w16="http://schemas.microsoft.com/office/word/2018/wordml" xmlns:w16sdtdh="http://schemas.microsoft.com/office/word/2020/wordml/sdtdatahash" xmlns:w16se="http://schemas.microsoft.com/office/word/2015/wordml/symex" xmlns:wpg="http://schemas.microsoft.com/office/word/2010/wordprocessingGroup" xmlns:wpi="http://schemas.microsoft.com/office/word/2010/wordprocessingInk" xmlns:wne="http://schemas.microsoft.com/office/word/2006/wordml" xmlns:wps="http://schemas.microsoft.com/office/word/2010/wordprocessingShape" mc:Ignorable="w14 w15 w16se w16cid w16 w16cex w16sdtdh wp14">
+<w:document xmlns:wpc="http://schemas.microsoft.com/office/word/2010/wordprocessingCanvas" xmlns:cx="http://schemas.microsoft.com/office/drawing/2014/chartex" xmlns:cx1="http://schemas.microsoft.com/office/drawing/2015/9/8/chartex" xmlns:cx2="http://schemas.microsoft.com/office/drawing/2015/10/21/chartex" xmlns:cx3="http://schemas.microsoft.com/office/drawing/2016/5/9/chartex" xmlns:cx4="http://schemas.microsoft.com/office/drawing/2016/5/10/chartex" xmlns:cx5="http://schemas.microsoft.com/office/drawing/2016/5/11/chartex" xmlns:cx6="http://schemas.microsoft.com/office/drawing/2016/5/12/chartex" xmlns:cx7="http://schemas.microsoft.com/office/drawing/2016/5/13/chartex" xmlns:cx8="http://schemas.microsoft.com/office/drawing/2016/5/14/chartex" xmlns:mc="http://schemas.openxmlformats.org/markup-compatibility/2006" xmlns:aink="http://schemas.microsoft.com/office/drawing/2016/ink" xmlns:am3d="http://schemas.microsoft.com/office/drawing/2017/model3d" xmlns:o="urn:schemas-microsoft-com:office:office" xmlns:oel="http://schemas.microsoft.com/office/2019/extlst" xmlns:r="http://schemas.openxmlformats.org/officeDocument/2006/relationships" xmlns:m="http://schemas.openxmlformats.org/officeDocument/2006/math" xmlns:v="urn:schemas-microsoft-com:vml" xmlns:wp14="http://schemas.microsoft.com/office/word/2010/wordprocessingDrawing" xmlns:wp="http://schemas.openxmlformats.org/drawingml/2006/wordprocessingDrawing" xmlns:w10="urn:schemas-microsoft-com:office:word" xmlns:w="http://schemas.openxmlformats.org/wordprocessingml/2006/main" xmlns:w14="http://schemas.microsoft.com/office/word/2010/wordml" xmlns:w15="http://schemas.microsoft.com/office/word/2012/wordml" xmlns:w16cex="http://schemas.microsoft.com/office/word/2018/wordml/cex" xmlns:w16cid="http://schemas.microsoft.com/office/word/2016/wordml/cid" xmlns:w16="http://schemas.microsoft.com/office/word/2018/wordml" xmlns:w16du="http://schemas.microsoft.com/office/word/2023/wordml/word16du" xmlns:w16sdtdh="http://schemas.microsoft.com/office/word/2020/wordml/sdtdatahash" xmlns:w16se="http://schemas.microsoft.com/office/word/2015/wordml/symex" xmlns:wpg="http://schemas.microsoft.com/office/word/2010/wordprocessingGroup" xmlns:wpi="http://schemas.microsoft.com/office/word/2010/wordprocessingInk" xmlns:wne="http://schemas.microsoft.com/office/word/2006/wordml" xmlns:wps="http://schemas.microsoft.com/office/word/2010/wordprocessingShape" mc:Ignorable="w14 w15 w16se w16cid w16 w16cex w16sdtdh w16du wp14">
   <w:body>
     <w:p>
       <w:pPr>
@@ -468,292 +468,604 @@
         <w:ind w:left="567" w:right="1"/>
         <w:jc w:val="both"/>
         <w:rPr>
-          <w:rFonts w:ascii="Calibri" w:hAnsi="Calibri" w:cs="Calibri" w:asciiTheme="minorAscii" w:hAnsiTheme="minorAscii" w:cstheme="minorAscii"/>
-          <w:sz w:val="20"/>
-          <w:szCs w:val="20"/>
-        </w:rPr>
-      </w:pPr>
-      <w:r>
-        <w:rPr>
-          <w:rFonts w:ascii="Calibri" w:hAnsi="Calibri" w:cs="Calibri" w:asciiTheme="minorAscii" w:hAnsiTheme="minorAscii" w:cstheme="minorAscii"/>
-          <w:sz w:val="20"/>
-          <w:szCs w:val="20"/>
-        </w:rPr>
-        <w:t>$nomeEmp, estabelecida na rua $ruaEmp nº $numEmp, $</w:t>
-      </w:r>
-      <w:r>
-        <w:rPr>
-          <w:rFonts w:ascii="Calibri" w:hAnsi="Calibri" w:cs="Calibri" w:asciiTheme="minorAscii" w:hAnsiTheme="minorAscii" w:cstheme="minorAscii"/>
-          <w:sz w:val="20"/>
-          <w:szCs w:val="20"/>
+          <w:rFonts w:asciiTheme="minorHAnsi" w:hAnsiTheme="minorHAnsi" w:cstheme="minorBidi"/>
+          <w:sz w:val="20"/>
+        </w:rPr>
+      </w:pPr>
+      <w:r>
+        <w:rPr>
+          <w:rFonts w:asciiTheme="minorHAnsi" w:hAnsiTheme="minorHAnsi" w:cstheme="minorBidi"/>
+          <w:sz w:val="20"/>
+        </w:rPr>
+        <w:t xml:space="preserve">{{ </w:t>
+      </w:r>
+      <w:proofErr w:type="spellStart"/>
+      <w:r>
+        <w:rPr>
+          <w:rFonts w:asciiTheme="minorHAnsi" w:hAnsiTheme="minorHAnsi" w:cstheme="minorBidi"/>
+          <w:sz w:val="20"/>
+        </w:rPr>
+        <w:t>nomeEmp</w:t>
+      </w:r>
+      <w:proofErr w:type="spellEnd"/>
+      <w:r>
+        <w:rPr>
+          <w:rFonts w:asciiTheme="minorHAnsi" w:hAnsiTheme="minorHAnsi" w:cstheme="minorBidi"/>
+          <w:sz w:val="20"/>
+        </w:rPr>
+        <w:t xml:space="preserve"> }}</w:t>
+      </w:r>
+      <w:r>
+        <w:rPr>
+          <w:rFonts w:asciiTheme="minorHAnsi" w:hAnsiTheme="minorHAnsi" w:cstheme="minorBidi"/>
+          <w:sz w:val="20"/>
+        </w:rPr>
+        <w:t xml:space="preserve">, estabelecida na rua </w:t>
+      </w:r>
+      <w:r>
+        <w:rPr>
+          <w:rFonts w:asciiTheme="minorHAnsi" w:hAnsiTheme="minorHAnsi" w:cstheme="minorBidi"/>
+          <w:sz w:val="20"/>
+        </w:rPr>
+        <w:t xml:space="preserve">{{ </w:t>
+      </w:r>
+      <w:proofErr w:type="spellStart"/>
+      <w:r>
+        <w:rPr>
+          <w:rFonts w:asciiTheme="minorHAnsi" w:hAnsiTheme="minorHAnsi" w:cstheme="minorBidi"/>
+          <w:sz w:val="20"/>
+        </w:rPr>
+        <w:t>ruaEmp</w:t>
+      </w:r>
+      <w:proofErr w:type="spellEnd"/>
+      <w:r>
+        <w:rPr>
+          <w:rFonts w:asciiTheme="minorHAnsi" w:hAnsiTheme="minorHAnsi" w:cstheme="minorBidi"/>
+          <w:sz w:val="20"/>
+        </w:rPr>
+        <w:t xml:space="preserve"> }}</w:t>
+      </w:r>
+      <w:r>
+        <w:rPr>
+          <w:rFonts w:asciiTheme="minorHAnsi" w:hAnsiTheme="minorHAnsi" w:cstheme="minorBidi"/>
+          <w:sz w:val="20"/>
+        </w:rPr>
+        <w:t xml:space="preserve"> nº </w:t>
+      </w:r>
+      <w:r>
+        <w:rPr>
+          <w:rFonts w:asciiTheme="minorHAnsi" w:hAnsiTheme="minorHAnsi" w:cstheme="minorBidi"/>
+          <w:sz w:val="20"/>
+        </w:rPr>
+        <w:t xml:space="preserve">{{ </w:t>
+      </w:r>
+      <w:proofErr w:type="spellStart"/>
+      <w:r>
+        <w:rPr>
+          <w:rFonts w:asciiTheme="minorHAnsi" w:hAnsiTheme="minorHAnsi" w:cstheme="minorBidi"/>
+          <w:sz w:val="20"/>
+        </w:rPr>
+        <w:t>numEmp</w:t>
+      </w:r>
+      <w:proofErr w:type="spellEnd"/>
+      <w:r>
+        <w:rPr>
+          <w:rFonts w:asciiTheme="minorHAnsi" w:hAnsiTheme="minorHAnsi" w:cstheme="minorBidi"/>
+          <w:sz w:val="20"/>
+        </w:rPr>
+        <w:t xml:space="preserve"> }}</w:t>
+      </w:r>
+      <w:r>
+        <w:rPr>
+          <w:rFonts w:asciiTheme="minorHAnsi" w:hAnsiTheme="minorHAnsi" w:cstheme="minorBidi"/>
+          <w:sz w:val="20"/>
+        </w:rPr>
+        <w:t xml:space="preserve">, </w:t>
+      </w:r>
+      <w:r>
+        <w:rPr>
+          <w:rFonts w:asciiTheme="minorHAnsi" w:hAnsiTheme="minorHAnsi" w:cstheme="minorBidi"/>
+          <w:sz w:val="20"/>
+        </w:rPr>
+        <w:t xml:space="preserve">{{ </w:t>
+      </w:r>
+      <w:proofErr w:type="spellStart"/>
+      <w:r>
+        <w:rPr>
+          <w:rFonts w:asciiTheme="minorHAnsi" w:hAnsiTheme="minorHAnsi" w:cstheme="minorBidi"/>
+          <w:sz w:val="20"/>
         </w:rPr>
         <w:t>compleEmp</w:t>
       </w:r>
-      <w:r>
-        <w:rPr>
-          <w:rFonts w:ascii="Calibri" w:hAnsi="Calibri" w:cs="Calibri" w:asciiTheme="minorAscii" w:hAnsiTheme="minorAscii" w:cstheme="minorAscii"/>
-          <w:sz w:val="20"/>
-          <w:szCs w:val="20"/>
-        </w:rPr>
-        <w:t>, bairro $</w:t>
-      </w:r>
-      <w:r>
-        <w:rPr>
-          <w:rFonts w:ascii="Calibri" w:hAnsi="Calibri" w:cs="Calibri" w:asciiTheme="minorAscii" w:hAnsiTheme="minorAscii" w:cstheme="minorAscii"/>
-          <w:sz w:val="20"/>
-          <w:szCs w:val="20"/>
+      <w:proofErr w:type="spellEnd"/>
+      <w:r>
+        <w:rPr>
+          <w:rFonts w:asciiTheme="minorHAnsi" w:hAnsiTheme="minorHAnsi" w:cstheme="minorBidi"/>
+          <w:sz w:val="20"/>
+        </w:rPr>
+        <w:t xml:space="preserve"> }}</w:t>
+      </w:r>
+      <w:r>
+        <w:rPr>
+          <w:rFonts w:asciiTheme="minorHAnsi" w:hAnsiTheme="minorHAnsi" w:cstheme="minorBidi"/>
+          <w:sz w:val="20"/>
+        </w:rPr>
+        <w:t xml:space="preserve">, bairro </w:t>
+      </w:r>
+      <w:r>
+        <w:rPr>
+          <w:rFonts w:asciiTheme="minorHAnsi" w:hAnsiTheme="minorHAnsi" w:cstheme="minorBidi"/>
+          <w:sz w:val="20"/>
+        </w:rPr>
+        <w:t xml:space="preserve">{{ </w:t>
+      </w:r>
+      <w:proofErr w:type="spellStart"/>
+      <w:r>
+        <w:rPr>
+          <w:rFonts w:asciiTheme="minorHAnsi" w:hAnsiTheme="minorHAnsi" w:cstheme="minorBidi"/>
+          <w:sz w:val="20"/>
         </w:rPr>
         <w:t>bairroEmp</w:t>
       </w:r>
-      <w:r>
-        <w:rPr>
-          <w:rFonts w:ascii="Calibri" w:hAnsi="Calibri" w:cs="Calibri" w:asciiTheme="minorAscii" w:hAnsiTheme="minorAscii" w:cstheme="minorAscii"/>
-          <w:sz w:val="20"/>
-          <w:szCs w:val="20"/>
-        </w:rPr>
-        <w:t>, CEP $</w:t>
-      </w:r>
-      <w:r>
-        <w:rPr>
-          <w:rFonts w:ascii="Calibri" w:hAnsi="Calibri" w:cs="Calibri" w:asciiTheme="minorAscii" w:hAnsiTheme="minorAscii" w:cstheme="minorAscii"/>
-          <w:sz w:val="20"/>
-          <w:szCs w:val="20"/>
+      <w:proofErr w:type="spellEnd"/>
+      <w:r>
+        <w:rPr>
+          <w:rFonts w:asciiTheme="minorHAnsi" w:hAnsiTheme="minorHAnsi" w:cstheme="minorBidi"/>
+          <w:sz w:val="20"/>
+        </w:rPr>
+        <w:t xml:space="preserve"> }}</w:t>
+      </w:r>
+      <w:r>
+        <w:rPr>
+          <w:rFonts w:asciiTheme="minorHAnsi" w:hAnsiTheme="minorHAnsi" w:cstheme="minorBidi"/>
+          <w:sz w:val="20"/>
+        </w:rPr>
+        <w:t xml:space="preserve">, CEP </w:t>
+      </w:r>
+      <w:r>
+        <w:rPr>
+          <w:rFonts w:asciiTheme="minorHAnsi" w:hAnsiTheme="minorHAnsi" w:cstheme="minorBidi"/>
+          <w:sz w:val="20"/>
+        </w:rPr>
+        <w:t xml:space="preserve">{{ </w:t>
+      </w:r>
+      <w:proofErr w:type="spellStart"/>
+      <w:r>
+        <w:rPr>
+          <w:rFonts w:asciiTheme="minorHAnsi" w:hAnsiTheme="minorHAnsi" w:cstheme="minorBidi"/>
+          <w:sz w:val="20"/>
         </w:rPr>
         <w:t>cepEmp</w:t>
       </w:r>
-      <w:r>
-        <w:rPr>
-          <w:rFonts w:ascii="Calibri" w:hAnsi="Calibri" w:cs="Calibri" w:asciiTheme="minorAscii" w:hAnsiTheme="minorAscii" w:cstheme="minorAscii"/>
-          <w:sz w:val="20"/>
-          <w:szCs w:val="20"/>
-        </w:rPr>
-        <w:t>, CNPJ $</w:t>
-      </w:r>
-      <w:r>
-        <w:rPr>
-          <w:rFonts w:ascii="Calibri" w:hAnsi="Calibri" w:cs="Calibri" w:asciiTheme="minorAscii" w:hAnsiTheme="minorAscii" w:cstheme="minorAscii"/>
-          <w:sz w:val="20"/>
-          <w:szCs w:val="20"/>
+      <w:proofErr w:type="spellEnd"/>
+      <w:r>
+        <w:rPr>
+          <w:rFonts w:asciiTheme="minorHAnsi" w:hAnsiTheme="minorHAnsi" w:cstheme="minorBidi"/>
+          <w:sz w:val="20"/>
+        </w:rPr>
+        <w:t xml:space="preserve"> }}</w:t>
+      </w:r>
+      <w:r>
+        <w:rPr>
+          <w:rFonts w:asciiTheme="minorHAnsi" w:hAnsiTheme="minorHAnsi" w:cstheme="minorBidi"/>
+          <w:sz w:val="20"/>
+        </w:rPr>
+        <w:t xml:space="preserve">, CNPJ </w:t>
+      </w:r>
+      <w:r>
+        <w:rPr>
+          <w:rFonts w:asciiTheme="minorHAnsi" w:hAnsiTheme="minorHAnsi" w:cstheme="minorBidi"/>
+          <w:sz w:val="20"/>
+        </w:rPr>
+        <w:t xml:space="preserve">{{ </w:t>
+      </w:r>
+      <w:proofErr w:type="spellStart"/>
+      <w:r>
+        <w:rPr>
+          <w:rFonts w:asciiTheme="minorHAnsi" w:hAnsiTheme="minorHAnsi" w:cstheme="minorBidi"/>
+          <w:sz w:val="20"/>
         </w:rPr>
         <w:t>cnpjEmp</w:t>
       </w:r>
-      <w:r>
-        <w:rPr>
-          <w:rFonts w:ascii="Calibri" w:hAnsi="Calibri" w:cs="Calibri" w:asciiTheme="minorAscii" w:hAnsiTheme="minorAscii" w:cstheme="minorAscii"/>
-          <w:sz w:val="20"/>
-          <w:szCs w:val="20"/>
+      <w:proofErr w:type="spellEnd"/>
+      <w:r>
+        <w:rPr>
+          <w:rFonts w:asciiTheme="minorHAnsi" w:hAnsiTheme="minorHAnsi" w:cstheme="minorBidi"/>
+          <w:sz w:val="20"/>
+        </w:rPr>
+        <w:t xml:space="preserve"> }}</w:t>
+      </w:r>
+      <w:r>
+        <w:rPr>
+          <w:rFonts w:asciiTheme="minorHAnsi" w:hAnsiTheme="minorHAnsi" w:cstheme="minorBidi"/>
+          <w:sz w:val="20"/>
         </w:rPr>
         <w:t xml:space="preserve">, neste ato representada </w:t>
       </w:r>
       <w:r>
         <w:rPr>
-          <w:rFonts w:ascii="Calibri" w:hAnsi="Calibri" w:cs="Calibri" w:asciiTheme="minorAscii" w:hAnsiTheme="minorAscii" w:cstheme="minorAscii"/>
-          <w:color w:val="000000" w:themeColor="text1" w:themeTint="FF" w:themeShade="FF"/>
-          <w:sz w:val="20"/>
-          <w:szCs w:val="20"/>
-        </w:rPr>
-        <w:t>pelo(a) sócio(a) $</w:t>
-      </w:r>
-      <w:r>
-        <w:rPr>
-          <w:rFonts w:ascii="Calibri" w:hAnsi="Calibri" w:cs="Calibri" w:asciiTheme="minorAscii" w:hAnsiTheme="minorAscii" w:cstheme="minorAscii"/>
-          <w:color w:val="000000" w:themeColor="text1" w:themeTint="FF" w:themeShade="FF"/>
-          <w:sz w:val="20"/>
-          <w:szCs w:val="20"/>
+          <w:rFonts w:asciiTheme="minorHAnsi" w:hAnsiTheme="minorHAnsi" w:cstheme="minorBidi"/>
+          <w:color w:val="000000" w:themeColor="text1"/>
+          <w:sz w:val="20"/>
+        </w:rPr>
+        <w:t xml:space="preserve">pelo(a) sócio(a) </w:t>
+      </w:r>
+      <w:r>
+        <w:rPr>
+          <w:rFonts w:asciiTheme="minorHAnsi" w:hAnsiTheme="minorHAnsi" w:cstheme="minorBidi"/>
+          <w:color w:val="000000" w:themeColor="text1"/>
+          <w:sz w:val="20"/>
+        </w:rPr>
+        <w:t xml:space="preserve">{{ </w:t>
+      </w:r>
+      <w:proofErr w:type="spellStart"/>
+      <w:r>
+        <w:rPr>
+          <w:rFonts w:asciiTheme="minorHAnsi" w:hAnsiTheme="minorHAnsi" w:cstheme="minorBidi"/>
+          <w:color w:val="000000" w:themeColor="text1"/>
+          <w:sz w:val="20"/>
         </w:rPr>
         <w:t>nomeContra</w:t>
       </w:r>
-      <w:r>
-        <w:rPr>
-          <w:rFonts w:ascii="Calibri" w:hAnsi="Calibri" w:cs="Calibri" w:asciiTheme="minorAscii" w:hAnsiTheme="minorAscii" w:cstheme="minorAscii"/>
-          <w:sz w:val="20"/>
-          <w:szCs w:val="20"/>
-        </w:rPr>
-        <w:t>, $</w:t>
-      </w:r>
-      <w:r>
-        <w:rPr>
-          <w:rFonts w:ascii="Calibri" w:hAnsi="Calibri" w:cs="Calibri" w:asciiTheme="minorAscii" w:hAnsiTheme="minorAscii" w:cstheme="minorAscii"/>
-          <w:sz w:val="20"/>
-          <w:szCs w:val="20"/>
+      <w:proofErr w:type="spellEnd"/>
+      <w:r>
+        <w:rPr>
+          <w:rFonts w:asciiTheme="minorHAnsi" w:hAnsiTheme="minorHAnsi" w:cstheme="minorBidi"/>
+          <w:color w:val="000000" w:themeColor="text1"/>
+          <w:sz w:val="20"/>
+        </w:rPr>
+        <w:t xml:space="preserve"> }}</w:t>
+      </w:r>
+      <w:r>
+        <w:rPr>
+          <w:rFonts w:asciiTheme="minorHAnsi" w:hAnsiTheme="minorHAnsi" w:cstheme="minorBidi"/>
+          <w:sz w:val="20"/>
+        </w:rPr>
+        <w:t xml:space="preserve">, </w:t>
+      </w:r>
+      <w:r>
+        <w:rPr>
+          <w:rFonts w:asciiTheme="minorHAnsi" w:hAnsiTheme="minorHAnsi" w:cstheme="minorBidi"/>
+          <w:sz w:val="20"/>
+        </w:rPr>
+        <w:t xml:space="preserve">{{ </w:t>
+      </w:r>
+      <w:proofErr w:type="spellStart"/>
+      <w:r>
+        <w:rPr>
+          <w:rFonts w:asciiTheme="minorHAnsi" w:hAnsiTheme="minorHAnsi" w:cstheme="minorBidi"/>
+          <w:sz w:val="20"/>
         </w:rPr>
         <w:t>estadoCivilContra</w:t>
       </w:r>
-      <w:r>
-        <w:rPr>
-          <w:rFonts w:ascii="Calibri" w:hAnsi="Calibri" w:cs="Calibri" w:asciiTheme="minorAscii" w:hAnsiTheme="minorAscii" w:cstheme="minorAscii"/>
-          <w:sz w:val="20"/>
-          <w:szCs w:val="20"/>
-        </w:rPr>
-        <w:t>, $</w:t>
-      </w:r>
-      <w:r>
-        <w:rPr>
-          <w:rFonts w:ascii="Calibri" w:hAnsi="Calibri" w:cs="Calibri" w:asciiTheme="minorAscii" w:hAnsiTheme="minorAscii" w:cstheme="minorAscii"/>
-          <w:sz w:val="20"/>
-          <w:szCs w:val="20"/>
+      <w:proofErr w:type="spellEnd"/>
+      <w:r>
+        <w:rPr>
+          <w:rFonts w:asciiTheme="minorHAnsi" w:hAnsiTheme="minorHAnsi" w:cstheme="minorBidi"/>
+          <w:sz w:val="20"/>
+        </w:rPr>
+        <w:t xml:space="preserve"> }}</w:t>
+      </w:r>
+      <w:r>
+        <w:rPr>
+          <w:rFonts w:asciiTheme="minorHAnsi" w:hAnsiTheme="minorHAnsi" w:cstheme="minorBidi"/>
+          <w:sz w:val="20"/>
+        </w:rPr>
+        <w:t xml:space="preserve">, </w:t>
+      </w:r>
+      <w:r>
+        <w:rPr>
+          <w:rFonts w:asciiTheme="minorHAnsi" w:hAnsiTheme="minorHAnsi" w:cstheme="minorBidi"/>
+          <w:sz w:val="20"/>
+        </w:rPr>
+        <w:t xml:space="preserve">{{ </w:t>
+      </w:r>
+      <w:proofErr w:type="spellStart"/>
+      <w:r>
+        <w:rPr>
+          <w:rFonts w:asciiTheme="minorHAnsi" w:hAnsiTheme="minorHAnsi" w:cstheme="minorBidi"/>
+          <w:sz w:val="20"/>
         </w:rPr>
         <w:t>funcContra</w:t>
       </w:r>
-      <w:r>
-        <w:rPr>
-          <w:rFonts w:ascii="Calibri" w:hAnsi="Calibri" w:cs="Calibri" w:asciiTheme="minorAscii" w:hAnsiTheme="minorAscii" w:cstheme="minorAscii"/>
-          <w:sz w:val="20"/>
-          <w:szCs w:val="20"/>
-        </w:rPr>
-        <w:t>, $nacioContra</w:t>
-      </w:r>
-      <w:r>
-        <w:rPr>
-          <w:rFonts w:ascii="Calibri" w:hAnsi="Calibri" w:cs="Calibri" w:asciiTheme="minorAscii" w:hAnsiTheme="minorAscii" w:cstheme="minorAscii"/>
-          <w:sz w:val="20"/>
-          <w:szCs w:val="20"/>
-        </w:rPr>
-        <w:t>, residente e domiciliado(a) na $</w:t>
-      </w:r>
-      <w:r>
-        <w:rPr>
-          <w:rFonts w:ascii="Calibri" w:hAnsi="Calibri" w:cs="Calibri" w:asciiTheme="minorAscii" w:hAnsiTheme="minorAscii" w:cstheme="minorAscii"/>
-          <w:sz w:val="20"/>
-          <w:szCs w:val="20"/>
+      <w:proofErr w:type="spellEnd"/>
+      <w:r>
+        <w:rPr>
+          <w:rFonts w:asciiTheme="minorHAnsi" w:hAnsiTheme="minorHAnsi" w:cstheme="minorBidi"/>
+          <w:sz w:val="20"/>
+        </w:rPr>
+        <w:t xml:space="preserve"> }}</w:t>
+      </w:r>
+      <w:r>
+        <w:rPr>
+          <w:rFonts w:asciiTheme="minorHAnsi" w:hAnsiTheme="minorHAnsi" w:cstheme="minorBidi"/>
+          <w:sz w:val="20"/>
+        </w:rPr>
+        <w:t xml:space="preserve">, </w:t>
+      </w:r>
+      <w:r>
+        <w:rPr>
+          <w:rFonts w:asciiTheme="minorHAnsi" w:hAnsiTheme="minorHAnsi" w:cstheme="minorBidi"/>
+          <w:sz w:val="20"/>
+        </w:rPr>
+        <w:t xml:space="preserve">{{ </w:t>
+      </w:r>
+      <w:proofErr w:type="spellStart"/>
+      <w:r>
+        <w:rPr>
+          <w:rFonts w:asciiTheme="minorHAnsi" w:hAnsiTheme="minorHAnsi" w:cstheme="minorBidi"/>
+          <w:sz w:val="20"/>
+        </w:rPr>
+        <w:t>nacioContra</w:t>
+      </w:r>
+      <w:proofErr w:type="spellEnd"/>
+      <w:r>
+        <w:rPr>
+          <w:rFonts w:asciiTheme="minorHAnsi" w:hAnsiTheme="minorHAnsi" w:cstheme="minorBidi"/>
+          <w:sz w:val="20"/>
+        </w:rPr>
+        <w:t xml:space="preserve"> }}</w:t>
+      </w:r>
+      <w:r>
+        <w:rPr>
+          <w:rFonts w:asciiTheme="minorHAnsi" w:hAnsiTheme="minorHAnsi" w:cstheme="minorBidi"/>
+          <w:sz w:val="20"/>
+        </w:rPr>
+        <w:t xml:space="preserve">, residente e domiciliado(a) na </w:t>
+      </w:r>
+      <w:r>
+        <w:rPr>
+          <w:rFonts w:asciiTheme="minorHAnsi" w:hAnsiTheme="minorHAnsi" w:cstheme="minorBidi"/>
+          <w:sz w:val="20"/>
+        </w:rPr>
+        <w:t xml:space="preserve">{{ </w:t>
+      </w:r>
+      <w:proofErr w:type="spellStart"/>
+      <w:r>
+        <w:rPr>
+          <w:rFonts w:asciiTheme="minorHAnsi" w:hAnsiTheme="minorHAnsi" w:cstheme="minorBidi"/>
+          <w:sz w:val="20"/>
         </w:rPr>
         <w:t>ruaContra</w:t>
       </w:r>
-      <w:r>
-        <w:rPr>
-          <w:rFonts w:ascii="Calibri" w:hAnsi="Calibri" w:cs="Calibri" w:asciiTheme="minorAscii" w:hAnsiTheme="minorAscii" w:cstheme="minorAscii"/>
-          <w:sz w:val="20"/>
-          <w:szCs w:val="20"/>
-        </w:rPr>
-        <w:t>, nº $</w:t>
-      </w:r>
-      <w:r>
-        <w:rPr>
-          <w:rFonts w:ascii="Calibri" w:hAnsi="Calibri" w:cs="Calibri" w:asciiTheme="minorAscii" w:hAnsiTheme="minorAscii" w:cstheme="minorAscii"/>
-          <w:sz w:val="20"/>
-          <w:szCs w:val="20"/>
+      <w:proofErr w:type="spellEnd"/>
+      <w:r>
+        <w:rPr>
+          <w:rFonts w:asciiTheme="minorHAnsi" w:hAnsiTheme="minorHAnsi" w:cstheme="minorBidi"/>
+          <w:sz w:val="20"/>
+        </w:rPr>
+        <w:t xml:space="preserve"> }}</w:t>
+      </w:r>
+      <w:r>
+        <w:rPr>
+          <w:rFonts w:asciiTheme="minorHAnsi" w:hAnsiTheme="minorHAnsi" w:cstheme="minorBidi"/>
+          <w:sz w:val="20"/>
+        </w:rPr>
+        <w:t xml:space="preserve">, nº </w:t>
+      </w:r>
+      <w:r>
+        <w:rPr>
+          <w:rFonts w:asciiTheme="minorHAnsi" w:hAnsiTheme="minorHAnsi" w:cstheme="minorBidi"/>
+          <w:sz w:val="20"/>
+        </w:rPr>
+        <w:t xml:space="preserve">{{ </w:t>
+      </w:r>
+      <w:proofErr w:type="spellStart"/>
+      <w:r>
+        <w:rPr>
+          <w:rFonts w:asciiTheme="minorHAnsi" w:hAnsiTheme="minorHAnsi" w:cstheme="minorBidi"/>
+          <w:sz w:val="20"/>
         </w:rPr>
         <w:t>numContra</w:t>
       </w:r>
-      <w:r>
-        <w:rPr>
-          <w:rFonts w:ascii="Calibri" w:hAnsi="Calibri" w:cs="Calibri" w:asciiTheme="minorAscii" w:hAnsiTheme="minorAscii" w:cstheme="minorAscii"/>
-          <w:sz w:val="20"/>
-          <w:szCs w:val="20"/>
-        </w:rPr>
-        <w:t>, $</w:t>
-      </w:r>
-      <w:r>
-        <w:rPr>
-          <w:rFonts w:ascii="Calibri" w:hAnsi="Calibri" w:cs="Calibri" w:asciiTheme="minorAscii" w:hAnsiTheme="minorAscii" w:cstheme="minorAscii"/>
-          <w:sz w:val="20"/>
-          <w:szCs w:val="20"/>
+      <w:proofErr w:type="spellEnd"/>
+      <w:r>
+        <w:rPr>
+          <w:rFonts w:asciiTheme="minorHAnsi" w:hAnsiTheme="minorHAnsi" w:cstheme="minorBidi"/>
+          <w:sz w:val="20"/>
+        </w:rPr>
+        <w:t xml:space="preserve"> }}</w:t>
+      </w:r>
+      <w:r>
+        <w:rPr>
+          <w:rFonts w:asciiTheme="minorHAnsi" w:hAnsiTheme="minorHAnsi" w:cstheme="minorBidi"/>
+          <w:sz w:val="20"/>
+        </w:rPr>
+        <w:t xml:space="preserve">, </w:t>
+      </w:r>
+      <w:r>
+        <w:rPr>
+          <w:rFonts w:asciiTheme="minorHAnsi" w:hAnsiTheme="minorHAnsi" w:cstheme="minorBidi"/>
+          <w:sz w:val="20"/>
+        </w:rPr>
+        <w:t xml:space="preserve">{{ </w:t>
+      </w:r>
+      <w:proofErr w:type="spellStart"/>
+      <w:r>
+        <w:rPr>
+          <w:rFonts w:asciiTheme="minorHAnsi" w:hAnsiTheme="minorHAnsi" w:cstheme="minorBidi"/>
+          <w:sz w:val="20"/>
         </w:rPr>
         <w:t>compleContra</w:t>
       </w:r>
-      <w:r>
-        <w:rPr>
-          <w:rFonts w:ascii="Calibri" w:hAnsi="Calibri" w:cs="Calibri" w:asciiTheme="minorAscii" w:hAnsiTheme="minorAscii" w:cstheme="minorAscii"/>
-          <w:sz w:val="20"/>
-          <w:szCs w:val="20"/>
-        </w:rPr>
-        <w:t>, bairro $</w:t>
-      </w:r>
-      <w:r>
-        <w:rPr>
-          <w:rFonts w:ascii="Calibri" w:hAnsi="Calibri" w:cs="Calibri" w:asciiTheme="minorAscii" w:hAnsiTheme="minorAscii" w:cstheme="minorAscii"/>
-          <w:sz w:val="20"/>
-          <w:szCs w:val="20"/>
+      <w:proofErr w:type="spellEnd"/>
+      <w:r>
+        <w:rPr>
+          <w:rFonts w:asciiTheme="minorHAnsi" w:hAnsiTheme="minorHAnsi" w:cstheme="minorBidi"/>
+          <w:sz w:val="20"/>
+        </w:rPr>
+        <w:t xml:space="preserve"> }}</w:t>
+      </w:r>
+      <w:r>
+        <w:rPr>
+          <w:rFonts w:asciiTheme="minorHAnsi" w:hAnsiTheme="minorHAnsi" w:cstheme="minorBidi"/>
+          <w:sz w:val="20"/>
+        </w:rPr>
+        <w:t xml:space="preserve">, bairro </w:t>
+      </w:r>
+      <w:r>
+        <w:rPr>
+          <w:rFonts w:asciiTheme="minorHAnsi" w:hAnsiTheme="minorHAnsi" w:cstheme="minorBidi"/>
+          <w:sz w:val="20"/>
+        </w:rPr>
+        <w:t xml:space="preserve">{{ </w:t>
+      </w:r>
+      <w:proofErr w:type="spellStart"/>
+      <w:r>
+        <w:rPr>
+          <w:rFonts w:asciiTheme="minorHAnsi" w:hAnsiTheme="minorHAnsi" w:cstheme="minorBidi"/>
+          <w:sz w:val="20"/>
         </w:rPr>
         <w:t>bairroContra</w:t>
       </w:r>
-      <w:r>
-        <w:rPr>
-          <w:rFonts w:ascii="Calibri" w:hAnsi="Calibri" w:cs="Calibri" w:asciiTheme="minorAscii" w:hAnsiTheme="minorAscii" w:cstheme="minorAscii"/>
-          <w:sz w:val="20"/>
-          <w:szCs w:val="20"/>
-        </w:rPr>
-        <w:t>, CEP $</w:t>
-      </w:r>
-      <w:r>
-        <w:rPr>
-          <w:rFonts w:ascii="Calibri" w:hAnsi="Calibri" w:cs="Calibri" w:asciiTheme="minorAscii" w:hAnsiTheme="minorAscii" w:cstheme="minorAscii"/>
-          <w:sz w:val="20"/>
-          <w:szCs w:val="20"/>
+      <w:proofErr w:type="spellEnd"/>
+      <w:r>
+        <w:rPr>
+          <w:rFonts w:asciiTheme="minorHAnsi" w:hAnsiTheme="minorHAnsi" w:cstheme="minorBidi"/>
+          <w:sz w:val="20"/>
+        </w:rPr>
+        <w:t xml:space="preserve"> }}</w:t>
+      </w:r>
+      <w:r>
+        <w:rPr>
+          <w:rFonts w:asciiTheme="minorHAnsi" w:hAnsiTheme="minorHAnsi" w:cstheme="minorBidi"/>
+          <w:sz w:val="20"/>
+        </w:rPr>
+        <w:t xml:space="preserve">, CEP </w:t>
+      </w:r>
+      <w:r>
+        <w:rPr>
+          <w:rFonts w:asciiTheme="minorHAnsi" w:hAnsiTheme="minorHAnsi" w:cstheme="minorBidi"/>
+          <w:sz w:val="20"/>
+        </w:rPr>
+        <w:t xml:space="preserve">{{ </w:t>
+      </w:r>
+      <w:proofErr w:type="spellStart"/>
+      <w:r>
+        <w:rPr>
+          <w:rFonts w:asciiTheme="minorHAnsi" w:hAnsiTheme="minorHAnsi" w:cstheme="minorBidi"/>
+          <w:sz w:val="20"/>
         </w:rPr>
         <w:t>cepContra</w:t>
       </w:r>
-      <w:r>
-        <w:rPr>
-          <w:rFonts w:ascii="Calibri" w:hAnsi="Calibri" w:cs="Calibri" w:asciiTheme="minorAscii" w:hAnsiTheme="minorAscii" w:cstheme="minorAscii"/>
-          <w:sz w:val="20"/>
-          <w:szCs w:val="20"/>
-        </w:rPr>
-        <w:t>, $</w:t>
-      </w:r>
-      <w:r>
-        <w:rPr>
-          <w:rFonts w:ascii="Calibri" w:hAnsi="Calibri" w:cs="Calibri" w:asciiTheme="minorAscii" w:hAnsiTheme="minorAscii" w:cstheme="minorAscii"/>
-          <w:sz w:val="20"/>
-          <w:szCs w:val="20"/>
+      <w:proofErr w:type="spellEnd"/>
+      <w:r>
+        <w:rPr>
+          <w:rFonts w:asciiTheme="minorHAnsi" w:hAnsiTheme="minorHAnsi" w:cstheme="minorBidi"/>
+          <w:sz w:val="20"/>
+        </w:rPr>
+        <w:t xml:space="preserve"> }}</w:t>
+      </w:r>
+      <w:r>
+        <w:rPr>
+          <w:rFonts w:asciiTheme="minorHAnsi" w:hAnsiTheme="minorHAnsi" w:cstheme="minorBidi"/>
+          <w:sz w:val="20"/>
+        </w:rPr>
+        <w:t xml:space="preserve">, </w:t>
+      </w:r>
+      <w:r>
+        <w:rPr>
+          <w:rFonts w:asciiTheme="minorHAnsi" w:hAnsiTheme="minorHAnsi" w:cstheme="minorBidi"/>
+          <w:sz w:val="20"/>
+        </w:rPr>
+        <w:t xml:space="preserve">{{ </w:t>
+      </w:r>
+      <w:proofErr w:type="spellStart"/>
+      <w:r>
+        <w:rPr>
+          <w:rFonts w:asciiTheme="minorHAnsi" w:hAnsiTheme="minorHAnsi" w:cstheme="minorBidi"/>
+          <w:sz w:val="20"/>
         </w:rPr>
         <w:t>cidadeContra</w:t>
       </w:r>
-      <w:r>
-        <w:rPr>
-          <w:rFonts w:ascii="Calibri" w:hAnsi="Calibri" w:cs="Calibri" w:asciiTheme="minorAscii" w:hAnsiTheme="minorAscii" w:cstheme="minorAscii"/>
-          <w:sz w:val="20"/>
-          <w:szCs w:val="20"/>
-        </w:rPr>
-        <w:t>, $</w:t>
-      </w:r>
-      <w:r>
-        <w:rPr>
-          <w:rFonts w:ascii="Calibri" w:hAnsi="Calibri" w:cs="Calibri" w:asciiTheme="minorAscii" w:hAnsiTheme="minorAscii" w:cstheme="minorAscii"/>
-          <w:sz w:val="20"/>
-          <w:szCs w:val="20"/>
+      <w:proofErr w:type="spellEnd"/>
+      <w:r>
+        <w:rPr>
+          <w:rFonts w:asciiTheme="minorHAnsi" w:hAnsiTheme="minorHAnsi" w:cstheme="minorBidi"/>
+          <w:sz w:val="20"/>
+        </w:rPr>
+        <w:t xml:space="preserve"> }}</w:t>
+      </w:r>
+      <w:r>
+        <w:rPr>
+          <w:rFonts w:asciiTheme="minorHAnsi" w:hAnsiTheme="minorHAnsi" w:cstheme="minorBidi"/>
+          <w:sz w:val="20"/>
+        </w:rPr>
+        <w:t xml:space="preserve">, </w:t>
+      </w:r>
+      <w:r>
+        <w:rPr>
+          <w:rFonts w:asciiTheme="minorHAnsi" w:hAnsiTheme="minorHAnsi" w:cstheme="minorBidi"/>
+          <w:sz w:val="20"/>
+        </w:rPr>
+        <w:t xml:space="preserve">{{ </w:t>
+      </w:r>
+      <w:proofErr w:type="spellStart"/>
+      <w:r>
+        <w:rPr>
+          <w:rFonts w:asciiTheme="minorHAnsi" w:hAnsiTheme="minorHAnsi" w:cstheme="minorBidi"/>
+          <w:sz w:val="20"/>
         </w:rPr>
         <w:t>estadoContra</w:t>
       </w:r>
-      <w:r>
-        <w:rPr>
-          <w:rFonts w:ascii="Calibri" w:hAnsi="Calibri" w:cs="Calibri" w:asciiTheme="minorAscii" w:hAnsiTheme="minorAscii" w:cstheme="minorAscii"/>
-          <w:sz w:val="20"/>
-          <w:szCs w:val="20"/>
-        </w:rPr>
-        <w:t>, CPF $</w:t>
-      </w:r>
-      <w:r>
-        <w:rPr>
-          <w:rFonts w:ascii="Calibri" w:hAnsi="Calibri" w:cs="Calibri" w:asciiTheme="minorAscii" w:hAnsiTheme="minorAscii" w:cstheme="minorAscii"/>
-          <w:sz w:val="20"/>
-          <w:szCs w:val="20"/>
+      <w:proofErr w:type="spellEnd"/>
+      <w:r>
+        <w:rPr>
+          <w:rFonts w:asciiTheme="minorHAnsi" w:hAnsiTheme="minorHAnsi" w:cstheme="minorBidi"/>
+          <w:sz w:val="20"/>
+        </w:rPr>
+        <w:t xml:space="preserve"> }}</w:t>
+      </w:r>
+      <w:r>
+        <w:rPr>
+          <w:rFonts w:asciiTheme="minorHAnsi" w:hAnsiTheme="minorHAnsi" w:cstheme="minorBidi"/>
+          <w:sz w:val="20"/>
+        </w:rPr>
+        <w:t xml:space="preserve">, CPF </w:t>
+      </w:r>
+      <w:r>
+        <w:rPr>
+          <w:rFonts w:asciiTheme="minorHAnsi" w:hAnsiTheme="minorHAnsi" w:cstheme="minorBidi"/>
+          <w:sz w:val="20"/>
+        </w:rPr>
+        <w:t xml:space="preserve">{{ </w:t>
+      </w:r>
+      <w:proofErr w:type="spellStart"/>
+      <w:r>
+        <w:rPr>
+          <w:rFonts w:asciiTheme="minorHAnsi" w:hAnsiTheme="minorHAnsi" w:cstheme="minorBidi"/>
+          <w:sz w:val="20"/>
         </w:rPr>
         <w:t>cpfContra</w:t>
       </w:r>
-      <w:r>
-        <w:rPr>
-          <w:rFonts w:ascii="Calibri" w:hAnsi="Calibri" w:cs="Calibri" w:asciiTheme="minorAscii" w:hAnsiTheme="minorAscii" w:cstheme="minorAscii"/>
-          <w:sz w:val="20"/>
-          <w:szCs w:val="20"/>
+      <w:proofErr w:type="spellEnd"/>
+      <w:r>
+        <w:rPr>
+          <w:rFonts w:asciiTheme="minorHAnsi" w:hAnsiTheme="minorHAnsi" w:cstheme="minorBidi"/>
+          <w:sz w:val="20"/>
+        </w:rPr>
+        <w:t xml:space="preserve"> }}</w:t>
+      </w:r>
+      <w:r>
+        <w:rPr>
+          <w:rFonts w:asciiTheme="minorHAnsi" w:hAnsiTheme="minorHAnsi" w:cstheme="minorBidi"/>
+          <w:sz w:val="20"/>
         </w:rPr>
         <w:t xml:space="preserve">, também denominado(a) daqui por diante de </w:t>
       </w:r>
       <w:r>
         <w:rPr>
-          <w:rFonts w:ascii="Calibri" w:hAnsi="Calibri" w:cs="Calibri" w:asciiTheme="minorAscii" w:hAnsiTheme="minorAscii" w:cstheme="minorAscii"/>
-          <w:b w:val="1"/>
-          <w:bCs w:val="1"/>
-          <w:sz w:val="20"/>
-          <w:szCs w:val="20"/>
+          <w:rFonts w:asciiTheme="minorHAnsi" w:hAnsiTheme="minorHAnsi" w:cstheme="minorBidi"/>
+          <w:b/>
+          <w:bCs/>
+          <w:sz w:val="20"/>
         </w:rPr>
         <w:t>Contratante</w:t>
       </w:r>
       <w:r>
         <w:rPr>
-          <w:rFonts w:ascii="Calibri" w:hAnsi="Calibri" w:cs="Calibri" w:asciiTheme="minorAscii" w:hAnsiTheme="minorAscii" w:cstheme="minorAscii"/>
-          <w:sz w:val="20"/>
-          <w:szCs w:val="20"/>
+          <w:rFonts w:asciiTheme="minorHAnsi" w:hAnsiTheme="minorHAnsi" w:cstheme="minorBidi"/>
+          <w:sz w:val="20"/>
         </w:rPr>
         <w:t>;</w:t>
       </w:r>
@@ -1019,12 +1331,6 @@
           <w:sz w:val="20"/>
         </w:rPr>
         <w:tab/>
-      </w:r>
-      <w:r>
-        <w:rPr>
-          <w:rFonts w:asciiTheme="minorHAnsi" w:hAnsiTheme="minorHAnsi" w:cstheme="minorHAnsi"/>
-          <w:sz w:val="20"/>
-        </w:rPr>
         <w:t xml:space="preserve">A </w:t>
       </w:r>
       <w:r>
@@ -2506,7 +2812,7 @@
         </w:rPr>
         <w:t xml:space="preserve">(    ) Sim, faço uso constante de e-mail e declaro ter recebido login e senha, de uso pessoal e intransferível, para acesso ao site </w:t>
       </w:r>
-      <w:hyperlink w:history="1" r:id="rId7">
+      <w:hyperlink r:id="rId6" w:history="1">
         <w:r>
           <w:rPr>
             <w:rStyle w:val="Hyperlink"/>
@@ -2757,163 +3063,526 @@
     </w:p>
     <w:p>
       <w:pPr>
-        <w:pStyle w:val="Normal"/>
         <w:jc w:val="both"/>
         <w:rPr>
-          <w:rFonts w:ascii="Calibri" w:hAnsi="Calibri" w:cs="Calibri" w:asciiTheme="minorAscii" w:hAnsiTheme="minorAscii" w:cstheme="minorAscii"/>
-          <w:sz w:val="20"/>
-          <w:szCs w:val="20"/>
-        </w:rPr>
-      </w:pPr>
-      <w:r>
-        <w:rPr>
-          <w:rFonts w:ascii="Calibri" w:hAnsi="Calibri" w:cs="Calibri" w:asciiTheme="minorAscii" w:hAnsiTheme="minorAscii" w:cstheme="minorAscii"/>
-          <w:b w:val="1"/>
-          <w:bCs w:val="1"/>
-          <w:color w:val="000000" w:themeColor="text1" w:themeTint="FF" w:themeShade="FF"/>
-          <w:sz w:val="20"/>
-          <w:szCs w:val="20"/>
+          <w:rFonts w:asciiTheme="minorHAnsi" w:hAnsiTheme="minorHAnsi" w:cstheme="minorBidi"/>
+          <w:sz w:val="20"/>
+        </w:rPr>
+      </w:pPr>
+      <w:r>
+        <w:rPr>
+          <w:rFonts w:asciiTheme="minorHAnsi" w:hAnsiTheme="minorHAnsi" w:cstheme="minorBidi"/>
+          <w:b/>
+          <w:bCs/>
+          <w:color w:val="000000" w:themeColor="text1"/>
+          <w:sz w:val="20"/>
           <w:u w:val="single"/>
         </w:rPr>
         <w:t>Cláusula segunda</w:t>
       </w:r>
       <w:r>
         <w:rPr>
-          <w:rFonts w:ascii="Calibri" w:hAnsi="Calibri" w:cs="Calibri" w:asciiTheme="minorAscii" w:hAnsiTheme="minorAscii" w:cstheme="minorAscii"/>
-          <w:color w:val="000000" w:themeColor="text1" w:themeTint="FF" w:themeShade="FF"/>
-          <w:sz w:val="20"/>
-          <w:szCs w:val="20"/>
+          <w:rFonts w:asciiTheme="minorHAnsi" w:hAnsiTheme="minorHAnsi" w:cstheme="minorBidi"/>
+          <w:color w:val="000000" w:themeColor="text1"/>
+          <w:sz w:val="20"/>
         </w:rPr>
         <w:t xml:space="preserve"> - </w:t>
       </w:r>
       <w:r>
         <w:rPr>
-          <w:rFonts w:ascii="Calibri" w:hAnsi="Calibri" w:cs="Calibri" w:asciiTheme="minorAscii" w:hAnsiTheme="minorAscii" w:cstheme="minorAscii"/>
-          <w:sz w:val="20"/>
-          <w:szCs w:val="20"/>
+          <w:rFonts w:asciiTheme="minorHAnsi" w:hAnsiTheme="minorHAnsi" w:cstheme="minorBidi"/>
+          <w:sz w:val="20"/>
         </w:rPr>
         <w:t xml:space="preserve">A </w:t>
       </w:r>
       <w:r>
         <w:rPr>
-          <w:rFonts w:ascii="Calibri" w:hAnsi="Calibri" w:cs="Calibri" w:asciiTheme="minorAscii" w:hAnsiTheme="minorAscii" w:cstheme="minorAscii"/>
-          <w:b w:val="1"/>
-          <w:bCs w:val="1"/>
-          <w:sz w:val="20"/>
-          <w:szCs w:val="20"/>
+          <w:rFonts w:asciiTheme="minorHAnsi" w:hAnsiTheme="minorHAnsi" w:cstheme="minorBidi"/>
+          <w:b/>
+          <w:bCs/>
+          <w:sz w:val="20"/>
         </w:rPr>
         <w:t>Contratante</w:t>
       </w:r>
       <w:r>
         <w:rPr>
-          <w:rFonts w:ascii="Calibri" w:hAnsi="Calibri" w:cs="Calibri" w:asciiTheme="minorAscii" w:hAnsiTheme="minorAscii" w:cstheme="minorAscii"/>
-          <w:sz w:val="20"/>
-          <w:szCs w:val="20"/>
+          <w:rFonts w:asciiTheme="minorHAnsi" w:hAnsiTheme="minorHAnsi" w:cstheme="minorBidi"/>
+          <w:sz w:val="20"/>
         </w:rPr>
         <w:t xml:space="preserve"> se compromete a pagar os honorários profissionais para a </w:t>
       </w:r>
       <w:r>
         <w:rPr>
-          <w:rFonts w:ascii="Calibri" w:hAnsi="Calibri" w:cs="Calibri" w:asciiTheme="minorAscii" w:hAnsiTheme="minorAscii" w:cstheme="minorAscii"/>
-          <w:b w:val="1"/>
-          <w:bCs w:val="1"/>
-          <w:sz w:val="20"/>
-          <w:szCs w:val="20"/>
+          <w:rFonts w:asciiTheme="minorHAnsi" w:hAnsiTheme="minorHAnsi" w:cstheme="minorBidi"/>
+          <w:b/>
+          <w:bCs/>
+          <w:sz w:val="20"/>
         </w:rPr>
         <w:t>Contratada</w:t>
       </w:r>
       <w:r>
         <w:rPr>
-          <w:rFonts w:ascii="Calibri" w:hAnsi="Calibri" w:cs="Calibri" w:asciiTheme="minorAscii" w:hAnsiTheme="minorAscii" w:cstheme="minorAscii"/>
-          <w:sz w:val="20"/>
-          <w:szCs w:val="20"/>
-        </w:rPr>
-        <w:t>, mensalmente, com vencimento todo o dia $</w:t>
-      </w:r>
-      <w:r>
-        <w:rPr>
-          <w:rFonts w:ascii="Calibri" w:hAnsi="Calibri" w:cs="Calibri" w:asciiTheme="minorAscii" w:hAnsiTheme="minorAscii" w:cstheme="minorAscii"/>
-          <w:sz w:val="20"/>
-          <w:szCs w:val="20"/>
+          <w:rFonts w:asciiTheme="minorHAnsi" w:hAnsiTheme="minorHAnsi" w:cstheme="minorBidi"/>
+          <w:sz w:val="20"/>
+        </w:rPr>
+        <w:t xml:space="preserve">, mensalmente, com vencimento todo o dia </w:t>
+      </w:r>
+      <w:proofErr w:type="gramStart"/>
+      <w:r>
+        <w:rPr>
+          <w:rFonts w:asciiTheme="minorHAnsi" w:hAnsiTheme="minorHAnsi" w:cstheme="minorBidi"/>
+          <w:sz w:val="20"/>
+        </w:rPr>
+        <w:t xml:space="preserve">{{ </w:t>
+      </w:r>
+      <w:proofErr w:type="spellStart"/>
+      <w:r>
+        <w:rPr>
+          <w:rFonts w:asciiTheme="minorHAnsi" w:hAnsiTheme="minorHAnsi" w:cstheme="minorBidi"/>
+          <w:sz w:val="20"/>
         </w:rPr>
         <w:t>dtVenc</w:t>
       </w:r>
-      <w:r>
-        <w:rPr>
-          <w:rFonts w:ascii="Calibri" w:hAnsi="Calibri" w:cs="Calibri" w:asciiTheme="minorAscii" w:hAnsiTheme="minorAscii" w:cstheme="minorAscii"/>
-          <w:sz w:val="20"/>
-          <w:szCs w:val="20"/>
-        </w:rPr>
-        <w:t>, de cada mês, impreterivelmente, a base de $</w:t>
-      </w:r>
-      <w:r>
-        <w:rPr>
-          <w:rFonts w:ascii="Calibri" w:hAnsi="Calibri" w:cs="Calibri" w:asciiTheme="minorAscii" w:hAnsiTheme="minorAscii" w:cstheme="minorAscii"/>
-          <w:sz w:val="20"/>
-          <w:szCs w:val="20"/>
+      <w:proofErr w:type="spellEnd"/>
+      <w:proofErr w:type="gramEnd"/>
+      <w:r>
+        <w:rPr>
+          <w:rFonts w:asciiTheme="minorHAnsi" w:hAnsiTheme="minorHAnsi" w:cstheme="minorBidi"/>
+          <w:sz w:val="20"/>
+        </w:rPr>
+        <w:t xml:space="preserve"> }}</w:t>
+      </w:r>
+      <w:r>
+        <w:rPr>
+          <w:rFonts w:asciiTheme="minorHAnsi" w:hAnsiTheme="minorHAnsi" w:cstheme="minorBidi"/>
+          <w:sz w:val="20"/>
+        </w:rPr>
+        <w:t xml:space="preserve">, de cada mês, impreterivelmente, a base de </w:t>
+      </w:r>
+      <w:r>
+        <w:rPr>
+          <w:rFonts w:asciiTheme="minorHAnsi" w:hAnsiTheme="minorHAnsi" w:cstheme="minorBidi"/>
+          <w:sz w:val="20"/>
+        </w:rPr>
+        <w:t xml:space="preserve">{{ </w:t>
+      </w:r>
+      <w:proofErr w:type="spellStart"/>
+      <w:r>
+        <w:rPr>
+          <w:rFonts w:asciiTheme="minorHAnsi" w:hAnsiTheme="minorHAnsi" w:cstheme="minorBidi"/>
+          <w:sz w:val="20"/>
         </w:rPr>
         <w:t>valPag</w:t>
       </w:r>
-      <w:r>
-        <w:rPr>
-          <w:rFonts w:ascii="Calibri" w:hAnsi="Calibri" w:cs="Calibri" w:asciiTheme="minorAscii" w:hAnsiTheme="minorAscii" w:cstheme="minorAscii"/>
-          <w:sz w:val="20"/>
-          <w:szCs w:val="20"/>
+      <w:proofErr w:type="spellEnd"/>
+      <w:r>
+        <w:rPr>
+          <w:rFonts w:asciiTheme="minorHAnsi" w:hAnsiTheme="minorHAnsi" w:cstheme="minorBidi"/>
+          <w:sz w:val="20"/>
+        </w:rPr>
+        <w:t xml:space="preserve"> }}</w:t>
+      </w:r>
+      <w:r>
+        <w:rPr>
+          <w:rFonts w:asciiTheme="minorHAnsi" w:hAnsiTheme="minorHAnsi" w:cstheme="minorBidi"/>
+          <w:sz w:val="20"/>
         </w:rPr>
         <w:t xml:space="preserve">. Sua liquidação deverá ocorrer através de boleto bancário que será disponibilizado de acordo com a opção realizada no </w:t>
       </w:r>
       <w:r>
         <w:rPr>
-          <w:rFonts w:ascii="Calibri" w:hAnsi="Calibri" w:cs="Calibri" w:asciiTheme="minorAscii" w:hAnsiTheme="minorAscii" w:cstheme="minorAscii"/>
-          <w:sz w:val="20"/>
-          <w:szCs w:val="20"/>
+          <w:rFonts w:asciiTheme="minorHAnsi" w:hAnsiTheme="minorHAnsi" w:cstheme="minorBidi"/>
+          <w:sz w:val="20"/>
           <w:u w:val="single"/>
         </w:rPr>
         <w:t>parágrafo quinto</w:t>
       </w:r>
       <w:r>
         <w:rPr>
-          <w:rFonts w:ascii="Calibri" w:hAnsi="Calibri" w:cs="Calibri" w:asciiTheme="minorAscii" w:hAnsiTheme="minorAscii" w:cstheme="minorAscii"/>
-          <w:sz w:val="20"/>
-          <w:szCs w:val="20"/>
+          <w:rFonts w:asciiTheme="minorHAnsi" w:hAnsiTheme="minorHAnsi" w:cstheme="minorBidi"/>
+          <w:sz w:val="20"/>
         </w:rPr>
         <w:t xml:space="preserve">, da </w:t>
       </w:r>
       <w:r>
         <w:rPr>
-          <w:rFonts w:ascii="Calibri" w:hAnsi="Calibri" w:cs="Calibri" w:asciiTheme="minorAscii" w:hAnsiTheme="minorAscii" w:cstheme="minorAscii"/>
-          <w:b w:val="1"/>
-          <w:bCs w:val="1"/>
-          <w:sz w:val="20"/>
-          <w:szCs w:val="20"/>
+          <w:rFonts w:asciiTheme="minorHAnsi" w:hAnsiTheme="minorHAnsi" w:cstheme="minorBidi"/>
+          <w:b/>
+          <w:bCs/>
+          <w:sz w:val="20"/>
           <w:u w:val="single"/>
         </w:rPr>
         <w:t>cláusula anterior</w:t>
       </w:r>
       <w:r>
         <w:rPr>
-          <w:rFonts w:ascii="Calibri" w:hAnsi="Calibri" w:cs="Calibri" w:asciiTheme="minorAscii" w:hAnsiTheme="minorAscii" w:cstheme="minorAscii"/>
-          <w:sz w:val="20"/>
-          <w:szCs w:val="20"/>
+          <w:rFonts w:asciiTheme="minorHAnsi" w:hAnsiTheme="minorHAnsi" w:cstheme="minorBidi"/>
+          <w:sz w:val="20"/>
         </w:rPr>
         <w:t xml:space="preserve">. Os honorários ora pactuados nesta cláusula serão garantidos pela(o) proprietária(o) como pessoa física, respondendo ilimitadamente e garantindo as dívidas contraídas decorrentes do contrato de prestação de serviços contábeis, respondendo a pessoa física de </w:t>
       </w:r>
       <w:r>
         <w:rPr>
-          <w:rFonts w:ascii="Calibri" w:hAnsi="Calibri" w:cs="Calibri" w:asciiTheme="minorAscii" w:hAnsiTheme="minorAscii" w:cstheme="minorAscii"/>
-          <w:color w:val="000000" w:themeColor="text1" w:themeTint="FF" w:themeShade="FF"/>
-          <w:sz w:val="20"/>
-          <w:szCs w:val="20"/>
-        </w:rPr>
-        <w:t>$nomeContra</w:t>
-      </w:r>
-      <w:r>
-        <w:rPr>
-          <w:rFonts w:ascii="Calibri" w:hAnsi="Calibri" w:cs="Calibri" w:asciiTheme="minorAscii" w:hAnsiTheme="minorAscii" w:cstheme="minorAscii"/>
-          <w:sz w:val="20"/>
-          <w:szCs w:val="20"/>
-        </w:rPr>
-        <w:t>, $estadoCivilContra, $funcContra, $nacioContra, residente e domiciliado(a) na $ruaContra, nº $numContra, $compleContra, bairro $bairroContra, CEP $cepContra, $cidadeContra, $estadoContra, CPF $cpfContra, pelo pagamento dos serviços contratados.</w:t>
+          <w:rFonts w:asciiTheme="minorHAnsi" w:hAnsiTheme="minorHAnsi" w:cstheme="minorBidi"/>
+          <w:color w:val="000000" w:themeColor="text1"/>
+          <w:sz w:val="20"/>
+        </w:rPr>
+        <w:t xml:space="preserve">{{ </w:t>
+      </w:r>
+      <w:proofErr w:type="spellStart"/>
+      <w:r>
+        <w:rPr>
+          <w:rFonts w:asciiTheme="minorHAnsi" w:hAnsiTheme="minorHAnsi" w:cstheme="minorBidi"/>
+          <w:color w:val="000000" w:themeColor="text1"/>
+          <w:sz w:val="20"/>
+        </w:rPr>
+        <w:t>nomeContra</w:t>
+      </w:r>
+      <w:proofErr w:type="spellEnd"/>
+      <w:r>
+        <w:rPr>
+          <w:rFonts w:asciiTheme="minorHAnsi" w:hAnsiTheme="minorHAnsi" w:cstheme="minorBidi"/>
+          <w:color w:val="000000" w:themeColor="text1"/>
+          <w:sz w:val="20"/>
+        </w:rPr>
+        <w:t xml:space="preserve"> }}</w:t>
+      </w:r>
+      <w:r>
+        <w:rPr>
+          <w:rFonts w:asciiTheme="minorHAnsi" w:hAnsiTheme="minorHAnsi" w:cstheme="minorBidi"/>
+          <w:sz w:val="20"/>
+        </w:rPr>
+        <w:t xml:space="preserve">, </w:t>
+      </w:r>
+      <w:r>
+        <w:rPr>
+          <w:rFonts w:asciiTheme="minorHAnsi" w:hAnsiTheme="minorHAnsi" w:cstheme="minorBidi"/>
+          <w:sz w:val="20"/>
+        </w:rPr>
+        <w:t xml:space="preserve">{{ </w:t>
+      </w:r>
+      <w:proofErr w:type="spellStart"/>
+      <w:r>
+        <w:rPr>
+          <w:rFonts w:asciiTheme="minorHAnsi" w:hAnsiTheme="minorHAnsi" w:cstheme="minorBidi"/>
+          <w:sz w:val="20"/>
+        </w:rPr>
+        <w:t>estadoCivilContra</w:t>
+      </w:r>
+      <w:proofErr w:type="spellEnd"/>
+      <w:r>
+        <w:rPr>
+          <w:rFonts w:asciiTheme="minorHAnsi" w:hAnsiTheme="minorHAnsi" w:cstheme="minorBidi"/>
+          <w:sz w:val="20"/>
+        </w:rPr>
+        <w:t xml:space="preserve"> }}</w:t>
+      </w:r>
+      <w:r>
+        <w:rPr>
+          <w:rFonts w:asciiTheme="minorHAnsi" w:hAnsiTheme="minorHAnsi" w:cstheme="minorBidi"/>
+          <w:sz w:val="20"/>
+        </w:rPr>
+        <w:t xml:space="preserve">, </w:t>
+      </w:r>
+      <w:r>
+        <w:rPr>
+          <w:rFonts w:asciiTheme="minorHAnsi" w:hAnsiTheme="minorHAnsi" w:cstheme="minorBidi"/>
+          <w:sz w:val="20"/>
+        </w:rPr>
+        <w:t xml:space="preserve">{{ </w:t>
+      </w:r>
+      <w:proofErr w:type="spellStart"/>
+      <w:r>
+        <w:rPr>
+          <w:rFonts w:asciiTheme="minorHAnsi" w:hAnsiTheme="minorHAnsi" w:cstheme="minorBidi"/>
+          <w:sz w:val="20"/>
+        </w:rPr>
+        <w:t>funcContra</w:t>
+      </w:r>
+      <w:proofErr w:type="spellEnd"/>
+      <w:r>
+        <w:rPr>
+          <w:rFonts w:asciiTheme="minorHAnsi" w:hAnsiTheme="minorHAnsi" w:cstheme="minorBidi"/>
+          <w:sz w:val="20"/>
+        </w:rPr>
+        <w:t xml:space="preserve"> }}</w:t>
+      </w:r>
+      <w:r>
+        <w:rPr>
+          <w:rFonts w:asciiTheme="minorHAnsi" w:hAnsiTheme="minorHAnsi" w:cstheme="minorBidi"/>
+          <w:sz w:val="20"/>
+        </w:rPr>
+        <w:t xml:space="preserve">, </w:t>
+      </w:r>
+      <w:r>
+        <w:rPr>
+          <w:rFonts w:asciiTheme="minorHAnsi" w:hAnsiTheme="minorHAnsi" w:cstheme="minorBidi"/>
+          <w:sz w:val="20"/>
+        </w:rPr>
+        <w:t xml:space="preserve">{{ </w:t>
+      </w:r>
+      <w:proofErr w:type="spellStart"/>
+      <w:r>
+        <w:rPr>
+          <w:rFonts w:asciiTheme="minorHAnsi" w:hAnsiTheme="minorHAnsi" w:cstheme="minorBidi"/>
+          <w:sz w:val="20"/>
+        </w:rPr>
+        <w:t>nacioContra</w:t>
+      </w:r>
+      <w:proofErr w:type="spellEnd"/>
+      <w:r>
+        <w:rPr>
+          <w:rFonts w:asciiTheme="minorHAnsi" w:hAnsiTheme="minorHAnsi" w:cstheme="minorBidi"/>
+          <w:sz w:val="20"/>
+        </w:rPr>
+        <w:t xml:space="preserve"> }}</w:t>
+      </w:r>
+      <w:r>
+        <w:rPr>
+          <w:rFonts w:asciiTheme="minorHAnsi" w:hAnsiTheme="minorHAnsi" w:cstheme="minorBidi"/>
+          <w:sz w:val="20"/>
+        </w:rPr>
+        <w:t xml:space="preserve">, residente e domiciliado(a) na </w:t>
+      </w:r>
+      <w:r>
+        <w:rPr>
+          <w:rFonts w:asciiTheme="minorHAnsi" w:hAnsiTheme="minorHAnsi" w:cstheme="minorBidi"/>
+          <w:sz w:val="20"/>
+        </w:rPr>
+        <w:t xml:space="preserve">{{ </w:t>
+      </w:r>
+      <w:proofErr w:type="spellStart"/>
+      <w:r>
+        <w:rPr>
+          <w:rFonts w:asciiTheme="minorHAnsi" w:hAnsiTheme="minorHAnsi" w:cstheme="minorBidi"/>
+          <w:sz w:val="20"/>
+        </w:rPr>
+        <w:t>ruaContra</w:t>
+      </w:r>
+      <w:proofErr w:type="spellEnd"/>
+      <w:r>
+        <w:rPr>
+          <w:rFonts w:asciiTheme="minorHAnsi" w:hAnsiTheme="minorHAnsi" w:cstheme="minorBidi"/>
+          <w:sz w:val="20"/>
+        </w:rPr>
+        <w:t xml:space="preserve"> }}</w:t>
+      </w:r>
+      <w:r>
+        <w:rPr>
+          <w:rFonts w:asciiTheme="minorHAnsi" w:hAnsiTheme="minorHAnsi" w:cstheme="minorBidi"/>
+          <w:sz w:val="20"/>
+        </w:rPr>
+        <w:t xml:space="preserve">, nº </w:t>
+      </w:r>
+      <w:r>
+        <w:rPr>
+          <w:rFonts w:asciiTheme="minorHAnsi" w:hAnsiTheme="minorHAnsi" w:cstheme="minorBidi"/>
+          <w:sz w:val="20"/>
+        </w:rPr>
+        <w:t xml:space="preserve">{{ </w:t>
+      </w:r>
+      <w:proofErr w:type="spellStart"/>
+      <w:r>
+        <w:rPr>
+          <w:rFonts w:asciiTheme="minorHAnsi" w:hAnsiTheme="minorHAnsi" w:cstheme="minorBidi"/>
+          <w:sz w:val="20"/>
+        </w:rPr>
+        <w:t>numContra</w:t>
+      </w:r>
+      <w:proofErr w:type="spellEnd"/>
+      <w:r>
+        <w:rPr>
+          <w:rFonts w:asciiTheme="minorHAnsi" w:hAnsiTheme="minorHAnsi" w:cstheme="minorBidi"/>
+          <w:sz w:val="20"/>
+        </w:rPr>
+        <w:t xml:space="preserve"> }}</w:t>
+      </w:r>
+      <w:r>
+        <w:rPr>
+          <w:rFonts w:asciiTheme="minorHAnsi" w:hAnsiTheme="minorHAnsi" w:cstheme="minorBidi"/>
+          <w:sz w:val="20"/>
+        </w:rPr>
+        <w:t xml:space="preserve">, </w:t>
+      </w:r>
+      <w:r>
+        <w:rPr>
+          <w:rFonts w:asciiTheme="minorHAnsi" w:hAnsiTheme="minorHAnsi" w:cstheme="minorBidi"/>
+          <w:sz w:val="20"/>
+        </w:rPr>
+        <w:t xml:space="preserve">{{ </w:t>
+      </w:r>
+      <w:proofErr w:type="spellStart"/>
+      <w:r>
+        <w:rPr>
+          <w:rFonts w:asciiTheme="minorHAnsi" w:hAnsiTheme="minorHAnsi" w:cstheme="minorBidi"/>
+          <w:sz w:val="20"/>
+        </w:rPr>
+        <w:t>compleContra</w:t>
+      </w:r>
+      <w:proofErr w:type="spellEnd"/>
+      <w:r>
+        <w:rPr>
+          <w:rFonts w:asciiTheme="minorHAnsi" w:hAnsiTheme="minorHAnsi" w:cstheme="minorBidi"/>
+          <w:sz w:val="20"/>
+        </w:rPr>
+        <w:t xml:space="preserve"> }}</w:t>
+      </w:r>
+      <w:r>
+        <w:rPr>
+          <w:rFonts w:asciiTheme="minorHAnsi" w:hAnsiTheme="minorHAnsi" w:cstheme="minorBidi"/>
+          <w:sz w:val="20"/>
+        </w:rPr>
+        <w:t xml:space="preserve">, bairro </w:t>
+      </w:r>
+      <w:r>
+        <w:rPr>
+          <w:rFonts w:asciiTheme="minorHAnsi" w:hAnsiTheme="minorHAnsi" w:cstheme="minorBidi"/>
+          <w:sz w:val="20"/>
+        </w:rPr>
+        <w:t xml:space="preserve">{{ </w:t>
+      </w:r>
+      <w:proofErr w:type="spellStart"/>
+      <w:r>
+        <w:rPr>
+          <w:rFonts w:asciiTheme="minorHAnsi" w:hAnsiTheme="minorHAnsi" w:cstheme="minorBidi"/>
+          <w:sz w:val="20"/>
+        </w:rPr>
+        <w:t>bairroContra</w:t>
+      </w:r>
+      <w:proofErr w:type="spellEnd"/>
+      <w:r>
+        <w:rPr>
+          <w:rFonts w:asciiTheme="minorHAnsi" w:hAnsiTheme="minorHAnsi" w:cstheme="minorBidi"/>
+          <w:sz w:val="20"/>
+        </w:rPr>
+        <w:t xml:space="preserve"> }}</w:t>
+      </w:r>
+      <w:r>
+        <w:rPr>
+          <w:rFonts w:asciiTheme="minorHAnsi" w:hAnsiTheme="minorHAnsi" w:cstheme="minorBidi"/>
+          <w:sz w:val="20"/>
+        </w:rPr>
+        <w:t xml:space="preserve">, CEP </w:t>
+      </w:r>
+      <w:r>
+        <w:rPr>
+          <w:rFonts w:asciiTheme="minorHAnsi" w:hAnsiTheme="minorHAnsi" w:cstheme="minorBidi"/>
+          <w:sz w:val="20"/>
+        </w:rPr>
+        <w:t xml:space="preserve">{{ </w:t>
+      </w:r>
+      <w:proofErr w:type="spellStart"/>
+      <w:r>
+        <w:rPr>
+          <w:rFonts w:asciiTheme="minorHAnsi" w:hAnsiTheme="minorHAnsi" w:cstheme="minorBidi"/>
+          <w:sz w:val="20"/>
+        </w:rPr>
+        <w:t>cepContra</w:t>
+      </w:r>
+      <w:proofErr w:type="spellEnd"/>
+      <w:r>
+        <w:rPr>
+          <w:rFonts w:asciiTheme="minorHAnsi" w:hAnsiTheme="minorHAnsi" w:cstheme="minorBidi"/>
+          <w:sz w:val="20"/>
+        </w:rPr>
+        <w:t xml:space="preserve"> }}</w:t>
+      </w:r>
+      <w:r>
+        <w:rPr>
+          <w:rFonts w:asciiTheme="minorHAnsi" w:hAnsiTheme="minorHAnsi" w:cstheme="minorBidi"/>
+          <w:sz w:val="20"/>
+        </w:rPr>
+        <w:t xml:space="preserve">, </w:t>
+      </w:r>
+      <w:r>
+        <w:rPr>
+          <w:rFonts w:asciiTheme="minorHAnsi" w:hAnsiTheme="minorHAnsi" w:cstheme="minorBidi"/>
+          <w:sz w:val="20"/>
+        </w:rPr>
+        <w:t xml:space="preserve">{{ </w:t>
+      </w:r>
+      <w:proofErr w:type="spellStart"/>
+      <w:r>
+        <w:rPr>
+          <w:rFonts w:asciiTheme="minorHAnsi" w:hAnsiTheme="minorHAnsi" w:cstheme="minorBidi"/>
+          <w:sz w:val="20"/>
+        </w:rPr>
+        <w:t>cidadeContra</w:t>
+      </w:r>
+      <w:proofErr w:type="spellEnd"/>
+      <w:r>
+        <w:rPr>
+          <w:rFonts w:asciiTheme="minorHAnsi" w:hAnsiTheme="minorHAnsi" w:cstheme="minorBidi"/>
+          <w:sz w:val="20"/>
+        </w:rPr>
+        <w:t xml:space="preserve"> }}</w:t>
+      </w:r>
+      <w:r>
+        <w:rPr>
+          <w:rFonts w:asciiTheme="minorHAnsi" w:hAnsiTheme="minorHAnsi" w:cstheme="minorBidi"/>
+          <w:sz w:val="20"/>
+        </w:rPr>
+        <w:t xml:space="preserve">, </w:t>
+      </w:r>
+      <w:r>
+        <w:rPr>
+          <w:rFonts w:asciiTheme="minorHAnsi" w:hAnsiTheme="minorHAnsi" w:cstheme="minorBidi"/>
+          <w:sz w:val="20"/>
+        </w:rPr>
+        <w:t xml:space="preserve">{{ </w:t>
+      </w:r>
+      <w:proofErr w:type="spellStart"/>
+      <w:r>
+        <w:rPr>
+          <w:rFonts w:asciiTheme="minorHAnsi" w:hAnsiTheme="minorHAnsi" w:cstheme="minorBidi"/>
+          <w:sz w:val="20"/>
+        </w:rPr>
+        <w:t>estadoContra</w:t>
+      </w:r>
+      <w:proofErr w:type="spellEnd"/>
+      <w:r>
+        <w:rPr>
+          <w:rFonts w:asciiTheme="minorHAnsi" w:hAnsiTheme="minorHAnsi" w:cstheme="minorBidi"/>
+          <w:sz w:val="20"/>
+        </w:rPr>
+        <w:t xml:space="preserve"> }}</w:t>
+      </w:r>
+      <w:r>
+        <w:rPr>
+          <w:rFonts w:asciiTheme="minorHAnsi" w:hAnsiTheme="minorHAnsi" w:cstheme="minorBidi"/>
+          <w:sz w:val="20"/>
+        </w:rPr>
+        <w:t xml:space="preserve">, CPF </w:t>
+      </w:r>
+      <w:r>
+        <w:rPr>
+          <w:rFonts w:asciiTheme="minorHAnsi" w:hAnsiTheme="minorHAnsi" w:cstheme="minorBidi"/>
+          <w:sz w:val="20"/>
+        </w:rPr>
+        <w:t xml:space="preserve">{{ </w:t>
+      </w:r>
+      <w:proofErr w:type="spellStart"/>
+      <w:r>
+        <w:rPr>
+          <w:rFonts w:asciiTheme="minorHAnsi" w:hAnsiTheme="minorHAnsi" w:cstheme="minorBidi"/>
+          <w:sz w:val="20"/>
+        </w:rPr>
+        <w:t>cpfContra</w:t>
+      </w:r>
+      <w:proofErr w:type="spellEnd"/>
+      <w:r>
+        <w:rPr>
+          <w:rFonts w:asciiTheme="minorHAnsi" w:hAnsiTheme="minorHAnsi" w:cstheme="minorBidi"/>
+          <w:sz w:val="20"/>
+        </w:rPr>
+        <w:t xml:space="preserve"> }}</w:t>
+      </w:r>
+      <w:r>
+        <w:rPr>
+          <w:rFonts w:asciiTheme="minorHAnsi" w:hAnsiTheme="minorHAnsi" w:cstheme="minorBidi"/>
+          <w:sz w:val="20"/>
+        </w:rPr>
+        <w:t>, pelo pagamento dos serviços contratados.</w:t>
       </w:r>
       <w:smartTag w:uri="schemas-houaiss/acao" w:element="hm"/>
       <w:smartTag w:uri="schemas-houaiss/mini" w:element="verbetes"/>
@@ -2936,10 +3605,9 @@
         <w:ind w:right="1"/>
         <w:jc w:val="both"/>
         <w:rPr>
-          <w:rFonts w:ascii="Calibri" w:hAnsi="Calibri" w:cs="Calibri" w:asciiTheme="minorAscii" w:hAnsiTheme="minorAscii" w:cstheme="minorAscii"/>
-          <w:color w:val="000000" w:themeColor="text1" w:themeTint="FF" w:themeShade="FF"/>
-          <w:sz w:val="20"/>
-          <w:szCs w:val="20"/>
+          <w:rFonts w:asciiTheme="minorHAnsi" w:hAnsiTheme="minorHAnsi" w:cstheme="minorBidi"/>
+          <w:color w:val="000000" w:themeColor="text1"/>
+          <w:sz w:val="20"/>
           <w:u w:val="single"/>
         </w:rPr>
       </w:pPr>
@@ -3689,14 +4357,6 @@
           <w:sz w:val="20"/>
         </w:rPr>
         <w:tab/>
-      </w:r>
-      <w:r>
-        <w:rPr>
-          <w:rFonts w:asciiTheme="minorHAnsi" w:hAnsiTheme="minorHAnsi" w:cstheme="minorHAnsi"/>
-          <w:b w:val="0"/>
-          <w:i w:val="0"/>
-          <w:sz w:val="20"/>
-        </w:rPr>
         <w:t>-</w:t>
       </w:r>
       <w:r>
@@ -5024,6 +5684,7 @@
           <w:sz w:val="20"/>
           <w:u w:val="single"/>
         </w:rPr>
+        <w:lastRenderedPageBreak/>
         <w:t>Cláusula q</w:t>
       </w:r>
       <w:r>
@@ -5041,12 +5702,6 @@
           <w:sz w:val="20"/>
         </w:rPr>
         <w:tab/>
-      </w:r>
-      <w:r>
-        <w:rPr>
-          <w:rFonts w:asciiTheme="minorHAnsi" w:hAnsiTheme="minorHAnsi" w:cstheme="minorHAnsi"/>
-          <w:sz w:val="20"/>
-        </w:rPr>
         <w:t>-</w:t>
       </w:r>
       <w:r>
@@ -5055,12 +5710,6 @@
           <w:sz w:val="20"/>
         </w:rPr>
         <w:tab/>
-      </w:r>
-      <w:r>
-        <w:rPr>
-          <w:rFonts w:asciiTheme="minorHAnsi" w:hAnsiTheme="minorHAnsi" w:cstheme="minorHAnsi"/>
-          <w:sz w:val="20"/>
-        </w:rPr>
         <w:t xml:space="preserve">Os serviços </w:t>
       </w:r>
       <w:smartTag w:uri="schemas-houaiss/mini" w:element="verbetes">
@@ -5150,14 +5799,7 @@
           <w:rFonts w:asciiTheme="minorHAnsi" w:hAnsiTheme="minorHAnsi" w:cstheme="minorHAnsi"/>
           <w:sz w:val="20"/>
         </w:rPr>
-        <w:t xml:space="preserve">em qualquer ambiente externo ou diferente de </w:t>
-      </w:r>
-      <w:r>
-        <w:rPr>
-          <w:rFonts w:asciiTheme="minorHAnsi" w:hAnsiTheme="minorHAnsi" w:cstheme="minorHAnsi"/>
-          <w:sz w:val="20"/>
-        </w:rPr>
-        <w:t>sua sede</w:t>
+        <w:t>em qualquer ambiente externo ou diferente de sua sede</w:t>
       </w:r>
       <w:r>
         <w:rPr>
@@ -5315,12 +5957,6 @@
           <w:sz w:val="20"/>
         </w:rPr>
         <w:tab/>
-      </w:r>
-      <w:r>
-        <w:rPr>
-          <w:rFonts w:asciiTheme="minorHAnsi" w:hAnsiTheme="minorHAnsi" w:cstheme="minorHAnsi"/>
-          <w:sz w:val="20"/>
-        </w:rPr>
         <w:t xml:space="preserve">Os </w:t>
       </w:r>
       <w:smartTag w:uri="schemas-houaiss/mini" w:element="verbetes">
@@ -6459,12 +7095,6 @@
           <w:sz w:val="20"/>
         </w:rPr>
         <w:tab/>
-      </w:r>
-      <w:r>
-        <w:rPr>
-          <w:rFonts w:asciiTheme="minorHAnsi" w:hAnsiTheme="minorHAnsi" w:cstheme="minorHAnsi"/>
-          <w:sz w:val="20"/>
-        </w:rPr>
         <w:t>-</w:t>
       </w:r>
       <w:r>
@@ -9963,6 +10593,7 @@
             <w:sz w:val="20"/>
             <w:u w:val="single"/>
           </w:rPr>
+          <w:lastRenderedPageBreak/>
           <w:t>Parágrafo</w:t>
         </w:r>
       </w:smartTag>
@@ -11941,6 +12572,7 @@
           <w:sz w:val="20"/>
           <w:u w:val="single"/>
         </w:rPr>
+        <w:lastRenderedPageBreak/>
         <w:t>Parágrafo t</w:t>
       </w:r>
       <w:r>
@@ -12164,51 +12796,69 @@
       <w:pPr>
         <w:jc w:val="both"/>
         <w:rPr>
-          <w:rFonts w:ascii="Calibri" w:hAnsi="Calibri" w:cs="Calibri" w:asciiTheme="minorAscii" w:hAnsiTheme="minorAscii" w:cstheme="minorAscii"/>
-          <w:sz w:val="20"/>
-          <w:szCs w:val="20"/>
-        </w:rPr>
-      </w:pPr>
-      <w:smartTag w:uri="schemas-houaiss/mini" w:element="verbetes">
-        <w:r>
-          <w:rPr>
-            <w:rFonts w:ascii="Calibri" w:hAnsi="Calibri" w:cs="Calibri" w:asciiTheme="minorAscii" w:hAnsiTheme="minorAscii" w:cstheme="minorAscii"/>
-            <w:b w:val="1"/>
-            <w:bCs w:val="1"/>
-            <w:sz w:val="20"/>
-            <w:szCs w:val="20"/>
-            <w:u w:val="single"/>
-          </w:rPr>
-          <w:t>Cláusula décima quarta</w:t>
-        </w:r>
-        <w:r>
-          <w:rPr>
-            <w:rFonts w:ascii="Calibri" w:hAnsi="Calibri" w:cs="Calibri" w:asciiTheme="minorAscii" w:hAnsiTheme="minorAscii" w:cstheme="minorAscii"/>
-            <w:sz w:val="20"/>
-            <w:szCs w:val="20"/>
-          </w:rPr>
-          <w:t xml:space="preserve"> - </w:t>
-        </w:r>
-        <w:r>
-          <w:tab/>
-        </w:r>
-        <w:r>
-          <w:rPr>
-            <w:rFonts w:ascii="Calibri" w:hAnsi="Calibri" w:cs="Calibri" w:asciiTheme="minorAscii" w:hAnsiTheme="minorAscii" w:cstheme="minorAscii"/>
-            <w:sz w:val="20"/>
-            <w:szCs w:val="20"/>
-          </w:rPr>
-          <w:t>O presente contrato tem seu início na data de $dtInic</w:t>
-        </w:r>
-        <w:r>
-          <w:rPr>
-            <w:rFonts w:ascii="Calibri" w:hAnsi="Calibri" w:cs="Calibri" w:asciiTheme="minorAscii" w:hAnsiTheme="minorAscii" w:cstheme="minorAscii"/>
-            <w:sz w:val="20"/>
-            <w:szCs w:val="20"/>
-          </w:rPr>
-          <w:t>.</w:t>
-        </w:r>
-      </w:smartTag>
+          <w:rFonts w:asciiTheme="minorHAnsi" w:hAnsiTheme="minorHAnsi" w:cstheme="minorBidi"/>
+          <w:sz w:val="20"/>
+        </w:rPr>
+      </w:pPr>
+      <w:r>
+        <w:rPr>
+          <w:rFonts w:asciiTheme="minorHAnsi" w:hAnsiTheme="minorHAnsi" w:cstheme="minorBidi"/>
+          <w:b/>
+          <w:bCs/>
+          <w:sz w:val="20"/>
+          <w:u w:val="single"/>
+        </w:rPr>
+        <w:t>Cláusula décima quarta</w:t>
+      </w:r>
+      <w:r>
+        <w:rPr>
+          <w:rFonts w:asciiTheme="minorHAnsi" w:hAnsiTheme="minorHAnsi" w:cstheme="minorBidi"/>
+          <w:sz w:val="20"/>
+        </w:rPr>
+        <w:t xml:space="preserve"> - </w:t>
+      </w:r>
+      <w:r>
+        <w:tab/>
+      </w:r>
+      <w:r>
+        <w:rPr>
+          <w:rFonts w:asciiTheme="minorHAnsi" w:hAnsiTheme="minorHAnsi" w:cstheme="minorBidi"/>
+          <w:sz w:val="20"/>
+        </w:rPr>
+        <w:t xml:space="preserve">O presente contrato tem seu início na data de </w:t>
+      </w:r>
+      <w:proofErr w:type="gramStart"/>
+      <w:r>
+        <w:rPr>
+          <w:rFonts w:asciiTheme="minorHAnsi" w:hAnsiTheme="minorHAnsi" w:cstheme="minorBidi"/>
+          <w:sz w:val="20"/>
+        </w:rPr>
+        <w:t xml:space="preserve">{{ </w:t>
+      </w:r>
+      <w:proofErr w:type="spellStart"/>
+      <w:r>
+        <w:rPr>
+          <w:rFonts w:asciiTheme="minorHAnsi" w:hAnsiTheme="minorHAnsi" w:cstheme="minorBidi"/>
+          <w:sz w:val="20"/>
+        </w:rPr>
+        <w:t>dtInic</w:t>
+      </w:r>
+      <w:proofErr w:type="spellEnd"/>
+      <w:proofErr w:type="gramEnd"/>
+      <w:r>
+        <w:rPr>
+          <w:rFonts w:asciiTheme="minorHAnsi" w:hAnsiTheme="minorHAnsi" w:cstheme="minorBidi"/>
+          <w:sz w:val="20"/>
+        </w:rPr>
+        <w:t xml:space="preserve"> }}</w:t>
+      </w:r>
+      <w:r>
+        <w:rPr>
+          <w:rFonts w:asciiTheme="minorHAnsi" w:hAnsiTheme="minorHAnsi" w:cstheme="minorBidi"/>
+          <w:sz w:val="20"/>
+        </w:rPr>
+        <w:t>.</w:t>
+      </w:r>
       <w:smartTag w:uri="schemas-houaiss/acao" w:element="dm"/>
       <w:smartTag w:uri="schemas-houaiss/mini" w:element="verbetes"/>
       <w:smartTag w:uri="schemas-houaiss/mini" w:element="verbetes"/>
@@ -13910,36 +14560,52 @@
         <w:jc w:val="right"/>
         <w:outlineLvl w:val="0"/>
         <w:rPr>
-          <w:rFonts w:ascii="Calibri" w:hAnsi="Calibri" w:cs="Calibri" w:asciiTheme="minorAscii" w:hAnsiTheme="minorAscii" w:cstheme="minorAscii"/>
-          <w:color w:val="000000" w:themeColor="text1"/>
-          <w:sz w:val="20"/>
-          <w:szCs w:val="20"/>
-        </w:rPr>
-      </w:pPr>
-      <w:r>
-        <w:rPr>
-          <w:rFonts w:ascii="Calibri" w:hAnsi="Calibri" w:cs="Calibri" w:asciiTheme="minorAscii" w:hAnsiTheme="minorAscii" w:cstheme="minorAscii"/>
-          <w:color w:val="000000" w:themeColor="text1" w:themeTint="FF" w:themeShade="FF"/>
-          <w:sz w:val="20"/>
-          <w:szCs w:val="20"/>
-        </w:rPr>
-        <w:t>Belo Horizonte, $</w:t>
-      </w:r>
-      <w:r>
-        <w:rPr>
-          <w:rFonts w:ascii="Calibri" w:hAnsi="Calibri" w:cs="Calibri" w:asciiTheme="minorAscii" w:hAnsiTheme="minorAscii" w:cstheme="minorAscii"/>
-          <w:color w:val="000000" w:themeColor="text1" w:themeTint="FF" w:themeShade="FF"/>
-          <w:sz w:val="20"/>
-          <w:szCs w:val="20"/>
+          <w:rFonts w:asciiTheme="minorHAnsi" w:hAnsiTheme="minorHAnsi" w:cstheme="minorBidi"/>
+          <w:color w:val="000000" w:themeColor="text1"/>
+          <w:sz w:val="20"/>
+        </w:rPr>
+      </w:pPr>
+      <w:r>
+        <w:rPr>
+          <w:rFonts w:asciiTheme="minorHAnsi" w:hAnsiTheme="minorHAnsi" w:cstheme="minorBidi"/>
+          <w:color w:val="000000" w:themeColor="text1"/>
+          <w:sz w:val="20"/>
+        </w:rPr>
+        <w:t xml:space="preserve">Belo Horizonte, </w:t>
+      </w:r>
+      <w:proofErr w:type="gramStart"/>
+      <w:r>
+        <w:rPr>
+          <w:rFonts w:asciiTheme="minorHAnsi" w:hAnsiTheme="minorHAnsi" w:cstheme="minorBidi"/>
+          <w:color w:val="000000" w:themeColor="text1"/>
+          <w:sz w:val="20"/>
+        </w:rPr>
+        <w:t xml:space="preserve">{{ </w:t>
+      </w:r>
+      <w:proofErr w:type="spellStart"/>
+      <w:r>
+        <w:rPr>
+          <w:rFonts w:asciiTheme="minorHAnsi" w:hAnsiTheme="minorHAnsi" w:cstheme="minorBidi"/>
+          <w:color w:val="000000" w:themeColor="text1"/>
+          <w:sz w:val="20"/>
         </w:rPr>
         <w:t>dtInic</w:t>
       </w:r>
-      <w:r>
-        <w:rPr>
-          <w:rFonts w:ascii="Calibri" w:hAnsi="Calibri" w:cs="Calibri" w:asciiTheme="minorAscii" w:hAnsiTheme="minorAscii" w:cstheme="minorAscii"/>
-          <w:color w:val="000000" w:themeColor="text1" w:themeTint="FF" w:themeShade="FF"/>
-          <w:sz w:val="20"/>
-          <w:szCs w:val="20"/>
+      <w:proofErr w:type="spellEnd"/>
+      <w:proofErr w:type="gramEnd"/>
+      <w:r>
+        <w:rPr>
+          <w:rFonts w:asciiTheme="minorHAnsi" w:hAnsiTheme="minorHAnsi" w:cstheme="minorBidi"/>
+          <w:color w:val="000000" w:themeColor="text1"/>
+          <w:sz w:val="20"/>
+        </w:rPr>
+        <w:t xml:space="preserve"> }}</w:t>
+      </w:r>
+      <w:r>
+        <w:rPr>
+          <w:rFonts w:asciiTheme="minorHAnsi" w:hAnsiTheme="minorHAnsi" w:cstheme="minorBidi"/>
+          <w:color w:val="000000" w:themeColor="text1"/>
+          <w:sz w:val="20"/>
         </w:rPr>
         <w:t xml:space="preserve">. </w:t>
       </w:r>
@@ -13967,38 +14633,33 @@
     <w:p>
       <w:pPr>
         <w:rPr>
-          <w:rFonts w:ascii="Calibri" w:hAnsi="Calibri" w:cs="Calibri" w:asciiTheme="minorAscii" w:hAnsiTheme="minorAscii" w:cstheme="minorAscii"/>
-          <w:color w:val="000000" w:themeColor="text1" w:themeTint="FF" w:themeShade="FF"/>
-          <w:sz w:val="20"/>
-          <w:szCs w:val="20"/>
-        </w:rPr>
-      </w:pPr>
-      <w:r>
-        <w:rPr>
-          <w:rFonts w:ascii="Calibri" w:hAnsi="Calibri" w:cs="Calibri" w:asciiTheme="minorAscii" w:hAnsiTheme="minorAscii" w:cstheme="minorAscii"/>
-          <w:color w:val="000000" w:themeColor="text1" w:themeTint="FF" w:themeShade="FF"/>
-          <w:sz w:val="20"/>
-          <w:szCs w:val="20"/>
+          <w:rFonts w:asciiTheme="minorHAnsi" w:hAnsiTheme="minorHAnsi" w:cstheme="minorBidi"/>
+          <w:color w:val="000000" w:themeColor="text1"/>
+          <w:sz w:val="20"/>
+        </w:rPr>
+      </w:pPr>
+      <w:r>
+        <w:rPr>
+          <w:rFonts w:asciiTheme="minorHAnsi" w:hAnsiTheme="minorHAnsi" w:cstheme="minorBidi"/>
+          <w:color w:val="000000" w:themeColor="text1"/>
+          <w:sz w:val="20"/>
         </w:rPr>
         <w:t xml:space="preserve"> ________________________________                                                                        </w:t>
       </w:r>
     </w:p>
     <w:p>
       <w:pPr>
-        <w:pStyle w:val="Normal"/>
-        <w:rPr>
-          <w:rFonts w:ascii="Calibri" w:hAnsi="Calibri" w:cs="Calibri" w:asciiTheme="minorAscii" w:hAnsiTheme="minorAscii" w:cstheme="minorAscii"/>
-          <w:color w:val="000000" w:themeColor="text1" w:themeTint="FF" w:themeShade="FF"/>
-          <w:sz w:val="20"/>
-          <w:szCs w:val="20"/>
-        </w:rPr>
-      </w:pPr>
-      <w:r>
-        <w:rPr>
-          <w:rFonts w:ascii="Calibri" w:hAnsi="Calibri" w:cs="Calibri" w:asciiTheme="minorAscii" w:hAnsiTheme="minorAscii" w:cstheme="minorAscii"/>
-          <w:color w:val="000000" w:themeColor="text1" w:themeTint="FF" w:themeShade="FF"/>
-          <w:sz w:val="20"/>
-          <w:szCs w:val="20"/>
+        <w:rPr>
+          <w:rFonts w:asciiTheme="minorHAnsi" w:hAnsiTheme="minorHAnsi" w:cstheme="minorBidi"/>
+          <w:color w:val="000000" w:themeColor="text1"/>
+          <w:sz w:val="20"/>
+        </w:rPr>
+      </w:pPr>
+      <w:r>
+        <w:rPr>
+          <w:rFonts w:asciiTheme="minorHAnsi" w:hAnsiTheme="minorHAnsi" w:cstheme="minorBidi"/>
+          <w:color w:val="000000" w:themeColor="text1"/>
+          <w:sz w:val="20"/>
         </w:rPr>
         <w:t>DELTAPRICE SERVIÇOS CONTÁBEIS LTDA.</w:t>
       </w:r>
@@ -14006,19 +14667,17 @@
     <w:p>
       <w:pPr>
         <w:rPr>
-          <w:rFonts w:ascii="Calibri" w:hAnsi="Calibri" w:cs="Calibri" w:asciiTheme="minorAscii" w:hAnsiTheme="minorAscii" w:cstheme="minorAscii"/>
-          <w:color w:val="000000" w:themeColor="text1" w:themeTint="FF" w:themeShade="FF"/>
-          <w:sz w:val="20"/>
-          <w:szCs w:val="20"/>
+          <w:rFonts w:asciiTheme="minorHAnsi" w:hAnsiTheme="minorHAnsi" w:cstheme="minorBidi"/>
+          <w:color w:val="000000" w:themeColor="text1"/>
+          <w:sz w:val="20"/>
           <w:lang w:val="en-US"/>
         </w:rPr>
       </w:pPr>
       <w:r>
         <w:rPr>
-          <w:rFonts w:ascii="Calibri" w:hAnsi="Calibri" w:cs="Calibri" w:asciiTheme="minorAscii" w:hAnsiTheme="minorAscii" w:cstheme="minorAscii"/>
-          <w:color w:val="000000" w:themeColor="text1" w:themeTint="FF" w:themeShade="FF"/>
-          <w:sz w:val="20"/>
-          <w:szCs w:val="20"/>
+          <w:rFonts w:asciiTheme="minorHAnsi" w:hAnsiTheme="minorHAnsi" w:cstheme="minorBidi"/>
+          <w:color w:val="000000" w:themeColor="text1"/>
+          <w:sz w:val="20"/>
           <w:lang w:val="en-US"/>
         </w:rPr>
         <w:t xml:space="preserve">____________________________________ </w:t>
@@ -14027,39 +14686,47 @@
     <w:p>
       <w:pPr>
         <w:rPr>
-          <w:rFonts w:ascii="Calibri" w:hAnsi="Calibri" w:cs="Calibri" w:asciiTheme="minorAscii" w:hAnsiTheme="minorAscii" w:cstheme="minorAscii"/>
-          <w:color w:val="000000" w:themeColor="text1"/>
-          <w:sz w:val="20"/>
-          <w:szCs w:val="20"/>
+          <w:rFonts w:asciiTheme="minorHAnsi" w:hAnsiTheme="minorHAnsi" w:cstheme="minorBidi"/>
+          <w:color w:val="000000" w:themeColor="text1"/>
+          <w:sz w:val="20"/>
           <w:lang w:val="en-US"/>
         </w:rPr>
       </w:pPr>
-      <w:r>
-        <w:rPr>
-          <w:rFonts w:ascii="Calibri" w:hAnsi="Calibri" w:cs="Calibri" w:asciiTheme="minorAscii" w:hAnsiTheme="minorAscii" w:cstheme="minorAscii"/>
-          <w:color w:val="000000" w:themeColor="text1" w:themeTint="FF" w:themeShade="FF"/>
-          <w:sz w:val="20"/>
-          <w:szCs w:val="20"/>
+      <w:proofErr w:type="gramStart"/>
+      <w:r>
+        <w:rPr>
+          <w:rFonts w:asciiTheme="minorHAnsi" w:hAnsiTheme="minorHAnsi" w:cstheme="minorBidi"/>
+          <w:color w:val="000000" w:themeColor="text1"/>
+          <w:sz w:val="20"/>
           <w:lang w:val="en-US"/>
         </w:rPr>
-        <w:t>$</w:t>
-      </w:r>
-      <w:r>
-        <w:rPr>
-          <w:rFonts w:ascii="Calibri" w:hAnsi="Calibri" w:cs="Calibri" w:asciiTheme="minorAscii" w:hAnsiTheme="minorAscii" w:cstheme="minorAscii"/>
-          <w:color w:val="000000" w:themeColor="text1" w:themeTint="FF" w:themeShade="FF"/>
-          <w:sz w:val="20"/>
-          <w:szCs w:val="20"/>
+        <w:t xml:space="preserve">{{ </w:t>
+      </w:r>
+      <w:proofErr w:type="spellStart"/>
+      <w:r>
+        <w:rPr>
+          <w:rFonts w:asciiTheme="minorHAnsi" w:hAnsiTheme="minorHAnsi" w:cstheme="minorBidi"/>
+          <w:color w:val="000000" w:themeColor="text1"/>
+          <w:sz w:val="20"/>
           <w:lang w:val="en-US"/>
         </w:rPr>
         <w:t>nomeEmp</w:t>
       </w:r>
-      <w:r>
-        <w:rPr>
-          <w:rFonts w:ascii="Calibri" w:hAnsi="Calibri" w:cs="Calibri" w:asciiTheme="minorAscii" w:hAnsiTheme="minorAscii" w:cstheme="minorAscii"/>
-          <w:color w:val="000000" w:themeColor="text1" w:themeTint="FF" w:themeShade="FF"/>
-          <w:sz w:val="20"/>
-          <w:szCs w:val="20"/>
+      <w:proofErr w:type="spellEnd"/>
+      <w:proofErr w:type="gramEnd"/>
+      <w:r>
+        <w:rPr>
+          <w:rFonts w:asciiTheme="minorHAnsi" w:hAnsiTheme="minorHAnsi" w:cstheme="minorBidi"/>
+          <w:color w:val="000000" w:themeColor="text1"/>
+          <w:sz w:val="20"/>
+        </w:rPr>
+        <w:t xml:space="preserve"> }}</w:t>
+      </w:r>
+      <w:r>
+        <w:rPr>
+          <w:rFonts w:asciiTheme="minorHAnsi" w:hAnsiTheme="minorHAnsi" w:cstheme="minorBidi"/>
+          <w:color w:val="000000" w:themeColor="text1"/>
+          <w:sz w:val="20"/>
           <w:lang w:val="en-US"/>
         </w:rPr>
         <w:t xml:space="preserve">. </w:t>
@@ -14068,18 +14735,16 @@
     <w:p>
       <w:pPr>
         <w:rPr>
-          <w:rFonts w:ascii="Calibri" w:hAnsi="Calibri" w:cs="Calibri" w:asciiTheme="minorAscii" w:hAnsiTheme="minorAscii" w:cstheme="minorAscii"/>
-          <w:color w:val="000000" w:themeColor="text1"/>
-          <w:sz w:val="20"/>
-          <w:szCs w:val="20"/>
-        </w:rPr>
-      </w:pPr>
-      <w:r>
-        <w:rPr>
-          <w:rFonts w:ascii="Calibri" w:hAnsi="Calibri" w:cs="Calibri" w:asciiTheme="minorAscii" w:hAnsiTheme="minorAscii" w:cstheme="minorAscii"/>
-          <w:color w:val="000000" w:themeColor="text1" w:themeTint="FF" w:themeShade="FF"/>
-          <w:sz w:val="20"/>
-          <w:szCs w:val="20"/>
+          <w:rFonts w:asciiTheme="minorHAnsi" w:hAnsiTheme="minorHAnsi" w:cstheme="minorBidi"/>
+          <w:color w:val="000000" w:themeColor="text1"/>
+          <w:sz w:val="20"/>
+        </w:rPr>
+      </w:pPr>
+      <w:r>
+        <w:rPr>
+          <w:rFonts w:asciiTheme="minorHAnsi" w:hAnsiTheme="minorHAnsi" w:cstheme="minorBidi"/>
+          <w:color w:val="000000" w:themeColor="text1"/>
+          <w:sz w:val="20"/>
         </w:rPr>
         <w:t xml:space="preserve">              </w:t>
       </w:r>
@@ -14121,47 +14786,68 @@
       <w:pPr>
         <w:pStyle w:val="Corpodetexto"/>
         <w:rPr>
-          <w:rFonts w:ascii="Calibri" w:hAnsi="Calibri" w:cs="Calibri" w:asciiTheme="minorAscii" w:hAnsiTheme="minorAscii" w:cstheme="minorAscii"/>
+          <w:rFonts w:asciiTheme="minorHAnsi" w:hAnsiTheme="minorHAnsi" w:cstheme="minorBidi"/>
           <w:noProof/>
           <w:color w:val="000000" w:themeColor="text1"/>
           <w:sz w:val="20"/>
-          <w:szCs w:val="20"/>
           <w:lang w:val="en-US"/>
         </w:rPr>
       </w:pPr>
       <w:r>
         <w:rPr>
-          <w:rFonts w:ascii="Calibri" w:hAnsi="Calibri" w:cs="Calibri" w:asciiTheme="minorAscii" w:hAnsiTheme="minorAscii" w:cstheme="minorAscii"/>
-          <w:i w:val="0"/>
-          <w:iCs w:val="0"/>
-          <w:color w:val="000000" w:themeColor="text1" w:themeTint="FF" w:themeShade="FF"/>
+          <w:rFonts w:asciiTheme="minorHAnsi" w:hAnsiTheme="minorHAnsi" w:cstheme="minorBidi"/>
+          <w:i w:val="0"/>
+          <w:color w:val="000000" w:themeColor="text1"/>
           <w:lang w:val="en-US"/>
         </w:rPr>
         <w:t xml:space="preserve">                                                                     </w:t>
       </w:r>
       <w:r>
         <w:rPr>
-          <w:rFonts w:ascii="Calibri" w:hAnsi="Calibri" w:cs="Calibri" w:asciiTheme="minorAscii" w:hAnsiTheme="minorAscii" w:cstheme="minorAscii"/>
+          <w:rFonts w:asciiTheme="minorHAnsi" w:hAnsiTheme="minorHAnsi" w:cstheme="minorBidi"/>
           <w:b w:val="0"/>
           <w:bCs w:val="0"/>
           <w:i w:val="0"/>
-          <w:iCs w:val="0"/>
-          <w:color w:val="000000" w:themeColor="text1" w:themeTint="FF" w:themeShade="FF"/>
+          <w:color w:val="000000" w:themeColor="text1"/>
           <w:lang w:val="en-US"/>
         </w:rPr>
-        <w:t xml:space="preserve">    $</w:t>
-      </w:r>
-      <w:r>
-        <w:rPr>
-          <w:rFonts w:ascii="Calibri" w:hAnsi="Calibri" w:cs="Calibri" w:asciiTheme="minorAscii" w:hAnsiTheme="minorAscii" w:cstheme="minorAscii"/>
+        <w:t xml:space="preserve">    </w:t>
+      </w:r>
+      <w:proofErr w:type="gramStart"/>
+      <w:r>
+        <w:rPr>
+          <w:rFonts w:asciiTheme="minorHAnsi" w:hAnsiTheme="minorHAnsi" w:cstheme="minorBidi"/>
           <w:b w:val="0"/>
           <w:bCs w:val="0"/>
           <w:i w:val="0"/>
-          <w:iCs w:val="0"/>
-          <w:color w:val="000000" w:themeColor="text1" w:themeTint="FF" w:themeShade="FF"/>
+          <w:color w:val="000000" w:themeColor="text1"/>
           <w:lang w:val="en-US"/>
         </w:rPr>
+        <w:t xml:space="preserve">{{ </w:t>
+      </w:r>
+      <w:proofErr w:type="spellStart"/>
+      <w:r>
+        <w:rPr>
+          <w:rFonts w:asciiTheme="minorHAnsi" w:hAnsiTheme="minorHAnsi" w:cstheme="minorBidi"/>
+          <w:b w:val="0"/>
+          <w:bCs w:val="0"/>
+          <w:i w:val="0"/>
+          <w:color w:val="000000" w:themeColor="text1"/>
+          <w:lang w:val="en-US"/>
+        </w:rPr>
         <w:t>nomeContra</w:t>
+      </w:r>
+      <w:proofErr w:type="spellEnd"/>
+      <w:proofErr w:type="gramEnd"/>
+      <w:r>
+        <w:rPr>
+          <w:rFonts w:asciiTheme="minorHAnsi" w:hAnsiTheme="minorHAnsi" w:cstheme="minorBidi"/>
+          <w:b w:val="0"/>
+          <w:bCs w:val="0"/>
+          <w:i w:val="0"/>
+          <w:color w:val="000000" w:themeColor="text1"/>
+        </w:rPr>
+        <w:t xml:space="preserve"> }}</w:t>
       </w:r>
     </w:p>
     <w:p>
@@ -14169,33 +14855,51 @@
         <w:jc w:val="both"/>
         <w:outlineLvl w:val="0"/>
         <w:rPr>
-          <w:rFonts w:ascii="Calibri" w:hAnsi="Calibri" w:cs="Calibri" w:asciiTheme="minorAscii" w:hAnsiTheme="minorAscii" w:cstheme="minorAscii"/>
+          <w:rFonts w:asciiTheme="minorHAnsi" w:hAnsiTheme="minorHAnsi" w:cstheme="minorBidi"/>
           <w:noProof/>
           <w:color w:val="000000" w:themeColor="text1"/>
           <w:sz w:val="20"/>
-          <w:szCs w:val="20"/>
           <w:lang w:val="en-US"/>
         </w:rPr>
       </w:pPr>
       <w:r>
         <w:rPr>
-          <w:rFonts w:ascii="Calibri" w:hAnsi="Calibri" w:cs="Calibri" w:asciiTheme="minorAscii" w:hAnsiTheme="minorAscii" w:cstheme="minorAscii"/>
-          <w:color w:val="000000" w:themeColor="text1" w:themeTint="FF" w:themeShade="FF"/>
-          <w:sz w:val="20"/>
-          <w:szCs w:val="20"/>
+          <w:rFonts w:asciiTheme="minorHAnsi" w:hAnsiTheme="minorHAnsi" w:cstheme="minorBidi"/>
+          <w:color w:val="000000" w:themeColor="text1"/>
+          <w:sz w:val="20"/>
           <w:lang w:val="en-US"/>
         </w:rPr>
-        <w:t xml:space="preserve">                                                                                              CPF: $</w:t>
-      </w:r>
-      <w:r>
-        <w:rPr>
-          <w:rFonts w:ascii="Calibri" w:hAnsi="Calibri" w:cs="Calibri" w:asciiTheme="minorAscii" w:hAnsiTheme="minorAscii" w:cstheme="minorAscii"/>
-          <w:color w:val="000000" w:themeColor="text1" w:themeTint="FF" w:themeShade="FF"/>
-          <w:sz w:val="20"/>
-          <w:szCs w:val="20"/>
+        <w:t xml:space="preserve">                                                                                              CPF: </w:t>
+      </w:r>
+      <w:proofErr w:type="gramStart"/>
+      <w:r>
+        <w:rPr>
+          <w:rFonts w:asciiTheme="minorHAnsi" w:hAnsiTheme="minorHAnsi" w:cstheme="minorBidi"/>
+          <w:color w:val="000000" w:themeColor="text1"/>
+          <w:sz w:val="20"/>
           <w:lang w:val="en-US"/>
         </w:rPr>
+        <w:t xml:space="preserve">{{ </w:t>
+      </w:r>
+      <w:proofErr w:type="spellStart"/>
+      <w:r>
+        <w:rPr>
+          <w:rFonts w:asciiTheme="minorHAnsi" w:hAnsiTheme="minorHAnsi" w:cstheme="minorBidi"/>
+          <w:color w:val="000000" w:themeColor="text1"/>
+          <w:sz w:val="20"/>
+          <w:lang w:val="en-US"/>
+        </w:rPr>
         <w:t>cpfContra</w:t>
+      </w:r>
+      <w:proofErr w:type="spellEnd"/>
+      <w:proofErr w:type="gramEnd"/>
+      <w:r>
+        <w:rPr>
+          <w:rFonts w:asciiTheme="minorHAnsi" w:hAnsiTheme="minorHAnsi" w:cstheme="minorBidi"/>
+          <w:color w:val="000000" w:themeColor="text1"/>
+          <w:sz w:val="20"/>
+        </w:rPr>
+        <w:t xml:space="preserve"> }}</w:t>
       </w:r>
     </w:p>
     <w:p>
@@ -14313,13 +15017,6 @@
           <w:sz w:val="20"/>
         </w:rPr>
         <w:tab/>
-      </w:r>
-      <w:r>
-        <w:rPr>
-          <w:rFonts w:asciiTheme="minorHAnsi" w:hAnsiTheme="minorHAnsi" w:cstheme="minorHAnsi"/>
-          <w:color w:val="000000" w:themeColor="text1"/>
-          <w:sz w:val="20"/>
-        </w:rPr>
         <w:t xml:space="preserve"> </w:t>
       </w:r>
       <w:r>
@@ -14329,13 +15026,6 @@
           <w:sz w:val="20"/>
         </w:rPr>
         <w:tab/>
-      </w:r>
-      <w:r>
-        <w:rPr>
-          <w:rFonts w:asciiTheme="minorHAnsi" w:hAnsiTheme="minorHAnsi" w:cstheme="minorHAnsi"/>
-          <w:color w:val="000000" w:themeColor="text1"/>
-          <w:sz w:val="20"/>
-        </w:rPr>
         <w:t xml:space="preserve">                      </w:t>
       </w:r>
       <w:r>
@@ -14714,13 +15404,6 @@
           <w:sz w:val="20"/>
         </w:rPr>
         <w:tab/>
-      </w:r>
-      <w:r>
-        <w:rPr>
-          <w:rFonts w:asciiTheme="minorHAnsi" w:hAnsiTheme="minorHAnsi" w:cstheme="minorHAnsi"/>
-          <w:color w:val="000000" w:themeColor="text1"/>
-          <w:sz w:val="20"/>
-        </w:rPr>
         <w:t xml:space="preserve">                  </w:t>
       </w:r>
       <w:r>
@@ -14730,13 +15413,6 @@
           <w:sz w:val="20"/>
         </w:rPr>
         <w:tab/>
-      </w:r>
-      <w:r>
-        <w:rPr>
-          <w:rFonts w:asciiTheme="minorHAnsi" w:hAnsiTheme="minorHAnsi" w:cstheme="minorHAnsi"/>
-          <w:color w:val="000000" w:themeColor="text1"/>
-          <w:sz w:val="20"/>
-        </w:rPr>
         <w:t xml:space="preserve">Nome: </w:t>
       </w:r>
     </w:p>
@@ -14947,13 +15623,6 @@
           <w:sz w:val="20"/>
         </w:rPr>
         <w:tab/>
-      </w:r>
-      <w:r>
-        <w:rPr>
-          <w:rFonts w:asciiTheme="minorHAnsi" w:hAnsiTheme="minorHAnsi" w:cstheme="minorHAnsi"/>
-          <w:color w:val="000000" w:themeColor="text1"/>
-          <w:sz w:val="20"/>
-        </w:rPr>
         <w:t xml:space="preserve">    </w:t>
       </w:r>
       <w:r>
@@ -15123,13 +15792,6 @@
           <w:sz w:val="20"/>
         </w:rPr>
         <w:tab/>
-      </w:r>
-      <w:r>
-        <w:rPr>
-          <w:rFonts w:asciiTheme="minorHAnsi" w:hAnsiTheme="minorHAnsi" w:cstheme="minorHAnsi"/>
-          <w:color w:val="000000" w:themeColor="text1"/>
-          <w:sz w:val="20"/>
-        </w:rPr>
         <w:t xml:space="preserve">                CPF:  </w:t>
       </w:r>
     </w:p>
@@ -15168,6 +15830,7 @@
           <w:color w:val="000000" w:themeColor="text1"/>
           <w:sz w:val="20"/>
         </w:rPr>
+        <w:lastRenderedPageBreak/>
         <w:t>ANEXO I – CARTA DE RESPONSABILIDADE DA ADMINISTRAÇÃO</w:t>
       </w:r>
     </w:p>
@@ -15343,65 +16006,116 @@
         <w:pStyle w:val="Corpodetexto"/>
         <w:ind w:right="1"/>
         <w:rPr>
-          <w:rFonts w:ascii="Calibri" w:hAnsi="Calibri" w:cs="Calibri" w:asciiTheme="minorAscii" w:hAnsiTheme="minorAscii" w:cstheme="minorAscii"/>
+          <w:rFonts w:asciiTheme="minorHAnsi" w:hAnsiTheme="minorHAnsi" w:cstheme="minorBidi"/>
           <w:b w:val="0"/>
           <w:bCs w:val="0"/>
           <w:i w:val="0"/>
-          <w:iCs w:val="0"/>
-          <w:color w:val="000000" w:themeColor="text1"/>
-          <w:sz w:val="20"/>
-          <w:szCs w:val="20"/>
-        </w:rPr>
-      </w:pPr>
-      <w:r>
-        <w:rPr>
-          <w:rFonts w:ascii="Calibri" w:hAnsi="Calibri" w:cs="Calibri" w:asciiTheme="minorAscii" w:hAnsiTheme="minorAscii" w:cstheme="minorAscii"/>
+          <w:color w:val="000000" w:themeColor="text1"/>
+          <w:sz w:val="20"/>
+        </w:rPr>
+      </w:pPr>
+      <w:r>
+        <w:rPr>
+          <w:rFonts w:asciiTheme="minorHAnsi" w:hAnsiTheme="minorHAnsi" w:cstheme="minorBidi"/>
           <w:b w:val="0"/>
           <w:bCs w:val="0"/>
           <w:i w:val="0"/>
-          <w:iCs w:val="0"/>
-          <w:color w:val="000000" w:themeColor="text1" w:themeTint="FF" w:themeShade="FF"/>
-          <w:sz w:val="20"/>
-          <w:szCs w:val="20"/>
-        </w:rPr>
-        <w:t>Declaramos para os devidos fins, como administrador e responsável legal da empresa $</w:t>
-      </w:r>
-      <w:r>
-        <w:rPr>
-          <w:rFonts w:ascii="Calibri" w:hAnsi="Calibri" w:cs="Calibri" w:asciiTheme="minorAscii" w:hAnsiTheme="minorAscii" w:cstheme="minorAscii"/>
+          <w:color w:val="000000" w:themeColor="text1"/>
+          <w:sz w:val="20"/>
+        </w:rPr>
+        <w:t xml:space="preserve">Declaramos para os devidos fins, como administrador e responsável legal da empresa </w:t>
+      </w:r>
+      <w:proofErr w:type="gramStart"/>
+      <w:r>
+        <w:rPr>
+          <w:rFonts w:asciiTheme="minorHAnsi" w:hAnsiTheme="minorHAnsi" w:cstheme="minorBidi"/>
           <w:b w:val="0"/>
           <w:bCs w:val="0"/>
           <w:i w:val="0"/>
-          <w:iCs w:val="0"/>
-          <w:color w:val="000000" w:themeColor="text1" w:themeTint="FF" w:themeShade="FF"/>
-          <w:sz w:val="20"/>
-          <w:szCs w:val="20"/>
+          <w:color w:val="000000" w:themeColor="text1"/>
+          <w:sz w:val="20"/>
+        </w:rPr>
+        <w:t xml:space="preserve">{{ </w:t>
+      </w:r>
+      <w:proofErr w:type="spellStart"/>
+      <w:r>
+        <w:rPr>
+          <w:rFonts w:asciiTheme="minorHAnsi" w:hAnsiTheme="minorHAnsi" w:cstheme="minorBidi"/>
+          <w:b w:val="0"/>
+          <w:bCs w:val="0"/>
+          <w:i w:val="0"/>
+          <w:color w:val="000000" w:themeColor="text1"/>
+          <w:sz w:val="20"/>
         </w:rPr>
         <w:t>nomeEmp</w:t>
       </w:r>
-      <w:r>
-        <w:rPr>
-          <w:rFonts w:ascii="Calibri" w:hAnsi="Calibri" w:cs="Calibri" w:asciiTheme="minorAscii" w:hAnsiTheme="minorAscii" w:cstheme="minorAscii"/>
+      <w:proofErr w:type="spellEnd"/>
+      <w:proofErr w:type="gramEnd"/>
+      <w:r>
+        <w:rPr>
+          <w:rFonts w:asciiTheme="minorHAnsi" w:hAnsiTheme="minorHAnsi" w:cstheme="minorBidi"/>
           <w:b w:val="0"/>
           <w:bCs w:val="0"/>
           <w:i w:val="0"/>
-          <w:iCs w:val="0"/>
-          <w:color w:val="000000" w:themeColor="text1" w:themeTint="FF" w:themeShade="FF"/>
-          <w:sz w:val="20"/>
-          <w:szCs w:val="20"/>
-        </w:rPr>
-        <w:t>, CNPJ $cnpjEmp</w:t>
-      </w:r>
-      <w:r>
-        <w:rPr>
-          <w:rFonts w:ascii="Calibri" w:hAnsi="Calibri" w:cs="Calibri" w:asciiTheme="minorAscii" w:hAnsiTheme="minorAscii" w:cstheme="minorAscii"/>
+          <w:color w:val="000000" w:themeColor="text1"/>
+          <w:sz w:val="20"/>
+        </w:rPr>
+        <w:t xml:space="preserve"> }}</w:t>
+      </w:r>
+      <w:r>
+        <w:rPr>
+          <w:rFonts w:asciiTheme="minorHAnsi" w:hAnsiTheme="minorHAnsi" w:cstheme="minorBidi"/>
           <w:b w:val="0"/>
           <w:bCs w:val="0"/>
           <w:i w:val="0"/>
-          <w:iCs w:val="0"/>
-          <w:color w:val="000000" w:themeColor="text1" w:themeTint="FF" w:themeShade="FF"/>
-          <w:sz w:val="20"/>
-          <w:szCs w:val="20"/>
+          <w:color w:val="000000" w:themeColor="text1"/>
+          <w:sz w:val="20"/>
+        </w:rPr>
+        <w:t xml:space="preserve">, CNPJ </w:t>
+      </w:r>
+      <w:r>
+        <w:rPr>
+          <w:rFonts w:asciiTheme="minorHAnsi" w:hAnsiTheme="minorHAnsi" w:cstheme="minorBidi"/>
+          <w:b w:val="0"/>
+          <w:bCs w:val="0"/>
+          <w:i w:val="0"/>
+          <w:color w:val="000000" w:themeColor="text1"/>
+          <w:sz w:val="20"/>
+        </w:rPr>
+        <w:t xml:space="preserve">{{ </w:t>
+      </w:r>
+      <w:proofErr w:type="spellStart"/>
+      <w:r>
+        <w:rPr>
+          <w:rFonts w:asciiTheme="minorHAnsi" w:hAnsiTheme="minorHAnsi" w:cstheme="minorBidi"/>
+          <w:b w:val="0"/>
+          <w:bCs w:val="0"/>
+          <w:i w:val="0"/>
+          <w:color w:val="000000" w:themeColor="text1"/>
+          <w:sz w:val="20"/>
+        </w:rPr>
+        <w:t>cnpjEmp</w:t>
+      </w:r>
+      <w:proofErr w:type="spellEnd"/>
+      <w:r>
+        <w:rPr>
+          <w:rFonts w:asciiTheme="minorHAnsi" w:hAnsiTheme="minorHAnsi" w:cstheme="minorBidi"/>
+          <w:b w:val="0"/>
+          <w:bCs w:val="0"/>
+          <w:i w:val="0"/>
+          <w:color w:val="000000" w:themeColor="text1"/>
+          <w:sz w:val="20"/>
+        </w:rPr>
+        <w:t xml:space="preserve"> }}</w:t>
+      </w:r>
+      <w:r>
+        <w:rPr>
+          <w:rFonts w:asciiTheme="minorHAnsi" w:hAnsiTheme="minorHAnsi" w:cstheme="minorBidi"/>
+          <w:b w:val="0"/>
+          <w:bCs w:val="0"/>
+          <w:i w:val="0"/>
+          <w:color w:val="000000" w:themeColor="text1"/>
+          <w:sz w:val="20"/>
         </w:rPr>
         <w:t>, que as informações relativas ao período-base _________________, fornecidas a Vossas Senhorias para escrituração e elaboração das demonstrações contábeis, obrigações acessórias, apuração de tributos e arquivos eletrônicos exigidos pela fiscalização federal, estadual, municipal, trabalhista e previdenciária são fidedignas.</w:t>
       </w:r>
@@ -15884,30 +16598,50 @@
         <w:ind w:left="-567" w:right="-424"/>
         <w:jc w:val="center"/>
         <w:rPr>
-          <w:rFonts w:ascii="Calibri" w:hAnsi="Calibri" w:cs="Calibri" w:asciiTheme="minorAscii" w:hAnsiTheme="minorAscii" w:cstheme="minorAscii"/>
+          <w:rFonts w:asciiTheme="minorHAnsi" w:hAnsiTheme="minorHAnsi" w:cstheme="minorBidi"/>
           <w:b w:val="0"/>
           <w:bCs w:val="0"/>
           <w:i w:val="0"/>
-          <w:iCs w:val="0"/>
           <w:noProof/>
           <w:color w:val="000000" w:themeColor="text1"/>
           <w:sz w:val="20"/>
-          <w:szCs w:val="20"/>
-        </w:rPr>
-      </w:pPr>
-      <w:r>
-        <w:rPr>
-          <w:rFonts w:ascii="Calibri" w:hAnsi="Calibri" w:cs="Calibri" w:asciiTheme="minorAscii" w:hAnsiTheme="minorAscii" w:cstheme="minorAscii"/>
+        </w:rPr>
+      </w:pPr>
+      <w:r>
+        <w:rPr>
+          <w:rFonts w:asciiTheme="minorHAnsi" w:hAnsiTheme="minorHAnsi" w:cstheme="minorBidi"/>
           <w:b w:val="0"/>
           <w:bCs w:val="0"/>
           <w:i w:val="0"/>
-          <w:iCs w:val="0"/>
           <w:noProof/>
-          <w:color w:val="000000" w:themeColor="text1" w:themeTint="FF" w:themeShade="FF"/>
-          <w:sz w:val="20"/>
-          <w:szCs w:val="20"/>
-        </w:rPr>
-        <w:t>$nomeContra</w:t>
+          <w:color w:val="000000" w:themeColor="text1"/>
+          <w:sz w:val="20"/>
+        </w:rPr>
+        <w:t xml:space="preserve">{{ </w:t>
+      </w:r>
+      <w:r>
+        <w:rPr>
+          <w:rFonts w:asciiTheme="minorHAnsi" w:hAnsiTheme="minorHAnsi" w:cstheme="minorBidi"/>
+          <w:b w:val="0"/>
+          <w:bCs w:val="0"/>
+          <w:i w:val="0"/>
+          <w:noProof/>
+          <w:color w:val="000000" w:themeColor="text1"/>
+          <w:sz w:val="20"/>
+        </w:rPr>
+        <w:t>nomeContra</w:t>
+      </w:r>
+      <w:r>
+        <w:rPr>
+          <w:rFonts w:asciiTheme="minorHAnsi" w:hAnsiTheme="minorHAnsi" w:cstheme="minorBidi"/>
+          <w:b w:val="0"/>
+          <w:bCs w:val="0"/>
+          <w:i w:val="0"/>
+          <w:noProof/>
+          <w:color w:val="000000" w:themeColor="text1"/>
+          <w:sz w:val="20"/>
+        </w:rPr>
+        <w:t xml:space="preserve"> }}</w:t>
       </w:r>
     </w:p>
     <w:p>
@@ -15949,7 +16683,7 @@
       </w:pPr>
     </w:p>
     <w:sectPr>
-      <w:pgSz w:w="11909" w:h="16834" w:orient="portrait" w:code="9"/>
+      <w:pgSz w:w="11909" w:h="16834" w:code="9"/>
       <w:pgMar w:top="851" w:right="851" w:bottom="709" w:left="851" w:header="720" w:footer="720" w:gutter="0"/>
       <w:cols w:space="720"/>
       <w:docGrid w:linePitch="360"/>
@@ -15959,7 +16693,7 @@
 </file>
 
 <file path=word/numbering.xml><?xml version="1.0" encoding="utf-8"?>
-<w:numbering xmlns:wpc="http://schemas.microsoft.com/office/word/2010/wordprocessingCanvas" xmlns:cx="http://schemas.microsoft.com/office/drawing/2014/chartex" xmlns:cx1="http://schemas.microsoft.com/office/drawing/2015/9/8/chartex" xmlns:cx2="http://schemas.microsoft.com/office/drawing/2015/10/21/chartex" xmlns:cx3="http://schemas.microsoft.com/office/drawing/2016/5/9/chartex" xmlns:cx4="http://schemas.microsoft.com/office/drawing/2016/5/10/chartex" xmlns:cx5="http://schemas.microsoft.com/office/drawing/2016/5/11/chartex" xmlns:cx6="http://schemas.microsoft.com/office/drawing/2016/5/12/chartex" xmlns:cx7="http://schemas.microsoft.com/office/drawing/2016/5/13/chartex" xmlns:cx8="http://schemas.microsoft.com/office/drawing/2016/5/14/chartex" xmlns:mc="http://schemas.openxmlformats.org/markup-compatibility/2006" xmlns:aink="http://schemas.microsoft.com/office/drawing/2016/ink" xmlns:am3d="http://schemas.microsoft.com/office/drawing/2017/model3d" xmlns:o="urn:schemas-microsoft-com:office:office" xmlns:oel="http://schemas.microsoft.com/office/2019/extlst" xmlns:r="http://schemas.openxmlformats.org/officeDocument/2006/relationships" xmlns:m="http://schemas.openxmlformats.org/officeDocument/2006/math" xmlns:v="urn:schemas-microsoft-com:vml" xmlns:wp14="http://schemas.microsoft.com/office/word/2010/wordprocessingDrawing" xmlns:wp="http://schemas.openxmlformats.org/drawingml/2006/wordprocessingDrawing" xmlns:w10="urn:schemas-microsoft-com:office:word" xmlns:w="http://schemas.openxmlformats.org/wordprocessingml/2006/main" xmlns:w14="http://schemas.microsoft.com/office/word/2010/wordml" xmlns:w15="http://schemas.microsoft.com/office/word/2012/wordml" xmlns:w16cex="http://schemas.microsoft.com/office/word/2018/wordml/cex" xmlns:w16cid="http://schemas.microsoft.com/office/word/2016/wordml/cid" xmlns:w16="http://schemas.microsoft.com/office/word/2018/wordml" xmlns:w16sdtdh="http://schemas.microsoft.com/office/word/2020/wordml/sdtdatahash" xmlns:w16se="http://schemas.microsoft.com/office/word/2015/wordml/symex" xmlns:wpg="http://schemas.microsoft.com/office/word/2010/wordprocessingGroup" xmlns:wpi="http://schemas.microsoft.com/office/word/2010/wordprocessingInk" xmlns:wne="http://schemas.microsoft.com/office/word/2006/wordml" xmlns:wps="http://schemas.microsoft.com/office/word/2010/wordprocessingShape" mc:Ignorable="w14 w15 w16se w16cid w16 w16cex w16sdtdh wp14">
+<w:numbering xmlns:wpc="http://schemas.microsoft.com/office/word/2010/wordprocessingCanvas" xmlns:cx="http://schemas.microsoft.com/office/drawing/2014/chartex" xmlns:cx1="http://schemas.microsoft.com/office/drawing/2015/9/8/chartex" xmlns:cx2="http://schemas.microsoft.com/office/drawing/2015/10/21/chartex" xmlns:cx3="http://schemas.microsoft.com/office/drawing/2016/5/9/chartex" xmlns:cx4="http://schemas.microsoft.com/office/drawing/2016/5/10/chartex" xmlns:cx5="http://schemas.microsoft.com/office/drawing/2016/5/11/chartex" xmlns:cx6="http://schemas.microsoft.com/office/drawing/2016/5/12/chartex" xmlns:cx7="http://schemas.microsoft.com/office/drawing/2016/5/13/chartex" xmlns:cx8="http://schemas.microsoft.com/office/drawing/2016/5/14/chartex" xmlns:mc="http://schemas.openxmlformats.org/markup-compatibility/2006" xmlns:aink="http://schemas.microsoft.com/office/drawing/2016/ink" xmlns:am3d="http://schemas.microsoft.com/office/drawing/2017/model3d" xmlns:o="urn:schemas-microsoft-com:office:office" xmlns:oel="http://schemas.microsoft.com/office/2019/extlst" xmlns:r="http://schemas.openxmlformats.org/officeDocument/2006/relationships" xmlns:m="http://schemas.openxmlformats.org/officeDocument/2006/math" xmlns:v="urn:schemas-microsoft-com:vml" xmlns:wp14="http://schemas.microsoft.com/office/word/2010/wordprocessingDrawing" xmlns:wp="http://schemas.openxmlformats.org/drawingml/2006/wordprocessingDrawing" xmlns:w10="urn:schemas-microsoft-com:office:word" xmlns:w="http://schemas.openxmlformats.org/wordprocessingml/2006/main" xmlns:w14="http://schemas.microsoft.com/office/word/2010/wordml" xmlns:w15="http://schemas.microsoft.com/office/word/2012/wordml" xmlns:w16cex="http://schemas.microsoft.com/office/word/2018/wordml/cex" xmlns:w16cid="http://schemas.microsoft.com/office/word/2016/wordml/cid" xmlns:w16="http://schemas.microsoft.com/office/word/2018/wordml" xmlns:w16du="http://schemas.microsoft.com/office/word/2023/wordml/word16du" xmlns:w16sdtdh="http://schemas.microsoft.com/office/word/2020/wordml/sdtdatahash" xmlns:w16se="http://schemas.microsoft.com/office/word/2015/wordml/symex" xmlns:wpg="http://schemas.microsoft.com/office/word/2010/wordprocessingGroup" xmlns:wpi="http://schemas.microsoft.com/office/word/2010/wordprocessingInk" xmlns:wne="http://schemas.microsoft.com/office/word/2006/wordml" xmlns:wps="http://schemas.microsoft.com/office/word/2010/wordprocessingShape" mc:Ignorable="w14 w15 w16se w16cid w16 w16cex w16sdtdh w16du wp14">
   <w:abstractNum w:abstractNumId="0" w15:restartNumberingAfterBreak="0">
     <w:nsid w:val="0A5A4618"/>
     <w:multiLevelType w:val="hybridMultilevel"/>
@@ -16059,7 +16793,7 @@
         <w:ind w:left="720" w:hanging="360"/>
       </w:pPr>
       <w:rPr>
-        <w:rFonts w:hint="default" w:ascii="Wingdings" w:hAnsi="Wingdings"/>
+        <w:rFonts w:ascii="Wingdings" w:hAnsi="Wingdings" w:hint="default"/>
       </w:rPr>
     </w:lvl>
     <w:lvl w:ilvl="1" w:tplc="04160003" w:tentative="1">
@@ -16071,7 +16805,7 @@
         <w:ind w:left="1440" w:hanging="360"/>
       </w:pPr>
       <w:rPr>
-        <w:rFonts w:hint="default" w:ascii="Courier New" w:hAnsi="Courier New" w:cs="Courier New"/>
+        <w:rFonts w:ascii="Courier New" w:hAnsi="Courier New" w:cs="Courier New" w:hint="default"/>
       </w:rPr>
     </w:lvl>
     <w:lvl w:ilvl="2" w:tplc="04160005" w:tentative="1">
@@ -16083,7 +16817,7 @@
         <w:ind w:left="2160" w:hanging="360"/>
       </w:pPr>
       <w:rPr>
-        <w:rFonts w:hint="default" w:ascii="Wingdings" w:hAnsi="Wingdings"/>
+        <w:rFonts w:ascii="Wingdings" w:hAnsi="Wingdings" w:hint="default"/>
       </w:rPr>
     </w:lvl>
     <w:lvl w:ilvl="3" w:tplc="04160001" w:tentative="1">
@@ -16095,7 +16829,7 @@
         <w:ind w:left="2880" w:hanging="360"/>
       </w:pPr>
       <w:rPr>
-        <w:rFonts w:hint="default" w:ascii="Symbol" w:hAnsi="Symbol"/>
+        <w:rFonts w:ascii="Symbol" w:hAnsi="Symbol" w:hint="default"/>
       </w:rPr>
     </w:lvl>
     <w:lvl w:ilvl="4" w:tplc="04160003" w:tentative="1">
@@ -16107,7 +16841,7 @@
         <w:ind w:left="3600" w:hanging="360"/>
       </w:pPr>
       <w:rPr>
-        <w:rFonts w:hint="default" w:ascii="Courier New" w:hAnsi="Courier New" w:cs="Courier New"/>
+        <w:rFonts w:ascii="Courier New" w:hAnsi="Courier New" w:cs="Courier New" w:hint="default"/>
       </w:rPr>
     </w:lvl>
     <w:lvl w:ilvl="5" w:tplc="04160005" w:tentative="1">
@@ -16119,7 +16853,7 @@
         <w:ind w:left="4320" w:hanging="360"/>
       </w:pPr>
       <w:rPr>
-        <w:rFonts w:hint="default" w:ascii="Wingdings" w:hAnsi="Wingdings"/>
+        <w:rFonts w:ascii="Wingdings" w:hAnsi="Wingdings" w:hint="default"/>
       </w:rPr>
     </w:lvl>
     <w:lvl w:ilvl="6" w:tplc="04160001" w:tentative="1">
@@ -16131,7 +16865,7 @@
         <w:ind w:left="5040" w:hanging="360"/>
       </w:pPr>
       <w:rPr>
-        <w:rFonts w:hint="default" w:ascii="Symbol" w:hAnsi="Symbol"/>
+        <w:rFonts w:ascii="Symbol" w:hAnsi="Symbol" w:hint="default"/>
       </w:rPr>
     </w:lvl>
     <w:lvl w:ilvl="7" w:tplc="04160003" w:tentative="1">
@@ -16143,7 +16877,7 @@
         <w:ind w:left="5760" w:hanging="360"/>
       </w:pPr>
       <w:rPr>
-        <w:rFonts w:hint="default" w:ascii="Courier New" w:hAnsi="Courier New" w:cs="Courier New"/>
+        <w:rFonts w:ascii="Courier New" w:hAnsi="Courier New" w:cs="Courier New" w:hint="default"/>
       </w:rPr>
     </w:lvl>
     <w:lvl w:ilvl="8" w:tplc="04160005" w:tentative="1">
@@ -16155,7 +16889,7 @@
         <w:ind w:left="6480" w:hanging="360"/>
       </w:pPr>
       <w:rPr>
-        <w:rFonts w:hint="default" w:ascii="Wingdings" w:hAnsi="Wingdings"/>
+        <w:rFonts w:ascii="Wingdings" w:hAnsi="Wingdings" w:hint="default"/>
       </w:rPr>
     </w:lvl>
   </w:abstractNum>
@@ -16260,7 +16994,7 @@
         <w:ind w:left="821" w:hanging="360"/>
       </w:pPr>
       <w:rPr>
-        <w:rFonts w:hint="default" w:ascii="Calibri" w:hAnsi="Calibri" w:eastAsia="Calibri" w:cs="Calibri"/>
+        <w:rFonts w:ascii="Calibri" w:eastAsia="Calibri" w:hAnsi="Calibri" w:cs="Calibri" w:hint="default"/>
         <w:w w:val="100"/>
         <w:sz w:val="22"/>
         <w:szCs w:val="22"/>
@@ -16377,7 +17111,7 @@
         <w:ind w:left="720" w:hanging="360"/>
       </w:pPr>
       <w:rPr>
-        <w:rFonts w:hint="default" w:ascii="Wingdings" w:hAnsi="Wingdings"/>
+        <w:rFonts w:ascii="Wingdings" w:hAnsi="Wingdings" w:hint="default"/>
       </w:rPr>
     </w:lvl>
     <w:lvl w:ilvl="1" w:tplc="04160003" w:tentative="1">
@@ -16389,7 +17123,7 @@
         <w:ind w:left="1440" w:hanging="360"/>
       </w:pPr>
       <w:rPr>
-        <w:rFonts w:hint="default" w:ascii="Courier New" w:hAnsi="Courier New" w:cs="Courier New"/>
+        <w:rFonts w:ascii="Courier New" w:hAnsi="Courier New" w:cs="Courier New" w:hint="default"/>
       </w:rPr>
     </w:lvl>
     <w:lvl w:ilvl="2" w:tplc="04160005" w:tentative="1">
@@ -16401,7 +17135,7 @@
         <w:ind w:left="2160" w:hanging="360"/>
       </w:pPr>
       <w:rPr>
-        <w:rFonts w:hint="default" w:ascii="Wingdings" w:hAnsi="Wingdings"/>
+        <w:rFonts w:ascii="Wingdings" w:hAnsi="Wingdings" w:hint="default"/>
       </w:rPr>
     </w:lvl>
     <w:lvl w:ilvl="3" w:tplc="04160001" w:tentative="1">
@@ -16413,7 +17147,7 @@
         <w:ind w:left="2880" w:hanging="360"/>
       </w:pPr>
       <w:rPr>
-        <w:rFonts w:hint="default" w:ascii="Symbol" w:hAnsi="Symbol"/>
+        <w:rFonts w:ascii="Symbol" w:hAnsi="Symbol" w:hint="default"/>
       </w:rPr>
     </w:lvl>
     <w:lvl w:ilvl="4" w:tplc="04160003" w:tentative="1">
@@ -16425,7 +17159,7 @@
         <w:ind w:left="3600" w:hanging="360"/>
       </w:pPr>
       <w:rPr>
-        <w:rFonts w:hint="default" w:ascii="Courier New" w:hAnsi="Courier New" w:cs="Courier New"/>
+        <w:rFonts w:ascii="Courier New" w:hAnsi="Courier New" w:cs="Courier New" w:hint="default"/>
       </w:rPr>
     </w:lvl>
     <w:lvl w:ilvl="5" w:tplc="04160005" w:tentative="1">
@@ -16437,7 +17171,7 @@
         <w:ind w:left="4320" w:hanging="360"/>
       </w:pPr>
       <w:rPr>
-        <w:rFonts w:hint="default" w:ascii="Wingdings" w:hAnsi="Wingdings"/>
+        <w:rFonts w:ascii="Wingdings" w:hAnsi="Wingdings" w:hint="default"/>
       </w:rPr>
     </w:lvl>
     <w:lvl w:ilvl="6" w:tplc="04160001" w:tentative="1">
@@ -16449,7 +17183,7 @@
         <w:ind w:left="5040" w:hanging="360"/>
       </w:pPr>
       <w:rPr>
-        <w:rFonts w:hint="default" w:ascii="Symbol" w:hAnsi="Symbol"/>
+        <w:rFonts w:ascii="Symbol" w:hAnsi="Symbol" w:hint="default"/>
       </w:rPr>
     </w:lvl>
     <w:lvl w:ilvl="7" w:tplc="04160003" w:tentative="1">
@@ -16461,7 +17195,7 @@
         <w:ind w:left="5760" w:hanging="360"/>
       </w:pPr>
       <w:rPr>
-        <w:rFonts w:hint="default" w:ascii="Courier New" w:hAnsi="Courier New" w:cs="Courier New"/>
+        <w:rFonts w:ascii="Courier New" w:hAnsi="Courier New" w:cs="Courier New" w:hint="default"/>
       </w:rPr>
     </w:lvl>
     <w:lvl w:ilvl="8" w:tplc="04160005" w:tentative="1">
@@ -16473,7 +17207,7 @@
         <w:ind w:left="6480" w:hanging="360"/>
       </w:pPr>
       <w:rPr>
-        <w:rFonts w:hint="default" w:ascii="Wingdings" w:hAnsi="Wingdings"/>
+        <w:rFonts w:ascii="Wingdings" w:hAnsi="Wingdings" w:hint="default"/>
       </w:rPr>
     </w:lvl>
   </w:abstractNum>
@@ -16490,7 +17224,7 @@
         <w:ind w:left="720" w:hanging="360"/>
       </w:pPr>
       <w:rPr>
-        <w:rFonts w:ascii="Times New Roman" w:hAnsi="Times New Roman" w:eastAsia="Calibri" w:cs="Times New Roman"/>
+        <w:rFonts w:ascii="Times New Roman" w:eastAsia="Calibri" w:hAnsi="Times New Roman" w:cs="Times New Roman"/>
       </w:rPr>
     </w:lvl>
     <w:lvl w:ilvl="1" w:tplc="2C0A0019">
@@ -16819,7 +17553,7 @@
         <w:ind w:left="927" w:hanging="360"/>
       </w:pPr>
       <w:rPr>
-        <w:rFonts w:hint="default" w:ascii="Wingdings" w:hAnsi="Wingdings"/>
+        <w:rFonts w:ascii="Wingdings" w:hAnsi="Wingdings" w:hint="default"/>
       </w:rPr>
     </w:lvl>
     <w:lvl w:ilvl="1" w:tplc="04160003" w:tentative="1">
@@ -16831,7 +17565,7 @@
         <w:ind w:left="1647" w:hanging="360"/>
       </w:pPr>
       <w:rPr>
-        <w:rFonts w:hint="default" w:ascii="Courier New" w:hAnsi="Courier New" w:cs="Courier New"/>
+        <w:rFonts w:ascii="Courier New" w:hAnsi="Courier New" w:cs="Courier New" w:hint="default"/>
       </w:rPr>
     </w:lvl>
     <w:lvl w:ilvl="2" w:tplc="04160005" w:tentative="1">
@@ -16843,7 +17577,7 @@
         <w:ind w:left="2367" w:hanging="360"/>
       </w:pPr>
       <w:rPr>
-        <w:rFonts w:hint="default" w:ascii="Wingdings" w:hAnsi="Wingdings"/>
+        <w:rFonts w:ascii="Wingdings" w:hAnsi="Wingdings" w:hint="default"/>
       </w:rPr>
     </w:lvl>
     <w:lvl w:ilvl="3" w:tplc="04160001" w:tentative="1">
@@ -16855,7 +17589,7 @@
         <w:ind w:left="3087" w:hanging="360"/>
       </w:pPr>
       <w:rPr>
-        <w:rFonts w:hint="default" w:ascii="Symbol" w:hAnsi="Symbol"/>
+        <w:rFonts w:ascii="Symbol" w:hAnsi="Symbol" w:hint="default"/>
       </w:rPr>
     </w:lvl>
     <w:lvl w:ilvl="4" w:tplc="04160003" w:tentative="1">
@@ -16867,7 +17601,7 @@
         <w:ind w:left="3807" w:hanging="360"/>
       </w:pPr>
       <w:rPr>
-        <w:rFonts w:hint="default" w:ascii="Courier New" w:hAnsi="Courier New" w:cs="Courier New"/>
+        <w:rFonts w:ascii="Courier New" w:hAnsi="Courier New" w:cs="Courier New" w:hint="default"/>
       </w:rPr>
     </w:lvl>
     <w:lvl w:ilvl="5" w:tplc="04160005" w:tentative="1">
@@ -16879,7 +17613,7 @@
         <w:ind w:left="4527" w:hanging="360"/>
       </w:pPr>
       <w:rPr>
-        <w:rFonts w:hint="default" w:ascii="Wingdings" w:hAnsi="Wingdings"/>
+        <w:rFonts w:ascii="Wingdings" w:hAnsi="Wingdings" w:hint="default"/>
       </w:rPr>
     </w:lvl>
     <w:lvl w:ilvl="6" w:tplc="04160001" w:tentative="1">
@@ -16891,7 +17625,7 @@
         <w:ind w:left="5247" w:hanging="360"/>
       </w:pPr>
       <w:rPr>
-        <w:rFonts w:hint="default" w:ascii="Symbol" w:hAnsi="Symbol"/>
+        <w:rFonts w:ascii="Symbol" w:hAnsi="Symbol" w:hint="default"/>
       </w:rPr>
     </w:lvl>
     <w:lvl w:ilvl="7" w:tplc="04160003" w:tentative="1">
@@ -16903,7 +17637,7 @@
         <w:ind w:left="5967" w:hanging="360"/>
       </w:pPr>
       <w:rPr>
-        <w:rFonts w:hint="default" w:ascii="Courier New" w:hAnsi="Courier New" w:cs="Courier New"/>
+        <w:rFonts w:ascii="Courier New" w:hAnsi="Courier New" w:cs="Courier New" w:hint="default"/>
       </w:rPr>
     </w:lvl>
     <w:lvl w:ilvl="8" w:tplc="04160005" w:tentative="1">
@@ -16915,7 +17649,7 @@
         <w:ind w:left="6687" w:hanging="360"/>
       </w:pPr>
       <w:rPr>
-        <w:rFonts w:hint="default" w:ascii="Wingdings" w:hAnsi="Wingdings"/>
+        <w:rFonts w:ascii="Wingdings" w:hAnsi="Wingdings" w:hint="default"/>
       </w:rPr>
     </w:lvl>
   </w:abstractNum>
@@ -17043,11 +17777,11 @@
 </file>
 
 <file path=word/styles.xml><?xml version="1.0" encoding="utf-8"?>
-<w:styles xmlns:wp14="http://schemas.microsoft.com/office/word/2010/wordprocessingDrawing" xmlns:mc="http://schemas.openxmlformats.org/markup-compatibility/2006" xmlns:r="http://schemas.openxmlformats.org/officeDocument/2006/relationships" xmlns:w="http://schemas.openxmlformats.org/wordprocessingml/2006/main" xmlns:w14="http://schemas.microsoft.com/office/word/2010/wordml" xmlns:w15="http://schemas.microsoft.com/office/word/2012/wordml" xmlns:w16cex="http://schemas.microsoft.com/office/word/2018/wordml/cex" xmlns:w16cid="http://schemas.microsoft.com/office/word/2016/wordml/cid" xmlns:w16="http://schemas.microsoft.com/office/word/2018/wordml" xmlns:w16sdtdh="http://schemas.microsoft.com/office/word/2020/wordml/sdtdatahash" xmlns:w16se="http://schemas.microsoft.com/office/word/2015/wordml/symex" mc:Ignorable="w14 w15 w16se w16cid w16 w16cex w16sdtdh wp14">
+<w:styles xmlns:mc="http://schemas.openxmlformats.org/markup-compatibility/2006" xmlns:r="http://schemas.openxmlformats.org/officeDocument/2006/relationships" xmlns:w="http://schemas.openxmlformats.org/wordprocessingml/2006/main" xmlns:w14="http://schemas.microsoft.com/office/word/2010/wordml" xmlns:w15="http://schemas.microsoft.com/office/word/2012/wordml" xmlns:w16cex="http://schemas.microsoft.com/office/word/2018/wordml/cex" xmlns:w16cid="http://schemas.microsoft.com/office/word/2016/wordml/cid" xmlns:w16="http://schemas.microsoft.com/office/word/2018/wordml" xmlns:w16du="http://schemas.microsoft.com/office/word/2023/wordml/word16du" xmlns:w16sdtdh="http://schemas.microsoft.com/office/word/2020/wordml/sdtdatahash" xmlns:w16se="http://schemas.microsoft.com/office/word/2015/wordml/symex" mc:Ignorable="w14 w15 w16se w16cid w16 w16cex w16sdtdh w16du">
   <w:docDefaults>
     <w:rPrDefault>
       <w:rPr>
-        <w:rFonts w:ascii="Times New Roman" w:hAnsi="Times New Roman" w:eastAsia="Times New Roman" w:cs="Times New Roman"/>
+        <w:rFonts w:ascii="Times New Roman" w:eastAsia="Times New Roman" w:hAnsi="Times New Roman" w:cs="Times New Roman"/>
         <w:lang w:val="pt-BR" w:eastAsia="pt-BR" w:bidi="ar-SA"/>
       </w:rPr>
     </w:rPrDefault>
@@ -17203,7 +17937,7 @@
     <w:lsdException w:name="Table Web 3" w:semiHidden="1" w:unhideWhenUsed="1"/>
     <w:lsdException w:name="Balloon Text" w:semiHidden="1" w:unhideWhenUsed="1"/>
     <w:lsdException w:name="Table Theme" w:semiHidden="1" w:unhideWhenUsed="1"/>
-    <w:lsdException w:name="Placeholder Text" w:uiPriority="99" w:semiHidden="1"/>
+    <w:lsdException w:name="Placeholder Text" w:semiHidden="1" w:uiPriority="99"/>
     <w:lsdException w:name="No Spacing" w:uiPriority="1" w:qFormat="1"/>
     <w:lsdException w:name="Light Shading" w:uiPriority="60"/>
     <w:lsdException w:name="Light List" w:uiPriority="61"/>
@@ -17225,7 +17959,7 @@
     <w:lsdException w:name="Medium Shading 1 Accent 1" w:uiPriority="63"/>
     <w:lsdException w:name="Medium Shading 2 Accent 1" w:uiPriority="64"/>
     <w:lsdException w:name="Medium List 1 Accent 1" w:uiPriority="65"/>
-    <w:lsdException w:name="Revision" w:uiPriority="99" w:semiHidden="1"/>
+    <w:lsdException w:name="Revision" w:semiHidden="1" w:uiPriority="99"/>
     <w:lsdException w:name="List Paragraph" w:uiPriority="34" w:qFormat="1"/>
     <w:lsdException w:name="Quote" w:uiPriority="29" w:qFormat="1"/>
     <w:lsdException w:name="Intense Quote" w:uiPriority="30" w:qFormat="1"/>
@@ -17312,8 +18046,8 @@
     <w:lsdException w:name="Subtle Reference" w:uiPriority="31" w:qFormat="1"/>
     <w:lsdException w:name="Intense Reference" w:uiPriority="32" w:qFormat="1"/>
     <w:lsdException w:name="Book Title" w:uiPriority="33" w:qFormat="1"/>
-    <w:lsdException w:name="Bibliography" w:uiPriority="37" w:semiHidden="1" w:unhideWhenUsed="1"/>
-    <w:lsdException w:name="TOC Heading" w:uiPriority="39" w:semiHidden="1" w:unhideWhenUsed="1" w:qFormat="1"/>
+    <w:lsdException w:name="Bibliography" w:semiHidden="1" w:uiPriority="37" w:unhideWhenUsed="1"/>
+    <w:lsdException w:name="TOC Heading" w:semiHidden="1" w:uiPriority="39" w:unhideWhenUsed="1" w:qFormat="1"/>
     <w:lsdException w:name="Plain Table 1" w:uiPriority="41"/>
     <w:lsdException w:name="Plain Table 2" w:uiPriority="42"/>
     <w:lsdException w:name="Plain Table 3" w:uiPriority="43"/>
@@ -17418,13 +18152,13 @@
     <w:lsdException w:name="List Table 5 Dark Accent 6" w:uiPriority="50"/>
     <w:lsdException w:name="List Table 6 Colorful Accent 6" w:uiPriority="51"/>
     <w:lsdException w:name="List Table 7 Colorful Accent 6" w:uiPriority="52"/>
-    <w:lsdException w:name="Mention" w:uiPriority="99" w:semiHidden="1" w:unhideWhenUsed="1"/>
-    <w:lsdException w:name="Smart Hyperlink" w:uiPriority="99" w:semiHidden="1" w:unhideWhenUsed="1"/>
-    <w:lsdException w:name="Hashtag" w:uiPriority="99" w:semiHidden="1" w:unhideWhenUsed="1"/>
-    <w:lsdException w:name="Unresolved Mention" w:uiPriority="99" w:semiHidden="1" w:unhideWhenUsed="1"/>
-    <w:lsdException w:name="Smart Link" w:uiPriority="99" w:semiHidden="1" w:unhideWhenUsed="1"/>
+    <w:lsdException w:name="Mention" w:semiHidden="1" w:uiPriority="99" w:unhideWhenUsed="1"/>
+    <w:lsdException w:name="Smart Hyperlink" w:semiHidden="1" w:uiPriority="99" w:unhideWhenUsed="1"/>
+    <w:lsdException w:name="Hashtag" w:semiHidden="1" w:uiPriority="99" w:unhideWhenUsed="1"/>
+    <w:lsdException w:name="Unresolved Mention" w:semiHidden="1" w:uiPriority="99" w:unhideWhenUsed="1"/>
+    <w:lsdException w:name="Smart Link" w:semiHidden="1" w:uiPriority="99" w:unhideWhenUsed="1"/>
   </w:latentStyles>
-  <w:style w:type="paragraph" w:styleId="Normal" w:default="1">
+  <w:style w:type="paragraph" w:default="1" w:styleId="Normal">
     <w:name w:val="Normal"/>
     <w:qFormat/>
     <w:rsid w:val="00E57BF2"/>
@@ -17433,13 +18167,12 @@
       <w:sz w:val="24"/>
     </w:rPr>
   </w:style>
-  <w:style w:type="character" w:styleId="Fontepargpadro" w:default="1">
+  <w:style w:type="character" w:default="1" w:styleId="Fontepargpadro">
     <w:name w:val="Default Paragraph Font"/>
     <w:uiPriority w:val="1"/>
-    <w:semiHidden/>
     <w:unhideWhenUsed/>
   </w:style>
-  <w:style w:type="table" w:styleId="Tabelanormal" w:default="1">
+  <w:style w:type="table" w:default="1" w:styleId="Tabelanormal">
     <w:name w:val="Normal Table"/>
     <w:uiPriority w:val="99"/>
     <w:semiHidden/>
@@ -17454,7 +18187,7 @@
       </w:tblCellMar>
     </w:tblPr>
   </w:style>
-  <w:style w:type="numbering" w:styleId="Semlista" w:default="1">
+  <w:style w:type="numbering" w:default="1" w:styleId="Semlista">
     <w:name w:val="No List"/>
     <w:uiPriority w:val="99"/>
     <w:semiHidden/>
@@ -17495,7 +18228,7 @@
       <w:u w:val="single"/>
     </w:rPr>
   </w:style>
-  <w:style w:type="paragraph" w:styleId="texto2" w:customStyle="1">
+  <w:style w:type="paragraph" w:customStyle="1" w:styleId="texto2">
     <w:name w:val="texto2"/>
     <w:basedOn w:val="Normal"/>
     <w:rsid w:val="001825E9"/>
@@ -17520,7 +18253,7 @@
       <w:szCs w:val="18"/>
     </w:rPr>
   </w:style>
-  <w:style w:type="character" w:styleId="TextodebaloChar" w:customStyle="1">
+  <w:style w:type="character" w:customStyle="1" w:styleId="TextodebaloChar">
     <w:name w:val="Texto de balão Char"/>
     <w:basedOn w:val="Fontepargpadro"/>
     <w:link w:val="Textodebalo"/>
@@ -17532,7 +18265,7 @@
       <w:szCs w:val="18"/>
     </w:rPr>
   </w:style>
-  <w:style w:type="character" w:styleId="CorpodetextoChar" w:customStyle="1">
+  <w:style w:type="character" w:customStyle="1" w:styleId="CorpodetextoChar">
     <w:name w:val="Corpo de texto Char"/>
     <w:basedOn w:val="Fontepargpadro"/>
     <w:link w:val="Corpodetexto"/>
@@ -17561,21 +18294,21 @@
       <w:jc w:val="center"/>
     </w:pPr>
     <w:rPr>
-      <w:rFonts w:ascii="Calibri" w:hAnsi="Calibri" w:eastAsia="Calibri" w:cs="Calibri"/>
+      <w:rFonts w:ascii="Calibri" w:eastAsia="Calibri" w:hAnsi="Calibri" w:cs="Calibri"/>
       <w:b/>
       <w:bCs/>
       <w:szCs w:val="24"/>
       <w:lang w:val="pt-PT" w:eastAsia="en-US"/>
     </w:rPr>
   </w:style>
-  <w:style w:type="character" w:styleId="TtuloChar" w:customStyle="1">
+  <w:style w:type="character" w:customStyle="1" w:styleId="TtuloChar">
     <w:name w:val="Título Char"/>
     <w:basedOn w:val="Fontepargpadro"/>
     <w:link w:val="Ttulo"/>
     <w:uiPriority w:val="1"/>
     <w:rsid w:val="00094578"/>
     <w:rPr>
-      <w:rFonts w:ascii="Calibri" w:hAnsi="Calibri" w:eastAsia="Calibri" w:cs="Calibri"/>
+      <w:rFonts w:ascii="Calibri" w:eastAsia="Calibri" w:hAnsi="Calibri" w:cs="Calibri"/>
       <w:b/>
       <w:bCs/>
       <w:sz w:val="24"/>

--- a/code/CPS's/CPS SIMPLES NACIONAL.docx
+++ b/code/CPS's/CPS SIMPLES NACIONAL.docx
@@ -475,6 +475,8 @@
       <w:r>
         <w:rPr>
           <w:rFonts w:asciiTheme="minorHAnsi" w:hAnsiTheme="minorHAnsi" w:cstheme="minorBidi"/>
+          <w:b/>
+          <w:bCs/>
           <w:sz w:val="20"/>
         </w:rPr>
         <w:t xml:space="preserve">{{ </w:t>
@@ -483,6 +485,8 @@
       <w:r>
         <w:rPr>
           <w:rFonts w:asciiTheme="minorHAnsi" w:hAnsiTheme="minorHAnsi" w:cstheme="minorBidi"/>
+          <w:b/>
+          <w:bCs/>
           <w:sz w:val="20"/>
         </w:rPr>
         <w:t>nomeEmp</w:t>
@@ -491,6 +495,8 @@
       <w:r>
         <w:rPr>
           <w:rFonts w:asciiTheme="minorHAnsi" w:hAnsiTheme="minorHAnsi" w:cstheme="minorBidi"/>
+          <w:b/>
+          <w:bCs/>
           <w:sz w:val="20"/>
         </w:rPr>
         <w:t xml:space="preserve"> }}</w:t>
@@ -655,6 +661,8 @@
       <w:r>
         <w:rPr>
           <w:rFonts w:asciiTheme="minorHAnsi" w:hAnsiTheme="minorHAnsi" w:cstheme="minorBidi"/>
+          <w:b/>
+          <w:bCs/>
           <w:sz w:val="20"/>
         </w:rPr>
         <w:t xml:space="preserve">{{ </w:t>
@@ -663,6 +671,8 @@
       <w:r>
         <w:rPr>
           <w:rFonts w:asciiTheme="minorHAnsi" w:hAnsiTheme="minorHAnsi" w:cstheme="minorBidi"/>
+          <w:b/>
+          <w:bCs/>
           <w:sz w:val="20"/>
         </w:rPr>
         <w:t>cnpjEmp</w:t>
@@ -671,6 +681,8 @@
       <w:r>
         <w:rPr>
           <w:rFonts w:asciiTheme="minorHAnsi" w:hAnsiTheme="minorHAnsi" w:cstheme="minorBidi"/>
+          <w:b/>
+          <w:bCs/>
           <w:sz w:val="20"/>
         </w:rPr>
         <w:t xml:space="preserve"> }}</w:t>
@@ -693,6 +705,8 @@
       <w:r>
         <w:rPr>
           <w:rFonts w:asciiTheme="minorHAnsi" w:hAnsiTheme="minorHAnsi" w:cstheme="minorBidi"/>
+          <w:b/>
+          <w:bCs/>
           <w:color w:val="000000" w:themeColor="text1"/>
           <w:sz w:val="20"/>
         </w:rPr>
@@ -702,6 +716,8 @@
       <w:r>
         <w:rPr>
           <w:rFonts w:asciiTheme="minorHAnsi" w:hAnsiTheme="minorHAnsi" w:cstheme="minorBidi"/>
+          <w:b/>
+          <w:bCs/>
           <w:color w:val="000000" w:themeColor="text1"/>
           <w:sz w:val="20"/>
         </w:rPr>
@@ -711,6 +727,8 @@
       <w:r>
         <w:rPr>
           <w:rFonts w:asciiTheme="minorHAnsi" w:hAnsiTheme="minorHAnsi" w:cstheme="minorBidi"/>
+          <w:b/>
+          <w:bCs/>
           <w:color w:val="000000" w:themeColor="text1"/>
           <w:sz w:val="20"/>
         </w:rPr>
@@ -721,6 +739,43 @@
           <w:rFonts w:asciiTheme="minorHAnsi" w:hAnsiTheme="minorHAnsi" w:cstheme="minorBidi"/>
           <w:sz w:val="20"/>
         </w:rPr>
+        <w:t>,</w:t>
+      </w:r>
+      <w:r>
+        <w:rPr>
+          <w:rFonts w:asciiTheme="minorHAnsi" w:hAnsiTheme="minorHAnsi" w:cstheme="minorBidi"/>
+          <w:sz w:val="20"/>
+        </w:rPr>
+        <w:t xml:space="preserve"> </w:t>
+      </w:r>
+      <w:r>
+        <w:rPr>
+          <w:rFonts w:asciiTheme="minorHAnsi" w:hAnsiTheme="minorHAnsi" w:cstheme="minorBidi"/>
+          <w:sz w:val="20"/>
+        </w:rPr>
+        <w:t xml:space="preserve">{{ </w:t>
+      </w:r>
+      <w:proofErr w:type="spellStart"/>
+      <w:r>
+        <w:rPr>
+          <w:rFonts w:asciiTheme="minorHAnsi" w:hAnsiTheme="minorHAnsi" w:cstheme="minorBidi"/>
+          <w:sz w:val="20"/>
+        </w:rPr>
+        <w:t>estadoCivilContra</w:t>
+      </w:r>
+      <w:proofErr w:type="spellEnd"/>
+      <w:r>
+        <w:rPr>
+          <w:rFonts w:asciiTheme="minorHAnsi" w:hAnsiTheme="minorHAnsi" w:cstheme="minorBidi"/>
+          <w:sz w:val="20"/>
+        </w:rPr>
+        <w:t xml:space="preserve"> }}</w:t>
+      </w:r>
+      <w:r>
+        <w:rPr>
+          <w:rFonts w:asciiTheme="minorHAnsi" w:hAnsiTheme="minorHAnsi" w:cstheme="minorBidi"/>
+          <w:sz w:val="20"/>
+        </w:rPr>
         <w:t xml:space="preserve">, </w:t>
       </w:r>
       <w:r>
@@ -728,6 +783,27 @@
           <w:rFonts w:asciiTheme="minorHAnsi" w:hAnsiTheme="minorHAnsi" w:cstheme="minorBidi"/>
           <w:sz w:val="20"/>
         </w:rPr>
+        <w:t xml:space="preserve">empresário, brasileiro, </w:t>
+      </w:r>
+      <w:r>
+        <w:rPr>
+          <w:rFonts w:asciiTheme="minorHAnsi" w:hAnsiTheme="minorHAnsi" w:cstheme="minorBidi"/>
+          <w:sz w:val="20"/>
+        </w:rPr>
+        <w:t xml:space="preserve">residente e domiciliado(a) na </w:t>
+      </w:r>
+      <w:r>
+        <w:rPr>
+          <w:rFonts w:asciiTheme="minorHAnsi" w:hAnsiTheme="minorHAnsi" w:cstheme="minorBidi"/>
+          <w:sz w:val="20"/>
+        </w:rPr>
+        <w:t xml:space="preserve">rua </w:t>
+      </w:r>
+      <w:r>
+        <w:rPr>
+          <w:rFonts w:asciiTheme="minorHAnsi" w:hAnsiTheme="minorHAnsi" w:cstheme="minorBidi"/>
+          <w:sz w:val="20"/>
+        </w:rPr>
         <w:t xml:space="preserve">{{ </w:t>
       </w:r>
       <w:proofErr w:type="spellStart"/>
@@ -736,7 +812,7 @@
           <w:rFonts w:asciiTheme="minorHAnsi" w:hAnsiTheme="minorHAnsi" w:cstheme="minorBidi"/>
           <w:sz w:val="20"/>
         </w:rPr>
-        <w:t>estadoCivilContra</w:t>
+        <w:t>ruaContra</w:t>
       </w:r>
       <w:proofErr w:type="spellEnd"/>
       <w:r>
@@ -751,6 +827,36 @@
           <w:rFonts w:asciiTheme="minorHAnsi" w:hAnsiTheme="minorHAnsi" w:cstheme="minorBidi"/>
           <w:sz w:val="20"/>
         </w:rPr>
+        <w:t xml:space="preserve">, nº </w:t>
+      </w:r>
+      <w:r>
+        <w:rPr>
+          <w:rFonts w:asciiTheme="minorHAnsi" w:hAnsiTheme="minorHAnsi" w:cstheme="minorBidi"/>
+          <w:sz w:val="20"/>
+        </w:rPr>
+        <w:t xml:space="preserve">{{ </w:t>
+      </w:r>
+      <w:proofErr w:type="spellStart"/>
+      <w:r>
+        <w:rPr>
+          <w:rFonts w:asciiTheme="minorHAnsi" w:hAnsiTheme="minorHAnsi" w:cstheme="minorBidi"/>
+          <w:sz w:val="20"/>
+        </w:rPr>
+        <w:t>numContra</w:t>
+      </w:r>
+      <w:proofErr w:type="spellEnd"/>
+      <w:r>
+        <w:rPr>
+          <w:rFonts w:asciiTheme="minorHAnsi" w:hAnsiTheme="minorHAnsi" w:cstheme="minorBidi"/>
+          <w:sz w:val="20"/>
+        </w:rPr>
+        <w:t xml:space="preserve"> }}</w:t>
+      </w:r>
+      <w:r>
+        <w:rPr>
+          <w:rFonts w:asciiTheme="minorHAnsi" w:hAnsiTheme="minorHAnsi" w:cstheme="minorBidi"/>
+          <w:sz w:val="20"/>
+        </w:rPr>
         <w:t xml:space="preserve">, </w:t>
       </w:r>
       <w:r>
@@ -766,7 +872,7 @@
           <w:rFonts w:asciiTheme="minorHAnsi" w:hAnsiTheme="minorHAnsi" w:cstheme="minorBidi"/>
           <w:sz w:val="20"/>
         </w:rPr>
-        <w:t>funcContra</w:t>
+        <w:t>compleContra</w:t>
       </w:r>
       <w:proofErr w:type="spellEnd"/>
       <w:r>
@@ -781,6 +887,66 @@
           <w:rFonts w:asciiTheme="minorHAnsi" w:hAnsiTheme="minorHAnsi" w:cstheme="minorBidi"/>
           <w:sz w:val="20"/>
         </w:rPr>
+        <w:t xml:space="preserve">, bairro </w:t>
+      </w:r>
+      <w:r>
+        <w:rPr>
+          <w:rFonts w:asciiTheme="minorHAnsi" w:hAnsiTheme="minorHAnsi" w:cstheme="minorBidi"/>
+          <w:sz w:val="20"/>
+        </w:rPr>
+        <w:t xml:space="preserve">{{ </w:t>
+      </w:r>
+      <w:proofErr w:type="spellStart"/>
+      <w:r>
+        <w:rPr>
+          <w:rFonts w:asciiTheme="minorHAnsi" w:hAnsiTheme="minorHAnsi" w:cstheme="minorBidi"/>
+          <w:sz w:val="20"/>
+        </w:rPr>
+        <w:t>bairroContra</w:t>
+      </w:r>
+      <w:proofErr w:type="spellEnd"/>
+      <w:r>
+        <w:rPr>
+          <w:rFonts w:asciiTheme="minorHAnsi" w:hAnsiTheme="minorHAnsi" w:cstheme="minorBidi"/>
+          <w:sz w:val="20"/>
+        </w:rPr>
+        <w:t xml:space="preserve"> }}</w:t>
+      </w:r>
+      <w:r>
+        <w:rPr>
+          <w:rFonts w:asciiTheme="minorHAnsi" w:hAnsiTheme="minorHAnsi" w:cstheme="minorBidi"/>
+          <w:sz w:val="20"/>
+        </w:rPr>
+        <w:t xml:space="preserve">, CEP </w:t>
+      </w:r>
+      <w:r>
+        <w:rPr>
+          <w:rFonts w:asciiTheme="minorHAnsi" w:hAnsiTheme="minorHAnsi" w:cstheme="minorBidi"/>
+          <w:sz w:val="20"/>
+        </w:rPr>
+        <w:t xml:space="preserve">{{ </w:t>
+      </w:r>
+      <w:proofErr w:type="spellStart"/>
+      <w:r>
+        <w:rPr>
+          <w:rFonts w:asciiTheme="minorHAnsi" w:hAnsiTheme="minorHAnsi" w:cstheme="minorBidi"/>
+          <w:sz w:val="20"/>
+        </w:rPr>
+        <w:t>cepContra</w:t>
+      </w:r>
+      <w:proofErr w:type="spellEnd"/>
+      <w:r>
+        <w:rPr>
+          <w:rFonts w:asciiTheme="minorHAnsi" w:hAnsiTheme="minorHAnsi" w:cstheme="minorBidi"/>
+          <w:sz w:val="20"/>
+        </w:rPr>
+        <w:t xml:space="preserve"> }}</w:t>
+      </w:r>
+      <w:r>
+        <w:rPr>
+          <w:rFonts w:asciiTheme="minorHAnsi" w:hAnsiTheme="minorHAnsi" w:cstheme="minorBidi"/>
+          <w:sz w:val="20"/>
+        </w:rPr>
         <w:t xml:space="preserve">, </w:t>
       </w:r>
       <w:r>
@@ -796,7 +962,7 @@
           <w:rFonts w:asciiTheme="minorHAnsi" w:hAnsiTheme="minorHAnsi" w:cstheme="minorBidi"/>
           <w:sz w:val="20"/>
         </w:rPr>
-        <w:t>nacioContra</w:t>
+        <w:t>cidadeContra</w:t>
       </w:r>
       <w:proofErr w:type="spellEnd"/>
       <w:r>
@@ -811,7 +977,7 @@
           <w:rFonts w:asciiTheme="minorHAnsi" w:hAnsiTheme="minorHAnsi" w:cstheme="minorBidi"/>
           <w:sz w:val="20"/>
         </w:rPr>
-        <w:t xml:space="preserve">, residente e domiciliado(a) na </w:t>
+        <w:t xml:space="preserve">, </w:t>
       </w:r>
       <w:r>
         <w:rPr>
@@ -826,7 +992,7 @@
           <w:rFonts w:asciiTheme="minorHAnsi" w:hAnsiTheme="minorHAnsi" w:cstheme="minorBidi"/>
           <w:sz w:val="20"/>
         </w:rPr>
-        <w:t>ruaContra</w:t>
+        <w:t>estadoContra</w:t>
       </w:r>
       <w:proofErr w:type="spellEnd"/>
       <w:r>
@@ -841,11 +1007,13 @@
           <w:rFonts w:asciiTheme="minorHAnsi" w:hAnsiTheme="minorHAnsi" w:cstheme="minorBidi"/>
           <w:sz w:val="20"/>
         </w:rPr>
-        <w:t xml:space="preserve">, nº </w:t>
-      </w:r>
-      <w:r>
-        <w:rPr>
-          <w:rFonts w:asciiTheme="minorHAnsi" w:hAnsiTheme="minorHAnsi" w:cstheme="minorBidi"/>
+        <w:t xml:space="preserve">, CPF </w:t>
+      </w:r>
+      <w:r>
+        <w:rPr>
+          <w:rFonts w:asciiTheme="minorHAnsi" w:hAnsiTheme="minorHAnsi" w:cstheme="minorBidi"/>
+          <w:b/>
+          <w:bCs/>
           <w:sz w:val="20"/>
         </w:rPr>
         <w:t xml:space="preserve">{{ </w:t>
@@ -854,194 +1022,18 @@
       <w:r>
         <w:rPr>
           <w:rFonts w:asciiTheme="minorHAnsi" w:hAnsiTheme="minorHAnsi" w:cstheme="minorBidi"/>
-          <w:sz w:val="20"/>
-        </w:rPr>
-        <w:t>numContra</w:t>
+          <w:b/>
+          <w:bCs/>
+          <w:sz w:val="20"/>
+        </w:rPr>
+        <w:t>cpfContra</w:t>
       </w:r>
       <w:proofErr w:type="spellEnd"/>
       <w:r>
         <w:rPr>
           <w:rFonts w:asciiTheme="minorHAnsi" w:hAnsiTheme="minorHAnsi" w:cstheme="minorBidi"/>
-          <w:sz w:val="20"/>
-        </w:rPr>
-        <w:t xml:space="preserve"> }}</w:t>
-      </w:r>
-      <w:r>
-        <w:rPr>
-          <w:rFonts w:asciiTheme="minorHAnsi" w:hAnsiTheme="minorHAnsi" w:cstheme="minorBidi"/>
-          <w:sz w:val="20"/>
-        </w:rPr>
-        <w:t xml:space="preserve">, </w:t>
-      </w:r>
-      <w:r>
-        <w:rPr>
-          <w:rFonts w:asciiTheme="minorHAnsi" w:hAnsiTheme="minorHAnsi" w:cstheme="minorBidi"/>
-          <w:sz w:val="20"/>
-        </w:rPr>
-        <w:t xml:space="preserve">{{ </w:t>
-      </w:r>
-      <w:proofErr w:type="spellStart"/>
-      <w:r>
-        <w:rPr>
-          <w:rFonts w:asciiTheme="minorHAnsi" w:hAnsiTheme="minorHAnsi" w:cstheme="minorBidi"/>
-          <w:sz w:val="20"/>
-        </w:rPr>
-        <w:t>compleContra</w:t>
-      </w:r>
-      <w:proofErr w:type="spellEnd"/>
-      <w:r>
-        <w:rPr>
-          <w:rFonts w:asciiTheme="minorHAnsi" w:hAnsiTheme="minorHAnsi" w:cstheme="minorBidi"/>
-          <w:sz w:val="20"/>
-        </w:rPr>
-        <w:t xml:space="preserve"> }}</w:t>
-      </w:r>
-      <w:r>
-        <w:rPr>
-          <w:rFonts w:asciiTheme="minorHAnsi" w:hAnsiTheme="minorHAnsi" w:cstheme="minorBidi"/>
-          <w:sz w:val="20"/>
-        </w:rPr>
-        <w:t xml:space="preserve">, bairro </w:t>
-      </w:r>
-      <w:r>
-        <w:rPr>
-          <w:rFonts w:asciiTheme="minorHAnsi" w:hAnsiTheme="minorHAnsi" w:cstheme="minorBidi"/>
-          <w:sz w:val="20"/>
-        </w:rPr>
-        <w:t xml:space="preserve">{{ </w:t>
-      </w:r>
-      <w:proofErr w:type="spellStart"/>
-      <w:r>
-        <w:rPr>
-          <w:rFonts w:asciiTheme="minorHAnsi" w:hAnsiTheme="minorHAnsi" w:cstheme="minorBidi"/>
-          <w:sz w:val="20"/>
-        </w:rPr>
-        <w:t>bairroContra</w:t>
-      </w:r>
-      <w:proofErr w:type="spellEnd"/>
-      <w:r>
-        <w:rPr>
-          <w:rFonts w:asciiTheme="minorHAnsi" w:hAnsiTheme="minorHAnsi" w:cstheme="minorBidi"/>
-          <w:sz w:val="20"/>
-        </w:rPr>
-        <w:t xml:space="preserve"> }}</w:t>
-      </w:r>
-      <w:r>
-        <w:rPr>
-          <w:rFonts w:asciiTheme="minorHAnsi" w:hAnsiTheme="minorHAnsi" w:cstheme="minorBidi"/>
-          <w:sz w:val="20"/>
-        </w:rPr>
-        <w:t xml:space="preserve">, CEP </w:t>
-      </w:r>
-      <w:r>
-        <w:rPr>
-          <w:rFonts w:asciiTheme="minorHAnsi" w:hAnsiTheme="minorHAnsi" w:cstheme="minorBidi"/>
-          <w:sz w:val="20"/>
-        </w:rPr>
-        <w:t xml:space="preserve">{{ </w:t>
-      </w:r>
-      <w:proofErr w:type="spellStart"/>
-      <w:r>
-        <w:rPr>
-          <w:rFonts w:asciiTheme="minorHAnsi" w:hAnsiTheme="minorHAnsi" w:cstheme="minorBidi"/>
-          <w:sz w:val="20"/>
-        </w:rPr>
-        <w:t>cepContra</w:t>
-      </w:r>
-      <w:proofErr w:type="spellEnd"/>
-      <w:r>
-        <w:rPr>
-          <w:rFonts w:asciiTheme="minorHAnsi" w:hAnsiTheme="minorHAnsi" w:cstheme="minorBidi"/>
-          <w:sz w:val="20"/>
-        </w:rPr>
-        <w:t xml:space="preserve"> }}</w:t>
-      </w:r>
-      <w:r>
-        <w:rPr>
-          <w:rFonts w:asciiTheme="minorHAnsi" w:hAnsiTheme="minorHAnsi" w:cstheme="minorBidi"/>
-          <w:sz w:val="20"/>
-        </w:rPr>
-        <w:t xml:space="preserve">, </w:t>
-      </w:r>
-      <w:r>
-        <w:rPr>
-          <w:rFonts w:asciiTheme="minorHAnsi" w:hAnsiTheme="minorHAnsi" w:cstheme="minorBidi"/>
-          <w:sz w:val="20"/>
-        </w:rPr>
-        <w:t xml:space="preserve">{{ </w:t>
-      </w:r>
-      <w:proofErr w:type="spellStart"/>
-      <w:r>
-        <w:rPr>
-          <w:rFonts w:asciiTheme="minorHAnsi" w:hAnsiTheme="minorHAnsi" w:cstheme="minorBidi"/>
-          <w:sz w:val="20"/>
-        </w:rPr>
-        <w:t>cidadeContra</w:t>
-      </w:r>
-      <w:proofErr w:type="spellEnd"/>
-      <w:r>
-        <w:rPr>
-          <w:rFonts w:asciiTheme="minorHAnsi" w:hAnsiTheme="minorHAnsi" w:cstheme="minorBidi"/>
-          <w:sz w:val="20"/>
-        </w:rPr>
-        <w:t xml:space="preserve"> }}</w:t>
-      </w:r>
-      <w:r>
-        <w:rPr>
-          <w:rFonts w:asciiTheme="minorHAnsi" w:hAnsiTheme="minorHAnsi" w:cstheme="minorBidi"/>
-          <w:sz w:val="20"/>
-        </w:rPr>
-        <w:t xml:space="preserve">, </w:t>
-      </w:r>
-      <w:r>
-        <w:rPr>
-          <w:rFonts w:asciiTheme="minorHAnsi" w:hAnsiTheme="minorHAnsi" w:cstheme="minorBidi"/>
-          <w:sz w:val="20"/>
-        </w:rPr>
-        <w:t xml:space="preserve">{{ </w:t>
-      </w:r>
-      <w:proofErr w:type="spellStart"/>
-      <w:r>
-        <w:rPr>
-          <w:rFonts w:asciiTheme="minorHAnsi" w:hAnsiTheme="minorHAnsi" w:cstheme="minorBidi"/>
-          <w:sz w:val="20"/>
-        </w:rPr>
-        <w:t>estadoContra</w:t>
-      </w:r>
-      <w:proofErr w:type="spellEnd"/>
-      <w:r>
-        <w:rPr>
-          <w:rFonts w:asciiTheme="minorHAnsi" w:hAnsiTheme="minorHAnsi" w:cstheme="minorBidi"/>
-          <w:sz w:val="20"/>
-        </w:rPr>
-        <w:t xml:space="preserve"> }}</w:t>
-      </w:r>
-      <w:r>
-        <w:rPr>
-          <w:rFonts w:asciiTheme="minorHAnsi" w:hAnsiTheme="minorHAnsi" w:cstheme="minorBidi"/>
-          <w:sz w:val="20"/>
-        </w:rPr>
-        <w:t xml:space="preserve">, CPF </w:t>
-      </w:r>
-      <w:r>
-        <w:rPr>
-          <w:rFonts w:asciiTheme="minorHAnsi" w:hAnsiTheme="minorHAnsi" w:cstheme="minorBidi"/>
-          <w:sz w:val="20"/>
-        </w:rPr>
-        <w:t xml:space="preserve">{{ </w:t>
-      </w:r>
-      <w:proofErr w:type="spellStart"/>
-      <w:r>
-        <w:rPr>
-          <w:rFonts w:asciiTheme="minorHAnsi" w:hAnsiTheme="minorHAnsi" w:cstheme="minorBidi"/>
-          <w:sz w:val="20"/>
-        </w:rPr>
-        <w:t>cpfContra</w:t>
-      </w:r>
-      <w:proofErr w:type="spellEnd"/>
-      <w:r>
-        <w:rPr>
-          <w:rFonts w:asciiTheme="minorHAnsi" w:hAnsiTheme="minorHAnsi" w:cstheme="minorBidi"/>
+          <w:b/>
+          <w:bCs/>
           <w:sz w:val="20"/>
         </w:rPr>
         <w:t xml:space="preserve"> }}</w:t>
@@ -1626,7 +1618,23 @@
           <w:rFonts w:asciiTheme="minorHAnsi" w:hAnsiTheme="minorHAnsi" w:cstheme="minorHAnsi"/>
           <w:sz w:val="20"/>
         </w:rPr>
-        <w:t>zero</w:t>
+        <w:t xml:space="preserve">{{ </w:t>
+      </w:r>
+      <w:proofErr w:type="spellStart"/>
+      <w:r>
+        <w:rPr>
+          <w:rFonts w:asciiTheme="minorHAnsi" w:hAnsiTheme="minorHAnsi" w:cstheme="minorHAnsi"/>
+          <w:sz w:val="20"/>
+        </w:rPr>
+        <w:t>numEmpre</w:t>
+      </w:r>
+      <w:proofErr w:type="spellEnd"/>
+      <w:r>
+        <w:rPr>
+          <w:rFonts w:asciiTheme="minorHAnsi" w:hAnsiTheme="minorHAnsi" w:cstheme="minorHAnsi"/>
+          <w:sz w:val="20"/>
+        </w:rPr>
+        <w:t xml:space="preserve"> }}</w:t>
       </w:r>
       <w:r>
         <w:rPr>
@@ -2937,56 +2945,41 @@
           <w:color w:val="000000" w:themeColor="text1"/>
           <w:sz w:val="20"/>
         </w:rPr>
-        <w:t xml:space="preserve">) pelo percentual de  </w:t>
-      </w:r>
-      <w:r>
-        <w:rPr>
-          <w:rFonts w:asciiTheme="minorHAnsi" w:hAnsiTheme="minorHAnsi" w:cstheme="minorHAnsi"/>
-          <w:color w:val="000000" w:themeColor="text1"/>
-          <w:sz w:val="20"/>
-        </w:rPr>
-        <w:fldChar w:fldCharType="begin"/>
-      </w:r>
-      <w:r>
-        <w:rPr>
-          <w:rFonts w:asciiTheme="minorHAnsi" w:hAnsiTheme="minorHAnsi" w:cstheme="minorHAnsi"/>
-          <w:color w:val="000000" w:themeColor="text1"/>
-          <w:sz w:val="20"/>
-        </w:rPr>
-        <w:instrText xml:space="preserve"> MERGEFIELD PORCENTAGEM_DO_CONTRATO </w:instrText>
-      </w:r>
-      <w:r>
-        <w:rPr>
-          <w:rFonts w:asciiTheme="minorHAnsi" w:hAnsiTheme="minorHAnsi" w:cstheme="minorHAnsi"/>
-          <w:color w:val="000000" w:themeColor="text1"/>
-          <w:sz w:val="20"/>
-        </w:rPr>
-        <w:fldChar w:fldCharType="separate"/>
-      </w:r>
-      <w:r>
-        <w:rPr>
-          <w:rFonts w:asciiTheme="minorHAnsi" w:hAnsiTheme="minorHAnsi" w:cstheme="minorHAnsi"/>
-          <w:noProof/>
-          <w:color w:val="000000" w:themeColor="text1"/>
-          <w:sz w:val="20"/>
-        </w:rPr>
-        <w:t>13,200000000000001</w:t>
-      </w:r>
-      <w:r>
-        <w:rPr>
-          <w:rFonts w:asciiTheme="minorHAnsi" w:hAnsiTheme="minorHAnsi" w:cstheme="minorHAnsi"/>
-          <w:color w:val="000000" w:themeColor="text1"/>
-          <w:sz w:val="20"/>
-        </w:rPr>
-        <w:fldChar w:fldCharType="end"/>
-      </w:r>
-      <w:r>
-        <w:rPr>
-          <w:rFonts w:asciiTheme="minorHAnsi" w:hAnsiTheme="minorHAnsi" w:cstheme="minorHAnsi"/>
-          <w:color w:val="000000" w:themeColor="text1"/>
-          <w:sz w:val="20"/>
-        </w:rPr>
-        <w:t>% a ser</w:t>
+        <w:t xml:space="preserve">) pelo percentual de </w:t>
+      </w:r>
+      <w:r>
+        <w:rPr>
+          <w:rFonts w:asciiTheme="minorHAnsi" w:hAnsiTheme="minorHAnsi" w:cstheme="minorHAnsi"/>
+          <w:color w:val="000000" w:themeColor="text1"/>
+          <w:sz w:val="20"/>
+        </w:rPr>
+        <w:t xml:space="preserve">{{ </w:t>
+      </w:r>
+      <w:proofErr w:type="spellStart"/>
+      <w:r>
+        <w:rPr>
+          <w:rFonts w:asciiTheme="minorHAnsi" w:hAnsiTheme="minorHAnsi" w:cstheme="minorHAnsi"/>
+          <w:color w:val="000000" w:themeColor="text1"/>
+          <w:sz w:val="20"/>
+        </w:rPr>
+        <w:t>valPorc</w:t>
+      </w:r>
+      <w:proofErr w:type="spellEnd"/>
+      <w:r>
+        <w:rPr>
+          <w:rFonts w:asciiTheme="minorHAnsi" w:hAnsiTheme="minorHAnsi" w:cstheme="minorHAnsi"/>
+          <w:color w:val="000000" w:themeColor="text1"/>
+          <w:sz w:val="20"/>
+        </w:rPr>
+        <w:t xml:space="preserve"> }}</w:t>
+      </w:r>
+      <w:r>
+        <w:rPr>
+          <w:rFonts w:asciiTheme="minorHAnsi" w:hAnsiTheme="minorHAnsi" w:cstheme="minorHAnsi"/>
+          <w:color w:val="000000" w:themeColor="text1"/>
+          <w:sz w:val="20"/>
+        </w:rPr>
+        <w:t xml:space="preserve"> a ser</w:t>
       </w:r>
       <w:r>
         <w:rPr>
@@ -3224,6 +3217,8 @@
       <w:r>
         <w:rPr>
           <w:rFonts w:asciiTheme="minorHAnsi" w:hAnsiTheme="minorHAnsi" w:cstheme="minorBidi"/>
+          <w:b/>
+          <w:bCs/>
           <w:color w:val="000000" w:themeColor="text1"/>
           <w:sz w:val="20"/>
         </w:rPr>
@@ -3233,6 +3228,8 @@
       <w:r>
         <w:rPr>
           <w:rFonts w:asciiTheme="minorHAnsi" w:hAnsiTheme="minorHAnsi" w:cstheme="minorBidi"/>
+          <w:b/>
+          <w:bCs/>
           <w:color w:val="000000" w:themeColor="text1"/>
           <w:sz w:val="20"/>
         </w:rPr>
@@ -3242,6 +3239,8 @@
       <w:r>
         <w:rPr>
           <w:rFonts w:asciiTheme="minorHAnsi" w:hAnsiTheme="minorHAnsi" w:cstheme="minorBidi"/>
+          <w:b/>
+          <w:bCs/>
           <w:color w:val="000000" w:themeColor="text1"/>
           <w:sz w:val="20"/>
         </w:rPr>
@@ -3289,6 +3288,20 @@
           <w:rFonts w:asciiTheme="minorHAnsi" w:hAnsiTheme="minorHAnsi" w:cstheme="minorBidi"/>
           <w:sz w:val="20"/>
         </w:rPr>
+        <w:t>empresário, brasileiro</w:t>
+      </w:r>
+      <w:r>
+        <w:rPr>
+          <w:rFonts w:asciiTheme="minorHAnsi" w:hAnsiTheme="minorHAnsi" w:cstheme="minorBidi"/>
+          <w:sz w:val="20"/>
+        </w:rPr>
+        <w:t xml:space="preserve">, residente e domiciliado(a) na </w:t>
+      </w:r>
+      <w:r>
+        <w:rPr>
+          <w:rFonts w:asciiTheme="minorHAnsi" w:hAnsiTheme="minorHAnsi" w:cstheme="minorBidi"/>
+          <w:sz w:val="20"/>
+        </w:rPr>
         <w:t xml:space="preserve">{{ </w:t>
       </w:r>
       <w:proofErr w:type="spellStart"/>
@@ -3297,7 +3310,7 @@
           <w:rFonts w:asciiTheme="minorHAnsi" w:hAnsiTheme="minorHAnsi" w:cstheme="minorBidi"/>
           <w:sz w:val="20"/>
         </w:rPr>
-        <w:t>funcContra</w:t>
+        <w:t>ruaContra</w:t>
       </w:r>
       <w:proofErr w:type="spellEnd"/>
       <w:r>
@@ -3312,6 +3325,36 @@
           <w:rFonts w:asciiTheme="minorHAnsi" w:hAnsiTheme="minorHAnsi" w:cstheme="minorBidi"/>
           <w:sz w:val="20"/>
         </w:rPr>
+        <w:t xml:space="preserve">, nº </w:t>
+      </w:r>
+      <w:r>
+        <w:rPr>
+          <w:rFonts w:asciiTheme="minorHAnsi" w:hAnsiTheme="minorHAnsi" w:cstheme="minorBidi"/>
+          <w:sz w:val="20"/>
+        </w:rPr>
+        <w:t xml:space="preserve">{{ </w:t>
+      </w:r>
+      <w:proofErr w:type="spellStart"/>
+      <w:r>
+        <w:rPr>
+          <w:rFonts w:asciiTheme="minorHAnsi" w:hAnsiTheme="minorHAnsi" w:cstheme="minorBidi"/>
+          <w:sz w:val="20"/>
+        </w:rPr>
+        <w:t>numContra</w:t>
+      </w:r>
+      <w:proofErr w:type="spellEnd"/>
+      <w:r>
+        <w:rPr>
+          <w:rFonts w:asciiTheme="minorHAnsi" w:hAnsiTheme="minorHAnsi" w:cstheme="minorBidi"/>
+          <w:sz w:val="20"/>
+        </w:rPr>
+        <w:t xml:space="preserve"> }}</w:t>
+      </w:r>
+      <w:r>
+        <w:rPr>
+          <w:rFonts w:asciiTheme="minorHAnsi" w:hAnsiTheme="minorHAnsi" w:cstheme="minorBidi"/>
+          <w:sz w:val="20"/>
+        </w:rPr>
         <w:t xml:space="preserve">, </w:t>
       </w:r>
       <w:r>
@@ -3327,7 +3370,7 @@
           <w:rFonts w:asciiTheme="minorHAnsi" w:hAnsiTheme="minorHAnsi" w:cstheme="minorBidi"/>
           <w:sz w:val="20"/>
         </w:rPr>
-        <w:t>nacioContra</w:t>
+        <w:t>compleContra</w:t>
       </w:r>
       <w:proofErr w:type="spellEnd"/>
       <w:r>
@@ -3342,7 +3385,7 @@
           <w:rFonts w:asciiTheme="minorHAnsi" w:hAnsiTheme="minorHAnsi" w:cstheme="minorBidi"/>
           <w:sz w:val="20"/>
         </w:rPr>
-        <w:t xml:space="preserve">, residente e domiciliado(a) na </w:t>
+        <w:t xml:space="preserve">, bairro </w:t>
       </w:r>
       <w:r>
         <w:rPr>
@@ -3357,7 +3400,7 @@
           <w:rFonts w:asciiTheme="minorHAnsi" w:hAnsiTheme="minorHAnsi" w:cstheme="minorBidi"/>
           <w:sz w:val="20"/>
         </w:rPr>
-        <w:t>ruaContra</w:t>
+        <w:t>bairroContra</w:t>
       </w:r>
       <w:proofErr w:type="spellEnd"/>
       <w:r>
@@ -3372,7 +3415,7 @@
           <w:rFonts w:asciiTheme="minorHAnsi" w:hAnsiTheme="minorHAnsi" w:cstheme="minorBidi"/>
           <w:sz w:val="20"/>
         </w:rPr>
-        <w:t xml:space="preserve">, nº </w:t>
+        <w:t xml:space="preserve">, CEP </w:t>
       </w:r>
       <w:r>
         <w:rPr>
@@ -3387,7 +3430,7 @@
           <w:rFonts w:asciiTheme="minorHAnsi" w:hAnsiTheme="minorHAnsi" w:cstheme="minorBidi"/>
           <w:sz w:val="20"/>
         </w:rPr>
-        <w:t>numContra</w:t>
+        <w:t>cepContra</w:t>
       </w:r>
       <w:proofErr w:type="spellEnd"/>
       <w:r>
@@ -3417,7 +3460,7 @@
           <w:rFonts w:asciiTheme="minorHAnsi" w:hAnsiTheme="minorHAnsi" w:cstheme="minorBidi"/>
           <w:sz w:val="20"/>
         </w:rPr>
-        <w:t>compleContra</w:t>
+        <w:t>cidadeContra</w:t>
       </w:r>
       <w:proofErr w:type="spellEnd"/>
       <w:r>
@@ -3432,7 +3475,7 @@
           <w:rFonts w:asciiTheme="minorHAnsi" w:hAnsiTheme="minorHAnsi" w:cstheme="minorBidi"/>
           <w:sz w:val="20"/>
         </w:rPr>
-        <w:t xml:space="preserve">, bairro </w:t>
+        <w:t xml:space="preserve">, </w:t>
       </w:r>
       <w:r>
         <w:rPr>
@@ -3447,7 +3490,7 @@
           <w:rFonts w:asciiTheme="minorHAnsi" w:hAnsiTheme="minorHAnsi" w:cstheme="minorBidi"/>
           <w:sz w:val="20"/>
         </w:rPr>
-        <w:t>bairroContra</w:t>
+        <w:t>estadoContra</w:t>
       </w:r>
       <w:proofErr w:type="spellEnd"/>
       <w:r>
@@ -3462,11 +3505,13 @@
           <w:rFonts w:asciiTheme="minorHAnsi" w:hAnsiTheme="minorHAnsi" w:cstheme="minorBidi"/>
           <w:sz w:val="20"/>
         </w:rPr>
-        <w:t xml:space="preserve">, CEP </w:t>
-      </w:r>
-      <w:r>
-        <w:rPr>
-          <w:rFonts w:asciiTheme="minorHAnsi" w:hAnsiTheme="minorHAnsi" w:cstheme="minorBidi"/>
+        <w:t xml:space="preserve">, CPF </w:t>
+      </w:r>
+      <w:r>
+        <w:rPr>
+          <w:rFonts w:asciiTheme="minorHAnsi" w:hAnsiTheme="minorHAnsi" w:cstheme="minorBidi"/>
+          <w:b/>
+          <w:bCs/>
           <w:sz w:val="20"/>
         </w:rPr>
         <w:t xml:space="preserve">{{ </w:t>
@@ -3475,104 +3520,18 @@
       <w:r>
         <w:rPr>
           <w:rFonts w:asciiTheme="minorHAnsi" w:hAnsiTheme="minorHAnsi" w:cstheme="minorBidi"/>
-          <w:sz w:val="20"/>
-        </w:rPr>
-        <w:t>cepContra</w:t>
+          <w:b/>
+          <w:bCs/>
+          <w:sz w:val="20"/>
+        </w:rPr>
+        <w:t>cpfContra</w:t>
       </w:r>
       <w:proofErr w:type="spellEnd"/>
       <w:r>
         <w:rPr>
           <w:rFonts w:asciiTheme="minorHAnsi" w:hAnsiTheme="minorHAnsi" w:cstheme="minorBidi"/>
-          <w:sz w:val="20"/>
-        </w:rPr>
-        <w:t xml:space="preserve"> }}</w:t>
-      </w:r>
-      <w:r>
-        <w:rPr>
-          <w:rFonts w:asciiTheme="minorHAnsi" w:hAnsiTheme="minorHAnsi" w:cstheme="minorBidi"/>
-          <w:sz w:val="20"/>
-        </w:rPr>
-        <w:t xml:space="preserve">, </w:t>
-      </w:r>
-      <w:r>
-        <w:rPr>
-          <w:rFonts w:asciiTheme="minorHAnsi" w:hAnsiTheme="minorHAnsi" w:cstheme="minorBidi"/>
-          <w:sz w:val="20"/>
-        </w:rPr>
-        <w:t xml:space="preserve">{{ </w:t>
-      </w:r>
-      <w:proofErr w:type="spellStart"/>
-      <w:r>
-        <w:rPr>
-          <w:rFonts w:asciiTheme="minorHAnsi" w:hAnsiTheme="minorHAnsi" w:cstheme="minorBidi"/>
-          <w:sz w:val="20"/>
-        </w:rPr>
-        <w:t>cidadeContra</w:t>
-      </w:r>
-      <w:proofErr w:type="spellEnd"/>
-      <w:r>
-        <w:rPr>
-          <w:rFonts w:asciiTheme="minorHAnsi" w:hAnsiTheme="minorHAnsi" w:cstheme="minorBidi"/>
-          <w:sz w:val="20"/>
-        </w:rPr>
-        <w:t xml:space="preserve"> }}</w:t>
-      </w:r>
-      <w:r>
-        <w:rPr>
-          <w:rFonts w:asciiTheme="minorHAnsi" w:hAnsiTheme="minorHAnsi" w:cstheme="minorBidi"/>
-          <w:sz w:val="20"/>
-        </w:rPr>
-        <w:t xml:space="preserve">, </w:t>
-      </w:r>
-      <w:r>
-        <w:rPr>
-          <w:rFonts w:asciiTheme="minorHAnsi" w:hAnsiTheme="minorHAnsi" w:cstheme="minorBidi"/>
-          <w:sz w:val="20"/>
-        </w:rPr>
-        <w:t xml:space="preserve">{{ </w:t>
-      </w:r>
-      <w:proofErr w:type="spellStart"/>
-      <w:r>
-        <w:rPr>
-          <w:rFonts w:asciiTheme="minorHAnsi" w:hAnsiTheme="minorHAnsi" w:cstheme="minorBidi"/>
-          <w:sz w:val="20"/>
-        </w:rPr>
-        <w:t>estadoContra</w:t>
-      </w:r>
-      <w:proofErr w:type="spellEnd"/>
-      <w:r>
-        <w:rPr>
-          <w:rFonts w:asciiTheme="minorHAnsi" w:hAnsiTheme="minorHAnsi" w:cstheme="minorBidi"/>
-          <w:sz w:val="20"/>
-        </w:rPr>
-        <w:t xml:space="preserve"> }}</w:t>
-      </w:r>
-      <w:r>
-        <w:rPr>
-          <w:rFonts w:asciiTheme="minorHAnsi" w:hAnsiTheme="minorHAnsi" w:cstheme="minorBidi"/>
-          <w:sz w:val="20"/>
-        </w:rPr>
-        <w:t xml:space="preserve">, CPF </w:t>
-      </w:r>
-      <w:r>
-        <w:rPr>
-          <w:rFonts w:asciiTheme="minorHAnsi" w:hAnsiTheme="minorHAnsi" w:cstheme="minorBidi"/>
-          <w:sz w:val="20"/>
-        </w:rPr>
-        <w:t xml:space="preserve">{{ </w:t>
-      </w:r>
-      <w:proofErr w:type="spellStart"/>
-      <w:r>
-        <w:rPr>
-          <w:rFonts w:asciiTheme="minorHAnsi" w:hAnsiTheme="minorHAnsi" w:cstheme="minorBidi"/>
-          <w:sz w:val="20"/>
-        </w:rPr>
-        <w:t>cpfContra</w:t>
-      </w:r>
-      <w:proofErr w:type="spellEnd"/>
-      <w:r>
-        <w:rPr>
-          <w:rFonts w:asciiTheme="minorHAnsi" w:hAnsiTheme="minorHAnsi" w:cstheme="minorBidi"/>
+          <w:b/>
+          <w:bCs/>
           <w:sz w:val="20"/>
         </w:rPr>
         <w:t xml:space="preserve"> }}</w:t>
@@ -18170,6 +18129,7 @@
   <w:style w:type="character" w:default="1" w:styleId="Fontepargpadro">
     <w:name w:val="Default Paragraph Font"/>
     <w:uiPriority w:val="1"/>
+    <w:semiHidden/>
     <w:unhideWhenUsed/>
   </w:style>
   <w:style w:type="table" w:default="1" w:styleId="Tabelanormal">

--- a/code/CPS's/CPS SIMPLES NACIONAL.docx
+++ b/code/CPS's/CPS SIMPLES NACIONAL.docx
@@ -472,6 +472,7 @@
           <w:sz w:val="20"/>
         </w:rPr>
       </w:pPr>
+      <w:bookmarkStart w:id="0" w:name="_Hlk175136563"/>
       <w:r>
         <w:rPr>
           <w:rFonts w:asciiTheme="minorHAnsi" w:hAnsiTheme="minorHAnsi" w:cstheme="minorBidi"/>
@@ -1065,6 +1066,7 @@
       <w:smartTag w:uri="schemas-houaiss/mini" w:element="verbetes"/>
       <w:smartTag w:uri="schemas-houaiss/mini" w:element="verbetes"/>
     </w:p>
+    <w:bookmarkEnd w:id="0"/>
     <w:p>
       <w:pPr>
         <w:ind w:left="567" w:right="1"/>
@@ -2818,7 +2820,23 @@
           <w:color w:val="000000" w:themeColor="text1"/>
           <w:sz w:val="20"/>
         </w:rPr>
-        <w:t xml:space="preserve">(    ) Sim, faço uso constante de e-mail e declaro ter recebido login e senha, de uso pessoal e intransferível, para acesso ao site </w:t>
+        <w:t xml:space="preserve">(  </w:t>
+      </w:r>
+      <w:r>
+        <w:rPr>
+          <w:rFonts w:asciiTheme="minorHAnsi" w:hAnsiTheme="minorHAnsi" w:cstheme="minorHAnsi"/>
+          <w:color w:val="000000" w:themeColor="text1"/>
+          <w:sz w:val="20"/>
+        </w:rPr>
+        <w:t>X</w:t>
+      </w:r>
+      <w:r>
+        <w:rPr>
+          <w:rFonts w:asciiTheme="minorHAnsi" w:hAnsiTheme="minorHAnsi" w:cstheme="minorHAnsi"/>
+          <w:color w:val="000000" w:themeColor="text1"/>
+          <w:sz w:val="20"/>
+        </w:rPr>
+        <w:t xml:space="preserve">  ) Sim, faço uso constante de e-mail e declaro ter recebido login e senha, de uso pessoal e intransferível, para acesso ao site </w:t>
       </w:r>
       <w:hyperlink r:id="rId6" w:history="1">
         <w:r>
@@ -3214,6 +3232,7 @@
         </w:rPr>
         <w:t xml:space="preserve">. Os honorários ora pactuados nesta cláusula serão garantidos pela(o) proprietária(o) como pessoa física, respondendo ilimitadamente e garantindo as dívidas contraídas decorrentes do contrato de prestação de serviços contábeis, respondendo a pessoa física de </w:t>
       </w:r>
+      <w:bookmarkStart w:id="1" w:name="_Hlk175136766"/>
       <w:r>
         <w:rPr>
           <w:rFonts w:asciiTheme="minorHAnsi" w:hAnsiTheme="minorHAnsi" w:cstheme="minorBidi"/>
@@ -3541,7 +3560,15 @@
           <w:rFonts w:asciiTheme="minorHAnsi" w:hAnsiTheme="minorHAnsi" w:cstheme="minorBidi"/>
           <w:sz w:val="20"/>
         </w:rPr>
-        <w:t>, pelo pagamento dos serviços contratados.</w:t>
+        <w:t xml:space="preserve">, </w:t>
+      </w:r>
+      <w:bookmarkEnd w:id="1"/>
+      <w:r>
+        <w:rPr>
+          <w:rFonts w:asciiTheme="minorHAnsi" w:hAnsiTheme="minorHAnsi" w:cstheme="minorBidi"/>
+          <w:sz w:val="20"/>
+        </w:rPr>
+        <w:t>pelo pagamento dos serviços contratados.</w:t>
       </w:r>
       <w:smartTag w:uri="schemas-houaiss/acao" w:element="hm"/>
       <w:smartTag w:uri="schemas-houaiss/mini" w:element="verbetes"/>
@@ -6894,48 +6921,37 @@
         </w:rPr>
         <w:t xml:space="preserve"> de </w:t>
       </w:r>
-      <w:r>
-        <w:rPr>
-          <w:rFonts w:asciiTheme="minorHAnsi" w:hAnsiTheme="minorHAnsi" w:cstheme="minorHAnsi"/>
-          <w:sz w:val="20"/>
-        </w:rPr>
-        <w:fldChar w:fldCharType="begin"/>
-      </w:r>
-      <w:r>
-        <w:rPr>
-          <w:rFonts w:asciiTheme="minorHAnsi" w:hAnsiTheme="minorHAnsi" w:cstheme="minorHAnsi"/>
-          <w:sz w:val="20"/>
-        </w:rPr>
-        <w:instrText xml:space="preserve"> MERGEFIELD PORCENTAGEM_DO_CONTRATO </w:instrText>
-      </w:r>
-      <w:r>
-        <w:rPr>
-          <w:rFonts w:asciiTheme="minorHAnsi" w:hAnsiTheme="minorHAnsi" w:cstheme="minorHAnsi"/>
-          <w:sz w:val="20"/>
-        </w:rPr>
-        <w:fldChar w:fldCharType="separate"/>
-      </w:r>
-      <w:r>
-        <w:rPr>
-          <w:rFonts w:asciiTheme="minorHAnsi" w:hAnsiTheme="minorHAnsi" w:cstheme="minorHAnsi"/>
-          <w:noProof/>
-          <w:sz w:val="20"/>
-        </w:rPr>
-        <w:t>13,200000000000001</w:t>
-      </w:r>
-      <w:r>
-        <w:rPr>
-          <w:rFonts w:asciiTheme="minorHAnsi" w:hAnsiTheme="minorHAnsi" w:cstheme="minorHAnsi"/>
-          <w:sz w:val="20"/>
-        </w:rPr>
-        <w:fldChar w:fldCharType="end"/>
-      </w:r>
-      <w:r>
-        <w:rPr>
-          <w:rFonts w:asciiTheme="minorHAnsi" w:hAnsiTheme="minorHAnsi" w:cstheme="minorHAnsi"/>
-          <w:sz w:val="20"/>
-        </w:rPr>
-        <w:t xml:space="preserve">% aplicado sobre o valor </w:t>
+      <w:proofErr w:type="gramStart"/>
+      <w:r>
+        <w:rPr>
+          <w:rFonts w:asciiTheme="minorHAnsi" w:hAnsiTheme="minorHAnsi" w:cstheme="minorHAnsi"/>
+          <w:sz w:val="20"/>
+        </w:rPr>
+        <w:t xml:space="preserve">{{ </w:t>
+      </w:r>
+      <w:proofErr w:type="spellStart"/>
+      <w:r>
+        <w:rPr>
+          <w:rFonts w:asciiTheme="minorHAnsi" w:hAnsiTheme="minorHAnsi" w:cstheme="minorHAnsi"/>
+          <w:sz w:val="20"/>
+        </w:rPr>
+        <w:t>valPorc</w:t>
+      </w:r>
+      <w:proofErr w:type="spellEnd"/>
+      <w:proofErr w:type="gramEnd"/>
+      <w:r>
+        <w:rPr>
+          <w:rFonts w:asciiTheme="minorHAnsi" w:hAnsiTheme="minorHAnsi" w:cstheme="minorHAnsi"/>
+          <w:sz w:val="20"/>
+        </w:rPr>
+        <w:t xml:space="preserve"> }}</w:t>
+      </w:r>
+      <w:r>
+        <w:rPr>
+          <w:rFonts w:asciiTheme="minorHAnsi" w:hAnsiTheme="minorHAnsi" w:cstheme="minorHAnsi"/>
+          <w:sz w:val="20"/>
+        </w:rPr>
+        <w:t xml:space="preserve"> aplicado sobre o valor </w:t>
       </w:r>
       <w:r>
         <w:rPr>

--- a/code/CPS's/CPS SIMPLES NACIONAL.docx
+++ b/code/CPS's/CPS SIMPLES NACIONAL.docx
@@ -1448,12 +1448,14 @@
         <w:jc w:val="both"/>
         <w:rPr>
           <w:rFonts w:asciiTheme="minorHAnsi" w:hAnsiTheme="minorHAnsi" w:cstheme="minorHAnsi"/>
-          <w:sz w:val="20"/>
-        </w:rPr>
-      </w:pPr>
-      <w:r>
-        <w:rPr>
-          <w:rFonts w:asciiTheme="minorHAnsi" w:hAnsiTheme="minorHAnsi" w:cstheme="minorHAnsi"/>
+          <w:bCs/>
+          <w:sz w:val="20"/>
+        </w:rPr>
+      </w:pPr>
+      <w:r>
+        <w:rPr>
+          <w:rFonts w:asciiTheme="minorHAnsi" w:hAnsiTheme="minorHAnsi" w:cstheme="minorHAnsi"/>
+          <w:bCs/>
           <w:sz w:val="20"/>
           <w:u w:val="single"/>
         </w:rPr>
@@ -1462,162 +1464,15 @@
       <w:r>
         <w:rPr>
           <w:rFonts w:asciiTheme="minorHAnsi" w:hAnsiTheme="minorHAnsi" w:cstheme="minorHAnsi"/>
-          <w:sz w:val="20"/>
-        </w:rPr>
-        <w:t xml:space="preserve"> - </w:t>
-      </w:r>
-      <w:r>
-        <w:rPr>
-          <w:rFonts w:asciiTheme="minorHAnsi" w:hAnsiTheme="minorHAnsi" w:cstheme="minorHAnsi"/>
-          <w:sz w:val="20"/>
-        </w:rPr>
-        <w:t xml:space="preserve">Escrituração do </w:t>
-      </w:r>
-      <w:r>
-        <w:rPr>
-          <w:rFonts w:asciiTheme="minorHAnsi" w:hAnsiTheme="minorHAnsi" w:cstheme="minorHAnsi"/>
-          <w:sz w:val="20"/>
-        </w:rPr>
-        <w:t>l</w:t>
-      </w:r>
-      <w:r>
-        <w:rPr>
-          <w:rFonts w:asciiTheme="minorHAnsi" w:hAnsiTheme="minorHAnsi" w:cstheme="minorHAnsi"/>
-          <w:sz w:val="20"/>
-        </w:rPr>
-        <w:t xml:space="preserve">ivro </w:t>
-      </w:r>
-      <w:r>
-        <w:rPr>
-          <w:rFonts w:asciiTheme="minorHAnsi" w:hAnsiTheme="minorHAnsi" w:cstheme="minorHAnsi"/>
-          <w:sz w:val="20"/>
-        </w:rPr>
-        <w:t>d</w:t>
-      </w:r>
-      <w:r>
-        <w:rPr>
-          <w:rFonts w:asciiTheme="minorHAnsi" w:hAnsiTheme="minorHAnsi" w:cstheme="minorHAnsi"/>
-          <w:sz w:val="20"/>
-        </w:rPr>
-        <w:t xml:space="preserve">iário e </w:t>
-      </w:r>
-      <w:r>
-        <w:rPr>
-          <w:rFonts w:asciiTheme="minorHAnsi" w:hAnsiTheme="minorHAnsi" w:cstheme="minorHAnsi"/>
-          <w:sz w:val="20"/>
-        </w:rPr>
-        <w:t>r</w:t>
-      </w:r>
-      <w:r>
-        <w:rPr>
-          <w:rFonts w:asciiTheme="minorHAnsi" w:hAnsiTheme="minorHAnsi" w:cstheme="minorHAnsi"/>
-          <w:sz w:val="20"/>
-        </w:rPr>
-        <w:t>azão</w:t>
-      </w:r>
-      <w:r>
-        <w:rPr>
-          <w:rFonts w:asciiTheme="minorHAnsi" w:hAnsiTheme="minorHAnsi" w:cstheme="minorHAnsi"/>
-          <w:sz w:val="20"/>
-        </w:rPr>
-        <w:t xml:space="preserve">; </w:t>
-      </w:r>
-      <w:r>
-        <w:rPr>
-          <w:rFonts w:asciiTheme="minorHAnsi" w:hAnsiTheme="minorHAnsi" w:cstheme="minorHAnsi"/>
-          <w:sz w:val="20"/>
-        </w:rPr>
-        <w:t>a</w:t>
-      </w:r>
-      <w:r>
-        <w:rPr>
-          <w:rFonts w:asciiTheme="minorHAnsi" w:hAnsiTheme="minorHAnsi" w:cstheme="minorHAnsi"/>
-          <w:sz w:val="20"/>
-        </w:rPr>
-        <w:t xml:space="preserve">puração </w:t>
-      </w:r>
-      <w:smartTag w:uri="schemas-houaiss/mini" w:element="verbetes">
-        <w:r>
-          <w:rPr>
-            <w:rFonts w:asciiTheme="minorHAnsi" w:hAnsiTheme="minorHAnsi" w:cstheme="minorHAnsi"/>
-            <w:sz w:val="20"/>
-          </w:rPr>
-          <w:t>mensal</w:t>
-        </w:r>
-      </w:smartTag>
-      <w:r>
-        <w:rPr>
-          <w:rFonts w:asciiTheme="minorHAnsi" w:hAnsiTheme="minorHAnsi" w:cstheme="minorHAnsi"/>
-          <w:sz w:val="20"/>
-        </w:rPr>
-        <w:t xml:space="preserve"> do</w:t>
-      </w:r>
-      <w:r>
-        <w:rPr>
-          <w:rFonts w:asciiTheme="minorHAnsi" w:hAnsiTheme="minorHAnsi" w:cstheme="minorHAnsi"/>
-          <w:sz w:val="20"/>
-        </w:rPr>
-        <w:t xml:space="preserve"> imposto de renda pessoa jurídica</w:t>
-      </w:r>
-      <w:r>
-        <w:rPr>
-          <w:rFonts w:asciiTheme="minorHAnsi" w:hAnsiTheme="minorHAnsi" w:cstheme="minorHAnsi"/>
-          <w:sz w:val="20"/>
-        </w:rPr>
-        <w:t>(quando couber)</w:t>
-      </w:r>
-      <w:r>
-        <w:rPr>
-          <w:rFonts w:asciiTheme="minorHAnsi" w:hAnsiTheme="minorHAnsi" w:cstheme="minorHAnsi"/>
-          <w:sz w:val="20"/>
-        </w:rPr>
-        <w:t>;</w:t>
-      </w:r>
-      <w:r>
-        <w:rPr>
-          <w:rFonts w:asciiTheme="minorHAnsi" w:hAnsiTheme="minorHAnsi" w:cstheme="minorHAnsi"/>
-          <w:sz w:val="20"/>
-        </w:rPr>
-        <w:t xml:space="preserve"> </w:t>
-      </w:r>
-      <w:r>
-        <w:rPr>
-          <w:rFonts w:asciiTheme="minorHAnsi" w:hAnsiTheme="minorHAnsi" w:cstheme="minorHAnsi"/>
-          <w:sz w:val="20"/>
-        </w:rPr>
-        <w:t xml:space="preserve">preenchimento e emissão da declaração </w:t>
-      </w:r>
-      <w:r>
-        <w:rPr>
-          <w:rFonts w:asciiTheme="minorHAnsi" w:hAnsiTheme="minorHAnsi" w:cstheme="minorHAnsi"/>
-          <w:sz w:val="20"/>
-        </w:rPr>
-        <w:t xml:space="preserve">ECF </w:t>
-      </w:r>
-      <w:r>
-        <w:rPr>
-          <w:rFonts w:asciiTheme="minorHAnsi" w:hAnsiTheme="minorHAnsi" w:cstheme="minorHAnsi"/>
-          <w:sz w:val="20"/>
-        </w:rPr>
-        <w:t>(quando couber), DCTF</w:t>
-      </w:r>
-      <w:r>
-        <w:rPr>
-          <w:rFonts w:asciiTheme="minorHAnsi" w:hAnsiTheme="minorHAnsi" w:cstheme="minorHAnsi"/>
-          <w:sz w:val="20"/>
-        </w:rPr>
-        <w:t xml:space="preserve">; </w:t>
-      </w:r>
-      <w:r>
-        <w:rPr>
-          <w:rFonts w:asciiTheme="minorHAnsi" w:hAnsiTheme="minorHAnsi" w:cstheme="minorHAnsi"/>
-          <w:sz w:val="20"/>
-        </w:rPr>
-        <w:t xml:space="preserve">cálculo e emissão da folha de pagamento de até </w:t>
-      </w:r>
-      <w:r>
-        <w:rPr>
-          <w:rFonts w:asciiTheme="minorHAnsi" w:hAnsiTheme="minorHAnsi" w:cstheme="minorHAnsi"/>
+          <w:bCs/>
+          <w:sz w:val="20"/>
+        </w:rPr>
+        <w:t xml:space="preserve"> - Escrituração do livro diário e razão (quando couber); apuração mensal do imposto de renda pessoa jurídica (quando couber); preenchimento e emissão da declaração ECF (quando couber); DCTF; cálculo e emissão da folha de pagamento de até </w:t>
+      </w:r>
+      <w:r>
+        <w:rPr>
+          <w:rFonts w:asciiTheme="minorHAnsi" w:hAnsiTheme="minorHAnsi" w:cstheme="minorHAnsi"/>
+          <w:bCs/>
           <w:sz w:val="20"/>
         </w:rPr>
         <w:t xml:space="preserve">{{ </w:t>
@@ -1626,6 +1481,7 @@
       <w:r>
         <w:rPr>
           <w:rFonts w:asciiTheme="minorHAnsi" w:hAnsiTheme="minorHAnsi" w:cstheme="minorHAnsi"/>
+          <w:bCs/>
           <w:sz w:val="20"/>
         </w:rPr>
         <w:t>numEmpre</w:t>
@@ -1634,223 +1490,36 @@
       <w:r>
         <w:rPr>
           <w:rFonts w:asciiTheme="minorHAnsi" w:hAnsiTheme="minorHAnsi" w:cstheme="minorHAnsi"/>
-          <w:sz w:val="20"/>
-        </w:rPr>
-        <w:t xml:space="preserve"> }}</w:t>
-      </w:r>
-      <w:r>
-        <w:rPr>
-          <w:rFonts w:asciiTheme="minorHAnsi" w:hAnsiTheme="minorHAnsi" w:cstheme="minorHAnsi"/>
-          <w:sz w:val="20"/>
-        </w:rPr>
-        <w:t xml:space="preserve"> empregado</w:t>
-      </w:r>
-      <w:r>
-        <w:rPr>
-          <w:rFonts w:asciiTheme="minorHAnsi" w:hAnsiTheme="minorHAnsi" w:cstheme="minorHAnsi"/>
-          <w:sz w:val="20"/>
-        </w:rPr>
-        <w:t>(</w:t>
-      </w:r>
-      <w:r>
-        <w:rPr>
-          <w:rFonts w:asciiTheme="minorHAnsi" w:hAnsiTheme="minorHAnsi" w:cstheme="minorHAnsi"/>
-          <w:sz w:val="20"/>
-        </w:rPr>
-        <w:t>s</w:t>
-      </w:r>
-      <w:r>
-        <w:rPr>
-          <w:rFonts w:asciiTheme="minorHAnsi" w:hAnsiTheme="minorHAnsi" w:cstheme="minorHAnsi"/>
-          <w:sz w:val="20"/>
-        </w:rPr>
-        <w:t>)</w:t>
-      </w:r>
-      <w:r>
-        <w:rPr>
-          <w:rFonts w:asciiTheme="minorHAnsi" w:hAnsiTheme="minorHAnsi" w:cstheme="minorHAnsi"/>
-          <w:sz w:val="20"/>
-        </w:rPr>
-        <w:t xml:space="preserve"> e </w:t>
-      </w:r>
-      <w:r>
-        <w:rPr>
-          <w:rFonts w:asciiTheme="minorHAnsi" w:hAnsiTheme="minorHAnsi" w:cstheme="minorHAnsi"/>
-          <w:sz w:val="20"/>
-        </w:rPr>
-        <w:t>consequentemente</w:t>
-      </w:r>
-      <w:r>
-        <w:rPr>
-          <w:rFonts w:asciiTheme="minorHAnsi" w:hAnsiTheme="minorHAnsi" w:cstheme="minorHAnsi"/>
-          <w:sz w:val="20"/>
-        </w:rPr>
-        <w:t xml:space="preserve"> FGTS e guia da Previdência Social (quando couber); </w:t>
-      </w:r>
-      <w:r>
-        <w:rPr>
-          <w:rFonts w:asciiTheme="minorHAnsi" w:hAnsiTheme="minorHAnsi" w:cstheme="minorHAnsi"/>
-          <w:sz w:val="20"/>
-        </w:rPr>
-        <w:t>p</w:t>
-      </w:r>
-      <w:r>
-        <w:rPr>
-          <w:rFonts w:asciiTheme="minorHAnsi" w:hAnsiTheme="minorHAnsi" w:cstheme="minorHAnsi"/>
-          <w:sz w:val="20"/>
-        </w:rPr>
-        <w:t xml:space="preserve">reenchimento e </w:t>
-      </w:r>
-      <w:smartTag w:uri="schemas-houaiss/mini" w:element="verbetes">
-        <w:r>
-          <w:rPr>
-            <w:rFonts w:asciiTheme="minorHAnsi" w:hAnsiTheme="minorHAnsi" w:cstheme="minorHAnsi"/>
-            <w:sz w:val="20"/>
-          </w:rPr>
-          <w:t>emissão</w:t>
-        </w:r>
-      </w:smartTag>
-      <w:r>
-        <w:rPr>
-          <w:rFonts w:asciiTheme="minorHAnsi" w:hAnsiTheme="minorHAnsi" w:cstheme="minorHAnsi"/>
-          <w:sz w:val="20"/>
-        </w:rPr>
-        <w:t xml:space="preserve"> da </w:t>
-      </w:r>
-      <w:smartTag w:uri="schemas-houaiss/mini" w:element="verbetes">
-        <w:r>
-          <w:rPr>
-            <w:rFonts w:asciiTheme="minorHAnsi" w:hAnsiTheme="minorHAnsi" w:cstheme="minorHAnsi"/>
-            <w:sz w:val="20"/>
-          </w:rPr>
-          <w:t>relação</w:t>
-        </w:r>
-      </w:smartTag>
-      <w:r>
-        <w:rPr>
-          <w:rFonts w:asciiTheme="minorHAnsi" w:hAnsiTheme="minorHAnsi" w:cstheme="minorHAnsi"/>
-          <w:sz w:val="20"/>
-        </w:rPr>
-        <w:t xml:space="preserve"> </w:t>
-      </w:r>
-      <w:smartTag w:uri="schemas-houaiss/acao" w:element="dm">
-        <w:r>
-          <w:rPr>
-            <w:rFonts w:asciiTheme="minorHAnsi" w:hAnsiTheme="minorHAnsi" w:cstheme="minorHAnsi"/>
-            <w:sz w:val="20"/>
-          </w:rPr>
-          <w:t>anual</w:t>
-        </w:r>
-      </w:smartTag>
-      <w:r>
-        <w:rPr>
-          <w:rFonts w:asciiTheme="minorHAnsi" w:hAnsiTheme="minorHAnsi" w:cstheme="minorHAnsi"/>
-          <w:sz w:val="20"/>
-        </w:rPr>
-        <w:t xml:space="preserve"> de </w:t>
-      </w:r>
-      <w:smartTag w:uri="schemas-houaiss/mini" w:element="verbetes">
-        <w:r>
-          <w:rPr>
-            <w:rFonts w:asciiTheme="minorHAnsi" w:hAnsiTheme="minorHAnsi" w:cstheme="minorHAnsi"/>
-            <w:sz w:val="20"/>
-          </w:rPr>
-          <w:t>informações</w:t>
-        </w:r>
-      </w:smartTag>
-      <w:r>
-        <w:rPr>
-          <w:rFonts w:asciiTheme="minorHAnsi" w:hAnsiTheme="minorHAnsi" w:cstheme="minorHAnsi"/>
-          <w:sz w:val="20"/>
-        </w:rPr>
-        <w:t xml:space="preserve"> </w:t>
-      </w:r>
-      <w:smartTag w:uri="schemas-houaiss/mini" w:element="verbetes">
-        <w:r>
-          <w:rPr>
-            <w:rFonts w:asciiTheme="minorHAnsi" w:hAnsiTheme="minorHAnsi" w:cstheme="minorHAnsi"/>
-            <w:sz w:val="20"/>
-          </w:rPr>
-          <w:t>sociais</w:t>
-        </w:r>
-      </w:smartTag>
-      <w:r>
-        <w:rPr>
-          <w:rFonts w:asciiTheme="minorHAnsi" w:hAnsiTheme="minorHAnsi" w:cstheme="minorHAnsi"/>
-          <w:sz w:val="20"/>
-        </w:rPr>
-        <w:t xml:space="preserve"> </w:t>
-      </w:r>
-      <w:r>
-        <w:rPr>
-          <w:rFonts w:asciiTheme="minorHAnsi" w:hAnsiTheme="minorHAnsi" w:cstheme="minorHAnsi"/>
-          <w:sz w:val="20"/>
-        </w:rPr>
-        <w:t xml:space="preserve">- </w:t>
-      </w:r>
-      <w:r>
-        <w:rPr>
-          <w:rFonts w:asciiTheme="minorHAnsi" w:hAnsiTheme="minorHAnsi" w:cstheme="minorHAnsi"/>
-          <w:sz w:val="20"/>
-        </w:rPr>
-        <w:t>RAIS</w:t>
-      </w:r>
-      <w:r>
-        <w:rPr>
-          <w:rFonts w:asciiTheme="minorHAnsi" w:hAnsiTheme="minorHAnsi" w:cstheme="minorHAnsi"/>
-          <w:sz w:val="20"/>
-        </w:rPr>
-        <w:t xml:space="preserve">, preenchimento </w:t>
-      </w:r>
-      <w:r>
-        <w:rPr>
-          <w:rFonts w:asciiTheme="minorHAnsi" w:hAnsiTheme="minorHAnsi" w:cstheme="minorHAnsi"/>
-          <w:sz w:val="20"/>
-        </w:rPr>
-        <w:t xml:space="preserve">e entrega do CAGED (quando couber) e entrega mensal da Declaração Eletrônica de Serviços junto a Prefeitura (quando couber), emissão de recibo </w:t>
-      </w:r>
-      <w:r>
-        <w:rPr>
-          <w:rFonts w:asciiTheme="minorHAnsi" w:hAnsiTheme="minorHAnsi" w:cstheme="minorHAnsi"/>
-          <w:sz w:val="20"/>
-        </w:rPr>
-        <w:t>pró-labore</w:t>
-      </w:r>
-      <w:r>
-        <w:rPr>
-          <w:rFonts w:asciiTheme="minorHAnsi" w:hAnsiTheme="minorHAnsi" w:cstheme="minorHAnsi"/>
-          <w:sz w:val="20"/>
-        </w:rPr>
-        <w:t xml:space="preserve"> </w:t>
-      </w:r>
-      <w:r>
-        <w:rPr>
-          <w:rFonts w:asciiTheme="minorHAnsi" w:hAnsiTheme="minorHAnsi" w:cstheme="minorHAnsi"/>
-          <w:sz w:val="20"/>
-        </w:rPr>
-        <w:t>desde que</w:t>
-      </w:r>
-      <w:r>
-        <w:rPr>
-          <w:rFonts w:asciiTheme="minorHAnsi" w:hAnsiTheme="minorHAnsi" w:cstheme="minorHAnsi"/>
-          <w:sz w:val="20"/>
-        </w:rPr>
-        <w:t xml:space="preserve"> solicitado pela </w:t>
-      </w:r>
-      <w:r>
-        <w:rPr>
-          <w:rFonts w:asciiTheme="minorHAnsi" w:hAnsiTheme="minorHAnsi" w:cstheme="minorHAnsi"/>
-          <w:b/>
-          <w:sz w:val="20"/>
-        </w:rPr>
-        <w:t>Contratante</w:t>
-      </w:r>
-      <w:r>
-        <w:rPr>
-          <w:rFonts w:asciiTheme="minorHAnsi" w:hAnsiTheme="minorHAnsi" w:cstheme="minorHAnsi"/>
-          <w:sz w:val="20"/>
-        </w:rPr>
-        <w:t>.</w:t>
+          <w:bCs/>
+          <w:sz w:val="20"/>
+        </w:rPr>
+        <w:t xml:space="preserve"> }} </w:t>
+      </w:r>
+      <w:r>
+        <w:rPr>
+          <w:rFonts w:asciiTheme="minorHAnsi" w:hAnsiTheme="minorHAnsi" w:cstheme="minorHAnsi"/>
+          <w:bCs/>
+          <w:sz w:val="20"/>
+        </w:rPr>
+        <w:t xml:space="preserve">empregado(s) e consequentemente FGTS e guia da Previdência Social (quando couber); preenchimento e entrega do </w:t>
+      </w:r>
+      <w:proofErr w:type="spellStart"/>
+      <w:r>
+        <w:rPr>
+          <w:rFonts w:asciiTheme="minorHAnsi" w:hAnsiTheme="minorHAnsi" w:cstheme="minorHAnsi"/>
+          <w:bCs/>
+          <w:sz w:val="20"/>
+        </w:rPr>
+        <w:t>eSocial</w:t>
+      </w:r>
+      <w:proofErr w:type="spellEnd"/>
+      <w:r>
+        <w:rPr>
+          <w:rFonts w:asciiTheme="minorHAnsi" w:hAnsiTheme="minorHAnsi" w:cstheme="minorHAnsi"/>
+          <w:bCs/>
+          <w:sz w:val="20"/>
+        </w:rPr>
+        <w:t>, exceto serviço de medicina do trabalho e agentes nocivos inerentes a atividade da empresa relativos aos empregados, sócios e demais colaboradores e entrega mensal da Declaração Eletrônica de Serviços junto a Prefeitura (quando couber); emissão de recibo pró-labore desde que solicitado pela Contratante.</w:t>
       </w:r>
     </w:p>
     <w:p>

--- a/code/CPS's/CPS SIMPLES NACIONAL.docx
+++ b/code/CPS's/CPS SIMPLES NACIONAL.docx
@@ -476,8 +476,6 @@
       <w:r>
         <w:rPr>
           <w:rFonts w:asciiTheme="minorHAnsi" w:hAnsiTheme="minorHAnsi" w:cstheme="minorBidi"/>
-          <w:b/>
-          <w:bCs/>
           <w:sz w:val="20"/>
         </w:rPr>
         <w:t xml:space="preserve">{{ </w:t>
@@ -486,585 +484,55 @@
       <w:r>
         <w:rPr>
           <w:rFonts w:asciiTheme="minorHAnsi" w:hAnsiTheme="minorHAnsi" w:cstheme="minorBidi"/>
-          <w:b/>
-          <w:bCs/>
-          <w:sz w:val="20"/>
-        </w:rPr>
-        <w:t>nomeEmp</w:t>
+          <w:sz w:val="20"/>
+        </w:rPr>
+        <w:t>cabecalho_emp</w:t>
       </w:r>
       <w:proofErr w:type="spellEnd"/>
       <w:r>
         <w:rPr>
           <w:rFonts w:asciiTheme="minorHAnsi" w:hAnsiTheme="minorHAnsi" w:cstheme="minorBidi"/>
-          <w:b/>
-          <w:bCs/>
-          <w:sz w:val="20"/>
-        </w:rPr>
-        <w:t xml:space="preserve"> }}</w:t>
+          <w:sz w:val="20"/>
+        </w:rPr>
+        <w:t xml:space="preserve"> }} </w:t>
       </w:r>
       <w:r>
         <w:rPr>
           <w:rFonts w:asciiTheme="minorHAnsi" w:hAnsiTheme="minorHAnsi" w:cstheme="minorBidi"/>
-          <w:sz w:val="20"/>
-        </w:rPr>
-        <w:t xml:space="preserve">, estabelecida na rua </w:t>
-      </w:r>
+          <w:color w:val="000000" w:themeColor="text1"/>
+          <w:sz w:val="20"/>
+        </w:rPr>
+        <w:t xml:space="preserve">{{ </w:t>
+      </w:r>
+      <w:proofErr w:type="spellStart"/>
       <w:r>
         <w:rPr>
           <w:rFonts w:asciiTheme="minorHAnsi" w:hAnsiTheme="minorHAnsi" w:cstheme="minorBidi"/>
-          <w:sz w:val="20"/>
-        </w:rPr>
-        <w:t xml:space="preserve">{{ </w:t>
-      </w:r>
-      <w:proofErr w:type="spellStart"/>
+          <w:color w:val="000000" w:themeColor="text1"/>
+          <w:sz w:val="20"/>
+        </w:rPr>
+        <w:t>honorarios</w:t>
+      </w:r>
+      <w:proofErr w:type="spellEnd"/>
       <w:r>
         <w:rPr>
           <w:rFonts w:asciiTheme="minorHAnsi" w:hAnsiTheme="minorHAnsi" w:cstheme="minorBidi"/>
-          <w:sz w:val="20"/>
-        </w:rPr>
-        <w:t>ruaEmp</w:t>
-      </w:r>
-      <w:proofErr w:type="spellEnd"/>
-      <w:r>
-        <w:rPr>
-          <w:rFonts w:asciiTheme="minorHAnsi" w:hAnsiTheme="minorHAnsi" w:cstheme="minorBidi"/>
-          <w:sz w:val="20"/>
-        </w:rPr>
-        <w:t xml:space="preserve"> }}</w:t>
-      </w:r>
-      <w:r>
-        <w:rPr>
-          <w:rFonts w:asciiTheme="minorHAnsi" w:hAnsiTheme="minorHAnsi" w:cstheme="minorBidi"/>
-          <w:sz w:val="20"/>
-        </w:rPr>
-        <w:t xml:space="preserve"> nº </w:t>
-      </w:r>
-      <w:r>
-        <w:rPr>
-          <w:rFonts w:asciiTheme="minorHAnsi" w:hAnsiTheme="minorHAnsi" w:cstheme="minorBidi"/>
-          <w:sz w:val="20"/>
-        </w:rPr>
-        <w:t xml:space="preserve">{{ </w:t>
-      </w:r>
-      <w:proofErr w:type="spellStart"/>
-      <w:r>
-        <w:rPr>
-          <w:rFonts w:asciiTheme="minorHAnsi" w:hAnsiTheme="minorHAnsi" w:cstheme="minorBidi"/>
-          <w:sz w:val="20"/>
-        </w:rPr>
-        <w:t>numEmp</w:t>
-      </w:r>
-      <w:proofErr w:type="spellEnd"/>
-      <w:r>
-        <w:rPr>
-          <w:rFonts w:asciiTheme="minorHAnsi" w:hAnsiTheme="minorHAnsi" w:cstheme="minorBidi"/>
-          <w:sz w:val="20"/>
-        </w:rPr>
-        <w:t xml:space="preserve"> }}</w:t>
-      </w:r>
-      <w:r>
-        <w:rPr>
-          <w:rFonts w:asciiTheme="minorHAnsi" w:hAnsiTheme="minorHAnsi" w:cstheme="minorBidi"/>
-          <w:sz w:val="20"/>
-        </w:rPr>
-        <w:t xml:space="preserve">, </w:t>
-      </w:r>
-      <w:r>
-        <w:rPr>
-          <w:rFonts w:asciiTheme="minorHAnsi" w:hAnsiTheme="minorHAnsi" w:cstheme="minorBidi"/>
-          <w:sz w:val="20"/>
-        </w:rPr>
-        <w:t xml:space="preserve">{{ </w:t>
-      </w:r>
-      <w:proofErr w:type="spellStart"/>
-      <w:r>
-        <w:rPr>
-          <w:rFonts w:asciiTheme="minorHAnsi" w:hAnsiTheme="minorHAnsi" w:cstheme="minorBidi"/>
-          <w:sz w:val="20"/>
-        </w:rPr>
-        <w:t>compleEmp</w:t>
-      </w:r>
-      <w:proofErr w:type="spellEnd"/>
-      <w:r>
-        <w:rPr>
-          <w:rFonts w:asciiTheme="minorHAnsi" w:hAnsiTheme="minorHAnsi" w:cstheme="minorBidi"/>
-          <w:sz w:val="20"/>
-        </w:rPr>
-        <w:t xml:space="preserve"> }}</w:t>
-      </w:r>
-      <w:r>
-        <w:rPr>
-          <w:rFonts w:asciiTheme="minorHAnsi" w:hAnsiTheme="minorHAnsi" w:cstheme="minorBidi"/>
-          <w:sz w:val="20"/>
-        </w:rPr>
-        <w:t xml:space="preserve">, bairro </w:t>
-      </w:r>
-      <w:r>
-        <w:rPr>
-          <w:rFonts w:asciiTheme="minorHAnsi" w:hAnsiTheme="minorHAnsi" w:cstheme="minorBidi"/>
-          <w:sz w:val="20"/>
-        </w:rPr>
-        <w:t xml:space="preserve">{{ </w:t>
-      </w:r>
-      <w:proofErr w:type="spellStart"/>
-      <w:r>
-        <w:rPr>
-          <w:rFonts w:asciiTheme="minorHAnsi" w:hAnsiTheme="minorHAnsi" w:cstheme="minorBidi"/>
-          <w:sz w:val="20"/>
-        </w:rPr>
-        <w:t>bairroEmp</w:t>
-      </w:r>
-      <w:proofErr w:type="spellEnd"/>
-      <w:r>
-        <w:rPr>
-          <w:rFonts w:asciiTheme="minorHAnsi" w:hAnsiTheme="minorHAnsi" w:cstheme="minorBidi"/>
-          <w:sz w:val="20"/>
-        </w:rPr>
-        <w:t xml:space="preserve"> }}</w:t>
-      </w:r>
-      <w:r>
-        <w:rPr>
-          <w:rFonts w:asciiTheme="minorHAnsi" w:hAnsiTheme="minorHAnsi" w:cstheme="minorBidi"/>
-          <w:sz w:val="20"/>
-        </w:rPr>
-        <w:t xml:space="preserve">, CEP </w:t>
-      </w:r>
-      <w:r>
-        <w:rPr>
-          <w:rFonts w:asciiTheme="minorHAnsi" w:hAnsiTheme="minorHAnsi" w:cstheme="minorBidi"/>
-          <w:sz w:val="20"/>
-        </w:rPr>
-        <w:t xml:space="preserve">{{ </w:t>
-      </w:r>
-      <w:proofErr w:type="spellStart"/>
-      <w:r>
-        <w:rPr>
-          <w:rFonts w:asciiTheme="minorHAnsi" w:hAnsiTheme="minorHAnsi" w:cstheme="minorBidi"/>
-          <w:sz w:val="20"/>
-        </w:rPr>
-        <w:t>cepEmp</w:t>
-      </w:r>
-      <w:proofErr w:type="spellEnd"/>
-      <w:r>
-        <w:rPr>
-          <w:rFonts w:asciiTheme="minorHAnsi" w:hAnsiTheme="minorHAnsi" w:cstheme="minorBidi"/>
-          <w:sz w:val="20"/>
-        </w:rPr>
-        <w:t xml:space="preserve"> }}</w:t>
-      </w:r>
-      <w:r>
-        <w:rPr>
-          <w:rFonts w:asciiTheme="minorHAnsi" w:hAnsiTheme="minorHAnsi" w:cstheme="minorBidi"/>
-          <w:sz w:val="20"/>
-        </w:rPr>
-        <w:t xml:space="preserve">, CNPJ </w:t>
-      </w:r>
-      <w:r>
-        <w:rPr>
-          <w:rFonts w:asciiTheme="minorHAnsi" w:hAnsiTheme="minorHAnsi" w:cstheme="minorBidi"/>
-          <w:b/>
-          <w:bCs/>
-          <w:sz w:val="20"/>
-        </w:rPr>
-        <w:t xml:space="preserve">{{ </w:t>
-      </w:r>
-      <w:proofErr w:type="spellStart"/>
-      <w:r>
-        <w:rPr>
-          <w:rFonts w:asciiTheme="minorHAnsi" w:hAnsiTheme="minorHAnsi" w:cstheme="minorBidi"/>
-          <w:b/>
-          <w:bCs/>
-          <w:sz w:val="20"/>
-        </w:rPr>
-        <w:t>cnpjEmp</w:t>
-      </w:r>
-      <w:proofErr w:type="spellEnd"/>
-      <w:r>
-        <w:rPr>
-          <w:rFonts w:asciiTheme="minorHAnsi" w:hAnsiTheme="minorHAnsi" w:cstheme="minorBidi"/>
-          <w:b/>
-          <w:bCs/>
-          <w:sz w:val="20"/>
-        </w:rPr>
-        <w:t xml:space="preserve"> }}</w:t>
-      </w:r>
-      <w:r>
-        <w:rPr>
-          <w:rFonts w:asciiTheme="minorHAnsi" w:hAnsiTheme="minorHAnsi" w:cstheme="minorBidi"/>
-          <w:sz w:val="20"/>
-        </w:rPr>
-        <w:t xml:space="preserve">, neste ato representada </w:t>
-      </w:r>
-      <w:r>
-        <w:rPr>
-          <w:rFonts w:asciiTheme="minorHAnsi" w:hAnsiTheme="minorHAnsi" w:cstheme="minorBidi"/>
-          <w:color w:val="000000" w:themeColor="text1"/>
-          <w:sz w:val="20"/>
-        </w:rPr>
-        <w:t xml:space="preserve">pelo(a) sócio(a) </w:t>
-      </w:r>
-      <w:r>
-        <w:rPr>
-          <w:rFonts w:asciiTheme="minorHAnsi" w:hAnsiTheme="minorHAnsi" w:cstheme="minorBidi"/>
-          <w:b/>
-          <w:bCs/>
-          <w:color w:val="000000" w:themeColor="text1"/>
-          <w:sz w:val="20"/>
-        </w:rPr>
-        <w:t xml:space="preserve">{{ </w:t>
-      </w:r>
-      <w:proofErr w:type="spellStart"/>
-      <w:r>
-        <w:rPr>
-          <w:rFonts w:asciiTheme="minorHAnsi" w:hAnsiTheme="minorHAnsi" w:cstheme="minorBidi"/>
-          <w:b/>
-          <w:bCs/>
-          <w:color w:val="000000" w:themeColor="text1"/>
-          <w:sz w:val="20"/>
-        </w:rPr>
-        <w:t>nomeContra</w:t>
-      </w:r>
-      <w:proofErr w:type="spellEnd"/>
-      <w:r>
-        <w:rPr>
-          <w:rFonts w:asciiTheme="minorHAnsi" w:hAnsiTheme="minorHAnsi" w:cstheme="minorBidi"/>
-          <w:b/>
-          <w:bCs/>
-          <w:color w:val="000000" w:themeColor="text1"/>
-          <w:sz w:val="20"/>
-        </w:rPr>
-        <w:t xml:space="preserve"> }}</w:t>
-      </w:r>
-      <w:r>
-        <w:rPr>
-          <w:rFonts w:asciiTheme="minorHAnsi" w:hAnsiTheme="minorHAnsi" w:cstheme="minorBidi"/>
-          <w:sz w:val="20"/>
-        </w:rPr>
-        <w:t>,</w:t>
-      </w:r>
-      <w:r>
-        <w:rPr>
-          <w:rFonts w:asciiTheme="minorHAnsi" w:hAnsiTheme="minorHAnsi" w:cstheme="minorBidi"/>
-          <w:sz w:val="20"/>
-        </w:rPr>
-        <w:t xml:space="preserve"> </w:t>
-      </w:r>
-      <w:r>
-        <w:rPr>
-          <w:rFonts w:asciiTheme="minorHAnsi" w:hAnsiTheme="minorHAnsi" w:cstheme="minorBidi"/>
-          <w:sz w:val="20"/>
-        </w:rPr>
-        <w:t xml:space="preserve">{{ </w:t>
-      </w:r>
-      <w:proofErr w:type="spellStart"/>
-      <w:r>
-        <w:rPr>
-          <w:rFonts w:asciiTheme="minorHAnsi" w:hAnsiTheme="minorHAnsi" w:cstheme="minorBidi"/>
-          <w:sz w:val="20"/>
-        </w:rPr>
-        <w:t>estadoCivilContra</w:t>
-      </w:r>
-      <w:proofErr w:type="spellEnd"/>
-      <w:r>
-        <w:rPr>
-          <w:rFonts w:asciiTheme="minorHAnsi" w:hAnsiTheme="minorHAnsi" w:cstheme="minorBidi"/>
-          <w:sz w:val="20"/>
-        </w:rPr>
-        <w:t xml:space="preserve"> }}</w:t>
-      </w:r>
-      <w:r>
-        <w:rPr>
-          <w:rFonts w:asciiTheme="minorHAnsi" w:hAnsiTheme="minorHAnsi" w:cstheme="minorBidi"/>
-          <w:sz w:val="20"/>
-        </w:rPr>
-        <w:t xml:space="preserve">, </w:t>
-      </w:r>
-      <w:r>
-        <w:rPr>
-          <w:rFonts w:asciiTheme="minorHAnsi" w:hAnsiTheme="minorHAnsi" w:cstheme="minorBidi"/>
-          <w:sz w:val="20"/>
-        </w:rPr>
-        <w:t xml:space="preserve">empresário, brasileiro, </w:t>
-      </w:r>
-      <w:r>
-        <w:rPr>
-          <w:rFonts w:asciiTheme="minorHAnsi" w:hAnsiTheme="minorHAnsi" w:cstheme="minorBidi"/>
-          <w:sz w:val="20"/>
-        </w:rPr>
-        <w:t xml:space="preserve">residente e domiciliado(a) na </w:t>
-      </w:r>
-      <w:r>
-        <w:rPr>
-          <w:rFonts w:asciiTheme="minorHAnsi" w:hAnsiTheme="minorHAnsi" w:cstheme="minorBidi"/>
-          <w:sz w:val="20"/>
-        </w:rPr>
-        <w:t xml:space="preserve">rua </w:t>
-      </w:r>
-      <w:r>
-        <w:rPr>
-          <w:rFonts w:asciiTheme="minorHAnsi" w:hAnsiTheme="minorHAnsi" w:cstheme="minorBidi"/>
-          <w:sz w:val="20"/>
-        </w:rPr>
-        <w:t xml:space="preserve">{{ </w:t>
-      </w:r>
-      <w:proofErr w:type="spellStart"/>
-      <w:r>
-        <w:rPr>
-          <w:rFonts w:asciiTheme="minorHAnsi" w:hAnsiTheme="minorHAnsi" w:cstheme="minorBidi"/>
-          <w:sz w:val="20"/>
-        </w:rPr>
-        <w:t>ruaContra</w:t>
-      </w:r>
-      <w:proofErr w:type="spellEnd"/>
-      <w:r>
-        <w:rPr>
-          <w:rFonts w:asciiTheme="minorHAnsi" w:hAnsiTheme="minorHAnsi" w:cstheme="minorBidi"/>
-          <w:sz w:val="20"/>
-        </w:rPr>
-        <w:t xml:space="preserve"> }}</w:t>
-      </w:r>
-      <w:r>
-        <w:rPr>
-          <w:rFonts w:asciiTheme="minorHAnsi" w:hAnsiTheme="minorHAnsi" w:cstheme="minorBidi"/>
-          <w:sz w:val="20"/>
-        </w:rPr>
-        <w:t xml:space="preserve">, nº </w:t>
-      </w:r>
-      <w:r>
-        <w:rPr>
-          <w:rFonts w:asciiTheme="minorHAnsi" w:hAnsiTheme="minorHAnsi" w:cstheme="minorBidi"/>
-          <w:sz w:val="20"/>
-        </w:rPr>
-        <w:t xml:space="preserve">{{ </w:t>
-      </w:r>
-      <w:proofErr w:type="spellStart"/>
-      <w:r>
-        <w:rPr>
-          <w:rFonts w:asciiTheme="minorHAnsi" w:hAnsiTheme="minorHAnsi" w:cstheme="minorBidi"/>
-          <w:sz w:val="20"/>
-        </w:rPr>
-        <w:t>numContra</w:t>
-      </w:r>
-      <w:proofErr w:type="spellEnd"/>
-      <w:r>
-        <w:rPr>
-          <w:rFonts w:asciiTheme="minorHAnsi" w:hAnsiTheme="minorHAnsi" w:cstheme="minorBidi"/>
-          <w:sz w:val="20"/>
-        </w:rPr>
-        <w:t xml:space="preserve"> }}</w:t>
-      </w:r>
-      <w:r>
-        <w:rPr>
-          <w:rFonts w:asciiTheme="minorHAnsi" w:hAnsiTheme="minorHAnsi" w:cstheme="minorBidi"/>
-          <w:sz w:val="20"/>
-        </w:rPr>
-        <w:t xml:space="preserve">, </w:t>
-      </w:r>
-      <w:r>
-        <w:rPr>
-          <w:rFonts w:asciiTheme="minorHAnsi" w:hAnsiTheme="minorHAnsi" w:cstheme="minorBidi"/>
-          <w:sz w:val="20"/>
-        </w:rPr>
-        <w:t xml:space="preserve">{{ </w:t>
-      </w:r>
-      <w:proofErr w:type="spellStart"/>
-      <w:r>
-        <w:rPr>
-          <w:rFonts w:asciiTheme="minorHAnsi" w:hAnsiTheme="minorHAnsi" w:cstheme="minorBidi"/>
-          <w:sz w:val="20"/>
-        </w:rPr>
-        <w:t>compleContra</w:t>
-      </w:r>
-      <w:proofErr w:type="spellEnd"/>
-      <w:r>
-        <w:rPr>
-          <w:rFonts w:asciiTheme="minorHAnsi" w:hAnsiTheme="minorHAnsi" w:cstheme="minorBidi"/>
-          <w:sz w:val="20"/>
-        </w:rPr>
-        <w:t xml:space="preserve"> }}</w:t>
-      </w:r>
-      <w:r>
-        <w:rPr>
-          <w:rFonts w:asciiTheme="minorHAnsi" w:hAnsiTheme="minorHAnsi" w:cstheme="minorBidi"/>
-          <w:sz w:val="20"/>
-        </w:rPr>
-        <w:t xml:space="preserve">, bairro </w:t>
-      </w:r>
-      <w:r>
-        <w:rPr>
-          <w:rFonts w:asciiTheme="minorHAnsi" w:hAnsiTheme="minorHAnsi" w:cstheme="minorBidi"/>
-          <w:sz w:val="20"/>
-        </w:rPr>
-        <w:t xml:space="preserve">{{ </w:t>
-      </w:r>
-      <w:proofErr w:type="spellStart"/>
-      <w:r>
-        <w:rPr>
-          <w:rFonts w:asciiTheme="minorHAnsi" w:hAnsiTheme="minorHAnsi" w:cstheme="minorBidi"/>
-          <w:sz w:val="20"/>
-        </w:rPr>
-        <w:t>bairroContra</w:t>
-      </w:r>
-      <w:proofErr w:type="spellEnd"/>
-      <w:r>
-        <w:rPr>
-          <w:rFonts w:asciiTheme="minorHAnsi" w:hAnsiTheme="minorHAnsi" w:cstheme="minorBidi"/>
-          <w:sz w:val="20"/>
-        </w:rPr>
-        <w:t xml:space="preserve"> }}</w:t>
-      </w:r>
-      <w:r>
-        <w:rPr>
-          <w:rFonts w:asciiTheme="minorHAnsi" w:hAnsiTheme="minorHAnsi" w:cstheme="minorBidi"/>
-          <w:sz w:val="20"/>
-        </w:rPr>
-        <w:t xml:space="preserve">, CEP </w:t>
-      </w:r>
-      <w:r>
-        <w:rPr>
-          <w:rFonts w:asciiTheme="minorHAnsi" w:hAnsiTheme="minorHAnsi" w:cstheme="minorBidi"/>
-          <w:sz w:val="20"/>
-        </w:rPr>
-        <w:t xml:space="preserve">{{ </w:t>
-      </w:r>
-      <w:proofErr w:type="spellStart"/>
-      <w:r>
-        <w:rPr>
-          <w:rFonts w:asciiTheme="minorHAnsi" w:hAnsiTheme="minorHAnsi" w:cstheme="minorBidi"/>
-          <w:sz w:val="20"/>
-        </w:rPr>
-        <w:t>cepContra</w:t>
-      </w:r>
-      <w:proofErr w:type="spellEnd"/>
-      <w:r>
-        <w:rPr>
-          <w:rFonts w:asciiTheme="minorHAnsi" w:hAnsiTheme="minorHAnsi" w:cstheme="minorBidi"/>
-          <w:sz w:val="20"/>
-        </w:rPr>
-        <w:t xml:space="preserve"> }}</w:t>
-      </w:r>
-      <w:r>
-        <w:rPr>
-          <w:rFonts w:asciiTheme="minorHAnsi" w:hAnsiTheme="minorHAnsi" w:cstheme="minorBidi"/>
-          <w:sz w:val="20"/>
-        </w:rPr>
-        <w:t xml:space="preserve">, </w:t>
-      </w:r>
-      <w:r>
-        <w:rPr>
-          <w:rFonts w:asciiTheme="minorHAnsi" w:hAnsiTheme="minorHAnsi" w:cstheme="minorBidi"/>
-          <w:sz w:val="20"/>
-        </w:rPr>
-        <w:t xml:space="preserve">{{ </w:t>
-      </w:r>
-      <w:proofErr w:type="spellStart"/>
-      <w:r>
-        <w:rPr>
-          <w:rFonts w:asciiTheme="minorHAnsi" w:hAnsiTheme="minorHAnsi" w:cstheme="minorBidi"/>
-          <w:sz w:val="20"/>
-        </w:rPr>
-        <w:t>cidadeContra</w:t>
-      </w:r>
-      <w:proofErr w:type="spellEnd"/>
-      <w:r>
-        <w:rPr>
-          <w:rFonts w:asciiTheme="minorHAnsi" w:hAnsiTheme="minorHAnsi" w:cstheme="minorBidi"/>
-          <w:sz w:val="20"/>
-        </w:rPr>
-        <w:t xml:space="preserve"> }}</w:t>
-      </w:r>
-      <w:r>
-        <w:rPr>
-          <w:rFonts w:asciiTheme="minorHAnsi" w:hAnsiTheme="minorHAnsi" w:cstheme="minorBidi"/>
-          <w:sz w:val="20"/>
-        </w:rPr>
-        <w:t xml:space="preserve">, </w:t>
-      </w:r>
-      <w:r>
-        <w:rPr>
-          <w:rFonts w:asciiTheme="minorHAnsi" w:hAnsiTheme="minorHAnsi" w:cstheme="minorBidi"/>
-          <w:sz w:val="20"/>
-        </w:rPr>
-        <w:t xml:space="preserve">{{ </w:t>
-      </w:r>
-      <w:proofErr w:type="spellStart"/>
-      <w:r>
-        <w:rPr>
-          <w:rFonts w:asciiTheme="minorHAnsi" w:hAnsiTheme="minorHAnsi" w:cstheme="minorBidi"/>
-          <w:sz w:val="20"/>
-        </w:rPr>
-        <w:t>estadoContra</w:t>
-      </w:r>
-      <w:proofErr w:type="spellEnd"/>
-      <w:r>
-        <w:rPr>
-          <w:rFonts w:asciiTheme="minorHAnsi" w:hAnsiTheme="minorHAnsi" w:cstheme="minorBidi"/>
-          <w:sz w:val="20"/>
-        </w:rPr>
-        <w:t xml:space="preserve"> }}</w:t>
-      </w:r>
-      <w:r>
-        <w:rPr>
-          <w:rFonts w:asciiTheme="minorHAnsi" w:hAnsiTheme="minorHAnsi" w:cstheme="minorBidi"/>
-          <w:sz w:val="20"/>
-        </w:rPr>
-        <w:t xml:space="preserve">, CPF </w:t>
-      </w:r>
-      <w:r>
-        <w:rPr>
-          <w:rFonts w:asciiTheme="minorHAnsi" w:hAnsiTheme="minorHAnsi" w:cstheme="minorBidi"/>
-          <w:b/>
-          <w:bCs/>
-          <w:sz w:val="20"/>
-        </w:rPr>
-        <w:t xml:space="preserve">{{ </w:t>
-      </w:r>
-      <w:proofErr w:type="spellStart"/>
-      <w:r>
-        <w:rPr>
-          <w:rFonts w:asciiTheme="minorHAnsi" w:hAnsiTheme="minorHAnsi" w:cstheme="minorBidi"/>
-          <w:b/>
-          <w:bCs/>
-          <w:sz w:val="20"/>
-        </w:rPr>
-        <w:t>cpfContra</w:t>
-      </w:r>
-      <w:proofErr w:type="spellEnd"/>
-      <w:r>
-        <w:rPr>
-          <w:rFonts w:asciiTheme="minorHAnsi" w:hAnsiTheme="minorHAnsi" w:cstheme="minorBidi"/>
-          <w:b/>
-          <w:bCs/>
-          <w:sz w:val="20"/>
-        </w:rPr>
-        <w:t xml:space="preserve"> }}</w:t>
-      </w:r>
-      <w:r>
-        <w:rPr>
-          <w:rFonts w:asciiTheme="minorHAnsi" w:hAnsiTheme="minorHAnsi" w:cstheme="minorBidi"/>
-          <w:sz w:val="20"/>
-        </w:rPr>
-        <w:t xml:space="preserve">, também denominado(a) daqui por diante de </w:t>
-      </w:r>
-      <w:r>
-        <w:rPr>
-          <w:rFonts w:asciiTheme="minorHAnsi" w:hAnsiTheme="minorHAnsi" w:cstheme="minorBidi"/>
-          <w:b/>
-          <w:bCs/>
-          <w:sz w:val="20"/>
-        </w:rPr>
-        <w:t>Contratante</w:t>
-      </w:r>
-      <w:r>
-        <w:rPr>
-          <w:rFonts w:asciiTheme="minorHAnsi" w:hAnsiTheme="minorHAnsi" w:cstheme="minorBidi"/>
-          <w:sz w:val="20"/>
-        </w:rPr>
-        <w:t>;</w:t>
+          <w:color w:val="000000" w:themeColor="text1"/>
+          <w:sz w:val="20"/>
+        </w:rPr>
+        <w:t xml:space="preserve"> </w:t>
       </w:r>
       <w:smartTag w:uri="schemas-houaiss/mini" w:element="verbetes"/>
       <w:smartTag w:uri="schemas-houaiss/mini" w:element="verbetes"/>
       <w:smartTag w:uri="schemas-houaiss/mini" w:element="verbetes"/>
+      <w:r>
+        <w:rPr>
+          <w:rFonts w:asciiTheme="minorHAnsi" w:hAnsiTheme="minorHAnsi" w:cstheme="minorBidi"/>
+          <w:color w:val="000000" w:themeColor="text1"/>
+          <w:sz w:val="20"/>
+        </w:rPr>
+        <w:t>}}</w:t>
+      </w:r>
     </w:p>
     <w:bookmarkEnd w:id="0"/>
     <w:p>
@@ -1467,41 +935,25 @@
           <w:bCs/>
           <w:sz w:val="20"/>
         </w:rPr>
-        <w:t xml:space="preserve"> - Escrituração do livro diário e razão (quando couber); apuração mensal do imposto de renda pessoa jurídica (quando couber); preenchimento e emissão da declaração ECF (quando couber); DCTF; cálculo e emissão da folha de pagamento de até </w:t>
-      </w:r>
+        <w:t xml:space="preserve"> - Escrituração do livro diário e razão (quando couber); apuração mensal do imposto de renda pessoa jurídica (quando couber); preenchimento e emissão da declaração ECF (quando couber); DCTF; cálculo e emissão da folha de pagamento de até {{ </w:t>
+      </w:r>
+      <w:proofErr w:type="spellStart"/>
       <w:r>
         <w:rPr>
           <w:rFonts w:asciiTheme="minorHAnsi" w:hAnsiTheme="minorHAnsi" w:cstheme="minorHAnsi"/>
           <w:bCs/>
           <w:sz w:val="20"/>
         </w:rPr>
-        <w:t xml:space="preserve">{{ </w:t>
-      </w:r>
-      <w:proofErr w:type="spellStart"/>
+        <w:t>numEmpre</w:t>
+      </w:r>
+      <w:proofErr w:type="spellEnd"/>
       <w:r>
         <w:rPr>
           <w:rFonts w:asciiTheme="minorHAnsi" w:hAnsiTheme="minorHAnsi" w:cstheme="minorHAnsi"/>
           <w:bCs/>
           <w:sz w:val="20"/>
         </w:rPr>
-        <w:t>numEmpre</w:t>
-      </w:r>
-      <w:proofErr w:type="spellEnd"/>
-      <w:r>
-        <w:rPr>
-          <w:rFonts w:asciiTheme="minorHAnsi" w:hAnsiTheme="minorHAnsi" w:cstheme="minorHAnsi"/>
-          <w:bCs/>
-          <w:sz w:val="20"/>
-        </w:rPr>
-        <w:t xml:space="preserve"> }} </w:t>
-      </w:r>
-      <w:r>
-        <w:rPr>
-          <w:rFonts w:asciiTheme="minorHAnsi" w:hAnsiTheme="minorHAnsi" w:cstheme="minorHAnsi"/>
-          <w:bCs/>
-          <w:sz w:val="20"/>
-        </w:rPr>
-        <w:t xml:space="preserve">empregado(s) e consequentemente FGTS e guia da Previdência Social (quando couber); preenchimento e entrega do </w:t>
+        <w:t xml:space="preserve"> }} empregado(s) e consequentemente FGTS e guia da Previdência Social (quando couber); preenchimento e entrega do </w:t>
       </w:r>
       <w:proofErr w:type="spellStart"/>
       <w:r>
@@ -2807,7 +2259,6 @@
         </w:rPr>
         <w:t xml:space="preserve">, mensalmente, com vencimento todo o dia </w:t>
       </w:r>
-      <w:proofErr w:type="gramStart"/>
       <w:r>
         <w:rPr>
           <w:rFonts w:asciiTheme="minorHAnsi" w:hAnsiTheme="minorHAnsi" w:cstheme="minorBidi"/>
@@ -2824,7 +2275,6 @@
         <w:t>dtVenc</w:t>
       </w:r>
       <w:proofErr w:type="spellEnd"/>
-      <w:proofErr w:type="gramEnd"/>
       <w:r>
         <w:rPr>
           <w:rFonts w:asciiTheme="minorHAnsi" w:hAnsiTheme="minorHAnsi" w:cstheme="minorBidi"/>
@@ -2899,7 +2349,15 @@
           <w:rFonts w:asciiTheme="minorHAnsi" w:hAnsiTheme="minorHAnsi" w:cstheme="minorBidi"/>
           <w:sz w:val="20"/>
         </w:rPr>
-        <w:t xml:space="preserve">. Os honorários ora pactuados nesta cláusula serão garantidos pela(o) proprietária(o) como pessoa física, respondendo ilimitadamente e garantindo as dívidas contraídas decorrentes do contrato de prestação de serviços contábeis, respondendo a pessoa física de </w:t>
+        <w:t xml:space="preserve">. </w:t>
+      </w:r>
+      <w:r>
+        <w:rPr>
+          <w:rFonts w:asciiTheme="minorHAnsi" w:hAnsiTheme="minorHAnsi" w:cstheme="minorBidi"/>
+          <w:sz w:val="20"/>
+        </w:rPr>
+        <w:lastRenderedPageBreak/>
+        <w:t xml:space="preserve">Os honorários ora pactuados nesta cláusula serão garantidos pela(o) proprietária(o) como pessoa física, respondendo ilimitadamente e garantindo as dívidas contraídas decorrentes do contrato de prestação de serviços contábeis, respondendo a pessoa física de </w:t>
       </w:r>
       <w:bookmarkStart w:id="1" w:name="_Hlk175136766"/>
       <w:r>
@@ -5339,7 +4797,6 @@
           <w:sz w:val="20"/>
           <w:u w:val="single"/>
         </w:rPr>
-        <w:lastRenderedPageBreak/>
         <w:t>Cláusula q</w:t>
       </w:r>
       <w:r>
@@ -5572,6 +5029,7 @@
           <w:sz w:val="20"/>
           <w:u w:val="single"/>
         </w:rPr>
+        <w:lastRenderedPageBreak/>
         <w:t>Cláusula</w:t>
       </w:r>
       <w:r>
@@ -6590,7 +6048,6 @@
         </w:rPr>
         <w:t xml:space="preserve"> de </w:t>
       </w:r>
-      <w:proofErr w:type="gramStart"/>
       <w:r>
         <w:rPr>
           <w:rFonts w:asciiTheme="minorHAnsi" w:hAnsiTheme="minorHAnsi" w:cstheme="minorHAnsi"/>
@@ -6607,7 +6064,6 @@
         <w:t>valPorc</w:t>
       </w:r>
       <w:proofErr w:type="spellEnd"/>
-      <w:proofErr w:type="gramEnd"/>
       <w:r>
         <w:rPr>
           <w:rFonts w:asciiTheme="minorHAnsi" w:hAnsiTheme="minorHAnsi" w:cstheme="minorHAnsi"/>
@@ -10237,7 +9693,6 @@
             <w:sz w:val="20"/>
             <w:u w:val="single"/>
           </w:rPr>
-          <w:lastRenderedPageBreak/>
           <w:t>Parágrafo</w:t>
         </w:r>
       </w:smartTag>
@@ -10329,7 +9784,17 @@
           <w:i w:val="0"/>
           <w:sz w:val="20"/>
         </w:rPr>
-        <w:t xml:space="preserve">o percentual estipulado no parágrafo primeiro desta clausula será devido sobre o valor da redução dos tributos. Esse valor será calculado mensalmente, conforme regime de tributação atual, subtraindo do valor do tributo do regime anterior, aplicando sobre a diferença apurada (êxito) o percentual dos honorários pelo período de 12 (doze) meses que deverá ser pago mensalmente conforme apuração;  </w:t>
+        <w:t xml:space="preserve">o percentual estipulado no parágrafo primeiro desta clausula será devido sobre o valor da redução dos tributos. Esse valor será calculado </w:t>
+      </w:r>
+      <w:r>
+        <w:rPr>
+          <w:rFonts w:asciiTheme="minorHAnsi" w:hAnsiTheme="minorHAnsi" w:cstheme="minorHAnsi"/>
+          <w:b w:val="0"/>
+          <w:i w:val="0"/>
+          <w:sz w:val="20"/>
+        </w:rPr>
+        <w:lastRenderedPageBreak/>
+        <w:t xml:space="preserve">mensalmente, conforme regime de tributação atual, subtraindo do valor do tributo do regime anterior, aplicando sobre a diferença apurada (êxito) o percentual dos honorários pelo período de 12 (doze) meses que deverá ser pago mensalmente conforme apuração;  </w:t>
       </w:r>
     </w:p>
     <w:p>
@@ -12216,7 +11681,6 @@
           <w:sz w:val="20"/>
           <w:u w:val="single"/>
         </w:rPr>
-        <w:lastRenderedPageBreak/>
         <w:t>Parágrafo t</w:t>
       </w:r>
       <w:r>
@@ -12340,6 +11804,7 @@
           <w:sz w:val="20"/>
           <w:u w:val="single"/>
         </w:rPr>
+        <w:lastRenderedPageBreak/>
         <w:t>Cláusula d</w:t>
       </w:r>
       <w:r>
@@ -12471,7 +11936,6 @@
         </w:rPr>
         <w:t xml:space="preserve">O presente contrato tem seu início na data de </w:t>
       </w:r>
-      <w:proofErr w:type="gramStart"/>
       <w:r>
         <w:rPr>
           <w:rFonts w:asciiTheme="minorHAnsi" w:hAnsiTheme="minorHAnsi" w:cstheme="minorBidi"/>
@@ -12488,7 +11952,6 @@
         <w:t>dtInic</w:t>
       </w:r>
       <w:proofErr w:type="spellEnd"/>
-      <w:proofErr w:type="gramEnd"/>
       <w:r>
         <w:rPr>
           <w:rFonts w:asciiTheme="minorHAnsi" w:hAnsiTheme="minorHAnsi" w:cstheme="minorBidi"/>
@@ -13904,6 +13367,7 @@
           <w:rFonts w:asciiTheme="minorHAnsi" w:hAnsiTheme="minorHAnsi" w:cstheme="minorHAnsi"/>
           <w:sz w:val="20"/>
         </w:rPr>
+        <w:lastRenderedPageBreak/>
         <w:t xml:space="preserve">E, </w:t>
       </w:r>
       <w:smartTag w:uri="schemas-houaiss/mini" w:element="verbetes">
@@ -14217,7 +13681,6 @@
         </w:rPr>
         <w:t xml:space="preserve">Belo Horizonte, </w:t>
       </w:r>
-      <w:proofErr w:type="gramStart"/>
       <w:r>
         <w:rPr>
           <w:rFonts w:asciiTheme="minorHAnsi" w:hAnsiTheme="minorHAnsi" w:cstheme="minorBidi"/>
@@ -14236,7 +13699,6 @@
         <w:t>dtInic</w:t>
       </w:r>
       <w:proofErr w:type="spellEnd"/>
-      <w:proofErr w:type="gramEnd"/>
       <w:r>
         <w:rPr>
           <w:rFonts w:asciiTheme="minorHAnsi" w:hAnsiTheme="minorHAnsi" w:cstheme="minorBidi"/>
@@ -14276,159 +13738,37 @@
     </w:p>
     <w:p>
       <w:pPr>
+        <w:jc w:val="both"/>
+        <w:outlineLvl w:val="0"/>
         <w:rPr>
           <w:rFonts w:asciiTheme="minorHAnsi" w:hAnsiTheme="minorHAnsi" w:cstheme="minorBidi"/>
           <w:color w:val="000000" w:themeColor="text1"/>
           <w:sz w:val="20"/>
         </w:rPr>
       </w:pPr>
+      <w:proofErr w:type="gramStart"/>
       <w:r>
         <w:rPr>
           <w:rFonts w:asciiTheme="minorHAnsi" w:hAnsiTheme="minorHAnsi" w:cstheme="minorBidi"/>
           <w:color w:val="000000" w:themeColor="text1"/>
           <w:sz w:val="20"/>
         </w:rPr>
-        <w:t xml:space="preserve"> ________________________________                                                                        </w:t>
+        <w:t>{{ assinatura</w:t>
+      </w:r>
+      <w:proofErr w:type="gramEnd"/>
+      <w:r>
+        <w:rPr>
+          <w:rFonts w:asciiTheme="minorHAnsi" w:hAnsiTheme="minorHAnsi" w:cstheme="minorBidi"/>
+          <w:color w:val="000000" w:themeColor="text1"/>
+          <w:sz w:val="20"/>
+        </w:rPr>
+        <w:t xml:space="preserve"> }}</w:t>
       </w:r>
     </w:p>
     <w:p>
       <w:pPr>
-        <w:rPr>
-          <w:rFonts w:asciiTheme="minorHAnsi" w:hAnsiTheme="minorHAnsi" w:cstheme="minorBidi"/>
-          <w:color w:val="000000" w:themeColor="text1"/>
-          <w:sz w:val="20"/>
-        </w:rPr>
-      </w:pPr>
-      <w:r>
-        <w:rPr>
-          <w:rFonts w:asciiTheme="minorHAnsi" w:hAnsiTheme="minorHAnsi" w:cstheme="minorBidi"/>
-          <w:color w:val="000000" w:themeColor="text1"/>
-          <w:sz w:val="20"/>
-        </w:rPr>
-        <w:t>DELTAPRICE SERVIÇOS CONTÁBEIS LTDA.</w:t>
-      </w:r>
-    </w:p>
-    <w:p>
-      <w:pPr>
-        <w:rPr>
-          <w:rFonts w:asciiTheme="minorHAnsi" w:hAnsiTheme="minorHAnsi" w:cstheme="minorBidi"/>
-          <w:color w:val="000000" w:themeColor="text1"/>
-          <w:sz w:val="20"/>
-          <w:lang w:val="en-US"/>
-        </w:rPr>
-      </w:pPr>
-      <w:r>
-        <w:rPr>
-          <w:rFonts w:asciiTheme="minorHAnsi" w:hAnsiTheme="minorHAnsi" w:cstheme="minorBidi"/>
-          <w:color w:val="000000" w:themeColor="text1"/>
-          <w:sz w:val="20"/>
-          <w:lang w:val="en-US"/>
-        </w:rPr>
-        <w:t xml:space="preserve">____________________________________ </w:t>
-      </w:r>
-    </w:p>
-    <w:p>
-      <w:pPr>
-        <w:rPr>
-          <w:rFonts w:asciiTheme="minorHAnsi" w:hAnsiTheme="minorHAnsi" w:cstheme="minorBidi"/>
-          <w:color w:val="000000" w:themeColor="text1"/>
-          <w:sz w:val="20"/>
-          <w:lang w:val="en-US"/>
-        </w:rPr>
-      </w:pPr>
-      <w:proofErr w:type="gramStart"/>
-      <w:r>
-        <w:rPr>
-          <w:rFonts w:asciiTheme="minorHAnsi" w:hAnsiTheme="minorHAnsi" w:cstheme="minorBidi"/>
-          <w:color w:val="000000" w:themeColor="text1"/>
-          <w:sz w:val="20"/>
-          <w:lang w:val="en-US"/>
-        </w:rPr>
-        <w:t xml:space="preserve">{{ </w:t>
-      </w:r>
-      <w:proofErr w:type="spellStart"/>
-      <w:r>
-        <w:rPr>
-          <w:rFonts w:asciiTheme="minorHAnsi" w:hAnsiTheme="minorHAnsi" w:cstheme="minorBidi"/>
-          <w:color w:val="000000" w:themeColor="text1"/>
-          <w:sz w:val="20"/>
-          <w:lang w:val="en-US"/>
-        </w:rPr>
-        <w:t>nomeEmp</w:t>
-      </w:r>
-      <w:proofErr w:type="spellEnd"/>
-      <w:proofErr w:type="gramEnd"/>
-      <w:r>
-        <w:rPr>
-          <w:rFonts w:asciiTheme="minorHAnsi" w:hAnsiTheme="minorHAnsi" w:cstheme="minorBidi"/>
-          <w:color w:val="000000" w:themeColor="text1"/>
-          <w:sz w:val="20"/>
-        </w:rPr>
-        <w:t xml:space="preserve"> }}</w:t>
-      </w:r>
-      <w:r>
-        <w:rPr>
-          <w:rFonts w:asciiTheme="minorHAnsi" w:hAnsiTheme="minorHAnsi" w:cstheme="minorBidi"/>
-          <w:color w:val="000000" w:themeColor="text1"/>
-          <w:sz w:val="20"/>
-          <w:lang w:val="en-US"/>
-        </w:rPr>
-        <w:t xml:space="preserve">. </w:t>
-      </w:r>
-    </w:p>
-    <w:p>
-      <w:pPr>
-        <w:rPr>
-          <w:rFonts w:asciiTheme="minorHAnsi" w:hAnsiTheme="minorHAnsi" w:cstheme="minorBidi"/>
-          <w:color w:val="000000" w:themeColor="text1"/>
-          <w:sz w:val="20"/>
-        </w:rPr>
-      </w:pPr>
-      <w:r>
-        <w:rPr>
-          <w:rFonts w:asciiTheme="minorHAnsi" w:hAnsiTheme="minorHAnsi" w:cstheme="minorBidi"/>
-          <w:color w:val="000000" w:themeColor="text1"/>
-          <w:sz w:val="20"/>
-        </w:rPr>
-        <w:t xml:space="preserve">              </w:t>
-      </w:r>
-    </w:p>
-    <w:p>
-      <w:pPr>
-        <w:rPr>
-          <w:rFonts w:asciiTheme="minorHAnsi" w:hAnsiTheme="minorHAnsi" w:cstheme="minorHAnsi"/>
-          <w:color w:val="000000" w:themeColor="text1"/>
-          <w:sz w:val="20"/>
-        </w:rPr>
-      </w:pPr>
-      <w:r>
-        <w:rPr>
-          <w:rFonts w:asciiTheme="minorHAnsi" w:hAnsiTheme="minorHAnsi" w:cstheme="minorHAnsi"/>
-          <w:color w:val="000000" w:themeColor="text1"/>
-          <w:sz w:val="20"/>
-        </w:rPr>
-        <w:t xml:space="preserve">                                                                            </w:t>
-      </w:r>
-      <w:r>
-        <w:rPr>
-          <w:rFonts w:asciiTheme="minorHAnsi" w:hAnsiTheme="minorHAnsi" w:cstheme="minorHAnsi"/>
-          <w:color w:val="000000" w:themeColor="text1"/>
-          <w:sz w:val="20"/>
-        </w:rPr>
-        <w:t>____</w:t>
-      </w:r>
-      <w:r>
-        <w:rPr>
-          <w:rFonts w:asciiTheme="minorHAnsi" w:hAnsiTheme="minorHAnsi" w:cstheme="minorHAnsi"/>
-          <w:color w:val="000000" w:themeColor="text1"/>
-          <w:sz w:val="20"/>
-        </w:rPr>
-        <w:t>_______________________________</w:t>
-      </w:r>
-    </w:p>
-    <w:p>
-      <w:pPr>
-        <w:pStyle w:val="Corpodetexto"/>
+        <w:jc w:val="both"/>
+        <w:outlineLvl w:val="0"/>
         <w:rPr>
           <w:rFonts w:asciiTheme="minorHAnsi" w:hAnsiTheme="minorHAnsi" w:cstheme="minorBidi"/>
           <w:noProof/>
@@ -14437,114 +13777,6 @@
           <w:lang w:val="en-US"/>
         </w:rPr>
       </w:pPr>
-      <w:r>
-        <w:rPr>
-          <w:rFonts w:asciiTheme="minorHAnsi" w:hAnsiTheme="minorHAnsi" w:cstheme="minorBidi"/>
-          <w:i w:val="0"/>
-          <w:color w:val="000000" w:themeColor="text1"/>
-          <w:lang w:val="en-US"/>
-        </w:rPr>
-        <w:t xml:space="preserve">                                                                     </w:t>
-      </w:r>
-      <w:r>
-        <w:rPr>
-          <w:rFonts w:asciiTheme="minorHAnsi" w:hAnsiTheme="minorHAnsi" w:cstheme="minorBidi"/>
-          <w:b w:val="0"/>
-          <w:bCs w:val="0"/>
-          <w:i w:val="0"/>
-          <w:color w:val="000000" w:themeColor="text1"/>
-          <w:lang w:val="en-US"/>
-        </w:rPr>
-        <w:t xml:space="preserve">    </w:t>
-      </w:r>
-      <w:proofErr w:type="gramStart"/>
-      <w:r>
-        <w:rPr>
-          <w:rFonts w:asciiTheme="minorHAnsi" w:hAnsiTheme="minorHAnsi" w:cstheme="minorBidi"/>
-          <w:b w:val="0"/>
-          <w:bCs w:val="0"/>
-          <w:i w:val="0"/>
-          <w:color w:val="000000" w:themeColor="text1"/>
-          <w:lang w:val="en-US"/>
-        </w:rPr>
-        <w:t xml:space="preserve">{{ </w:t>
-      </w:r>
-      <w:proofErr w:type="spellStart"/>
-      <w:r>
-        <w:rPr>
-          <w:rFonts w:asciiTheme="minorHAnsi" w:hAnsiTheme="minorHAnsi" w:cstheme="minorBidi"/>
-          <w:b w:val="0"/>
-          <w:bCs w:val="0"/>
-          <w:i w:val="0"/>
-          <w:color w:val="000000" w:themeColor="text1"/>
-          <w:lang w:val="en-US"/>
-        </w:rPr>
-        <w:t>nomeContra</w:t>
-      </w:r>
-      <w:proofErr w:type="spellEnd"/>
-      <w:proofErr w:type="gramEnd"/>
-      <w:r>
-        <w:rPr>
-          <w:rFonts w:asciiTheme="minorHAnsi" w:hAnsiTheme="minorHAnsi" w:cstheme="minorBidi"/>
-          <w:b w:val="0"/>
-          <w:bCs w:val="0"/>
-          <w:i w:val="0"/>
-          <w:color w:val="000000" w:themeColor="text1"/>
-        </w:rPr>
-        <w:t xml:space="preserve"> }}</w:t>
-      </w:r>
-    </w:p>
-    <w:p>
-      <w:pPr>
-        <w:jc w:val="both"/>
-        <w:outlineLvl w:val="0"/>
-        <w:rPr>
-          <w:rFonts w:asciiTheme="minorHAnsi" w:hAnsiTheme="minorHAnsi" w:cstheme="minorBidi"/>
-          <w:noProof/>
-          <w:color w:val="000000" w:themeColor="text1"/>
-          <w:sz w:val="20"/>
-          <w:lang w:val="en-US"/>
-        </w:rPr>
-      </w:pPr>
-      <w:r>
-        <w:rPr>
-          <w:rFonts w:asciiTheme="minorHAnsi" w:hAnsiTheme="minorHAnsi" w:cstheme="minorBidi"/>
-          <w:color w:val="000000" w:themeColor="text1"/>
-          <w:sz w:val="20"/>
-          <w:lang w:val="en-US"/>
-        </w:rPr>
-        <w:t xml:space="preserve">                                                                                              CPF: </w:t>
-      </w:r>
-      <w:proofErr w:type="gramStart"/>
-      <w:r>
-        <w:rPr>
-          <w:rFonts w:asciiTheme="minorHAnsi" w:hAnsiTheme="minorHAnsi" w:cstheme="minorBidi"/>
-          <w:color w:val="000000" w:themeColor="text1"/>
-          <w:sz w:val="20"/>
-          <w:lang w:val="en-US"/>
-        </w:rPr>
-        <w:t xml:space="preserve">{{ </w:t>
-      </w:r>
-      <w:proofErr w:type="spellStart"/>
-      <w:r>
-        <w:rPr>
-          <w:rFonts w:asciiTheme="minorHAnsi" w:hAnsiTheme="minorHAnsi" w:cstheme="minorBidi"/>
-          <w:color w:val="000000" w:themeColor="text1"/>
-          <w:sz w:val="20"/>
-          <w:lang w:val="en-US"/>
-        </w:rPr>
-        <w:t>cpfContra</w:t>
-      </w:r>
-      <w:proofErr w:type="spellEnd"/>
-      <w:proofErr w:type="gramEnd"/>
-      <w:r>
-        <w:rPr>
-          <w:rFonts w:asciiTheme="minorHAnsi" w:hAnsiTheme="minorHAnsi" w:cstheme="minorBidi"/>
-          <w:color w:val="000000" w:themeColor="text1"/>
-          <w:sz w:val="20"/>
-        </w:rPr>
-        <w:t xml:space="preserve"> }}</w:t>
-      </w:r>
     </w:p>
     <w:p>
       <w:pPr>
@@ -15669,7 +14901,6 @@
         </w:rPr>
         <w:t xml:space="preserve">Declaramos para os devidos fins, como administrador e responsável legal da empresa </w:t>
       </w:r>
-      <w:proofErr w:type="gramStart"/>
       <w:r>
         <w:rPr>
           <w:rFonts w:asciiTheme="minorHAnsi" w:hAnsiTheme="minorHAnsi" w:cstheme="minorBidi"/>
@@ -15694,7 +14925,6 @@
         <w:t>nomeEmp</w:t>
       </w:r>
       <w:proofErr w:type="spellEnd"/>
-      <w:proofErr w:type="gramEnd"/>
       <w:r>
         <w:rPr>
           <w:rFonts w:asciiTheme="minorHAnsi" w:hAnsiTheme="minorHAnsi" w:cstheme="minorBidi"/>
